--- a/FunctionExercises/FunktionenEigenschaften.docx
+++ b/FunctionExercises/FunktionenEigenschaften.docx
@@ -3,94 +3,10 @@
 <w:document xmlns:wpc="http://schemas.microsoft.com/office/word/2010/wordprocessingCanvas" xmlns:cx="http://schemas.microsoft.com/office/drawing/2014/chartex" xmlns:cx1="http://schemas.microsoft.com/office/drawing/2015/9/8/chartex" xmlns:cx2="http://schemas.microsoft.com/office/drawing/2015/10/21/chartex" xmlns:cx3="http://schemas.microsoft.com/office/drawing/2016/5/9/chartex" xmlns:cx4="http://schemas.microsoft.com/office/drawing/2016/5/10/chartex" xmlns:cx5="http://schemas.microsoft.com/office/drawing/2016/5/11/chartex" xmlns:cx6="http://schemas.microsoft.com/office/drawing/2016/5/12/chartex" xmlns:cx7="http://schemas.microsoft.com/office/drawing/2016/5/13/chartex" xmlns:cx8="http://schemas.microsoft.com/office/drawing/2016/5/14/chartex" xmlns:mc="http://schemas.openxmlformats.org/markup-compatibility/2006" xmlns:aink="http://schemas.microsoft.com/office/drawing/2016/ink" xmlns:am3d="http://schemas.microsoft.com/office/drawing/2017/model3d" xmlns:o="urn:schemas-microsoft-com:office:office" xmlns:oel="http://schemas.microsoft.com/office/2019/extlst" xmlns:r="http://schemas.openxmlformats.org/officeDocument/2006/relationships" xmlns:m="http://schemas.openxmlformats.org/officeDocument/2006/math" xmlns:v="urn:schemas-microsoft-com:vml" xmlns:wp14="http://schemas.microsoft.com/office/word/2010/wordprocessingDrawing" xmlns:wp="http://schemas.openxmlformats.org/drawingml/2006/wordprocessingDrawing" xmlns:w10="urn:schemas-microsoft-com:office:word" xmlns:w="http://schemas.openxmlformats.org/wordprocessingml/2006/main" xmlns:w14="http://schemas.microsoft.com/office/word/2010/wordml" xmlns:w15="http://schemas.microsoft.com/office/word/2012/wordml" xmlns:w16cex="http://schemas.microsoft.com/office/word/2018/wordml/cex" xmlns:w16cid="http://schemas.microsoft.com/office/word/2016/wordml/cid" xmlns:w16="http://schemas.microsoft.com/office/word/2018/wordml" xmlns:w16du="http://schemas.microsoft.com/office/word/2023/wordml/word16du" xmlns:w16sdtdh="http://schemas.microsoft.com/office/word/2020/wordml/sdtdatahash" xmlns:w16sdtfl="http://schemas.microsoft.com/office/word/2024/wordml/sdtformatlock" xmlns:w16se="http://schemas.microsoft.com/office/word/2015/wordml/symex" xmlns:wpg="http://schemas.microsoft.com/office/word/2010/wordprocessingGroup" xmlns:wpi="http://schemas.microsoft.com/office/word/2010/wordprocessingInk" xmlns:wne="http://schemas.microsoft.com/office/word/2006/wordml" xmlns:wps="http://schemas.microsoft.com/office/word/2010/wordprocessingShape" mc:Ignorable="w14 w15 w16se w16cid w16 w16cex w16sdtdh w16sdtfl w16du wp14">
   <w:body>
     <w:p>
-      <w:pPr>
-        <w:rPr>
-          <w:lang w:val="en-GB"/>
-        </w:rPr>
-      </w:pPr>
-      <w:r>
-        <w:rPr>
-          <w:lang w:val="en-GB"/>
-        </w:rPr>
-        <w:t>Matura, please</w:t>
-      </w:r>
-    </w:p>
-    <w:p>
-      <w:pPr>
-        <w:rPr>
-          <w:lang w:val="en-GB"/>
-        </w:rPr>
-      </w:pPr>
-      <w:r>
-        <w:rPr>
-          <w:lang w:val="en-GB"/>
-        </w:rPr>
-        <w:t>It’s every functions dream t</w:t>
-      </w:r>
-      <w:r>
-        <w:rPr>
-          <w:lang w:val="en-GB"/>
-        </w:rPr>
-        <w:t xml:space="preserve">o get to be in the Matura(/Abitur/SATs/final exam)! </w:t>
-      </w:r>
-      <w:r>
-        <w:rPr>
-          <w:lang w:val="en-GB"/>
-        </w:rPr>
-        <w:t>Functions wanting to be considered need lots of permits and documents to prove they are a good fit, but it’s not too difficult to get forgeries or steal someone else’s permit.</w:t>
-      </w:r>
-    </w:p>
-    <w:p>
-      <w:pPr>
-        <w:rPr>
-          <w:lang w:val="en-GB"/>
-        </w:rPr>
-      </w:pPr>
-      <w:r>
-        <w:rPr>
-          <w:lang w:val="en-GB"/>
-        </w:rPr>
-        <w:t xml:space="preserve">Luckily, we have bureaucracy and its relentless agent: you! Make sure you only accept functions whose permits fits their </w:t>
-      </w:r>
-      <w:r>
-        <w:rPr>
-          <w:lang w:val="en-GB"/>
-        </w:rPr>
-        <w:t xml:space="preserve">graph </w:t>
-      </w:r>
-      <w:r>
-        <w:rPr>
-          <w:lang w:val="en-GB"/>
-        </w:rPr>
-        <w:t>and ensure the integrity of the Matura!</w:t>
-      </w:r>
-    </w:p>
-    <w:p>
-      <w:pPr>
-        <w:rPr>
-          <w:lang w:val="en-GB"/>
-        </w:rPr>
-      </w:pPr>
-    </w:p>
-    <w:p>
-      <w:pPr>
-        <w:rPr>
-          <w:lang w:val="en-GB"/>
-        </w:rPr>
-      </w:pPr>
-      <w:r>
-        <w:rPr>
-          <w:lang w:val="en-GB"/>
-        </w:rPr>
-        <w:br w:type="page"/>
-      </w:r>
-    </w:p>
-    <w:p>
       <w:r>
         <w:rPr>
           <w:noProof/>
         </w:rPr>
-        <w:lastRenderedPageBreak/>
         <w:drawing>
           <wp:inline distT="0" distB="0" distL="0" distR="0" wp14:anchorId="7FED49AB" wp14:editId="2BC6217A">
             <wp:extent cx="5760720" cy="4868545"/>
@@ -107,7 +23,7 @@
                     <pic:cNvPicPr/>
                   </pic:nvPicPr>
                   <pic:blipFill>
-                    <a:blip r:embed="rId4">
+                    <a:blip r:embed="rId5">
                       <a:extLst>
                         <a:ext uri="{28A0092B-C50C-407E-A947-70E740481C1C}">
                           <a14:useLocalDpi xmlns:a14="http://schemas.microsoft.com/office/drawing/2010/main" val="0"/>
@@ -136,7 +52,21 @@
     </w:p>
     <w:p>
       <w:r>
-        <w:t>f(x)=-x^3</w:t>
+        <w:t>f(x)=-x</w:t>
+      </w:r>
+      <w:r>
+        <w:t>&lt;</w:t>
+      </w:r>
+      <w:proofErr w:type="spellStart"/>
+      <w:r>
+        <w:t>sup</w:t>
+      </w:r>
+      <w:proofErr w:type="spellEnd"/>
+      <w:r>
+        <w:t>&gt;</w:t>
+      </w:r>
+      <w:r>
+        <w:t>3</w:t>
       </w:r>
     </w:p>
     <w:tbl>
@@ -237,7 +167,21 @@
               <w:rPr>
                 <w:lang w:val="en-GB"/>
               </w:rPr>
-              <w:t>&lt;br&gt;</w:t>
+              <w:t>&lt;</w:t>
+            </w:r>
+            <w:proofErr w:type="spellStart"/>
+            <w:r>
+              <w:rPr>
+                <w:lang w:val="en-GB"/>
+              </w:rPr>
+              <w:t>br</w:t>
+            </w:r>
+            <w:proofErr w:type="spellEnd"/>
+            <w:r>
+              <w:rPr>
+                <w:lang w:val="en-GB"/>
+              </w:rPr>
+              <w:t>&gt;</w:t>
             </w:r>
             <w:r>
               <w:rPr>
@@ -262,29 +206,115 @@
             <w:tcW w:w="2551" w:type="dxa"/>
           </w:tcPr>
           <w:p>
-            <w:r>
+            <w:pPr>
+              <w:rPr>
+                <w:lang w:val="en-GB"/>
+              </w:rPr>
+            </w:pPr>
+            <w:r>
+              <w:rPr>
+                <w:lang w:val="en-GB"/>
+              </w:rPr>
               <w:t>f(x)=x</w:t>
             </w:r>
             <w:r>
               <w:rPr>
                 <w:vertAlign w:val="superscript"/>
+                <w:lang w:val="en-GB"/>
               </w:rPr>
               <w:t>3</w:t>
             </w:r>
             <w:r>
+              <w:rPr>
+                <w:lang w:val="en-GB"/>
+              </w:rPr>
               <w:t>-2</w:t>
             </w:r>
             <w:r>
-              <w:t>&lt;br&gt;</w:t>
-            </w:r>
-            <w:r>
-              <w:t>f(2)=8</w:t>
-            </w:r>
-            <w:r>
-              <w:t>&lt;br&gt;</w:t>
-            </w:r>
-            <w:r>
-              <w:t>f‘(x)=-3x^2</w:t>
+              <w:rPr>
+                <w:lang w:val="en-GB"/>
+              </w:rPr>
+              <w:t>&lt;</w:t>
+            </w:r>
+            <w:proofErr w:type="spellStart"/>
+            <w:r>
+              <w:rPr>
+                <w:lang w:val="en-GB"/>
+              </w:rPr>
+              <w:t>br</w:t>
+            </w:r>
+            <w:proofErr w:type="spellEnd"/>
+            <w:r>
+              <w:rPr>
+                <w:lang w:val="en-GB"/>
+              </w:rPr>
+              <w:t>&gt;</w:t>
+            </w:r>
+            <w:r>
+              <w:rPr>
+                <w:lang w:val="en-GB"/>
+              </w:rPr>
+              <w:t>f(</w:t>
+            </w:r>
+            <w:proofErr w:type="gramStart"/>
+            <w:r>
+              <w:rPr>
+                <w:lang w:val="en-GB"/>
+              </w:rPr>
+              <w:t>2)=</w:t>
+            </w:r>
+            <w:proofErr w:type="gramEnd"/>
+            <w:r>
+              <w:rPr>
+                <w:lang w:val="en-GB"/>
+              </w:rPr>
+              <w:t>8</w:t>
+            </w:r>
+            <w:r>
+              <w:rPr>
+                <w:lang w:val="en-GB"/>
+              </w:rPr>
+              <w:t>&lt;</w:t>
+            </w:r>
+            <w:proofErr w:type="spellStart"/>
+            <w:r>
+              <w:rPr>
+                <w:lang w:val="en-GB"/>
+              </w:rPr>
+              <w:t>br</w:t>
+            </w:r>
+            <w:proofErr w:type="spellEnd"/>
+            <w:r>
+              <w:rPr>
+                <w:lang w:val="en-GB"/>
+              </w:rPr>
+              <w:t>&gt;</w:t>
+            </w:r>
+            <w:proofErr w:type="gramStart"/>
+            <w:r>
+              <w:rPr>
+                <w:lang w:val="en-GB"/>
+              </w:rPr>
+              <w:t>f‘</w:t>
+            </w:r>
+            <w:proofErr w:type="gramEnd"/>
+            <w:r>
+              <w:rPr>
+                <w:lang w:val="en-GB"/>
+              </w:rPr>
+              <w:t>(x)=-3x</w:t>
+            </w:r>
+            <w:r>
+              <w:rPr>
+                <w:lang w:val="en-GB"/>
+              </w:rPr>
+              <w:t>&lt;sup&gt;</w:t>
+            </w:r>
+            <w:r>
+              <w:rPr>
+                <w:lang w:val="en-GB"/>
+              </w:rPr>
+              <w:t>2</w:t>
             </w:r>
           </w:p>
         </w:tc>
@@ -308,24 +338,55 @@
                 <w:lang w:val="en-GB"/>
               </w:rPr>
             </w:pPr>
-            <w:r>
-              <w:rPr>
-                <w:lang w:val="en-GB"/>
-              </w:rPr>
-              <w:t>f‘‘(x)=-6x</w:t>
-            </w:r>
-            <w:r>
-              <w:rPr>
-                <w:lang w:val="en-GB"/>
-              </w:rPr>
-              <w:t>&lt;br&gt;</w:t>
-            </w:r>
-            <w:r>
-              <w:rPr>
-                <w:lang w:val="en-GB"/>
-              </w:rPr>
-              <w:t>f‘(</w:t>
-            </w:r>
+            <w:proofErr w:type="gramStart"/>
+            <w:r>
+              <w:rPr>
+                <w:lang w:val="en-GB"/>
+              </w:rPr>
+              <w:t>f‘</w:t>
+            </w:r>
+            <w:proofErr w:type="gramEnd"/>
+            <w:r>
+              <w:rPr>
+                <w:lang w:val="en-GB"/>
+              </w:rPr>
+              <w:t>‘(x)=-6x</w:t>
+            </w:r>
+            <w:r>
+              <w:rPr>
+                <w:lang w:val="en-GB"/>
+              </w:rPr>
+              <w:t>&lt;</w:t>
+            </w:r>
+            <w:proofErr w:type="spellStart"/>
+            <w:r>
+              <w:rPr>
+                <w:lang w:val="en-GB"/>
+              </w:rPr>
+              <w:t>br</w:t>
+            </w:r>
+            <w:proofErr w:type="spellEnd"/>
+            <w:r>
+              <w:rPr>
+                <w:lang w:val="en-GB"/>
+              </w:rPr>
+              <w:t>&gt;</w:t>
+            </w:r>
+            <w:proofErr w:type="gramStart"/>
+            <w:r>
+              <w:rPr>
+                <w:lang w:val="en-GB"/>
+              </w:rPr>
+              <w:t>f‘</w:t>
+            </w:r>
+            <w:proofErr w:type="gramEnd"/>
+            <w:r>
+              <w:rPr>
+                <w:lang w:val="en-GB"/>
+              </w:rPr>
+              <w:t>(</w:t>
+            </w:r>
+            <w:proofErr w:type="gramStart"/>
             <w:r>
               <w:rPr>
                 <w:lang w:val="en-GB"/>
@@ -336,25 +397,74 @@
               <w:rPr>
                 <w:lang w:val="en-GB"/>
               </w:rPr>
-              <w:t>)=-3</w:t>
-            </w:r>
-            <w:r>
-              <w:rPr>
-                <w:lang w:val="en-GB"/>
-              </w:rPr>
-              <w:t>&lt;br&gt;</w:t>
-            </w:r>
-            <w:r>
-              <w:rPr>
-                <w:lang w:val="en-GB"/>
-              </w:rPr>
-              <w:t>f(0)=0</w:t>
-            </w:r>
-            <w:r>
-              <w:rPr>
-                <w:lang w:val="en-GB"/>
-              </w:rPr>
-              <w:t>&lt;br&gt;</w:t>
+              <w:t>)=</w:t>
+            </w:r>
+            <w:proofErr w:type="gramEnd"/>
+            <w:r>
+              <w:rPr>
+                <w:lang w:val="en-GB"/>
+              </w:rPr>
+              <w:t>-3</w:t>
+            </w:r>
+            <w:r>
+              <w:rPr>
+                <w:lang w:val="en-GB"/>
+              </w:rPr>
+              <w:t>&lt;</w:t>
+            </w:r>
+            <w:proofErr w:type="spellStart"/>
+            <w:r>
+              <w:rPr>
+                <w:lang w:val="en-GB"/>
+              </w:rPr>
+              <w:t>br</w:t>
+            </w:r>
+            <w:proofErr w:type="spellEnd"/>
+            <w:r>
+              <w:rPr>
+                <w:lang w:val="en-GB"/>
+              </w:rPr>
+              <w:t>&gt;</w:t>
+            </w:r>
+            <w:r>
+              <w:rPr>
+                <w:lang w:val="en-GB"/>
+              </w:rPr>
+              <w:t>f(</w:t>
+            </w:r>
+            <w:proofErr w:type="gramStart"/>
+            <w:r>
+              <w:rPr>
+                <w:lang w:val="en-GB"/>
+              </w:rPr>
+              <w:t>0)=</w:t>
+            </w:r>
+            <w:proofErr w:type="gramEnd"/>
+            <w:r>
+              <w:rPr>
+                <w:lang w:val="en-GB"/>
+              </w:rPr>
+              <w:t>0</w:t>
+            </w:r>
+            <w:r>
+              <w:rPr>
+                <w:lang w:val="en-GB"/>
+              </w:rPr>
+              <w:t>&lt;</w:t>
+            </w:r>
+            <w:proofErr w:type="spellStart"/>
+            <w:r>
+              <w:rPr>
+                <w:lang w:val="en-GB"/>
+              </w:rPr>
+              <w:t>br</w:t>
+            </w:r>
+            <w:proofErr w:type="spellEnd"/>
+            <w:r>
+              <w:rPr>
+                <w:lang w:val="en-GB"/>
+              </w:rPr>
+              <w:t>&gt;</w:t>
             </w:r>
             <w:r>
               <w:rPr>
@@ -391,10 +501,23 @@
               <w:t>3</w:t>
             </w:r>
             <w:r>
-              <w:t>&lt;br&gt;</w:t>
-            </w:r>
-            <w:r>
-              <w:t>f(0)=0</w:t>
+              <w:t>&lt;</w:t>
+            </w:r>
+            <w:proofErr w:type="spellStart"/>
+            <w:r>
+              <w:t>br</w:t>
+            </w:r>
+            <w:proofErr w:type="spellEnd"/>
+            <w:r>
+              <w:t>&gt;</w:t>
+            </w:r>
+            <w:proofErr w:type="gramStart"/>
+            <w:r>
+              <w:t>f(0)=</w:t>
+            </w:r>
+            <w:proofErr w:type="gramEnd"/>
+            <w:r>
+              <w:t>0</w:t>
             </w:r>
           </w:p>
         </w:tc>
@@ -418,11 +541,19 @@
                 <w:lang w:val="en-GB"/>
               </w:rPr>
             </w:pPr>
-            <w:r>
-              <w:rPr>
-                <w:lang w:val="en-GB"/>
-              </w:rPr>
-              <w:t>f‘(x)=2x</w:t>
+            <w:proofErr w:type="gramStart"/>
+            <w:r>
+              <w:rPr>
+                <w:lang w:val="en-GB"/>
+              </w:rPr>
+              <w:t>f‘</w:t>
+            </w:r>
+            <w:proofErr w:type="gramEnd"/>
+            <w:r>
+              <w:rPr>
+                <w:lang w:val="en-GB"/>
+              </w:rPr>
+              <w:t>(x)=2x</w:t>
             </w:r>
             <w:r>
               <w:rPr>
@@ -434,19 +565,61 @@
               <w:rPr>
                 <w:lang w:val="en-GB"/>
               </w:rPr>
-              <w:t>&lt;br&gt;</w:t>
-            </w:r>
-            <w:r>
-              <w:rPr>
-                <w:lang w:val="en-GB"/>
-              </w:rPr>
-              <w:t>f(0)=0</w:t>
-            </w:r>
-            <w:r>
-              <w:rPr>
-                <w:lang w:val="en-GB"/>
-              </w:rPr>
-              <w:t>&lt;br&gt;</w:t>
+              <w:t>&lt;</w:t>
+            </w:r>
+            <w:proofErr w:type="spellStart"/>
+            <w:r>
+              <w:rPr>
+                <w:lang w:val="en-GB"/>
+              </w:rPr>
+              <w:t>br</w:t>
+            </w:r>
+            <w:proofErr w:type="spellEnd"/>
+            <w:r>
+              <w:rPr>
+                <w:lang w:val="en-GB"/>
+              </w:rPr>
+              <w:t>&gt;</w:t>
+            </w:r>
+            <w:r>
+              <w:rPr>
+                <w:lang w:val="en-GB"/>
+              </w:rPr>
+              <w:t>f(</w:t>
+            </w:r>
+            <w:proofErr w:type="gramStart"/>
+            <w:r>
+              <w:rPr>
+                <w:lang w:val="en-GB"/>
+              </w:rPr>
+              <w:t>0)=</w:t>
+            </w:r>
+            <w:proofErr w:type="gramEnd"/>
+            <w:r>
+              <w:rPr>
+                <w:lang w:val="en-GB"/>
+              </w:rPr>
+              <w:t>0</w:t>
+            </w:r>
+            <w:r>
+              <w:rPr>
+                <w:lang w:val="en-GB"/>
+              </w:rPr>
+              <w:t>&lt;</w:t>
+            </w:r>
+            <w:proofErr w:type="spellStart"/>
+            <w:r>
+              <w:rPr>
+                <w:lang w:val="en-GB"/>
+              </w:rPr>
+              <w:t>br</w:t>
+            </w:r>
+            <w:proofErr w:type="spellEnd"/>
+            <w:r>
+              <w:rPr>
+                <w:lang w:val="en-GB"/>
+              </w:rPr>
+              <w:t>&gt;</w:t>
             </w:r>
             <w:r>
               <w:rPr>
@@ -500,37 +673,119 @@
               <w:rPr>
                 <w:lang w:val="en-GB"/>
               </w:rPr>
-              <w:t>f(x)=x^5</w:t>
-            </w:r>
-            <w:r>
-              <w:rPr>
-                <w:lang w:val="en-GB"/>
-              </w:rPr>
-              <w:t>&lt;br&gt;</w:t>
-            </w:r>
-            <w:r>
-              <w:rPr>
-                <w:lang w:val="en-GB"/>
-              </w:rPr>
-              <w:t>f(2)=8</w:t>
-            </w:r>
-            <w:r>
-              <w:rPr>
-                <w:lang w:val="en-GB"/>
-              </w:rPr>
-              <w:t>&lt;br&gt;</w:t>
-            </w:r>
-            <w:r>
-              <w:rPr>
-                <w:lang w:val="en-GB"/>
-              </w:rPr>
-              <w:t>f’(0)=0</w:t>
-            </w:r>
-            <w:r>
-              <w:rPr>
-                <w:lang w:val="en-GB"/>
-              </w:rPr>
-              <w:t>&lt;br&gt;</w:t>
+              <w:t>f(x)=x</w:t>
+            </w:r>
+            <w:r>
+              <w:rPr>
+                <w:lang w:val="en-GB"/>
+              </w:rPr>
+              <w:t>&lt;sup&gt;</w:t>
+            </w:r>
+            <w:r>
+              <w:rPr>
+                <w:lang w:val="en-GB"/>
+              </w:rPr>
+              <w:t>5</w:t>
+            </w:r>
+            <w:r>
+              <w:rPr>
+                <w:lang w:val="en-GB"/>
+              </w:rPr>
+              <w:t>&lt;</w:t>
+            </w:r>
+            <w:proofErr w:type="spellStart"/>
+            <w:r>
+              <w:rPr>
+                <w:lang w:val="en-GB"/>
+              </w:rPr>
+              <w:t>br</w:t>
+            </w:r>
+            <w:proofErr w:type="spellEnd"/>
+            <w:r>
+              <w:rPr>
+                <w:lang w:val="en-GB"/>
+              </w:rPr>
+              <w:t>&gt;</w:t>
+            </w:r>
+            <w:r>
+              <w:rPr>
+                <w:lang w:val="en-GB"/>
+              </w:rPr>
+              <w:t>f(</w:t>
+            </w:r>
+            <w:proofErr w:type="gramStart"/>
+            <w:r>
+              <w:rPr>
+                <w:lang w:val="en-GB"/>
+              </w:rPr>
+              <w:t>2)=</w:t>
+            </w:r>
+            <w:proofErr w:type="gramEnd"/>
+            <w:r>
+              <w:rPr>
+                <w:lang w:val="en-GB"/>
+              </w:rPr>
+              <w:t>8</w:t>
+            </w:r>
+            <w:r>
+              <w:rPr>
+                <w:lang w:val="en-GB"/>
+              </w:rPr>
+              <w:t>&lt;</w:t>
+            </w:r>
+            <w:proofErr w:type="spellStart"/>
+            <w:r>
+              <w:rPr>
+                <w:lang w:val="en-GB"/>
+              </w:rPr>
+              <w:t>br</w:t>
+            </w:r>
+            <w:proofErr w:type="spellEnd"/>
+            <w:r>
+              <w:rPr>
+                <w:lang w:val="en-GB"/>
+              </w:rPr>
+              <w:t>&gt;</w:t>
+            </w:r>
+            <w:r>
+              <w:rPr>
+                <w:lang w:val="en-GB"/>
+              </w:rPr>
+              <w:t>f’(</w:t>
+            </w:r>
+            <w:proofErr w:type="gramStart"/>
+            <w:r>
+              <w:rPr>
+                <w:lang w:val="en-GB"/>
+              </w:rPr>
+              <w:t>0)=</w:t>
+            </w:r>
+            <w:proofErr w:type="gramEnd"/>
+            <w:r>
+              <w:rPr>
+                <w:lang w:val="en-GB"/>
+              </w:rPr>
+              <w:t>0</w:t>
+            </w:r>
+            <w:r>
+              <w:rPr>
+                <w:lang w:val="en-GB"/>
+              </w:rPr>
+              <w:t>&lt;</w:t>
+            </w:r>
+            <w:proofErr w:type="spellStart"/>
+            <w:r>
+              <w:rPr>
+                <w:lang w:val="en-GB"/>
+              </w:rPr>
+              <w:t>br</w:t>
+            </w:r>
+            <w:proofErr w:type="spellEnd"/>
+            <w:r>
+              <w:rPr>
+                <w:lang w:val="en-GB"/>
+              </w:rPr>
+              <w:t>&gt;</w:t>
             </w:r>
             <w:r>
               <w:rPr>
@@ -598,25 +853,77 @@
               <w:rPr>
                 <w:lang w:val="en-GB"/>
               </w:rPr>
-              <w:t>f(x)=-x^3</w:t>
-            </w:r>
-            <w:r>
-              <w:rPr>
-                <w:lang w:val="en-GB"/>
-              </w:rPr>
-              <w:t>&lt;br&gt;</w:t>
-            </w:r>
-            <w:r>
-              <w:rPr>
-                <w:lang w:val="en-GB"/>
-              </w:rPr>
-              <w:t>f’(x)=-3x^2</w:t>
-            </w:r>
-            <w:r>
-              <w:rPr>
-                <w:lang w:val="en-GB"/>
-              </w:rPr>
-              <w:t>&lt;br&gt;</w:t>
+              <w:t>f(x)=-x</w:t>
+            </w:r>
+            <w:r>
+              <w:rPr>
+                <w:lang w:val="en-GB"/>
+              </w:rPr>
+              <w:t>&lt;sup&gt;</w:t>
+            </w:r>
+            <w:r>
+              <w:rPr>
+                <w:lang w:val="en-GB"/>
+              </w:rPr>
+              <w:t>3</w:t>
+            </w:r>
+            <w:r>
+              <w:rPr>
+                <w:lang w:val="en-GB"/>
+              </w:rPr>
+              <w:t>&lt;</w:t>
+            </w:r>
+            <w:proofErr w:type="spellStart"/>
+            <w:r>
+              <w:rPr>
+                <w:lang w:val="en-GB"/>
+              </w:rPr>
+              <w:t>br</w:t>
+            </w:r>
+            <w:proofErr w:type="spellEnd"/>
+            <w:r>
+              <w:rPr>
+                <w:lang w:val="en-GB"/>
+              </w:rPr>
+              <w:t>&gt;</w:t>
+            </w:r>
+            <w:r>
+              <w:rPr>
+                <w:lang w:val="en-GB"/>
+              </w:rPr>
+              <w:t>f’(x)=-3x</w:t>
+            </w:r>
+            <w:r>
+              <w:rPr>
+                <w:lang w:val="en-GB"/>
+              </w:rPr>
+              <w:t>&lt;sup&gt;</w:t>
+            </w:r>
+            <w:r>
+              <w:rPr>
+                <w:lang w:val="en-GB"/>
+              </w:rPr>
+              <w:t>2</w:t>
+            </w:r>
+            <w:r>
+              <w:rPr>
+                <w:lang w:val="en-GB"/>
+              </w:rPr>
+              <w:t>&lt;</w:t>
+            </w:r>
+            <w:proofErr w:type="spellStart"/>
+            <w:r>
+              <w:rPr>
+                <w:lang w:val="en-GB"/>
+              </w:rPr>
+              <w:t>br</w:t>
+            </w:r>
+            <w:proofErr w:type="spellEnd"/>
+            <w:r>
+              <w:rPr>
+                <w:lang w:val="en-GB"/>
+              </w:rPr>
+              <w:t>&gt;</w:t>
             </w:r>
             <w:r>
               <w:rPr>
@@ -860,7 +1167,7 @@
                     <pic:cNvPicPr/>
                   </pic:nvPicPr>
                   <pic:blipFill>
-                    <a:blip r:embed="rId5">
+                    <a:blip r:embed="rId6">
                       <a:extLst>
                         <a:ext uri="{28A0092B-C50C-407E-A947-70E740481C1C}">
                           <a14:useLocalDpi xmlns:a14="http://schemas.microsoft.com/office/drawing/2010/main" val="0"/>
@@ -991,16 +1298,53 @@
               <w:t>f(x)=|x|</w:t>
             </w:r>
             <w:r>
-              <w:t>&lt;br&gt;</w:t>
-            </w:r>
-            <w:r>
-              <w:t>f(0)=0</w:t>
-            </w:r>
-            <w:r>
-              <w:t>&lt;br&gt;</w:t>
-            </w:r>
-            <w:r>
-              <w:t>f(-1)=-1</w:t>
+              <w:t>&lt;</w:t>
+            </w:r>
+            <w:proofErr w:type="spellStart"/>
+            <w:r>
+              <w:t>br</w:t>
+            </w:r>
+            <w:proofErr w:type="spellEnd"/>
+            <w:r>
+              <w:t>&gt;</w:t>
+            </w:r>
+            <w:r>
+              <w:t>f(</w:t>
+            </w:r>
+            <w:proofErr w:type="gramStart"/>
+            <w:r>
+              <w:t>0)=</w:t>
+            </w:r>
+            <w:proofErr w:type="gramEnd"/>
+            <w:r>
+              <w:t>0</w:t>
+            </w:r>
+            <w:r>
+              <w:t>&lt;</w:t>
+            </w:r>
+            <w:proofErr w:type="spellStart"/>
+            <w:r>
+              <w:t>br</w:t>
+            </w:r>
+            <w:proofErr w:type="spellEnd"/>
+            <w:r>
+              <w:t>&gt;</w:t>
+            </w:r>
+            <w:proofErr w:type="gramStart"/>
+            <w:r>
+              <w:t>f(</w:t>
+            </w:r>
+            <w:proofErr w:type="gramEnd"/>
+            <w:r>
+              <w:t>-</w:t>
+            </w:r>
+            <w:proofErr w:type="gramStart"/>
+            <w:r>
+              <w:t>1)=</w:t>
+            </w:r>
+            <w:proofErr w:type="gramEnd"/>
+            <w:r>
+              <w:t>-1</w:t>
             </w:r>
           </w:p>
         </w:tc>
@@ -1023,7 +1367,15 @@
               <w:t>f(x)=|x|</w:t>
             </w:r>
             <w:r>
-              <w:t>&lt;br&gt;</w:t>
+              <w:t>&lt;</w:t>
+            </w:r>
+            <w:proofErr w:type="spellStart"/>
+            <w:r>
+              <w:t>br</w:t>
+            </w:r>
+            <w:proofErr w:type="spellEnd"/>
+            <w:r>
+              <w:t>&gt;</w:t>
             </w:r>
             <w:r>
               <w:t>f(x)=f(</w:t>
@@ -1031,20 +1383,51 @@
             <w:r>
               <w:t>-</w:t>
             </w:r>
+            <w:proofErr w:type="gramStart"/>
             <w:r>
               <w:t>x)</w:t>
             </w:r>
             <w:r>
-              <w:t>&lt;br&gt;</w:t>
-            </w:r>
-            <w:r>
-              <w:t>f(-100)=100</w:t>
-            </w:r>
-            <w:r>
-              <w:t>&lt;br&gt;</w:t>
-            </w:r>
-            <w:r>
-              <w:t>f(0)=0</w:t>
+              <w:t>&lt;</w:t>
+            </w:r>
+            <w:proofErr w:type="spellStart"/>
+            <w:proofErr w:type="gramEnd"/>
+            <w:r>
+              <w:t>br</w:t>
+            </w:r>
+            <w:proofErr w:type="spellEnd"/>
+            <w:r>
+              <w:t>&gt;</w:t>
+            </w:r>
+            <w:r>
+              <w:t>f(-</w:t>
+            </w:r>
+            <w:proofErr w:type="gramStart"/>
+            <w:r>
+              <w:t>100)=</w:t>
+            </w:r>
+            <w:proofErr w:type="gramEnd"/>
+            <w:r>
+              <w:t>100</w:t>
+            </w:r>
+            <w:r>
+              <w:t>&lt;</w:t>
+            </w:r>
+            <w:proofErr w:type="spellStart"/>
+            <w:r>
+              <w:t>br</w:t>
+            </w:r>
+            <w:proofErr w:type="spellEnd"/>
+            <w:r>
+              <w:t>&gt;</w:t>
+            </w:r>
+            <w:proofErr w:type="gramStart"/>
+            <w:r>
+              <w:t>f(0)=</w:t>
+            </w:r>
+            <w:proofErr w:type="gramEnd"/>
+            <w:r>
+              <w:t>0</w:t>
             </w:r>
           </w:p>
         </w:tc>
@@ -1086,7 +1469,19 @@
               <w:rPr>
                 <w:lang w:val="en-GB"/>
               </w:rPr>
-              <w:t>f(x)=x^2</w:t>
+              <w:t>f(x)=x</w:t>
+            </w:r>
+            <w:r>
+              <w:rPr>
+                <w:lang w:val="en-GB"/>
+              </w:rPr>
+              <w:t>&lt;sup&gt;</w:t>
+            </w:r>
+            <w:r>
+              <w:rPr>
+                <w:lang w:val="en-GB"/>
+              </w:rPr>
+              <w:t>2</w:t>
             </w:r>
             <w:r>
               <w:rPr>
@@ -1098,7 +1493,21 @@
               <w:rPr>
                 <w:lang w:val="en-GB"/>
               </w:rPr>
-              <w:t>&lt;br&gt;</w:t>
+              <w:t>&lt;</w:t>
+            </w:r>
+            <w:proofErr w:type="spellStart"/>
+            <w:r>
+              <w:rPr>
+                <w:lang w:val="en-GB"/>
+              </w:rPr>
+              <w:t>br</w:t>
+            </w:r>
+            <w:proofErr w:type="spellEnd"/>
+            <w:r>
+              <w:rPr>
+                <w:lang w:val="en-GB"/>
+              </w:rPr>
+              <w:t>&gt;</w:t>
             </w:r>
             <w:r>
               <w:rPr>
@@ -1110,13 +1519,35 @@
               <w:rPr>
                 <w:lang w:val="en-GB"/>
               </w:rPr>
-              <w:t>&lt;br&gt;</w:t>
-            </w:r>
-            <w:r>
-              <w:rPr>
-                <w:lang w:val="en-GB"/>
-              </w:rPr>
-              <w:t>f(0)=0</w:t>
+              <w:t>&lt;</w:t>
+            </w:r>
+            <w:proofErr w:type="spellStart"/>
+            <w:r>
+              <w:rPr>
+                <w:lang w:val="en-GB"/>
+              </w:rPr>
+              <w:t>br</w:t>
+            </w:r>
+            <w:proofErr w:type="spellEnd"/>
+            <w:r>
+              <w:rPr>
+                <w:lang w:val="en-GB"/>
+              </w:rPr>
+              <w:t>&gt;</w:t>
+            </w:r>
+            <w:proofErr w:type="gramStart"/>
+            <w:r>
+              <w:rPr>
+                <w:lang w:val="en-GB"/>
+              </w:rPr>
+              <w:t>f(0)=</w:t>
+            </w:r>
+            <w:proofErr w:type="gramEnd"/>
+            <w:r>
+              <w:rPr>
+                <w:lang w:val="en-GB"/>
+              </w:rPr>
+              <w:t>0</w:t>
             </w:r>
           </w:p>
         </w:tc>
@@ -1152,37 +1583,121 @@
               <w:rPr>
                 <w:lang w:val="en-GB"/>
               </w:rPr>
-              <w:t>f(2)=2</w:t>
-            </w:r>
-            <w:r>
-              <w:rPr>
-                <w:lang w:val="en-GB"/>
-              </w:rPr>
-              <w:t>&lt;br&gt;</w:t>
-            </w:r>
-            <w:r>
-              <w:rPr>
-                <w:lang w:val="en-GB"/>
-              </w:rPr>
-              <w:t>f’(2)=1</w:t>
-            </w:r>
-            <w:r>
-              <w:rPr>
-                <w:lang w:val="en-GB"/>
-              </w:rPr>
-              <w:t>&lt;br&gt;</w:t>
-            </w:r>
-            <w:r>
-              <w:rPr>
-                <w:lang w:val="en-GB"/>
-              </w:rPr>
-              <w:t>f’(-2)=-1</w:t>
-            </w:r>
-            <w:r>
-              <w:rPr>
-                <w:lang w:val="en-GB"/>
-              </w:rPr>
-              <w:t>&lt;br&gt;</w:t>
+              <w:t>f(</w:t>
+            </w:r>
+            <w:proofErr w:type="gramStart"/>
+            <w:r>
+              <w:rPr>
+                <w:lang w:val="en-GB"/>
+              </w:rPr>
+              <w:t>2)=</w:t>
+            </w:r>
+            <w:proofErr w:type="gramEnd"/>
+            <w:r>
+              <w:rPr>
+                <w:lang w:val="en-GB"/>
+              </w:rPr>
+              <w:t>2</w:t>
+            </w:r>
+            <w:r>
+              <w:rPr>
+                <w:lang w:val="en-GB"/>
+              </w:rPr>
+              <w:t>&lt;</w:t>
+            </w:r>
+            <w:proofErr w:type="spellStart"/>
+            <w:r>
+              <w:rPr>
+                <w:lang w:val="en-GB"/>
+              </w:rPr>
+              <w:t>br</w:t>
+            </w:r>
+            <w:proofErr w:type="spellEnd"/>
+            <w:r>
+              <w:rPr>
+                <w:lang w:val="en-GB"/>
+              </w:rPr>
+              <w:t>&gt;</w:t>
+            </w:r>
+            <w:r>
+              <w:rPr>
+                <w:lang w:val="en-GB"/>
+              </w:rPr>
+              <w:t>f’(</w:t>
+            </w:r>
+            <w:proofErr w:type="gramStart"/>
+            <w:r>
+              <w:rPr>
+                <w:lang w:val="en-GB"/>
+              </w:rPr>
+              <w:t>2)=</w:t>
+            </w:r>
+            <w:proofErr w:type="gramEnd"/>
+            <w:r>
+              <w:rPr>
+                <w:lang w:val="en-GB"/>
+              </w:rPr>
+              <w:t>1</w:t>
+            </w:r>
+            <w:r>
+              <w:rPr>
+                <w:lang w:val="en-GB"/>
+              </w:rPr>
+              <w:t>&lt;</w:t>
+            </w:r>
+            <w:proofErr w:type="spellStart"/>
+            <w:r>
+              <w:rPr>
+                <w:lang w:val="en-GB"/>
+              </w:rPr>
+              <w:t>br</w:t>
+            </w:r>
+            <w:proofErr w:type="spellEnd"/>
+            <w:r>
+              <w:rPr>
+                <w:lang w:val="en-GB"/>
+              </w:rPr>
+              <w:t>&gt;</w:t>
+            </w:r>
+            <w:r>
+              <w:rPr>
+                <w:lang w:val="en-GB"/>
+              </w:rPr>
+              <w:t>f’(-</w:t>
+            </w:r>
+            <w:proofErr w:type="gramStart"/>
+            <w:r>
+              <w:rPr>
+                <w:lang w:val="en-GB"/>
+              </w:rPr>
+              <w:t>2)=</w:t>
+            </w:r>
+            <w:proofErr w:type="gramEnd"/>
+            <w:r>
+              <w:rPr>
+                <w:lang w:val="en-GB"/>
+              </w:rPr>
+              <w:t>-1</w:t>
+            </w:r>
+            <w:r>
+              <w:rPr>
+                <w:lang w:val="en-GB"/>
+              </w:rPr>
+              <w:t>&lt;</w:t>
+            </w:r>
+            <w:proofErr w:type="spellStart"/>
+            <w:r>
+              <w:rPr>
+                <w:lang w:val="en-GB"/>
+              </w:rPr>
+              <w:t>br</w:t>
+            </w:r>
+            <w:proofErr w:type="spellEnd"/>
+            <w:r>
+              <w:rPr>
+                <w:lang w:val="en-GB"/>
+              </w:rPr>
+              <w:t>&gt;</w:t>
             </w:r>
             <w:r>
               <w:rPr>
@@ -1260,25 +1775,83 @@
               <w:rPr>
                 <w:lang w:val="en-GB"/>
               </w:rPr>
-              <w:t>f(x)=f(-x)</w:t>
-            </w:r>
-            <w:r>
-              <w:rPr>
-                <w:lang w:val="en-GB"/>
-              </w:rPr>
-              <w:t>&lt;br&gt;</w:t>
-            </w:r>
-            <w:r>
-              <w:rPr>
-                <w:lang w:val="en-GB"/>
-              </w:rPr>
-              <w:t>f‘(2)=1</w:t>
-            </w:r>
-            <w:r>
-              <w:rPr>
-                <w:lang w:val="en-GB"/>
-              </w:rPr>
-              <w:t>&lt;br&gt;</w:t>
+              <w:t>f(x)=f(-</w:t>
+            </w:r>
+            <w:proofErr w:type="gramStart"/>
+            <w:r>
+              <w:rPr>
+                <w:lang w:val="en-GB"/>
+              </w:rPr>
+              <w:t>x)</w:t>
+            </w:r>
+            <w:r>
+              <w:rPr>
+                <w:lang w:val="en-GB"/>
+              </w:rPr>
+              <w:t>&lt;</w:t>
+            </w:r>
+            <w:proofErr w:type="spellStart"/>
+            <w:proofErr w:type="gramEnd"/>
+            <w:r>
+              <w:rPr>
+                <w:lang w:val="en-GB"/>
+              </w:rPr>
+              <w:t>br</w:t>
+            </w:r>
+            <w:proofErr w:type="spellEnd"/>
+            <w:r>
+              <w:rPr>
+                <w:lang w:val="en-GB"/>
+              </w:rPr>
+              <w:t>&gt;</w:t>
+            </w:r>
+            <w:proofErr w:type="gramStart"/>
+            <w:r>
+              <w:rPr>
+                <w:lang w:val="en-GB"/>
+              </w:rPr>
+              <w:t>f‘</w:t>
+            </w:r>
+            <w:proofErr w:type="gramEnd"/>
+            <w:r>
+              <w:rPr>
+                <w:lang w:val="en-GB"/>
+              </w:rPr>
+              <w:t>(</w:t>
+            </w:r>
+            <w:proofErr w:type="gramStart"/>
+            <w:r>
+              <w:rPr>
+                <w:lang w:val="en-GB"/>
+              </w:rPr>
+              <w:t>2)=</w:t>
+            </w:r>
+            <w:proofErr w:type="gramEnd"/>
+            <w:r>
+              <w:rPr>
+                <w:lang w:val="en-GB"/>
+              </w:rPr>
+              <w:t>1</w:t>
+            </w:r>
+            <w:r>
+              <w:rPr>
+                <w:lang w:val="en-GB"/>
+              </w:rPr>
+              <w:t>&lt;</w:t>
+            </w:r>
+            <w:proofErr w:type="spellStart"/>
+            <w:r>
+              <w:rPr>
+                <w:lang w:val="en-GB"/>
+              </w:rPr>
+              <w:t>br</w:t>
+            </w:r>
+            <w:proofErr w:type="spellEnd"/>
+            <w:r>
+              <w:rPr>
+                <w:lang w:val="en-GB"/>
+              </w:rPr>
+              <w:t>&gt;</w:t>
             </w:r>
             <w:r>
               <w:rPr>
@@ -1286,17 +1859,39 @@
               </w:rPr>
               <w:t>f(</w:t>
             </w:r>
-            <w:r>
-              <w:rPr>
-                <w:lang w:val="en-GB"/>
-              </w:rPr>
-              <w:t>10)=-10</w:t>
-            </w:r>
-            <w:r>
-              <w:rPr>
-                <w:lang w:val="en-GB"/>
-              </w:rPr>
-              <w:t>&lt;br&gt;</w:t>
+            <w:proofErr w:type="gramStart"/>
+            <w:r>
+              <w:rPr>
+                <w:lang w:val="en-GB"/>
+              </w:rPr>
+              <w:t>10)=</w:t>
+            </w:r>
+            <w:proofErr w:type="gramEnd"/>
+            <w:r>
+              <w:rPr>
+                <w:lang w:val="en-GB"/>
+              </w:rPr>
+              <w:t>-10</w:t>
+            </w:r>
+            <w:r>
+              <w:rPr>
+                <w:lang w:val="en-GB"/>
+              </w:rPr>
+              <w:t>&lt;</w:t>
+            </w:r>
+            <w:proofErr w:type="spellStart"/>
+            <w:r>
+              <w:rPr>
+                <w:lang w:val="en-GB"/>
+              </w:rPr>
+              <w:t>br</w:t>
+            </w:r>
+            <w:proofErr w:type="spellEnd"/>
+            <w:r>
+              <w:rPr>
+                <w:lang w:val="en-GB"/>
+              </w:rPr>
+              <w:t>&gt;</w:t>
             </w:r>
             <w:r>
               <w:rPr>
@@ -1556,8 +2151,13 @@
             <w:tcW w:w="4531" w:type="dxa"/>
           </w:tcPr>
           <w:p>
-            <w:r>
-              <w:t>f(0) = 0</w:t>
+            <w:proofErr w:type="gramStart"/>
+            <w:r>
+              <w:t>f(</w:t>
+            </w:r>
+            <w:proofErr w:type="gramEnd"/>
+            <w:r>
+              <w:t>0) = 0</w:t>
             </w:r>
           </w:p>
         </w:tc>
@@ -1604,8 +2204,21 @@
     </w:p>
     <w:p>
       <w:r>
-        <w:t>Würden Sie sagen, ich bin „edgy“ genug, um durchzukommen? Hahahaha</w:t>
+        <w:t>Würden Sie sagen, ich bin „</w:t>
       </w:r>
+      <w:proofErr w:type="spellStart"/>
+      <w:r>
+        <w:t>edgy</w:t>
+      </w:r>
+      <w:proofErr w:type="spellEnd"/>
+      <w:r>
+        <w:t xml:space="preserve">“ genug, um durchzukommen? </w:t>
+      </w:r>
+      <w:proofErr w:type="spellStart"/>
+      <w:r>
+        <w:t>Hahahaha</w:t>
+      </w:r>
+      <w:proofErr w:type="spellEnd"/>
     </w:p>
     <w:p>
       <w:r>
@@ -1634,7 +2247,7 @@
                     <pic:cNvPicPr/>
                   </pic:nvPicPr>
                   <pic:blipFill>
-                    <a:blip r:embed="rId6">
+                    <a:blip r:embed="rId7">
                       <a:extLst>
                         <a:ext uri="{28A0092B-C50C-407E-A947-70E740481C1C}">
                           <a14:useLocalDpi xmlns:a14="http://schemas.microsoft.com/office/drawing/2010/main" val="0"/>
@@ -1766,31 +2379,61 @@
               <w:rPr>
                 <w:lang w:val="en-GB"/>
               </w:rPr>
-              <w:t>f(x)=</w:t>
-            </w:r>
-            <w:r>
-              <w:rPr>
-                <w:lang w:val="en-GB"/>
-              </w:rPr>
-              <w:t>3x</w:t>
-            </w:r>
-            <w:r>
-              <w:rPr>
-                <w:lang w:val="en-GB"/>
-              </w:rPr>
-              <w:t>&lt;br&gt;</w:t>
-            </w:r>
-            <w:r>
-              <w:rPr>
-                <w:lang w:val="en-GB"/>
-              </w:rPr>
-              <w:t>f‘(x)=3</w:t>
-            </w:r>
-            <w:r>
-              <w:rPr>
-                <w:lang w:val="en-GB"/>
-              </w:rPr>
-              <w:t>&lt;br&gt;</w:t>
+              <w:t>f(x)=3x</w:t>
+            </w:r>
+            <w:r>
+              <w:rPr>
+                <w:lang w:val="en-GB"/>
+              </w:rPr>
+              <w:t>&lt;</w:t>
+            </w:r>
+            <w:proofErr w:type="spellStart"/>
+            <w:r>
+              <w:rPr>
+                <w:lang w:val="en-GB"/>
+              </w:rPr>
+              <w:t>br</w:t>
+            </w:r>
+            <w:proofErr w:type="spellEnd"/>
+            <w:r>
+              <w:rPr>
+                <w:lang w:val="en-GB"/>
+              </w:rPr>
+              <w:t>&gt;</w:t>
+            </w:r>
+            <w:proofErr w:type="gramStart"/>
+            <w:r>
+              <w:rPr>
+                <w:lang w:val="en-GB"/>
+              </w:rPr>
+              <w:t>f‘</w:t>
+            </w:r>
+            <w:proofErr w:type="gramEnd"/>
+            <w:r>
+              <w:rPr>
+                <w:lang w:val="en-GB"/>
+              </w:rPr>
+              <w:t>(x)=3</w:t>
+            </w:r>
+            <w:r>
+              <w:rPr>
+                <w:lang w:val="en-GB"/>
+              </w:rPr>
+              <w:t>&lt;</w:t>
+            </w:r>
+            <w:proofErr w:type="spellStart"/>
+            <w:r>
+              <w:rPr>
+                <w:lang w:val="en-GB"/>
+              </w:rPr>
+              <w:t>br</w:t>
+            </w:r>
+            <w:proofErr w:type="spellEnd"/>
+            <w:r>
+              <w:rPr>
+                <w:lang w:val="en-GB"/>
+              </w:rPr>
+              <w:t>&gt;</w:t>
             </w:r>
             <w:r>
               <w:rPr>
@@ -1830,13 +2473,39 @@
               <w:rPr>
                 <w:lang w:val="en-GB"/>
               </w:rPr>
-              <w:t>Special permit for function in R^2</w:t>
-            </w:r>
-            <w:r>
-              <w:rPr>
-                <w:lang w:val="en-GB"/>
-              </w:rPr>
-              <w:t>&lt;br&gt;</w:t>
+              <w:t>Special permit for function in R</w:t>
+            </w:r>
+            <w:r>
+              <w:rPr>
+                <w:lang w:val="en-GB"/>
+              </w:rPr>
+              <w:t>&lt;sup&gt;</w:t>
+            </w:r>
+            <w:r>
+              <w:rPr>
+                <w:lang w:val="en-GB"/>
+              </w:rPr>
+              <w:t>2</w:t>
+            </w:r>
+            <w:r>
+              <w:rPr>
+                <w:lang w:val="en-GB"/>
+              </w:rPr>
+              <w:t>&lt;</w:t>
+            </w:r>
+            <w:proofErr w:type="spellStart"/>
+            <w:r>
+              <w:rPr>
+                <w:lang w:val="en-GB"/>
+              </w:rPr>
+              <w:t>br</w:t>
+            </w:r>
+            <w:proofErr w:type="spellEnd"/>
+            <w:r>
+              <w:rPr>
+                <w:lang w:val="en-GB"/>
+              </w:rPr>
+              <w:t>&gt;</w:t>
             </w:r>
             <w:r>
               <w:rPr>
@@ -1848,13 +2517,7 @@
               <w:rPr>
                 <w:lang w:val="en-GB"/>
               </w:rPr>
-              <w:t xml:space="preserve"> </w:t>
-            </w:r>
-            <w:r>
-              <w:rPr>
-                <w:lang w:val="en-GB"/>
-              </w:rPr>
-              <w:t>(cos(t), sin(t))</w:t>
+              <w:t xml:space="preserve"> (cos(t), sin(t))</w:t>
             </w:r>
           </w:p>
         </w:tc>
@@ -2165,7 +2828,7 @@
                     <pic:cNvPicPr/>
                   </pic:nvPicPr>
                   <pic:blipFill>
-                    <a:blip r:embed="rId7">
+                    <a:blip r:embed="rId8">
                       <a:extLst>
                         <a:ext uri="{28A0092B-C50C-407E-A947-70E740481C1C}">
                           <a14:useLocalDpi xmlns:a14="http://schemas.microsoft.com/office/drawing/2010/main" val="0"/>
@@ -2284,10 +2947,23 @@
               <w:t>f(x) = sin(x)</w:t>
             </w:r>
             <w:r>
-              <w:t>&lt;br&gt;</w:t>
-            </w:r>
-            <w:r>
-              <w:t>f(0)=0</w:t>
+              <w:t>&lt;</w:t>
+            </w:r>
+            <w:proofErr w:type="spellStart"/>
+            <w:r>
+              <w:t>br</w:t>
+            </w:r>
+            <w:proofErr w:type="spellEnd"/>
+            <w:r>
+              <w:t>&gt;</w:t>
+            </w:r>
+            <w:proofErr w:type="gramStart"/>
+            <w:r>
+              <w:t>f(0)=</w:t>
+            </w:r>
+            <w:proofErr w:type="gramEnd"/>
+            <w:r>
+              <w:t>0</w:t>
             </w:r>
           </w:p>
         </w:tc>
@@ -2321,7 +2997,21 @@
               <w:rPr>
                 <w:lang w:val="en-GB"/>
               </w:rPr>
-              <w:t>&lt;br&gt;</w:t>
+              <w:t>&lt;</w:t>
+            </w:r>
+            <w:proofErr w:type="spellStart"/>
+            <w:r>
+              <w:rPr>
+                <w:lang w:val="en-GB"/>
+              </w:rPr>
+              <w:t>br</w:t>
+            </w:r>
+            <w:proofErr w:type="spellEnd"/>
+            <w:r>
+              <w:rPr>
+                <w:lang w:val="en-GB"/>
+              </w:rPr>
+              <w:t>&gt;</w:t>
             </w:r>
             <w:r>
               <w:rPr>
@@ -2333,13 +3023,35 @@
               <w:rPr>
                 <w:lang w:val="en-GB"/>
               </w:rPr>
-              <w:t>&lt;br&gt;</w:t>
-            </w:r>
-            <w:r>
-              <w:rPr>
-                <w:lang w:val="en-GB"/>
-              </w:rPr>
-              <w:t>f(0)=0</w:t>
+              <w:t>&lt;</w:t>
+            </w:r>
+            <w:proofErr w:type="spellStart"/>
+            <w:r>
+              <w:rPr>
+                <w:lang w:val="en-GB"/>
+              </w:rPr>
+              <w:t>br</w:t>
+            </w:r>
+            <w:proofErr w:type="spellEnd"/>
+            <w:r>
+              <w:rPr>
+                <w:lang w:val="en-GB"/>
+              </w:rPr>
+              <w:t>&gt;</w:t>
+            </w:r>
+            <w:proofErr w:type="gramStart"/>
+            <w:r>
+              <w:rPr>
+                <w:lang w:val="en-GB"/>
+              </w:rPr>
+              <w:t>f(0)=</w:t>
+            </w:r>
+            <w:proofErr w:type="gramEnd"/>
+            <w:r>
+              <w:rPr>
+                <w:lang w:val="en-GB"/>
+              </w:rPr>
+              <w:t>0</w:t>
             </w:r>
           </w:p>
         </w:tc>
@@ -2367,13 +3079,105 @@
               <w:rPr>
                 <w:lang w:val="en-GB"/>
               </w:rPr>
-              <w:t>f(x)=sin(x)#f’(x)=co</w:t>
-            </w:r>
-            <w:r>
-              <w:rPr>
-                <w:lang w:val="en-GB"/>
-              </w:rPr>
-              <w:t>s(x)#f(100)=20#Periodic function</w:t>
+              <w:t>f(x)=sin(x)</w:t>
+            </w:r>
+            <w:r>
+              <w:rPr>
+                <w:lang w:val="en-GB"/>
+              </w:rPr>
+              <w:t>&lt;</w:t>
+            </w:r>
+            <w:proofErr w:type="spellStart"/>
+            <w:r>
+              <w:rPr>
+                <w:lang w:val="en-GB"/>
+              </w:rPr>
+              <w:t>br</w:t>
+            </w:r>
+            <w:proofErr w:type="spellEnd"/>
+            <w:r>
+              <w:rPr>
+                <w:lang w:val="en-GB"/>
+              </w:rPr>
+              <w:t>&gt;</w:t>
+            </w:r>
+            <w:r>
+              <w:rPr>
+                <w:lang w:val="en-GB"/>
+              </w:rPr>
+              <w:t>f’(x)=co</w:t>
+            </w:r>
+            <w:r>
+              <w:rPr>
+                <w:lang w:val="en-GB"/>
+              </w:rPr>
+              <w:t>s(x)</w:t>
+            </w:r>
+            <w:r>
+              <w:rPr>
+                <w:lang w:val="en-GB"/>
+              </w:rPr>
+              <w:t>&lt;</w:t>
+            </w:r>
+            <w:proofErr w:type="spellStart"/>
+            <w:r>
+              <w:rPr>
+                <w:lang w:val="en-GB"/>
+              </w:rPr>
+              <w:t>br</w:t>
+            </w:r>
+            <w:proofErr w:type="spellEnd"/>
+            <w:r>
+              <w:rPr>
+                <w:lang w:val="en-GB"/>
+              </w:rPr>
+              <w:t>&gt;</w:t>
+            </w:r>
+            <w:r>
+              <w:rPr>
+                <w:lang w:val="en-GB"/>
+              </w:rPr>
+              <w:t>f(</w:t>
+            </w:r>
+            <w:proofErr w:type="gramStart"/>
+            <w:r>
+              <w:rPr>
+                <w:lang w:val="en-GB"/>
+              </w:rPr>
+              <w:t>100)=</w:t>
+            </w:r>
+            <w:proofErr w:type="gramEnd"/>
+            <w:r>
+              <w:rPr>
+                <w:lang w:val="en-GB"/>
+              </w:rPr>
+              <w:t>20</w:t>
+            </w:r>
+            <w:r>
+              <w:rPr>
+                <w:lang w:val="en-GB"/>
+              </w:rPr>
+              <w:t>&lt;</w:t>
+            </w:r>
+            <w:proofErr w:type="spellStart"/>
+            <w:r>
+              <w:rPr>
+                <w:lang w:val="en-GB"/>
+              </w:rPr>
+              <w:t>br</w:t>
+            </w:r>
+            <w:proofErr w:type="spellEnd"/>
+            <w:r>
+              <w:rPr>
+                <w:lang w:val="en-GB"/>
+              </w:rPr>
+              <w:t>&gt;</w:t>
+            </w:r>
+            <w:r>
+              <w:rPr>
+                <w:lang w:val="en-GB"/>
+              </w:rPr>
+              <w:t>Periodic function</w:t>
             </w:r>
           </w:p>
         </w:tc>
@@ -2402,14 +3206,62 @@
             <w:tcW w:w="2122" w:type="dxa"/>
           </w:tcPr>
           <w:p>
-            <w:r>
-              <w:t>f(x)=x^2+x+5</w:t>
-            </w:r>
-            <w:r>
-              <w:t>&lt;br&gt;</w:t>
-            </w:r>
-            <w:r>
-              <w:t>f(0)=3</w:t>
+            <w:pPr>
+              <w:rPr>
+                <w:lang w:val="en-GB"/>
+              </w:rPr>
+            </w:pPr>
+            <w:r>
+              <w:rPr>
+                <w:lang w:val="en-GB"/>
+              </w:rPr>
+              <w:t>f(x)=x</w:t>
+            </w:r>
+            <w:r>
+              <w:rPr>
+                <w:lang w:val="en-GB"/>
+              </w:rPr>
+              <w:t>&lt;sup&gt;</w:t>
+            </w:r>
+            <w:r>
+              <w:rPr>
+                <w:lang w:val="en-GB"/>
+              </w:rPr>
+              <w:t>2+x+5</w:t>
+            </w:r>
+            <w:r>
+              <w:rPr>
+                <w:lang w:val="en-GB"/>
+              </w:rPr>
+              <w:t>&lt;</w:t>
+            </w:r>
+            <w:proofErr w:type="spellStart"/>
+            <w:r>
+              <w:rPr>
+                <w:lang w:val="en-GB"/>
+              </w:rPr>
+              <w:t>br</w:t>
+            </w:r>
+            <w:proofErr w:type="spellEnd"/>
+            <w:r>
+              <w:rPr>
+                <w:lang w:val="en-GB"/>
+              </w:rPr>
+              <w:t>&gt;</w:t>
+            </w:r>
+            <w:proofErr w:type="gramStart"/>
+            <w:r>
+              <w:rPr>
+                <w:lang w:val="en-GB"/>
+              </w:rPr>
+              <w:t>f(0)=</w:t>
+            </w:r>
+            <w:proofErr w:type="gramEnd"/>
+            <w:r>
+              <w:rPr>
+                <w:lang w:val="en-GB"/>
+              </w:rPr>
+              <w:t>3</w:t>
             </w:r>
           </w:p>
         </w:tc>
@@ -2437,13 +3289,79 @@
               <w:rPr>
                 <w:lang w:val="en-GB"/>
               </w:rPr>
-              <w:t>f(x)=sin(x)#f’(x)=co</w:t>
-            </w:r>
-            <w:r>
-              <w:rPr>
-                <w:lang w:val="en-GB"/>
-              </w:rPr>
-              <w:t>s(x)#f’(0)=1</w:t>
+              <w:t>f(x)=sin(x)</w:t>
+            </w:r>
+            <w:r>
+              <w:rPr>
+                <w:lang w:val="en-GB"/>
+              </w:rPr>
+              <w:t>&lt;</w:t>
+            </w:r>
+            <w:proofErr w:type="spellStart"/>
+            <w:r>
+              <w:rPr>
+                <w:lang w:val="en-GB"/>
+              </w:rPr>
+              <w:t>br</w:t>
+            </w:r>
+            <w:proofErr w:type="spellEnd"/>
+            <w:r>
+              <w:rPr>
+                <w:lang w:val="en-GB"/>
+              </w:rPr>
+              <w:t>&gt;</w:t>
+            </w:r>
+            <w:r>
+              <w:rPr>
+                <w:lang w:val="en-GB"/>
+              </w:rPr>
+              <w:t>f’(x)=co</w:t>
+            </w:r>
+            <w:r>
+              <w:rPr>
+                <w:lang w:val="en-GB"/>
+              </w:rPr>
+              <w:t>s(x)</w:t>
+            </w:r>
+            <w:r>
+              <w:rPr>
+                <w:lang w:val="en-GB"/>
+              </w:rPr>
+              <w:t>&lt;</w:t>
+            </w:r>
+            <w:proofErr w:type="spellStart"/>
+            <w:r>
+              <w:rPr>
+                <w:lang w:val="en-GB"/>
+              </w:rPr>
+              <w:t>br</w:t>
+            </w:r>
+            <w:proofErr w:type="spellEnd"/>
+            <w:r>
+              <w:rPr>
+                <w:lang w:val="en-GB"/>
+              </w:rPr>
+              <w:t>&gt;</w:t>
+            </w:r>
+            <w:r>
+              <w:rPr>
+                <w:lang w:val="en-GB"/>
+              </w:rPr>
+              <w:t>f</w:t>
+            </w:r>
+            <w:proofErr w:type="gramStart"/>
+            <w:r>
+              <w:rPr>
+                <w:lang w:val="en-GB"/>
+              </w:rPr>
+              <w:t>’(0)=</w:t>
+            </w:r>
+            <w:proofErr w:type="gramEnd"/>
+            <w:r>
+              <w:rPr>
+                <w:lang w:val="en-GB"/>
+              </w:rPr>
+              <w:t>1</w:t>
             </w:r>
           </w:p>
         </w:tc>
@@ -2487,11 +3405,33 @@
               </w:rPr>
               <w:t>π</w:t>
             </w:r>
-            <w:r>
-              <w:rPr>
-                <w:lang w:val="en-GB"/>
-              </w:rPr>
-              <w:t>x)#</w:t>
+            <w:proofErr w:type="gramStart"/>
+            <w:r>
+              <w:rPr>
+                <w:lang w:val="en-GB"/>
+              </w:rPr>
+              <w:t>x)</w:t>
+            </w:r>
+            <w:r>
+              <w:rPr>
+                <w:lang w:val="en-GB"/>
+              </w:rPr>
+              <w:t>&lt;</w:t>
+            </w:r>
+            <w:proofErr w:type="spellStart"/>
+            <w:proofErr w:type="gramEnd"/>
+            <w:r>
+              <w:rPr>
+                <w:lang w:val="en-GB"/>
+              </w:rPr>
+              <w:t>br</w:t>
+            </w:r>
+            <w:proofErr w:type="spellEnd"/>
+            <w:r>
+              <w:rPr>
+                <w:lang w:val="en-GB"/>
+              </w:rPr>
+              <w:t>&gt;</w:t>
             </w:r>
             <w:r>
               <w:rPr>
@@ -2499,6 +3439,7 @@
               </w:rPr>
               <w:t>f’(2</w:t>
             </w:r>
+            <w:proofErr w:type="gramStart"/>
             <w:r>
               <w:rPr>
                 <w:lang w:val="el-GR"/>
@@ -2511,11 +3452,72 @@
               </w:rPr>
               <w:t>)=</w:t>
             </w:r>
-            <w:r>
-              <w:rPr>
-                <w:lang w:val="en-GB"/>
-              </w:rPr>
-              <w:t>1#f(0)=0#</w:t>
+            <w:proofErr w:type="gramEnd"/>
+            <w:r>
+              <w:rPr>
+                <w:lang w:val="en-GB"/>
+              </w:rPr>
+              <w:t>1</w:t>
+            </w:r>
+            <w:r>
+              <w:rPr>
+                <w:lang w:val="en-GB"/>
+              </w:rPr>
+              <w:t>&lt;</w:t>
+            </w:r>
+            <w:proofErr w:type="spellStart"/>
+            <w:r>
+              <w:rPr>
+                <w:lang w:val="en-GB"/>
+              </w:rPr>
+              <w:t>br</w:t>
+            </w:r>
+            <w:proofErr w:type="spellEnd"/>
+            <w:r>
+              <w:rPr>
+                <w:lang w:val="en-GB"/>
+              </w:rPr>
+              <w:t>&gt;</w:t>
+            </w:r>
+            <w:r>
+              <w:rPr>
+                <w:lang w:val="en-GB"/>
+              </w:rPr>
+              <w:t>f(</w:t>
+            </w:r>
+            <w:proofErr w:type="gramStart"/>
+            <w:r>
+              <w:rPr>
+                <w:lang w:val="en-GB"/>
+              </w:rPr>
+              <w:t>0)=</w:t>
+            </w:r>
+            <w:proofErr w:type="gramEnd"/>
+            <w:r>
+              <w:rPr>
+                <w:lang w:val="en-GB"/>
+              </w:rPr>
+              <w:t>0</w:t>
+            </w:r>
+            <w:r>
+              <w:rPr>
+                <w:lang w:val="en-GB"/>
+              </w:rPr>
+              <w:t>&lt;</w:t>
+            </w:r>
+            <w:proofErr w:type="spellStart"/>
+            <w:r>
+              <w:rPr>
+                <w:lang w:val="en-GB"/>
+              </w:rPr>
+              <w:t>br</w:t>
+            </w:r>
+            <w:proofErr w:type="spellEnd"/>
+            <w:r>
+              <w:rPr>
+                <w:lang w:val="en-GB"/>
+              </w:rPr>
+              <w:t>&gt;</w:t>
             </w:r>
             <w:r>
               <w:rPr>
@@ -2601,7 +3603,73 @@
               <w:rPr>
                 <w:lang w:val="en-GB"/>
               </w:rPr>
-              <w:t>f’(x)=cos(x)#f(0)=0#Periodic function</w:t>
+              <w:t>f’(x)=cos(x)</w:t>
+            </w:r>
+            <w:r>
+              <w:rPr>
+                <w:lang w:val="en-GB"/>
+              </w:rPr>
+              <w:t>&lt;</w:t>
+            </w:r>
+            <w:proofErr w:type="spellStart"/>
+            <w:r>
+              <w:rPr>
+                <w:lang w:val="en-GB"/>
+              </w:rPr>
+              <w:t>br</w:t>
+            </w:r>
+            <w:proofErr w:type="spellEnd"/>
+            <w:r>
+              <w:rPr>
+                <w:lang w:val="en-GB"/>
+              </w:rPr>
+              <w:t>&gt;</w:t>
+            </w:r>
+            <w:r>
+              <w:rPr>
+                <w:lang w:val="en-GB"/>
+              </w:rPr>
+              <w:t>f(</w:t>
+            </w:r>
+            <w:proofErr w:type="gramStart"/>
+            <w:r>
+              <w:rPr>
+                <w:lang w:val="en-GB"/>
+              </w:rPr>
+              <w:t>0)=</w:t>
+            </w:r>
+            <w:proofErr w:type="gramEnd"/>
+            <w:r>
+              <w:rPr>
+                <w:lang w:val="en-GB"/>
+              </w:rPr>
+              <w:t>0</w:t>
+            </w:r>
+            <w:r>
+              <w:rPr>
+                <w:lang w:val="en-GB"/>
+              </w:rPr>
+              <w:t>&lt;</w:t>
+            </w:r>
+            <w:proofErr w:type="spellStart"/>
+            <w:r>
+              <w:rPr>
+                <w:lang w:val="en-GB"/>
+              </w:rPr>
+              <w:t>br</w:t>
+            </w:r>
+            <w:proofErr w:type="spellEnd"/>
+            <w:r>
+              <w:rPr>
+                <w:lang w:val="en-GB"/>
+              </w:rPr>
+              <w:t>&gt;</w:t>
+            </w:r>
+            <w:r>
+              <w:rPr>
+                <w:lang w:val="en-GB"/>
+              </w:rPr>
+              <w:t>Periodic function</w:t>
             </w:r>
           </w:p>
         </w:tc>
@@ -2697,9 +3765,11 @@
             <w:tcW w:w="4531" w:type="dxa"/>
           </w:tcPr>
           <w:p>
+            <w:proofErr w:type="gramStart"/>
             <w:r>
               <w:t>f(</w:t>
             </w:r>
+            <w:proofErr w:type="gramEnd"/>
             <w:r>
               <w:t>100</w:t>
             </w:r>
@@ -2746,8 +3816,13 @@
             <w:tcW w:w="4531" w:type="dxa"/>
           </w:tcPr>
           <w:p>
-            <w:r>
-              <w:t xml:space="preserve">f(0) = </w:t>
+            <w:proofErr w:type="gramStart"/>
+            <w:r>
+              <w:t>f(</w:t>
+            </w:r>
+            <w:proofErr w:type="gramEnd"/>
+            <w:r>
+              <w:t xml:space="preserve">0) = </w:t>
             </w:r>
             <w:r>
               <w:t>0</w:t>
@@ -2822,7 +3897,7 @@
                     <pic:cNvPicPr/>
                   </pic:nvPicPr>
                   <pic:blipFill>
-                    <a:blip r:embed="rId8">
+                    <a:blip r:embed="rId9">
                       <a:extLst>
                         <a:ext uri="{28A0092B-C50C-407E-A947-70E740481C1C}">
                           <a14:useLocalDpi xmlns:a14="http://schemas.microsoft.com/office/drawing/2010/main" val="0"/>
@@ -2946,7 +4021,33 @@
               <w:rPr>
                 <w:lang w:val="en-GB"/>
               </w:rPr>
-              <w:t>f(x)=3x+7#Linear f</w:t>
+              <w:t>f(x)=3x+7</w:t>
+            </w:r>
+            <w:r>
+              <w:rPr>
+                <w:lang w:val="en-GB"/>
+              </w:rPr>
+              <w:t>&lt;</w:t>
+            </w:r>
+            <w:proofErr w:type="spellStart"/>
+            <w:r>
+              <w:rPr>
+                <w:lang w:val="en-GB"/>
+              </w:rPr>
+              <w:t>br</w:t>
+            </w:r>
+            <w:proofErr w:type="spellEnd"/>
+            <w:r>
+              <w:rPr>
+                <w:lang w:val="en-GB"/>
+              </w:rPr>
+              <w:t>&gt;</w:t>
+            </w:r>
+            <w:r>
+              <w:rPr>
+                <w:lang w:val="en-GB"/>
+              </w:rPr>
+              <w:t>Linear f</w:t>
             </w:r>
             <w:r>
               <w:rPr>
@@ -2988,7 +4089,73 @@
               <w:rPr>
                 <w:lang w:val="en-GB"/>
               </w:rPr>
-              <w:t>f’(x)=3#f(1)=10#Linear function</w:t>
+              <w:t>f’(x)=3</w:t>
+            </w:r>
+            <w:r>
+              <w:rPr>
+                <w:lang w:val="en-GB"/>
+              </w:rPr>
+              <w:t>&lt;</w:t>
+            </w:r>
+            <w:proofErr w:type="spellStart"/>
+            <w:r>
+              <w:rPr>
+                <w:lang w:val="en-GB"/>
+              </w:rPr>
+              <w:t>br</w:t>
+            </w:r>
+            <w:proofErr w:type="spellEnd"/>
+            <w:r>
+              <w:rPr>
+                <w:lang w:val="en-GB"/>
+              </w:rPr>
+              <w:t>&gt;</w:t>
+            </w:r>
+            <w:r>
+              <w:rPr>
+                <w:lang w:val="en-GB"/>
+              </w:rPr>
+              <w:t>f(</w:t>
+            </w:r>
+            <w:proofErr w:type="gramStart"/>
+            <w:r>
+              <w:rPr>
+                <w:lang w:val="en-GB"/>
+              </w:rPr>
+              <w:t>1)=</w:t>
+            </w:r>
+            <w:proofErr w:type="gramEnd"/>
+            <w:r>
+              <w:rPr>
+                <w:lang w:val="en-GB"/>
+              </w:rPr>
+              <w:t>10</w:t>
+            </w:r>
+            <w:r>
+              <w:rPr>
+                <w:lang w:val="en-GB"/>
+              </w:rPr>
+              <w:t>&lt;</w:t>
+            </w:r>
+            <w:proofErr w:type="spellStart"/>
+            <w:r>
+              <w:rPr>
+                <w:lang w:val="en-GB"/>
+              </w:rPr>
+              <w:t>br</w:t>
+            </w:r>
+            <w:proofErr w:type="spellEnd"/>
+            <w:r>
+              <w:rPr>
+                <w:lang w:val="en-GB"/>
+              </w:rPr>
+              <w:t>&gt;</w:t>
+            </w:r>
+            <w:r>
+              <w:rPr>
+                <w:lang w:val="en-GB"/>
+              </w:rPr>
+              <w:t>Linear function</w:t>
             </w:r>
           </w:p>
         </w:tc>
@@ -3024,13 +4191,125 @@
               <w:rPr>
                 <w:lang w:val="en-GB"/>
               </w:rPr>
-              <w:t>Antiderivative F(x)=(3/2)x^2</w:t>
-            </w:r>
-            <w:r>
-              <w:rPr>
-                <w:lang w:val="en-GB"/>
-              </w:rPr>
-              <w:t>+7x+C#f’(x)=3#f(0)=7#Linear function</w:t>
+              <w:t>Antiderivative F(x)=(3/</w:t>
+            </w:r>
+            <w:proofErr w:type="gramStart"/>
+            <w:r>
+              <w:rPr>
+                <w:lang w:val="en-GB"/>
+              </w:rPr>
+              <w:t>2)x</w:t>
+            </w:r>
+            <w:proofErr w:type="gramEnd"/>
+            <w:r>
+              <w:rPr>
+                <w:lang w:val="en-GB"/>
+              </w:rPr>
+              <w:t>&lt;sup&gt;</w:t>
+            </w:r>
+            <w:r>
+              <w:rPr>
+                <w:lang w:val="en-GB"/>
+              </w:rPr>
+              <w:t>2</w:t>
+            </w:r>
+            <w:r>
+              <w:rPr>
+                <w:lang w:val="en-GB"/>
+              </w:rPr>
+              <w:t>+7x+C</w:t>
+            </w:r>
+            <w:r>
+              <w:rPr>
+                <w:lang w:val="en-GB"/>
+              </w:rPr>
+              <w:t>&lt;</w:t>
+            </w:r>
+            <w:proofErr w:type="spellStart"/>
+            <w:r>
+              <w:rPr>
+                <w:lang w:val="en-GB"/>
+              </w:rPr>
+              <w:t>br</w:t>
+            </w:r>
+            <w:proofErr w:type="spellEnd"/>
+            <w:r>
+              <w:rPr>
+                <w:lang w:val="en-GB"/>
+              </w:rPr>
+              <w:t>&gt;</w:t>
+            </w:r>
+            <w:r>
+              <w:rPr>
+                <w:lang w:val="en-GB"/>
+              </w:rPr>
+              <w:t>f’(x)=3</w:t>
+            </w:r>
+            <w:r>
+              <w:rPr>
+                <w:lang w:val="en-GB"/>
+              </w:rPr>
+              <w:t>&lt;</w:t>
+            </w:r>
+            <w:proofErr w:type="spellStart"/>
+            <w:r>
+              <w:rPr>
+                <w:lang w:val="en-GB"/>
+              </w:rPr>
+              <w:t>br</w:t>
+            </w:r>
+            <w:proofErr w:type="spellEnd"/>
+            <w:r>
+              <w:rPr>
+                <w:lang w:val="en-GB"/>
+              </w:rPr>
+              <w:t>&gt;</w:t>
+            </w:r>
+            <w:r>
+              <w:rPr>
+                <w:lang w:val="en-GB"/>
+              </w:rPr>
+              <w:t>f(</w:t>
+            </w:r>
+            <w:proofErr w:type="gramStart"/>
+            <w:r>
+              <w:rPr>
+                <w:lang w:val="en-GB"/>
+              </w:rPr>
+              <w:t>0)=</w:t>
+            </w:r>
+            <w:proofErr w:type="gramEnd"/>
+            <w:r>
+              <w:rPr>
+                <w:lang w:val="en-GB"/>
+              </w:rPr>
+              <w:t>7</w:t>
+            </w:r>
+            <w:r>
+              <w:rPr>
+                <w:lang w:val="en-GB"/>
+              </w:rPr>
+              <w:t>&lt;</w:t>
+            </w:r>
+            <w:proofErr w:type="spellStart"/>
+            <w:r>
+              <w:rPr>
+                <w:lang w:val="en-GB"/>
+              </w:rPr>
+              <w:t>br</w:t>
+            </w:r>
+            <w:proofErr w:type="spellEnd"/>
+            <w:r>
+              <w:rPr>
+                <w:lang w:val="en-GB"/>
+              </w:rPr>
+              <w:t>&gt;</w:t>
+            </w:r>
+            <w:r>
+              <w:rPr>
+                <w:lang w:val="en-GB"/>
+              </w:rPr>
+              <w:t>Linear function</w:t>
             </w:r>
           </w:p>
         </w:tc>
@@ -3068,7 +4347,47 @@
               <w:rPr>
                 <w:lang w:val="en-GB"/>
               </w:rPr>
-              <w:t>f(0)=7#Linear function</w:t>
+              <w:t>f(</w:t>
+            </w:r>
+            <w:proofErr w:type="gramStart"/>
+            <w:r>
+              <w:rPr>
+                <w:lang w:val="en-GB"/>
+              </w:rPr>
+              <w:t>0)=</w:t>
+            </w:r>
+            <w:proofErr w:type="gramEnd"/>
+            <w:r>
+              <w:rPr>
+                <w:lang w:val="en-GB"/>
+              </w:rPr>
+              <w:t>7</w:t>
+            </w:r>
+            <w:r>
+              <w:rPr>
+                <w:lang w:val="en-GB"/>
+              </w:rPr>
+              <w:t>&lt;</w:t>
+            </w:r>
+            <w:proofErr w:type="spellStart"/>
+            <w:r>
+              <w:rPr>
+                <w:lang w:val="en-GB"/>
+              </w:rPr>
+              <w:t>br</w:t>
+            </w:r>
+            <w:proofErr w:type="spellEnd"/>
+            <w:r>
+              <w:rPr>
+                <w:lang w:val="en-GB"/>
+              </w:rPr>
+              <w:t>&gt;</w:t>
+            </w:r>
+            <w:r>
+              <w:rPr>
+                <w:lang w:val="en-GB"/>
+              </w:rPr>
+              <w:t>Linear function</w:t>
             </w:r>
           </w:p>
         </w:tc>
@@ -3104,7 +4423,85 @@
               <w:rPr>
                 <w:lang w:val="en-GB"/>
               </w:rPr>
-              <w:t>f(x)=x^2#f(0)=7#Linear function</w:t>
+              <w:t>f(x)=x</w:t>
+            </w:r>
+            <w:r>
+              <w:rPr>
+                <w:lang w:val="en-GB"/>
+              </w:rPr>
+              <w:t>&lt;sup&gt;</w:t>
+            </w:r>
+            <w:r>
+              <w:rPr>
+                <w:lang w:val="en-GB"/>
+              </w:rPr>
+              <w:t>2</w:t>
+            </w:r>
+            <w:r>
+              <w:rPr>
+                <w:lang w:val="en-GB"/>
+              </w:rPr>
+              <w:t>&lt;</w:t>
+            </w:r>
+            <w:proofErr w:type="spellStart"/>
+            <w:r>
+              <w:rPr>
+                <w:lang w:val="en-GB"/>
+              </w:rPr>
+              <w:t>br</w:t>
+            </w:r>
+            <w:proofErr w:type="spellEnd"/>
+            <w:r>
+              <w:rPr>
+                <w:lang w:val="en-GB"/>
+              </w:rPr>
+              <w:t>&gt;</w:t>
+            </w:r>
+            <w:r>
+              <w:rPr>
+                <w:lang w:val="en-GB"/>
+              </w:rPr>
+              <w:t>f(</w:t>
+            </w:r>
+            <w:proofErr w:type="gramStart"/>
+            <w:r>
+              <w:rPr>
+                <w:lang w:val="en-GB"/>
+              </w:rPr>
+              <w:t>0)=</w:t>
+            </w:r>
+            <w:proofErr w:type="gramEnd"/>
+            <w:r>
+              <w:rPr>
+                <w:lang w:val="en-GB"/>
+              </w:rPr>
+              <w:t>7</w:t>
+            </w:r>
+            <w:r>
+              <w:rPr>
+                <w:lang w:val="en-GB"/>
+              </w:rPr>
+              <w:t>&lt;</w:t>
+            </w:r>
+            <w:proofErr w:type="spellStart"/>
+            <w:r>
+              <w:rPr>
+                <w:lang w:val="en-GB"/>
+              </w:rPr>
+              <w:t>br</w:t>
+            </w:r>
+            <w:proofErr w:type="spellEnd"/>
+            <w:r>
+              <w:rPr>
+                <w:lang w:val="en-GB"/>
+              </w:rPr>
+              <w:t>&gt;</w:t>
+            </w:r>
+            <w:r>
+              <w:rPr>
+                <w:lang w:val="en-GB"/>
+              </w:rPr>
+              <w:t>Linear function</w:t>
             </w:r>
           </w:p>
         </w:tc>
@@ -3140,13 +4537,89 @@
               <w:rPr>
                 <w:lang w:val="en-GB"/>
               </w:rPr>
-              <w:t>x(y)=-(7/3)+(1/3)y</w:t>
-            </w:r>
-            <w:r>
-              <w:rPr>
-                <w:lang w:val="en-GB"/>
-              </w:rPr>
-              <w:t>#x(10)=1#</w:t>
+              <w:t>x(y)=-(7/</w:t>
+            </w:r>
+            <w:proofErr w:type="gramStart"/>
+            <w:r>
+              <w:rPr>
+                <w:lang w:val="en-GB"/>
+              </w:rPr>
+              <w:t>3)+(</w:t>
+            </w:r>
+            <w:proofErr w:type="gramEnd"/>
+            <w:r>
+              <w:rPr>
+                <w:lang w:val="en-GB"/>
+              </w:rPr>
+              <w:t>1/</w:t>
+            </w:r>
+            <w:proofErr w:type="gramStart"/>
+            <w:r>
+              <w:rPr>
+                <w:lang w:val="en-GB"/>
+              </w:rPr>
+              <w:t>3)y</w:t>
+            </w:r>
+            <w:proofErr w:type="gramEnd"/>
+            <w:r>
+              <w:rPr>
+                <w:lang w:val="en-GB"/>
+              </w:rPr>
+              <w:t>&lt;</w:t>
+            </w:r>
+            <w:proofErr w:type="spellStart"/>
+            <w:r>
+              <w:rPr>
+                <w:lang w:val="en-GB"/>
+              </w:rPr>
+              <w:t>br</w:t>
+            </w:r>
+            <w:proofErr w:type="spellEnd"/>
+            <w:r>
+              <w:rPr>
+                <w:lang w:val="en-GB"/>
+              </w:rPr>
+              <w:t>&gt;</w:t>
+            </w:r>
+            <w:r>
+              <w:rPr>
+                <w:lang w:val="en-GB"/>
+              </w:rPr>
+              <w:t>x(</w:t>
+            </w:r>
+            <w:proofErr w:type="gramStart"/>
+            <w:r>
+              <w:rPr>
+                <w:lang w:val="en-GB"/>
+              </w:rPr>
+              <w:t>10)=</w:t>
+            </w:r>
+            <w:proofErr w:type="gramEnd"/>
+            <w:r>
+              <w:rPr>
+                <w:lang w:val="en-GB"/>
+              </w:rPr>
+              <w:t>1</w:t>
+            </w:r>
+            <w:r>
+              <w:rPr>
+                <w:lang w:val="en-GB"/>
+              </w:rPr>
+              <w:t>&lt;</w:t>
+            </w:r>
+            <w:proofErr w:type="spellStart"/>
+            <w:r>
+              <w:rPr>
+                <w:lang w:val="en-GB"/>
+              </w:rPr>
+              <w:t>br</w:t>
+            </w:r>
+            <w:proofErr w:type="spellEnd"/>
+            <w:r>
+              <w:rPr>
+                <w:lang w:val="en-GB"/>
+              </w:rPr>
+              <w:t>&gt;</w:t>
             </w:r>
             <w:r>
               <w:rPr>
@@ -3190,7 +4663,47 @@
               <w:rPr>
                 <w:lang w:val="en-GB"/>
               </w:rPr>
-              <w:t>f(1)=-3#Quadratic function</w:t>
+              <w:t>f(</w:t>
+            </w:r>
+            <w:proofErr w:type="gramStart"/>
+            <w:r>
+              <w:rPr>
+                <w:lang w:val="en-GB"/>
+              </w:rPr>
+              <w:t>1)=</w:t>
+            </w:r>
+            <w:proofErr w:type="gramEnd"/>
+            <w:r>
+              <w:rPr>
+                <w:lang w:val="en-GB"/>
+              </w:rPr>
+              <w:t>-3</w:t>
+            </w:r>
+            <w:r>
+              <w:rPr>
+                <w:lang w:val="en-GB"/>
+              </w:rPr>
+              <w:t>&lt;</w:t>
+            </w:r>
+            <w:proofErr w:type="spellStart"/>
+            <w:r>
+              <w:rPr>
+                <w:lang w:val="en-GB"/>
+              </w:rPr>
+              <w:t>br</w:t>
+            </w:r>
+            <w:proofErr w:type="spellEnd"/>
+            <w:r>
+              <w:rPr>
+                <w:lang w:val="en-GB"/>
+              </w:rPr>
+              <w:t>&gt;</w:t>
+            </w:r>
+            <w:r>
+              <w:rPr>
+                <w:lang w:val="en-GB"/>
+              </w:rPr>
+              <w:t>Quadratic function</w:t>
             </w:r>
           </w:p>
         </w:tc>
@@ -3226,19 +4739,73 @@
               <w:rPr>
                 <w:lang w:val="en-GB"/>
               </w:rPr>
-              <w:t>f(x)=3x+7#f’(</w:t>
+              <w:t>f(x)=3x+7</w:t>
+            </w:r>
+            <w:r>
+              <w:rPr>
+                <w:lang w:val="en-GB"/>
+              </w:rPr>
+              <w:t>&lt;</w:t>
+            </w:r>
+            <w:proofErr w:type="spellStart"/>
+            <w:r>
+              <w:rPr>
+                <w:lang w:val="en-GB"/>
+              </w:rPr>
+              <w:t>br</w:t>
+            </w:r>
+            <w:proofErr w:type="spellEnd"/>
+            <w:r>
+              <w:rPr>
+                <w:lang w:val="en-GB"/>
+              </w:rPr>
+              <w:t>&gt;</w:t>
+            </w:r>
+            <w:r>
+              <w:rPr>
+                <w:lang w:val="en-GB"/>
+              </w:rPr>
+              <w:t>f’(</w:t>
             </w:r>
             <w:r>
               <w:rPr>
                 <w:lang w:val="de-AT"/>
               </w:rPr>
-              <w:t>x)=3#</w:t>
-            </w:r>
-            <w:r>
-              <w:rPr>
-                <w:lang w:val="en-GB"/>
-              </w:rPr>
-              <w:t>f(100)=307</w:t>
+              <w:t>x)=3</w:t>
+            </w:r>
+            <w:r>
+              <w:rPr>
+                <w:lang w:val="de-AT"/>
+              </w:rPr>
+              <w:t>&lt;</w:t>
+            </w:r>
+            <w:proofErr w:type="spellStart"/>
+            <w:r>
+              <w:rPr>
+                <w:lang w:val="de-AT"/>
+              </w:rPr>
+              <w:t>br</w:t>
+            </w:r>
+            <w:proofErr w:type="spellEnd"/>
+            <w:r>
+              <w:rPr>
+                <w:lang w:val="de-AT"/>
+              </w:rPr>
+              <w:t>&gt;</w:t>
+            </w:r>
+            <w:proofErr w:type="gramStart"/>
+            <w:r>
+              <w:rPr>
+                <w:lang w:val="en-GB"/>
+              </w:rPr>
+              <w:t>f(100)=</w:t>
+            </w:r>
+            <w:proofErr w:type="gramEnd"/>
+            <w:r>
+              <w:rPr>
+                <w:lang w:val="en-GB"/>
+              </w:rPr>
+              <w:t>307</w:t>
             </w:r>
           </w:p>
         </w:tc>
@@ -3286,13 +4853,51 @@
               <w:rPr>
                 <w:lang w:val="en-GB"/>
               </w:rPr>
-              <w:t>x^3</w:t>
-            </w:r>
-            <w:r>
-              <w:rPr>
-                <w:lang w:val="en-GB"/>
-              </w:rPr>
-              <w:t>-x+C#f’</w:t>
+              <w:t>x</w:t>
+            </w:r>
+            <w:r>
+              <w:rPr>
+                <w:lang w:val="en-GB"/>
+              </w:rPr>
+              <w:t>&lt;sup&gt;</w:t>
+            </w:r>
+            <w:r>
+              <w:rPr>
+                <w:lang w:val="en-GB"/>
+              </w:rPr>
+              <w:t>3</w:t>
+            </w:r>
+            <w:r>
+              <w:rPr>
+                <w:lang w:val="en-GB"/>
+              </w:rPr>
+              <w:t>-x+C</w:t>
+            </w:r>
+            <w:r>
+              <w:rPr>
+                <w:lang w:val="en-GB"/>
+              </w:rPr>
+              <w:t>&lt;</w:t>
+            </w:r>
+            <w:proofErr w:type="spellStart"/>
+            <w:r>
+              <w:rPr>
+                <w:lang w:val="en-GB"/>
+              </w:rPr>
+              <w:t>br</w:t>
+            </w:r>
+            <w:proofErr w:type="spellEnd"/>
+            <w:r>
+              <w:rPr>
+                <w:lang w:val="en-GB"/>
+              </w:rPr>
+              <w:t>&gt;</w:t>
+            </w:r>
+            <w:r>
+              <w:rPr>
+                <w:lang w:val="en-GB"/>
+              </w:rPr>
+              <w:t>f’</w:t>
             </w:r>
             <w:r>
               <w:rPr>
@@ -3316,7 +4921,67 @@
               <w:rPr>
                 <w:lang w:val="en-GB"/>
               </w:rPr>
-              <w:t>#f(1)=10#Linear function</w:t>
+              <w:t>&lt;</w:t>
+            </w:r>
+            <w:proofErr w:type="spellStart"/>
+            <w:r>
+              <w:rPr>
+                <w:lang w:val="en-GB"/>
+              </w:rPr>
+              <w:t>br</w:t>
+            </w:r>
+            <w:proofErr w:type="spellEnd"/>
+            <w:r>
+              <w:rPr>
+                <w:lang w:val="en-GB"/>
+              </w:rPr>
+              <w:t>&gt;</w:t>
+            </w:r>
+            <w:r>
+              <w:rPr>
+                <w:lang w:val="en-GB"/>
+              </w:rPr>
+              <w:t>f(</w:t>
+            </w:r>
+            <w:proofErr w:type="gramStart"/>
+            <w:r>
+              <w:rPr>
+                <w:lang w:val="en-GB"/>
+              </w:rPr>
+              <w:t>1)=</w:t>
+            </w:r>
+            <w:proofErr w:type="gramEnd"/>
+            <w:r>
+              <w:rPr>
+                <w:lang w:val="en-GB"/>
+              </w:rPr>
+              <w:t>10</w:t>
+            </w:r>
+            <w:r>
+              <w:rPr>
+                <w:lang w:val="en-GB"/>
+              </w:rPr>
+              <w:t>&lt;</w:t>
+            </w:r>
+            <w:proofErr w:type="spellStart"/>
+            <w:r>
+              <w:rPr>
+                <w:lang w:val="en-GB"/>
+              </w:rPr>
+              <w:t>br</w:t>
+            </w:r>
+            <w:proofErr w:type="spellEnd"/>
+            <w:r>
+              <w:rPr>
+                <w:lang w:val="en-GB"/>
+              </w:rPr>
+              <w:t>&gt;</w:t>
+            </w:r>
+            <w:r>
+              <w:rPr>
+                <w:lang w:val="en-GB"/>
+              </w:rPr>
+              <w:t>Linear function</w:t>
             </w:r>
           </w:p>
         </w:tc>
@@ -3573,8 +5238,13 @@
             <w:tcW w:w="4531" w:type="dxa"/>
           </w:tcPr>
           <w:p>
-            <w:r>
-              <w:t xml:space="preserve">f(0) = </w:t>
+            <w:proofErr w:type="gramStart"/>
+            <w:r>
+              <w:t>f(</w:t>
+            </w:r>
+            <w:proofErr w:type="gramEnd"/>
+            <w:r>
+              <w:t xml:space="preserve">0) = </w:t>
             </w:r>
             <w:r>
               <w:t>7</w:t>
@@ -3605,7 +5275,21 @@
           </w:tcPr>
           <w:p>
             <w:r>
-              <w:t>f(x) = x^2+7</w:t>
+              <w:t>f(x) = x</w:t>
+            </w:r>
+            <w:r>
+              <w:t>&lt;</w:t>
+            </w:r>
+            <w:proofErr w:type="spellStart"/>
+            <w:r>
+              <w:t>sup</w:t>
+            </w:r>
+            <w:proofErr w:type="spellEnd"/>
+            <w:r>
+              <w:t>&gt;</w:t>
+            </w:r>
+            <w:r>
+              <w:t>2+7</w:t>
             </w:r>
           </w:p>
         </w:tc>
@@ -3634,7 +5318,6 @@
         <w:rPr>
           <w:noProof/>
         </w:rPr>
-        <w:lastRenderedPageBreak/>
         <w:drawing>
           <wp:inline distT="0" distB="0" distL="0" distR="0" wp14:anchorId="0B23E1E4" wp14:editId="5E63A090">
             <wp:extent cx="5760720" cy="4933755"/>
@@ -3651,7 +5334,7 @@
                     <pic:cNvPicPr/>
                   </pic:nvPicPr>
                   <pic:blipFill>
-                    <a:blip r:embed="rId9">
+                    <a:blip r:embed="rId10">
                       <a:extLst>
                         <a:ext uri="{28A0092B-C50C-407E-A947-70E740481C1C}">
                           <a14:useLocalDpi xmlns:a14="http://schemas.microsoft.com/office/drawing/2010/main" val="0"/>
@@ -3787,7 +5470,33 @@
               <w:rPr>
                 <w:lang w:val="en-GB"/>
               </w:rPr>
-              <w:t>x+7#Linear f</w:t>
+              <w:t>x+7</w:t>
+            </w:r>
+            <w:r>
+              <w:rPr>
+                <w:lang w:val="en-GB"/>
+              </w:rPr>
+              <w:t>&lt;</w:t>
+            </w:r>
+            <w:proofErr w:type="spellStart"/>
+            <w:r>
+              <w:rPr>
+                <w:lang w:val="en-GB"/>
+              </w:rPr>
+              <w:t>br</w:t>
+            </w:r>
+            <w:proofErr w:type="spellEnd"/>
+            <w:r>
+              <w:rPr>
+                <w:lang w:val="en-GB"/>
+              </w:rPr>
+              <w:t>&gt;</w:t>
+            </w:r>
+            <w:r>
+              <w:rPr>
+                <w:lang w:val="en-GB"/>
+              </w:rPr>
+              <w:t>Linear f</w:t>
             </w:r>
             <w:r>
               <w:rPr>
@@ -3829,7 +5538,59 @@
               <w:rPr>
                 <w:lang w:val="en-GB"/>
               </w:rPr>
-              <w:t>f(x)=7-2x#f’(x)=-2#Linear fun</w:t>
+              <w:t>f(x)=7-2x</w:t>
+            </w:r>
+            <w:r>
+              <w:rPr>
+                <w:lang w:val="en-GB"/>
+              </w:rPr>
+              <w:t>&lt;</w:t>
+            </w:r>
+            <w:proofErr w:type="spellStart"/>
+            <w:r>
+              <w:rPr>
+                <w:lang w:val="en-GB"/>
+              </w:rPr>
+              <w:t>br</w:t>
+            </w:r>
+            <w:proofErr w:type="spellEnd"/>
+            <w:r>
+              <w:rPr>
+                <w:lang w:val="en-GB"/>
+              </w:rPr>
+              <w:t>&gt;</w:t>
+            </w:r>
+            <w:r>
+              <w:rPr>
+                <w:lang w:val="en-GB"/>
+              </w:rPr>
+              <w:t>f’(x)=-2</w:t>
+            </w:r>
+            <w:r>
+              <w:rPr>
+                <w:lang w:val="en-GB"/>
+              </w:rPr>
+              <w:t>&lt;</w:t>
+            </w:r>
+            <w:proofErr w:type="spellStart"/>
+            <w:r>
+              <w:rPr>
+                <w:lang w:val="en-GB"/>
+              </w:rPr>
+              <w:t>br</w:t>
+            </w:r>
+            <w:proofErr w:type="spellEnd"/>
+            <w:r>
+              <w:rPr>
+                <w:lang w:val="en-GB"/>
+              </w:rPr>
+              <w:t>&gt;</w:t>
+            </w:r>
+            <w:r>
+              <w:rPr>
+                <w:lang w:val="en-GB"/>
+              </w:rPr>
+              <w:t>Linear fun</w:t>
             </w:r>
             <w:r>
               <w:rPr>
@@ -3871,7 +5632,87 @@
               <w:rPr>
                 <w:lang w:val="en-GB"/>
               </w:rPr>
-              <w:t>f(12)=-17#f’(-33)=-2#Linear function</w:t>
+              <w:t>f(</w:t>
+            </w:r>
+            <w:proofErr w:type="gramStart"/>
+            <w:r>
+              <w:rPr>
+                <w:lang w:val="en-GB"/>
+              </w:rPr>
+              <w:t>12)=</w:t>
+            </w:r>
+            <w:proofErr w:type="gramEnd"/>
+            <w:r>
+              <w:rPr>
+                <w:lang w:val="en-GB"/>
+              </w:rPr>
+              <w:t>-17</w:t>
+            </w:r>
+            <w:r>
+              <w:rPr>
+                <w:lang w:val="en-GB"/>
+              </w:rPr>
+              <w:t>&lt;</w:t>
+            </w:r>
+            <w:proofErr w:type="spellStart"/>
+            <w:r>
+              <w:rPr>
+                <w:lang w:val="en-GB"/>
+              </w:rPr>
+              <w:t>br</w:t>
+            </w:r>
+            <w:proofErr w:type="spellEnd"/>
+            <w:r>
+              <w:rPr>
+                <w:lang w:val="en-GB"/>
+              </w:rPr>
+              <w:t>&gt;</w:t>
+            </w:r>
+            <w:r>
+              <w:rPr>
+                <w:lang w:val="en-GB"/>
+              </w:rPr>
+              <w:t>f’(-</w:t>
+            </w:r>
+            <w:proofErr w:type="gramStart"/>
+            <w:r>
+              <w:rPr>
+                <w:lang w:val="en-GB"/>
+              </w:rPr>
+              <w:t>33)=</w:t>
+            </w:r>
+            <w:proofErr w:type="gramEnd"/>
+            <w:r>
+              <w:rPr>
+                <w:lang w:val="en-GB"/>
+              </w:rPr>
+              <w:t>-2</w:t>
+            </w:r>
+            <w:r>
+              <w:rPr>
+                <w:lang w:val="en-GB"/>
+              </w:rPr>
+              <w:t>&lt;</w:t>
+            </w:r>
+            <w:proofErr w:type="spellStart"/>
+            <w:r>
+              <w:rPr>
+                <w:lang w:val="en-GB"/>
+              </w:rPr>
+              <w:t>br</w:t>
+            </w:r>
+            <w:proofErr w:type="spellEnd"/>
+            <w:r>
+              <w:rPr>
+                <w:lang w:val="en-GB"/>
+              </w:rPr>
+              <w:t>&gt;</w:t>
+            </w:r>
+            <w:r>
+              <w:rPr>
+                <w:lang w:val="en-GB"/>
+              </w:rPr>
+              <w:t>Linear function</w:t>
             </w:r>
           </w:p>
         </w:tc>
@@ -3909,20 +5750,206 @@
               <w:rPr>
                 <w:lang w:val="en-GB"/>
               </w:rPr>
+              <w:t>f(-</w:t>
+            </w:r>
+            <w:proofErr w:type="gramStart"/>
+            <w:r>
+              <w:rPr>
+                <w:lang w:val="en-GB"/>
+              </w:rPr>
+              <w:t>1)=</w:t>
+            </w:r>
+            <w:proofErr w:type="gramEnd"/>
+            <w:r>
+              <w:rPr>
+                <w:lang w:val="en-GB"/>
+              </w:rPr>
+              <w:t>2</w:t>
+            </w:r>
+            <w:r>
+              <w:rPr>
+                <w:lang w:val="en-GB"/>
+              </w:rPr>
+              <w:t>&lt;</w:t>
+            </w:r>
+            <w:proofErr w:type="spellStart"/>
+            <w:r>
+              <w:rPr>
+                <w:lang w:val="en-GB"/>
+              </w:rPr>
+              <w:t>br</w:t>
+            </w:r>
+            <w:proofErr w:type="spellEnd"/>
+            <w:r>
+              <w:rPr>
+                <w:lang w:val="en-GB"/>
+              </w:rPr>
+              <w:t>&gt;</w:t>
+            </w:r>
+            <w:proofErr w:type="gramStart"/>
+            <w:r>
+              <w:rPr>
+                <w:lang w:val="en-GB"/>
+              </w:rPr>
+              <w:t>f(0)=</w:t>
+            </w:r>
+            <w:proofErr w:type="gramEnd"/>
+            <w:r>
+              <w:rPr>
+                <w:lang w:val="en-GB"/>
+              </w:rPr>
+              <w:t>7</w:t>
+            </w:r>
+          </w:p>
+        </w:tc>
+        <w:tc>
+          <w:tcPr>
+            <w:tcW w:w="567" w:type="dxa"/>
+          </w:tcPr>
+          <w:p>
+            <w:pPr>
+              <w:rPr>
+                <w:lang w:val="en-GB"/>
+              </w:rPr>
+            </w:pPr>
+            <w:r>
+              <w:rPr>
+                <w:lang w:val="en-GB"/>
+              </w:rPr>
+              <w:t>F</w:t>
+            </w:r>
+          </w:p>
+        </w:tc>
+        <w:tc>
+          <w:tcPr>
+            <w:tcW w:w="2551" w:type="dxa"/>
+          </w:tcPr>
+          <w:p>
+            <w:pPr>
+              <w:rPr>
+                <w:lang w:val="en-GB"/>
+              </w:rPr>
+            </w:pPr>
+            <w:r>
+              <w:rPr>
+                <w:lang w:val="en-GB"/>
+              </w:rPr>
+              <w:t>f</w:t>
+            </w:r>
+            <w:r>
+              <w:rPr>
+                <w:lang w:val="en-GB"/>
+              </w:rPr>
+              <w:t>(x)=-2x+7</w:t>
+            </w:r>
+            <w:r>
+              <w:rPr>
+                <w:lang w:val="en-GB"/>
+              </w:rPr>
+              <w:t>&lt;</w:t>
+            </w:r>
+            <w:proofErr w:type="spellStart"/>
+            <w:r>
+              <w:rPr>
+                <w:lang w:val="en-GB"/>
+              </w:rPr>
+              <w:t>br</w:t>
+            </w:r>
+            <w:proofErr w:type="spellEnd"/>
+            <w:r>
+              <w:rPr>
+                <w:lang w:val="en-GB"/>
+              </w:rPr>
+              <w:t>&gt;</w:t>
+            </w:r>
+            <w:r>
+              <w:rPr>
+                <w:lang w:val="en-GB"/>
+              </w:rPr>
+              <w:t>f’(x)=-2</w:t>
+            </w:r>
+            <w:r>
+              <w:rPr>
+                <w:lang w:val="en-GB"/>
+              </w:rPr>
+              <w:t>&lt;</w:t>
+            </w:r>
+            <w:proofErr w:type="spellStart"/>
+            <w:r>
+              <w:rPr>
+                <w:lang w:val="en-GB"/>
+              </w:rPr>
+              <w:t>br</w:t>
+            </w:r>
+            <w:proofErr w:type="spellEnd"/>
+            <w:r>
+              <w:rPr>
+                <w:lang w:val="en-GB"/>
+              </w:rPr>
+              <w:t>&gt;</w:t>
+            </w:r>
+            <w:r>
+              <w:rPr>
+                <w:lang w:val="en-GB"/>
+              </w:rPr>
+              <w:t>Antiderivative F(x)=-x</w:t>
+            </w:r>
+            <w:r>
+              <w:rPr>
+                <w:lang w:val="en-GB"/>
+              </w:rPr>
+              <w:t>&lt;sup&gt;</w:t>
+            </w:r>
+            <w:r>
+              <w:rPr>
+                <w:lang w:val="en-GB"/>
+              </w:rPr>
+              <w:t>2+C</w:t>
+            </w:r>
+          </w:p>
+        </w:tc>
+        <w:tc>
+          <w:tcPr>
+            <w:tcW w:w="567" w:type="dxa"/>
+          </w:tcPr>
+          <w:p>
+            <w:pPr>
+              <w:rPr>
+                <w:lang w:val="en-GB"/>
+              </w:rPr>
+            </w:pPr>
+            <w:r>
+              <w:rPr>
+                <w:lang w:val="en-GB"/>
+              </w:rPr>
+              <w:t>F</w:t>
+            </w:r>
+          </w:p>
+        </w:tc>
+        <w:tc>
+          <w:tcPr>
+            <w:tcW w:w="2845" w:type="dxa"/>
+          </w:tcPr>
+          <w:p>
+            <w:pPr>
+              <w:rPr>
+                <w:lang w:val="en-GB"/>
+              </w:rPr>
+            </w:pPr>
+            <w:r>
+              <w:rPr>
+                <w:lang w:val="en-GB"/>
+              </w:rPr>
               <w:t>f(</w:t>
             </w:r>
-            <w:r>
-              <w:rPr>
-                <w:lang w:val="en-GB"/>
-              </w:rPr>
-              <w:t>-1</w:t>
-            </w:r>
-            <w:r>
-              <w:rPr>
-                <w:lang w:val="en-GB"/>
-              </w:rPr>
-              <w:t>)=</w:t>
-            </w:r>
+            <w:proofErr w:type="gramStart"/>
+            <w:r>
+              <w:rPr>
+                <w:lang w:val="en-GB"/>
+              </w:rPr>
+              <w:t>5)=</w:t>
+            </w:r>
+            <w:proofErr w:type="gramEnd"/>
             <w:r>
               <w:rPr>
                 <w:lang w:val="en-GB"/>
@@ -3933,91 +5960,67 @@
               <w:rPr>
                 <w:lang w:val="en-GB"/>
               </w:rPr>
-              <w:t>#</w:t>
-            </w:r>
-            <w:r>
-              <w:rPr>
-                <w:lang w:val="en-GB"/>
-              </w:rPr>
-              <w:t>f(0)=7</w:t>
-            </w:r>
-          </w:p>
-        </w:tc>
-        <w:tc>
-          <w:tcPr>
-            <w:tcW w:w="567" w:type="dxa"/>
-          </w:tcPr>
-          <w:p>
-            <w:pPr>
-              <w:rPr>
-                <w:lang w:val="en-GB"/>
-              </w:rPr>
-            </w:pPr>
-            <w:r>
-              <w:rPr>
-                <w:lang w:val="en-GB"/>
-              </w:rPr>
-              <w:t>F</w:t>
-            </w:r>
-          </w:p>
-        </w:tc>
-        <w:tc>
-          <w:tcPr>
-            <w:tcW w:w="2551" w:type="dxa"/>
-          </w:tcPr>
-          <w:p>
-            <w:pPr>
-              <w:rPr>
-                <w:lang w:val="en-GB"/>
-              </w:rPr>
-            </w:pPr>
-            <w:r>
-              <w:rPr>
-                <w:lang w:val="en-GB"/>
-              </w:rPr>
-              <w:t>f</w:t>
-            </w:r>
-            <w:r>
-              <w:rPr>
-                <w:lang w:val="en-GB"/>
-              </w:rPr>
-              <w:t>(x)=-2x+7#f’(x)=-2#Antiderivative F(x)=-x^2+C</w:t>
-            </w:r>
-          </w:p>
-        </w:tc>
-        <w:tc>
-          <w:tcPr>
-            <w:tcW w:w="567" w:type="dxa"/>
-          </w:tcPr>
-          <w:p>
-            <w:pPr>
-              <w:rPr>
-                <w:lang w:val="en-GB"/>
-              </w:rPr>
-            </w:pPr>
-            <w:r>
-              <w:rPr>
-                <w:lang w:val="en-GB"/>
-              </w:rPr>
-              <w:t>F</w:t>
-            </w:r>
-          </w:p>
-        </w:tc>
-        <w:tc>
-          <w:tcPr>
-            <w:tcW w:w="2845" w:type="dxa"/>
-          </w:tcPr>
-          <w:p>
-            <w:pPr>
-              <w:rPr>
-                <w:lang w:val="en-GB"/>
-              </w:rPr>
-            </w:pPr>
-            <w:r>
-              <w:rPr>
-                <w:lang w:val="en-GB"/>
-              </w:rPr>
-              <w:t>f(5)=2#f(0)=7#Linear function</w:t>
+              <w:t>&lt;</w:t>
+            </w:r>
+            <w:proofErr w:type="spellStart"/>
+            <w:r>
+              <w:rPr>
+                <w:lang w:val="en-GB"/>
+              </w:rPr>
+              <w:t>br</w:t>
+            </w:r>
+            <w:proofErr w:type="spellEnd"/>
+            <w:r>
+              <w:rPr>
+                <w:lang w:val="en-GB"/>
+              </w:rPr>
+              <w:t>&gt;</w:t>
+            </w:r>
+            <w:r>
+              <w:rPr>
+                <w:lang w:val="en-GB"/>
+              </w:rPr>
+              <w:t>f(</w:t>
+            </w:r>
+            <w:proofErr w:type="gramStart"/>
+            <w:r>
+              <w:rPr>
+                <w:lang w:val="en-GB"/>
+              </w:rPr>
+              <w:t>0)=</w:t>
+            </w:r>
+            <w:proofErr w:type="gramEnd"/>
+            <w:r>
+              <w:rPr>
+                <w:lang w:val="en-GB"/>
+              </w:rPr>
+              <w:t>7</w:t>
+            </w:r>
+            <w:r>
+              <w:rPr>
+                <w:lang w:val="en-GB"/>
+              </w:rPr>
+              <w:t>&lt;</w:t>
+            </w:r>
+            <w:proofErr w:type="spellStart"/>
+            <w:r>
+              <w:rPr>
+                <w:lang w:val="en-GB"/>
+              </w:rPr>
+              <w:t>br</w:t>
+            </w:r>
+            <w:proofErr w:type="spellEnd"/>
+            <w:r>
+              <w:rPr>
+                <w:lang w:val="en-GB"/>
+              </w:rPr>
+              <w:t>&gt;</w:t>
+            </w:r>
+            <w:r>
+              <w:rPr>
+                <w:lang w:val="en-GB"/>
+              </w:rPr>
+              <w:t>Linear function</w:t>
             </w:r>
           </w:p>
         </w:tc>
@@ -4055,7 +6058,45 @@
               <w:rPr>
                 <w:lang w:val="en-GB"/>
               </w:rPr>
-              <w:t>f(x)=x^3#Cubic fun</w:t>
+              <w:t>f(x)=x</w:t>
+            </w:r>
+            <w:r>
+              <w:rPr>
+                <w:lang w:val="en-GB"/>
+              </w:rPr>
+              <w:t>&lt;sup&gt;</w:t>
+            </w:r>
+            <w:r>
+              <w:rPr>
+                <w:lang w:val="en-GB"/>
+              </w:rPr>
+              <w:t>3</w:t>
+            </w:r>
+            <w:r>
+              <w:rPr>
+                <w:lang w:val="en-GB"/>
+              </w:rPr>
+              <w:t>&lt;</w:t>
+            </w:r>
+            <w:proofErr w:type="spellStart"/>
+            <w:r>
+              <w:rPr>
+                <w:lang w:val="en-GB"/>
+              </w:rPr>
+              <w:t>br</w:t>
+            </w:r>
+            <w:proofErr w:type="spellEnd"/>
+            <w:r>
+              <w:rPr>
+                <w:lang w:val="en-GB"/>
+              </w:rPr>
+              <w:t>&gt;</w:t>
+            </w:r>
+            <w:r>
+              <w:rPr>
+                <w:lang w:val="en-GB"/>
+              </w:rPr>
+              <w:t>Cubic fun</w:t>
             </w:r>
             <w:r>
               <w:rPr>
@@ -4147,8 +6188,16 @@
               <w:rPr>
                 <w:lang w:val="en-GB"/>
               </w:rPr>
-              <w:t>f(-1)=</w:t>
-            </w:r>
+              <w:t>f(-</w:t>
+            </w:r>
+            <w:proofErr w:type="gramStart"/>
+            <w:r>
+              <w:rPr>
+                <w:lang w:val="en-GB"/>
+              </w:rPr>
+              <w:t>1)=</w:t>
+            </w:r>
+            <w:proofErr w:type="gramEnd"/>
             <w:r>
               <w:rPr>
                 <w:lang w:val="en-GB"/>
@@ -4159,7 +6208,35 @@
               <w:rPr>
                 <w:lang w:val="en-GB"/>
               </w:rPr>
-              <w:t>#f(0)=7</w:t>
+              <w:t>&lt;</w:t>
+            </w:r>
+            <w:proofErr w:type="spellStart"/>
+            <w:r>
+              <w:rPr>
+                <w:lang w:val="en-GB"/>
+              </w:rPr>
+              <w:t>br</w:t>
+            </w:r>
+            <w:proofErr w:type="spellEnd"/>
+            <w:r>
+              <w:rPr>
+                <w:lang w:val="en-GB"/>
+              </w:rPr>
+              <w:t>&gt;</w:t>
+            </w:r>
+            <w:proofErr w:type="gramStart"/>
+            <w:r>
+              <w:rPr>
+                <w:lang w:val="en-GB"/>
+              </w:rPr>
+              <w:t>f(0)=</w:t>
+            </w:r>
+            <w:proofErr w:type="gramEnd"/>
+            <w:r>
+              <w:rPr>
+                <w:lang w:val="en-GB"/>
+              </w:rPr>
+              <w:t>7</w:t>
             </w:r>
           </w:p>
         </w:tc>
@@ -4375,8 +6452,13 @@
             <w:tcW w:w="4531" w:type="dxa"/>
           </w:tcPr>
           <w:p>
-            <w:r>
-              <w:t>f(0) = 7</w:t>
+            <w:proofErr w:type="gramStart"/>
+            <w:r>
+              <w:t>f(</w:t>
+            </w:r>
+            <w:proofErr w:type="gramEnd"/>
+            <w:r>
+              <w:t>0) = 7</w:t>
             </w:r>
           </w:p>
         </w:tc>
@@ -4404,10 +6486,18 @@
           </w:tcPr>
           <w:p>
             <w:r>
-              <w:t>f‘</w:t>
-            </w:r>
-            <w:r>
-              <w:t xml:space="preserve">(0) = </w:t>
+              <w:t>f</w:t>
+            </w:r>
+            <w:proofErr w:type="gramStart"/>
+            <w:r>
+              <w:t>‘</w:t>
+            </w:r>
+            <w:r>
+              <w:t>(</w:t>
+            </w:r>
+            <w:proofErr w:type="gramEnd"/>
+            <w:r>
+              <w:t xml:space="preserve">0) = </w:t>
             </w:r>
             <w:r>
               <w:t>-</w:t>
@@ -4479,7 +6569,7 @@
                     <pic:cNvPicPr/>
                   </pic:nvPicPr>
                   <pic:blipFill>
-                    <a:blip r:embed="rId10">
+                    <a:blip r:embed="rId11">
                       <a:extLst>
                         <a:ext uri="{28A0092B-C50C-407E-A947-70E740481C1C}">
                           <a14:useLocalDpi xmlns:a14="http://schemas.microsoft.com/office/drawing/2010/main" val="0"/>
@@ -4511,7 +6601,19 @@
         <w:rPr>
           <w:lang w:val="en-GB"/>
         </w:rPr>
-        <w:t>f(x)=-x^3+4x+5</w:t>
+        <w:t>f(x)=-x</w:t>
+      </w:r>
+      <w:r>
+        <w:rPr>
+          <w:lang w:val="en-GB"/>
+        </w:rPr>
+        <w:t>&lt;sup&gt;</w:t>
+      </w:r>
+      <w:r>
+        <w:rPr>
+          <w:lang w:val="en-GB"/>
+        </w:rPr>
+        <w:t>3+4x+5</w:t>
       </w:r>
     </w:p>
     <w:tbl>
@@ -4606,13 +6708,39 @@
               <w:rPr>
                 <w:lang w:val="en-GB"/>
               </w:rPr>
-              <w:t>f(x)=e^x</w:t>
-            </w:r>
-            <w:r>
-              <w:rPr>
-                <w:lang w:val="en-GB"/>
-              </w:rPr>
-              <w:t>#</w:t>
+              <w:t>f(x)=e</w:t>
+            </w:r>
+            <w:r>
+              <w:rPr>
+                <w:lang w:val="en-GB"/>
+              </w:rPr>
+              <w:t>&lt;sup&gt;</w:t>
+            </w:r>
+            <w:r>
+              <w:rPr>
+                <w:lang w:val="en-GB"/>
+              </w:rPr>
+              <w:t>x</w:t>
+            </w:r>
+            <w:r>
+              <w:rPr>
+                <w:lang w:val="en-GB"/>
+              </w:rPr>
+              <w:t>&lt;</w:t>
+            </w:r>
+            <w:proofErr w:type="spellStart"/>
+            <w:r>
+              <w:rPr>
+                <w:lang w:val="en-GB"/>
+              </w:rPr>
+              <w:t>br</w:t>
+            </w:r>
+            <w:proofErr w:type="spellEnd"/>
+            <w:r>
+              <w:rPr>
+                <w:lang w:val="en-GB"/>
+              </w:rPr>
+              <w:t>&gt;</w:t>
             </w:r>
             <w:r>
               <w:rPr>
@@ -4672,7 +6800,7 @@
               <w:rPr>
                 <w:lang w:val="en-GB"/>
               </w:rPr>
-              <w:t>^</w:t>
+              <w:t>&lt;sup&gt;</w:t>
             </w:r>
             <w:r>
               <w:rPr>
@@ -4684,13 +6812,53 @@
               <w:rPr>
                 <w:lang w:val="en-GB"/>
               </w:rPr>
-              <w:t>#</w:t>
-            </w:r>
-            <w:r>
-              <w:rPr>
-                <w:lang w:val="en-GB"/>
-              </w:rPr>
-              <w:t>f’(x)=x-5#Has 1 Zero/Root</w:t>
+              <w:t>&lt;</w:t>
+            </w:r>
+            <w:proofErr w:type="spellStart"/>
+            <w:r>
+              <w:rPr>
+                <w:lang w:val="en-GB"/>
+              </w:rPr>
+              <w:t>br</w:t>
+            </w:r>
+            <w:proofErr w:type="spellEnd"/>
+            <w:r>
+              <w:rPr>
+                <w:lang w:val="en-GB"/>
+              </w:rPr>
+              <w:t>&gt;</w:t>
+            </w:r>
+            <w:r>
+              <w:rPr>
+                <w:lang w:val="en-GB"/>
+              </w:rPr>
+              <w:t>f’(x)=x-5</w:t>
+            </w:r>
+            <w:r>
+              <w:rPr>
+                <w:lang w:val="en-GB"/>
+              </w:rPr>
+              <w:t>&lt;</w:t>
+            </w:r>
+            <w:proofErr w:type="spellStart"/>
+            <w:r>
+              <w:rPr>
+                <w:lang w:val="en-GB"/>
+              </w:rPr>
+              <w:t>br</w:t>
+            </w:r>
+            <w:proofErr w:type="spellEnd"/>
+            <w:r>
+              <w:rPr>
+                <w:lang w:val="en-GB"/>
+              </w:rPr>
+              <w:t>&gt;</w:t>
+            </w:r>
+            <w:r>
+              <w:rPr>
+                <w:lang w:val="en-GB"/>
+              </w:rPr>
+              <w:t>Has 1 Zero/Root</w:t>
             </w:r>
           </w:p>
         </w:tc>
@@ -4726,13 +6894,109 @@
               <w:rPr>
                 <w:lang w:val="en-GB"/>
               </w:rPr>
-              <w:t>Antiderivative F(x)=(1/3)x^4+2x^2</w:t>
-            </w:r>
-            <w:r>
-              <w:rPr>
-                <w:lang w:val="en-GB"/>
-              </w:rPr>
-              <w:t>+5x+C#f’(x)=3x^2+4#Cubic function</w:t>
+              <w:t>Antiderivative F(x)=(1/</w:t>
+            </w:r>
+            <w:proofErr w:type="gramStart"/>
+            <w:r>
+              <w:rPr>
+                <w:lang w:val="en-GB"/>
+              </w:rPr>
+              <w:t>3)x</w:t>
+            </w:r>
+            <w:proofErr w:type="gramEnd"/>
+            <w:r>
+              <w:rPr>
+                <w:lang w:val="en-GB"/>
+              </w:rPr>
+              <w:t>&lt;sup&gt;</w:t>
+            </w:r>
+            <w:r>
+              <w:rPr>
+                <w:lang w:val="en-GB"/>
+              </w:rPr>
+              <w:t>4+2x</w:t>
+            </w:r>
+            <w:r>
+              <w:rPr>
+                <w:lang w:val="en-GB"/>
+              </w:rPr>
+              <w:t>&lt;sup&gt;</w:t>
+            </w:r>
+            <w:r>
+              <w:rPr>
+                <w:lang w:val="en-GB"/>
+              </w:rPr>
+              <w:t>2</w:t>
+            </w:r>
+            <w:r>
+              <w:rPr>
+                <w:lang w:val="en-GB"/>
+              </w:rPr>
+              <w:t>+5x+C</w:t>
+            </w:r>
+            <w:r>
+              <w:rPr>
+                <w:lang w:val="en-GB"/>
+              </w:rPr>
+              <w:t>&lt;</w:t>
+            </w:r>
+            <w:proofErr w:type="spellStart"/>
+            <w:r>
+              <w:rPr>
+                <w:lang w:val="en-GB"/>
+              </w:rPr>
+              <w:t>br</w:t>
+            </w:r>
+            <w:proofErr w:type="spellEnd"/>
+            <w:r>
+              <w:rPr>
+                <w:lang w:val="en-GB"/>
+              </w:rPr>
+              <w:t>&gt;</w:t>
+            </w:r>
+            <w:r>
+              <w:rPr>
+                <w:lang w:val="en-GB"/>
+              </w:rPr>
+              <w:t>f’(x)=3x</w:t>
+            </w:r>
+            <w:r>
+              <w:rPr>
+                <w:lang w:val="en-GB"/>
+              </w:rPr>
+              <w:t>&lt;sup&gt;</w:t>
+            </w:r>
+            <w:r>
+              <w:rPr>
+                <w:lang w:val="en-GB"/>
+              </w:rPr>
+              <w:t>2+4</w:t>
+            </w:r>
+            <w:r>
+              <w:rPr>
+                <w:lang w:val="en-GB"/>
+              </w:rPr>
+              <w:t>&lt;</w:t>
+            </w:r>
+            <w:proofErr w:type="spellStart"/>
+            <w:r>
+              <w:rPr>
+                <w:lang w:val="en-GB"/>
+              </w:rPr>
+              <w:t>br</w:t>
+            </w:r>
+            <w:proofErr w:type="spellEnd"/>
+            <w:r>
+              <w:rPr>
+                <w:lang w:val="en-GB"/>
+              </w:rPr>
+              <w:t>&gt;</w:t>
+            </w:r>
+            <w:r>
+              <w:rPr>
+                <w:lang w:val="en-GB"/>
+              </w:rPr>
+              <w:t>Cubic function</w:t>
             </w:r>
           </w:p>
         </w:tc>
@@ -4770,25 +7034,13 @@
               <w:rPr>
                 <w:lang w:val="en-GB"/>
               </w:rPr>
-              <w:t>f(</w:t>
-            </w:r>
-            <w:r>
-              <w:rPr>
-                <w:lang w:val="en-GB"/>
-              </w:rPr>
-              <w:t>x</w:t>
-            </w:r>
-            <w:r>
-              <w:rPr>
-                <w:lang w:val="en-GB"/>
-              </w:rPr>
-              <w:t>)=-x</w:t>
-            </w:r>
-            <w:r>
-              <w:rPr>
-                <w:lang w:val="en-GB"/>
-              </w:rPr>
-              <w:t>^</w:t>
+              <w:t>f(x)=-x</w:t>
+            </w:r>
+            <w:r>
+              <w:rPr>
+                <w:lang w:val="en-GB"/>
+              </w:rPr>
+              <w:t>&lt;sup&gt;</w:t>
             </w:r>
             <w:r>
               <w:rPr>
@@ -4800,7 +7052,21 @@
               <w:rPr>
                 <w:lang w:val="en-GB"/>
               </w:rPr>
-              <w:t>#</w:t>
+              <w:t>&lt;</w:t>
+            </w:r>
+            <w:proofErr w:type="spellStart"/>
+            <w:r>
+              <w:rPr>
+                <w:lang w:val="en-GB"/>
+              </w:rPr>
+              <w:t>br</w:t>
+            </w:r>
+            <w:proofErr w:type="spellEnd"/>
+            <w:r>
+              <w:rPr>
+                <w:lang w:val="en-GB"/>
+              </w:rPr>
+              <w:t>&gt;</w:t>
             </w:r>
             <w:r>
               <w:rPr>
@@ -4848,7 +7114,33 @@
               <w:rPr>
                 <w:lang w:val="en-GB"/>
               </w:rPr>
-              <w:t>f(x)=cos(x)#f’(x)=-sin(x)</w:t>
+              <w:t>f(x)=cos(x)</w:t>
+            </w:r>
+            <w:r>
+              <w:rPr>
+                <w:lang w:val="en-GB"/>
+              </w:rPr>
+              <w:t>&lt;</w:t>
+            </w:r>
+            <w:proofErr w:type="spellStart"/>
+            <w:r>
+              <w:rPr>
+                <w:lang w:val="en-GB"/>
+              </w:rPr>
+              <w:t>br</w:t>
+            </w:r>
+            <w:proofErr w:type="spellEnd"/>
+            <w:r>
+              <w:rPr>
+                <w:lang w:val="en-GB"/>
+              </w:rPr>
+              <w:t>&gt;</w:t>
+            </w:r>
+            <w:r>
+              <w:rPr>
+                <w:lang w:val="en-GB"/>
+              </w:rPr>
+              <w:t>f’(x)=-sin(x)</w:t>
             </w:r>
           </w:p>
         </w:tc>
@@ -4934,7 +7226,7 @@
               <w:rPr>
                 <w:lang w:val="en-GB"/>
               </w:rPr>
-              <w:t>^</w:t>
+              <w:t>&lt;sup&gt;</w:t>
             </w:r>
             <w:r>
               <w:rPr>
@@ -4953,7 +7245,21 @@
               <w:rPr>
                 <w:lang w:val="en-GB"/>
               </w:rPr>
-              <w:t>#</w:t>
+              <w:t>&lt;</w:t>
+            </w:r>
+            <w:proofErr w:type="spellStart"/>
+            <w:r>
+              <w:rPr>
+                <w:lang w:val="en-GB"/>
+              </w:rPr>
+              <w:t>br</w:t>
+            </w:r>
+            <w:proofErr w:type="spellEnd"/>
+            <w:r>
+              <w:rPr>
+                <w:lang w:val="en-GB"/>
+              </w:rPr>
+              <w:t>&gt;</w:t>
             </w:r>
             <w:r>
               <w:rPr>
@@ -5045,7 +7351,87 @@
               <w:rPr>
                 <w:lang w:val="en-GB"/>
               </w:rPr>
-              <w:t>f(12)=-17#f’(-33)=-2#Linear function</w:t>
+              <w:t>f(</w:t>
+            </w:r>
+            <w:proofErr w:type="gramStart"/>
+            <w:r>
+              <w:rPr>
+                <w:lang w:val="en-GB"/>
+              </w:rPr>
+              <w:t>12)=</w:t>
+            </w:r>
+            <w:proofErr w:type="gramEnd"/>
+            <w:r>
+              <w:rPr>
+                <w:lang w:val="en-GB"/>
+              </w:rPr>
+              <w:t>-17</w:t>
+            </w:r>
+            <w:r>
+              <w:rPr>
+                <w:lang w:val="en-GB"/>
+              </w:rPr>
+              <w:t>&lt;</w:t>
+            </w:r>
+            <w:proofErr w:type="spellStart"/>
+            <w:r>
+              <w:rPr>
+                <w:lang w:val="en-GB"/>
+              </w:rPr>
+              <w:t>br</w:t>
+            </w:r>
+            <w:proofErr w:type="spellEnd"/>
+            <w:r>
+              <w:rPr>
+                <w:lang w:val="en-GB"/>
+              </w:rPr>
+              <w:t>&gt;</w:t>
+            </w:r>
+            <w:r>
+              <w:rPr>
+                <w:lang w:val="en-GB"/>
+              </w:rPr>
+              <w:t>f’(-</w:t>
+            </w:r>
+            <w:proofErr w:type="gramStart"/>
+            <w:r>
+              <w:rPr>
+                <w:lang w:val="en-GB"/>
+              </w:rPr>
+              <w:t>33)=</w:t>
+            </w:r>
+            <w:proofErr w:type="gramEnd"/>
+            <w:r>
+              <w:rPr>
+                <w:lang w:val="en-GB"/>
+              </w:rPr>
+              <w:t>-2</w:t>
+            </w:r>
+            <w:r>
+              <w:rPr>
+                <w:lang w:val="en-GB"/>
+              </w:rPr>
+              <w:t>&lt;</w:t>
+            </w:r>
+            <w:proofErr w:type="spellStart"/>
+            <w:r>
+              <w:rPr>
+                <w:lang w:val="en-GB"/>
+              </w:rPr>
+              <w:t>br</w:t>
+            </w:r>
+            <w:proofErr w:type="spellEnd"/>
+            <w:r>
+              <w:rPr>
+                <w:lang w:val="en-GB"/>
+              </w:rPr>
+              <w:t>&gt;</w:t>
+            </w:r>
+            <w:r>
+              <w:rPr>
+                <w:lang w:val="en-GB"/>
+              </w:rPr>
+              <w:t>Linear function</w:t>
             </w:r>
           </w:p>
         </w:tc>
@@ -5236,7 +7622,21 @@
               <w:t>-</w:t>
             </w:r>
             <w:r>
-              <w:t>x^3+4*x+5</w:t>
+              <w:t>x</w:t>
+            </w:r>
+            <w:r>
+              <w:t>&lt;</w:t>
+            </w:r>
+            <w:proofErr w:type="spellStart"/>
+            <w:r>
+              <w:t>sup</w:t>
+            </w:r>
+            <w:proofErr w:type="spellEnd"/>
+            <w:r>
+              <w:t>&gt;</w:t>
+            </w:r>
+            <w:r>
+              <w:t>3+4*x+5</w:t>
             </w:r>
           </w:p>
           <w:p/>
@@ -5247,6 +7647,7 @@
           </w:tcPr>
           <w:p>
             <w:r>
+              <w:lastRenderedPageBreak/>
               <w:t xml:space="preserve">f(x) = </w:t>
             </w:r>
             <w:r>
@@ -5262,7 +7663,21 @@
           </w:tcPr>
           <w:p>
             <w:r>
-              <w:t>f'(x)=3x^2+4</w:t>
+              <w:t>f'(x)=3x</w:t>
+            </w:r>
+            <w:r>
+              <w:t>&lt;</w:t>
+            </w:r>
+            <w:proofErr w:type="spellStart"/>
+            <w:r>
+              <w:t>sup</w:t>
+            </w:r>
+            <w:proofErr w:type="spellEnd"/>
+            <w:r>
+              <w:t>&gt;</w:t>
+            </w:r>
+            <w:r>
+              <w:t>2+4</w:t>
             </w:r>
           </w:p>
         </w:tc>
@@ -5294,7 +7709,15 @@
           </w:tcPr>
           <w:p>
             <w:r>
-              <w:t>f‘(3) =10</w:t>
+              <w:t>f</w:t>
+            </w:r>
+            <w:proofErr w:type="gramStart"/>
+            <w:r>
+              <w:t>‘(</w:t>
+            </w:r>
+            <w:proofErr w:type="gramEnd"/>
+            <w:r>
+              <w:t>3) =10</w:t>
             </w:r>
           </w:p>
         </w:tc>
@@ -5339,7 +7762,7 @@
                     <pic:cNvPicPr/>
                   </pic:nvPicPr>
                   <pic:blipFill>
-                    <a:blip r:embed="rId11">
+                    <a:blip r:embed="rId12">
                       <a:extLst>
                         <a:ext uri="{28A0092B-C50C-407E-A947-70E740481C1C}">
                           <a14:useLocalDpi xmlns:a14="http://schemas.microsoft.com/office/drawing/2010/main" val="0"/>
@@ -5371,7 +7794,21 @@
         <w:t>f</w:t>
       </w:r>
       <w:r>
-        <w:t>(x)=x^2</w:t>
+        <w:t>(x)=x</w:t>
+      </w:r>
+      <w:r>
+        <w:t>&lt;</w:t>
+      </w:r>
+      <w:proofErr w:type="spellStart"/>
+      <w:r>
+        <w:t>sup</w:t>
+      </w:r>
+      <w:proofErr w:type="spellEnd"/>
+      <w:r>
+        <w:t>&gt;</w:t>
+      </w:r>
+      <w:r>
+        <w:t>2</w:t>
       </w:r>
     </w:p>
     <w:tbl>
@@ -5472,7 +7909,53 @@
               <w:rPr>
                 <w:lang w:val="en-GB"/>
               </w:rPr>
-              <w:t>-x^2#f(0)=0</w:t>
+              <w:t>-x</w:t>
+            </w:r>
+            <w:r>
+              <w:rPr>
+                <w:lang w:val="en-GB"/>
+              </w:rPr>
+              <w:t>&lt;sup&gt;</w:t>
+            </w:r>
+            <w:r>
+              <w:rPr>
+                <w:lang w:val="en-GB"/>
+              </w:rPr>
+              <w:t>2</w:t>
+            </w:r>
+            <w:r>
+              <w:rPr>
+                <w:lang w:val="en-GB"/>
+              </w:rPr>
+              <w:t>&lt;</w:t>
+            </w:r>
+            <w:proofErr w:type="spellStart"/>
+            <w:r>
+              <w:rPr>
+                <w:lang w:val="en-GB"/>
+              </w:rPr>
+              <w:t>br</w:t>
+            </w:r>
+            <w:proofErr w:type="spellEnd"/>
+            <w:r>
+              <w:rPr>
+                <w:lang w:val="en-GB"/>
+              </w:rPr>
+              <w:t>&gt;</w:t>
+            </w:r>
+            <w:proofErr w:type="gramStart"/>
+            <w:r>
+              <w:rPr>
+                <w:lang w:val="en-GB"/>
+              </w:rPr>
+              <w:t>f(0)=</w:t>
+            </w:r>
+            <w:proofErr w:type="gramEnd"/>
+            <w:r>
+              <w:rPr>
+                <w:lang w:val="en-GB"/>
+              </w:rPr>
+              <w:t>0</w:t>
             </w:r>
           </w:p>
         </w:tc>
@@ -5514,7 +7997,21 @@
               <w:rPr>
                 <w:lang w:val="en-GB"/>
               </w:rPr>
-              <w:t>#</w:t>
+              <w:t>&lt;</w:t>
+            </w:r>
+            <w:proofErr w:type="spellStart"/>
+            <w:r>
+              <w:rPr>
+                <w:lang w:val="en-GB"/>
+              </w:rPr>
+              <w:t>br</w:t>
+            </w:r>
+            <w:proofErr w:type="spellEnd"/>
+            <w:r>
+              <w:rPr>
+                <w:lang w:val="en-GB"/>
+              </w:rPr>
+              <w:t>&gt;</w:t>
             </w:r>
             <w:r>
               <w:rPr>
@@ -5556,7 +8053,83 @@
               <w:rPr>
                 <w:lang w:val="en-GB"/>
               </w:rPr>
-              <w:t>f(x)=x^3#f’(x)=3x^2#Polynomial function</w:t>
+              <w:t>f(x)=x</w:t>
+            </w:r>
+            <w:r>
+              <w:rPr>
+                <w:lang w:val="en-GB"/>
+              </w:rPr>
+              <w:t>&lt;sup&gt;</w:t>
+            </w:r>
+            <w:r>
+              <w:rPr>
+                <w:lang w:val="en-GB"/>
+              </w:rPr>
+              <w:t>3</w:t>
+            </w:r>
+            <w:r>
+              <w:rPr>
+                <w:lang w:val="en-GB"/>
+              </w:rPr>
+              <w:t>&lt;</w:t>
+            </w:r>
+            <w:proofErr w:type="spellStart"/>
+            <w:r>
+              <w:rPr>
+                <w:lang w:val="en-GB"/>
+              </w:rPr>
+              <w:t>br</w:t>
+            </w:r>
+            <w:proofErr w:type="spellEnd"/>
+            <w:r>
+              <w:rPr>
+                <w:lang w:val="en-GB"/>
+              </w:rPr>
+              <w:t>&gt;</w:t>
+            </w:r>
+            <w:r>
+              <w:rPr>
+                <w:lang w:val="en-GB"/>
+              </w:rPr>
+              <w:t>f’(x)=3x</w:t>
+            </w:r>
+            <w:r>
+              <w:rPr>
+                <w:lang w:val="en-GB"/>
+              </w:rPr>
+              <w:t>&lt;sup&gt;</w:t>
+            </w:r>
+            <w:r>
+              <w:rPr>
+                <w:lang w:val="en-GB"/>
+              </w:rPr>
+              <w:t>2</w:t>
+            </w:r>
+            <w:r>
+              <w:rPr>
+                <w:lang w:val="en-GB"/>
+              </w:rPr>
+              <w:t>&lt;</w:t>
+            </w:r>
+            <w:proofErr w:type="spellStart"/>
+            <w:r>
+              <w:rPr>
+                <w:lang w:val="en-GB"/>
+              </w:rPr>
+              <w:t>br</w:t>
+            </w:r>
+            <w:proofErr w:type="spellEnd"/>
+            <w:r>
+              <w:rPr>
+                <w:lang w:val="en-GB"/>
+              </w:rPr>
+              <w:t>&gt;</w:t>
+            </w:r>
+            <w:r>
+              <w:rPr>
+                <w:lang w:val="en-GB"/>
+              </w:rPr>
+              <w:t>Polynomial function</w:t>
             </w:r>
           </w:p>
         </w:tc>
@@ -5594,13 +8167,45 @@
               <w:rPr>
                 <w:lang w:val="en-GB"/>
               </w:rPr>
-              <w:t>f(x)=</w:t>
-            </w:r>
-            <w:r>
-              <w:rPr>
-                <w:lang w:val="en-GB"/>
-              </w:rPr>
-              <w:t>x^2#Quadratic functi</w:t>
+              <w:t>f(x)=x</w:t>
+            </w:r>
+            <w:r>
+              <w:rPr>
+                <w:lang w:val="en-GB"/>
+              </w:rPr>
+              <w:t>&lt;sup&gt;</w:t>
+            </w:r>
+            <w:r>
+              <w:rPr>
+                <w:lang w:val="en-GB"/>
+              </w:rPr>
+              <w:t>2</w:t>
+            </w:r>
+            <w:r>
+              <w:rPr>
+                <w:lang w:val="en-GB"/>
+              </w:rPr>
+              <w:t>&lt;</w:t>
+            </w:r>
+            <w:proofErr w:type="spellStart"/>
+            <w:r>
+              <w:rPr>
+                <w:lang w:val="en-GB"/>
+              </w:rPr>
+              <w:t>br</w:t>
+            </w:r>
+            <w:proofErr w:type="spellEnd"/>
+            <w:r>
+              <w:rPr>
+                <w:lang w:val="en-GB"/>
+              </w:rPr>
+              <w:t>&gt;</w:t>
+            </w:r>
+            <w:r>
+              <w:rPr>
+                <w:lang w:val="en-GB"/>
+              </w:rPr>
+              <w:t>Quadratic functi</w:t>
             </w:r>
             <w:r>
               <w:rPr>
@@ -5642,7 +8247,99 @@
               <w:rPr>
                 <w:lang w:val="en-GB"/>
               </w:rPr>
-              <w:t>Antiderivative F(x)=x^4-x+C#f(0)=0#f’(0)=0</w:t>
+              <w:t>Antiderivative F(x)=x</w:t>
+            </w:r>
+            <w:r>
+              <w:rPr>
+                <w:lang w:val="en-GB"/>
+              </w:rPr>
+              <w:t>&lt;sup&gt;</w:t>
+            </w:r>
+            <w:r>
+              <w:rPr>
+                <w:lang w:val="en-GB"/>
+              </w:rPr>
+              <w:t>4-x+C</w:t>
+            </w:r>
+            <w:r>
+              <w:rPr>
+                <w:lang w:val="en-GB"/>
+              </w:rPr>
+              <w:t>&lt;</w:t>
+            </w:r>
+            <w:proofErr w:type="spellStart"/>
+            <w:r>
+              <w:rPr>
+                <w:lang w:val="en-GB"/>
+              </w:rPr>
+              <w:t>br</w:t>
+            </w:r>
+            <w:proofErr w:type="spellEnd"/>
+            <w:r>
+              <w:rPr>
+                <w:lang w:val="en-GB"/>
+              </w:rPr>
+              <w:t>&gt;</w:t>
+            </w:r>
+            <w:r>
+              <w:rPr>
+                <w:lang w:val="en-GB"/>
+              </w:rPr>
+              <w:t>f(</w:t>
+            </w:r>
+            <w:proofErr w:type="gramStart"/>
+            <w:r>
+              <w:rPr>
+                <w:lang w:val="en-GB"/>
+              </w:rPr>
+              <w:t>0)=</w:t>
+            </w:r>
+            <w:proofErr w:type="gramEnd"/>
+            <w:r>
+              <w:rPr>
+                <w:lang w:val="en-GB"/>
+              </w:rPr>
+              <w:t>0</w:t>
+            </w:r>
+            <w:r>
+              <w:rPr>
+                <w:lang w:val="en-GB"/>
+              </w:rPr>
+              <w:t>&lt;</w:t>
+            </w:r>
+            <w:proofErr w:type="spellStart"/>
+            <w:r>
+              <w:rPr>
+                <w:lang w:val="en-GB"/>
+              </w:rPr>
+              <w:t>br</w:t>
+            </w:r>
+            <w:proofErr w:type="spellEnd"/>
+            <w:r>
+              <w:rPr>
+                <w:lang w:val="en-GB"/>
+              </w:rPr>
+              <w:t>&gt;</w:t>
+            </w:r>
+            <w:r>
+              <w:rPr>
+                <w:lang w:val="en-GB"/>
+              </w:rPr>
+              <w:t>f</w:t>
+            </w:r>
+            <w:proofErr w:type="gramStart"/>
+            <w:r>
+              <w:rPr>
+                <w:lang w:val="en-GB"/>
+              </w:rPr>
+              <w:t>’(0)=</w:t>
+            </w:r>
+            <w:proofErr w:type="gramEnd"/>
+            <w:r>
+              <w:rPr>
+                <w:lang w:val="en-GB"/>
+              </w:rPr>
+              <w:t>0</w:t>
             </w:r>
           </w:p>
         </w:tc>
@@ -5684,13 +8381,67 @@
               <w:rPr>
                 <w:lang w:val="en-GB"/>
               </w:rPr>
-              <w:t>#f(0)=0</w:t>
-            </w:r>
-            <w:r>
-              <w:rPr>
-                <w:lang w:val="en-GB"/>
-              </w:rPr>
-              <w:t>#Periodic function</w:t>
+              <w:t>&lt;</w:t>
+            </w:r>
+            <w:proofErr w:type="spellStart"/>
+            <w:r>
+              <w:rPr>
+                <w:lang w:val="en-GB"/>
+              </w:rPr>
+              <w:t>br</w:t>
+            </w:r>
+            <w:proofErr w:type="spellEnd"/>
+            <w:r>
+              <w:rPr>
+                <w:lang w:val="en-GB"/>
+              </w:rPr>
+              <w:t>&gt;</w:t>
+            </w:r>
+            <w:r>
+              <w:rPr>
+                <w:lang w:val="en-GB"/>
+              </w:rPr>
+              <w:t>f(</w:t>
+            </w:r>
+            <w:proofErr w:type="gramStart"/>
+            <w:r>
+              <w:rPr>
+                <w:lang w:val="en-GB"/>
+              </w:rPr>
+              <w:t>0)=</w:t>
+            </w:r>
+            <w:proofErr w:type="gramEnd"/>
+            <w:r>
+              <w:rPr>
+                <w:lang w:val="en-GB"/>
+              </w:rPr>
+              <w:t>0</w:t>
+            </w:r>
+            <w:r>
+              <w:rPr>
+                <w:lang w:val="en-GB"/>
+              </w:rPr>
+              <w:t>&lt;</w:t>
+            </w:r>
+            <w:proofErr w:type="spellStart"/>
+            <w:r>
+              <w:rPr>
+                <w:lang w:val="en-GB"/>
+              </w:rPr>
+              <w:t>br</w:t>
+            </w:r>
+            <w:proofErr w:type="spellEnd"/>
+            <w:r>
+              <w:rPr>
+                <w:lang w:val="en-GB"/>
+              </w:rPr>
+              <w:t>&gt;</w:t>
+            </w:r>
+            <w:r>
+              <w:rPr>
+                <w:lang w:val="en-GB"/>
+              </w:rPr>
+              <w:t>Periodic function</w:t>
             </w:r>
           </w:p>
         </w:tc>
@@ -5724,24 +8475,46 @@
                 <w:lang w:val="en-GB"/>
               </w:rPr>
             </w:pPr>
-            <w:r>
-              <w:rPr>
-                <w:lang w:val="en-GB"/>
-              </w:rPr>
-              <w:t>f(1)=1</w:t>
-            </w:r>
-          </w:p>
-          <w:p>
-            <w:pPr>
-              <w:rPr>
-                <w:lang w:val="en-GB"/>
-              </w:rPr>
-            </w:pPr>
-            <w:r>
-              <w:rPr>
-                <w:lang w:val="en-GB"/>
-              </w:rPr>
-              <w:t>#</w:t>
+            <w:proofErr w:type="gramStart"/>
+            <w:r>
+              <w:rPr>
+                <w:lang w:val="en-GB"/>
+              </w:rPr>
+              <w:t>f(1)=</w:t>
+            </w:r>
+            <w:proofErr w:type="gramEnd"/>
+            <w:r>
+              <w:rPr>
+                <w:lang w:val="en-GB"/>
+              </w:rPr>
+              <w:t>1</w:t>
+            </w:r>
+          </w:p>
+          <w:p>
+            <w:pPr>
+              <w:rPr>
+                <w:lang w:val="en-GB"/>
+              </w:rPr>
+            </w:pPr>
+            <w:r>
+              <w:rPr>
+                <w:lang w:val="en-GB"/>
+              </w:rPr>
+              <w:t>&lt;</w:t>
+            </w:r>
+            <w:proofErr w:type="spellStart"/>
+            <w:r>
+              <w:rPr>
+                <w:lang w:val="en-GB"/>
+              </w:rPr>
+              <w:t>br</w:t>
+            </w:r>
+            <w:proofErr w:type="spellEnd"/>
+            <w:r>
+              <w:rPr>
+                <w:lang w:val="en-GB"/>
+              </w:rPr>
+              <w:t>&gt;</w:t>
             </w:r>
             <w:r>
               <w:rPr>
@@ -5783,7 +8556,73 @@
               <w:rPr>
                 <w:lang w:val="en-GB"/>
               </w:rPr>
-              <w:t>f’(2)&gt;0#f’(-1)&lt;0#Quadratic function</w:t>
+              <w:t>f’(2)&gt;0</w:t>
+            </w:r>
+            <w:r>
+              <w:rPr>
+                <w:lang w:val="en-GB"/>
+              </w:rPr>
+              <w:t>&lt;</w:t>
+            </w:r>
+            <w:proofErr w:type="spellStart"/>
+            <w:r>
+              <w:rPr>
+                <w:lang w:val="en-GB"/>
+              </w:rPr>
+              <w:t>br</w:t>
+            </w:r>
+            <w:proofErr w:type="spellEnd"/>
+            <w:r>
+              <w:rPr>
+                <w:lang w:val="en-GB"/>
+              </w:rPr>
+              <w:t>&gt;</w:t>
+            </w:r>
+            <w:r>
+              <w:rPr>
+                <w:lang w:val="en-GB"/>
+              </w:rPr>
+              <w:t>f’(-</w:t>
+            </w:r>
+            <w:proofErr w:type="gramStart"/>
+            <w:r>
+              <w:rPr>
+                <w:lang w:val="en-GB"/>
+              </w:rPr>
+              <w:t>1)&lt;</w:t>
+            </w:r>
+            <w:proofErr w:type="gramEnd"/>
+            <w:r>
+              <w:rPr>
+                <w:lang w:val="en-GB"/>
+              </w:rPr>
+              <w:t>0</w:t>
+            </w:r>
+            <w:r>
+              <w:rPr>
+                <w:lang w:val="en-GB"/>
+              </w:rPr>
+              <w:t>&lt;</w:t>
+            </w:r>
+            <w:proofErr w:type="spellStart"/>
+            <w:r>
+              <w:rPr>
+                <w:lang w:val="en-GB"/>
+              </w:rPr>
+              <w:t>br</w:t>
+            </w:r>
+            <w:proofErr w:type="spellEnd"/>
+            <w:r>
+              <w:rPr>
+                <w:lang w:val="en-GB"/>
+              </w:rPr>
+              <w:t>&gt;</w:t>
+            </w:r>
+            <w:r>
+              <w:rPr>
+                <w:lang w:val="en-GB"/>
+              </w:rPr>
+              <w:t>Quadratic function</w:t>
             </w:r>
           </w:p>
         </w:tc>
@@ -6038,6 +8877,7 @@
           </w:tcPr>
           <w:p>
             <w:r>
+              <w:lastRenderedPageBreak/>
               <w:t>f(x)=x</w:t>
             </w:r>
             <w:r>
@@ -6081,14 +8921,24 @@
           </w:tcPr>
           <w:p>
             <w:r>
-              <w:t>f‘(</w:t>
-            </w:r>
-            <w:r>
-              <w:t>-2</w:t>
+              <w:t>f</w:t>
+            </w:r>
+            <w:proofErr w:type="gramStart"/>
+            <w:r>
+              <w:t>‘(</w:t>
+            </w:r>
+            <w:proofErr w:type="gramEnd"/>
+            <w:r>
+              <w:t>-</w:t>
+            </w:r>
+            <w:proofErr w:type="gramStart"/>
+            <w:r>
+              <w:t>2</w:t>
             </w:r>
             <w:r>
               <w:t>)=</w:t>
             </w:r>
+            <w:proofErr w:type="gramEnd"/>
             <w:r>
               <w:t>4</w:t>
             </w:r>
@@ -6101,8 +8951,13 @@
             <w:tcW w:w="4531" w:type="dxa"/>
           </w:tcPr>
           <w:p>
-            <w:r>
-              <w:t>f(0) = 0</w:t>
+            <w:proofErr w:type="gramStart"/>
+            <w:r>
+              <w:t>f(</w:t>
+            </w:r>
+            <w:proofErr w:type="gramEnd"/>
+            <w:r>
+              <w:t>0) = 0</w:t>
             </w:r>
           </w:p>
         </w:tc>
@@ -6167,7 +9022,7 @@
                     <pic:cNvPicPr/>
                   </pic:nvPicPr>
                   <pic:blipFill>
-                    <a:blip r:embed="rId12">
+                    <a:blip r:embed="rId13">
                       <a:extLst>
                         <a:ext uri="{28A0092B-C50C-407E-A947-70E740481C1C}">
                           <a14:useLocalDpi xmlns:a14="http://schemas.microsoft.com/office/drawing/2010/main" val="0"/>
@@ -6296,6 +9151,7 @@
               </w:rPr>
               <w:t>f(</w:t>
             </w:r>
+            <w:proofErr w:type="gramStart"/>
             <w:r>
               <w:rPr>
                 <w:lang w:val="en-GB"/>
@@ -6308,6 +9164,7 @@
               </w:rPr>
               <w:t>)=</w:t>
             </w:r>
+            <w:proofErr w:type="gramEnd"/>
             <w:r>
               <w:rPr>
                 <w:lang w:val="en-GB"/>
@@ -6318,7 +9175,21 @@
               <w:rPr>
                 <w:lang w:val="en-GB"/>
               </w:rPr>
-              <w:t>#</w:t>
+              <w:t>&lt;</w:t>
+            </w:r>
+            <w:proofErr w:type="spellStart"/>
+            <w:r>
+              <w:rPr>
+                <w:lang w:val="en-GB"/>
+              </w:rPr>
+              <w:t>br</w:t>
+            </w:r>
+            <w:proofErr w:type="spellEnd"/>
+            <w:r>
+              <w:rPr>
+                <w:lang w:val="en-GB"/>
+              </w:rPr>
+              <w:t>&gt;</w:t>
             </w:r>
             <w:r>
               <w:rPr>
@@ -6360,7 +9231,59 @@
               <w:rPr>
                 <w:lang w:val="en-GB"/>
               </w:rPr>
-              <w:t>f(x)=-sin(x)#Antiderivative F(x)=cos(x)+C#f(</w:t>
+              <w:t>f(x)=-sin(x)</w:t>
+            </w:r>
+            <w:r>
+              <w:rPr>
+                <w:lang w:val="en-GB"/>
+              </w:rPr>
+              <w:t>&lt;</w:t>
+            </w:r>
+            <w:proofErr w:type="spellStart"/>
+            <w:r>
+              <w:rPr>
+                <w:lang w:val="en-GB"/>
+              </w:rPr>
+              <w:t>br</w:t>
+            </w:r>
+            <w:proofErr w:type="spellEnd"/>
+            <w:r>
+              <w:rPr>
+                <w:lang w:val="en-GB"/>
+              </w:rPr>
+              <w:t>&gt;</w:t>
+            </w:r>
+            <w:r>
+              <w:rPr>
+                <w:lang w:val="en-GB"/>
+              </w:rPr>
+              <w:t>Antiderivative F(x)=cos(x)+C</w:t>
+            </w:r>
+            <w:r>
+              <w:rPr>
+                <w:lang w:val="en-GB"/>
+              </w:rPr>
+              <w:t>&lt;</w:t>
+            </w:r>
+            <w:proofErr w:type="spellStart"/>
+            <w:r>
+              <w:rPr>
+                <w:lang w:val="en-GB"/>
+              </w:rPr>
+              <w:t>br</w:t>
+            </w:r>
+            <w:proofErr w:type="spellEnd"/>
+            <w:r>
+              <w:rPr>
+                <w:lang w:val="en-GB"/>
+              </w:rPr>
+              <w:t>&gt;</w:t>
+            </w:r>
+            <w:r>
+              <w:rPr>
+                <w:lang w:val="en-GB"/>
+              </w:rPr>
+              <w:t>f(</w:t>
             </w:r>
             <w:r>
               <w:rPr>
@@ -6426,8 +9349,49 @@
               <w:rPr>
                 <w:lang w:val="en-GB"/>
               </w:rPr>
-              <w:t>sin(x)#f(0)=f(2</w:t>
-            </w:r>
+              <w:t>sin(x)</w:t>
+            </w:r>
+            <w:r>
+              <w:rPr>
+                <w:lang w:val="en-GB"/>
+              </w:rPr>
+              <w:t>&lt;</w:t>
+            </w:r>
+            <w:proofErr w:type="spellStart"/>
+            <w:r>
+              <w:rPr>
+                <w:lang w:val="en-GB"/>
+              </w:rPr>
+              <w:t>br</w:t>
+            </w:r>
+            <w:proofErr w:type="spellEnd"/>
+            <w:r>
+              <w:rPr>
+                <w:lang w:val="en-GB"/>
+              </w:rPr>
+              <w:t>&gt;</w:t>
+            </w:r>
+            <w:r>
+              <w:rPr>
+                <w:lang w:val="en-GB"/>
+              </w:rPr>
+              <w:t>f(</w:t>
+            </w:r>
+            <w:proofErr w:type="gramStart"/>
+            <w:r>
+              <w:rPr>
+                <w:lang w:val="en-GB"/>
+              </w:rPr>
+              <w:t>0)=</w:t>
+            </w:r>
+            <w:proofErr w:type="gramEnd"/>
+            <w:r>
+              <w:rPr>
+                <w:lang w:val="en-GB"/>
+              </w:rPr>
+              <w:t>f(2</w:t>
+            </w:r>
+            <w:proofErr w:type="gramStart"/>
             <w:r>
               <w:rPr>
                 <w:lang w:val="el-GR"/>
@@ -6444,8 +9408,30 @@
               <w:rPr>
                 <w:lang w:val="en-GB"/>
               </w:rPr>
-              <w:t>#f(200</w:t>
-            </w:r>
+              <w:t>&lt;</w:t>
+            </w:r>
+            <w:proofErr w:type="spellStart"/>
+            <w:proofErr w:type="gramEnd"/>
+            <w:r>
+              <w:rPr>
+                <w:lang w:val="en-GB"/>
+              </w:rPr>
+              <w:t>br</w:t>
+            </w:r>
+            <w:proofErr w:type="spellEnd"/>
+            <w:r>
+              <w:rPr>
+                <w:lang w:val="en-GB"/>
+              </w:rPr>
+              <w:t>&gt;</w:t>
+            </w:r>
+            <w:r>
+              <w:rPr>
+                <w:lang w:val="en-GB"/>
+              </w:rPr>
+              <w:t>f(200</w:t>
+            </w:r>
+            <w:proofErr w:type="gramStart"/>
             <w:r>
               <w:rPr>
                 <w:lang w:val="el-GR"/>
@@ -6462,7 +9448,14 @@
               <w:rPr>
                 <w:lang w:val="en-GB"/>
               </w:rPr>
-              <w:t>=1</w:t>
+              <w:t>=</w:t>
+            </w:r>
+            <w:proofErr w:type="gramEnd"/>
+            <w:r>
+              <w:rPr>
+                <w:lang w:val="en-GB"/>
+              </w:rPr>
+              <w:t>1</w:t>
             </w:r>
           </w:p>
         </w:tc>
@@ -6524,7 +9517,21 @@
               <w:rPr>
                 <w:lang w:val="en-GB"/>
               </w:rPr>
-              <w:t>#</w:t>
+              <w:t>&lt;</w:t>
+            </w:r>
+            <w:proofErr w:type="spellStart"/>
+            <w:r>
+              <w:rPr>
+                <w:lang w:val="en-GB"/>
+              </w:rPr>
+              <w:t>br</w:t>
+            </w:r>
+            <w:proofErr w:type="spellEnd"/>
+            <w:r>
+              <w:rPr>
+                <w:lang w:val="en-GB"/>
+              </w:rPr>
+              <w:t>&gt;</w:t>
             </w:r>
             <w:r>
               <w:rPr>
@@ -6566,7 +9573,59 @@
               <w:rPr>
                 <w:lang w:val="en-GB"/>
               </w:rPr>
-              <w:t>f(x)=cos(x)#Antiderivative F(x)=sin(x)+C#Periodic function</w:t>
+              <w:t>f(x)=cos(x)</w:t>
+            </w:r>
+            <w:r>
+              <w:rPr>
+                <w:lang w:val="en-GB"/>
+              </w:rPr>
+              <w:t>&lt;</w:t>
+            </w:r>
+            <w:proofErr w:type="spellStart"/>
+            <w:r>
+              <w:rPr>
+                <w:lang w:val="en-GB"/>
+              </w:rPr>
+              <w:t>br</w:t>
+            </w:r>
+            <w:proofErr w:type="spellEnd"/>
+            <w:r>
+              <w:rPr>
+                <w:lang w:val="en-GB"/>
+              </w:rPr>
+              <w:t>&gt;</w:t>
+            </w:r>
+            <w:r>
+              <w:rPr>
+                <w:lang w:val="en-GB"/>
+              </w:rPr>
+              <w:t>Antiderivative F(x)=sin(x)+C</w:t>
+            </w:r>
+            <w:r>
+              <w:rPr>
+                <w:lang w:val="en-GB"/>
+              </w:rPr>
+              <w:t>&lt;</w:t>
+            </w:r>
+            <w:proofErr w:type="spellStart"/>
+            <w:r>
+              <w:rPr>
+                <w:lang w:val="en-GB"/>
+              </w:rPr>
+              <w:t>br</w:t>
+            </w:r>
+            <w:proofErr w:type="spellEnd"/>
+            <w:r>
+              <w:rPr>
+                <w:lang w:val="en-GB"/>
+              </w:rPr>
+              <w:t>&gt;</w:t>
+            </w:r>
+            <w:r>
+              <w:rPr>
+                <w:lang w:val="en-GB"/>
+              </w:rPr>
+              <w:t>Periodic function</w:t>
             </w:r>
           </w:p>
         </w:tc>
@@ -6604,6 +9663,7 @@
               </w:rPr>
               <w:t>f(x)=sin(x+2</w:t>
             </w:r>
+            <w:proofErr w:type="gramStart"/>
             <w:r>
               <w:rPr>
                 <w:lang w:val="el-GR"/>
@@ -6614,7 +9674,68 @@
               <w:rPr>
                 <w:lang w:val="en-GB"/>
               </w:rPr>
-              <w:t>)#f‘(x)=-sin(x)#Periodic func</w:t>
+              <w:t>)</w:t>
+            </w:r>
+            <w:r>
+              <w:rPr>
+                <w:lang w:val="en-GB"/>
+              </w:rPr>
+              <w:t>&lt;</w:t>
+            </w:r>
+            <w:proofErr w:type="spellStart"/>
+            <w:proofErr w:type="gramEnd"/>
+            <w:r>
+              <w:rPr>
+                <w:lang w:val="en-GB"/>
+              </w:rPr>
+              <w:t>br</w:t>
+            </w:r>
+            <w:proofErr w:type="spellEnd"/>
+            <w:r>
+              <w:rPr>
+                <w:lang w:val="en-GB"/>
+              </w:rPr>
+              <w:t>&gt;</w:t>
+            </w:r>
+            <w:proofErr w:type="gramStart"/>
+            <w:r>
+              <w:rPr>
+                <w:lang w:val="en-GB"/>
+              </w:rPr>
+              <w:t>f‘</w:t>
+            </w:r>
+            <w:proofErr w:type="gramEnd"/>
+            <w:r>
+              <w:rPr>
+                <w:lang w:val="en-GB"/>
+              </w:rPr>
+              <w:t>(x)=-sin(x)</w:t>
+            </w:r>
+            <w:r>
+              <w:rPr>
+                <w:lang w:val="en-GB"/>
+              </w:rPr>
+              <w:t>&lt;</w:t>
+            </w:r>
+            <w:proofErr w:type="spellStart"/>
+            <w:r>
+              <w:rPr>
+                <w:lang w:val="en-GB"/>
+              </w:rPr>
+              <w:t>br</w:t>
+            </w:r>
+            <w:proofErr w:type="spellEnd"/>
+            <w:r>
+              <w:rPr>
+                <w:lang w:val="en-GB"/>
+              </w:rPr>
+              <w:t>&gt;</w:t>
+            </w:r>
+            <w:r>
+              <w:rPr>
+                <w:lang w:val="en-GB"/>
+              </w:rPr>
+              <w:t>Periodic func</w:t>
             </w:r>
             <w:r>
               <w:rPr>
@@ -6667,82 +9788,6 @@
               </w:rPr>
             </w:pPr>
           </w:p>
-        </w:tc>
-        <w:tc>
-          <w:tcPr>
-            <w:tcW w:w="2551" w:type="dxa"/>
-          </w:tcPr>
-          <w:p/>
-        </w:tc>
-        <w:tc>
-          <w:tcPr>
-            <w:tcW w:w="567" w:type="dxa"/>
-          </w:tcPr>
-          <w:p/>
-        </w:tc>
-        <w:tc>
-          <w:tcPr>
-            <w:tcW w:w="2845" w:type="dxa"/>
-          </w:tcPr>
-          <w:p/>
-        </w:tc>
-        <w:tc>
-          <w:tcPr>
-            <w:tcW w:w="528" w:type="dxa"/>
-          </w:tcPr>
-          <w:p/>
-        </w:tc>
-      </w:tr>
-      <w:tr>
-        <w:tc>
-          <w:tcPr>
-            <w:tcW w:w="2122" w:type="dxa"/>
-          </w:tcPr>
-          <w:p/>
-        </w:tc>
-        <w:tc>
-          <w:tcPr>
-            <w:tcW w:w="567" w:type="dxa"/>
-          </w:tcPr>
-          <w:p/>
-        </w:tc>
-        <w:tc>
-          <w:tcPr>
-            <w:tcW w:w="2551" w:type="dxa"/>
-          </w:tcPr>
-          <w:p/>
-        </w:tc>
-        <w:tc>
-          <w:tcPr>
-            <w:tcW w:w="567" w:type="dxa"/>
-          </w:tcPr>
-          <w:p/>
-        </w:tc>
-        <w:tc>
-          <w:tcPr>
-            <w:tcW w:w="2845" w:type="dxa"/>
-          </w:tcPr>
-          <w:p/>
-        </w:tc>
-        <w:tc>
-          <w:tcPr>
-            <w:tcW w:w="528" w:type="dxa"/>
-          </w:tcPr>
-          <w:p/>
-        </w:tc>
-      </w:tr>
-      <w:tr>
-        <w:tc>
-          <w:tcPr>
-            <w:tcW w:w="2122" w:type="dxa"/>
-          </w:tcPr>
-          <w:p/>
-        </w:tc>
-        <w:tc>
-          <w:tcPr>
-            <w:tcW w:w="567" w:type="dxa"/>
-          </w:tcPr>
-          <w:p/>
         </w:tc>
         <w:tc>
           <w:tcPr>
@@ -6828,7 +9873,21 @@
               <w:t>f(x) =</w:t>
             </w:r>
             <w:r>
-              <w:t xml:space="preserve"> x^2</w:t>
+              <w:t xml:space="preserve"> x</w:t>
+            </w:r>
+            <w:r>
+              <w:t>&lt;</w:t>
+            </w:r>
+            <w:proofErr w:type="spellStart"/>
+            <w:r>
+              <w:t>sup</w:t>
+            </w:r>
+            <w:proofErr w:type="spellEnd"/>
+            <w:r>
+              <w:t>&gt;</w:t>
+            </w:r>
+            <w:r>
+              <w:t>2</w:t>
             </w:r>
           </w:p>
         </w:tc>
@@ -6855,8 +9914,13 @@
             <w:tcW w:w="4531" w:type="dxa"/>
           </w:tcPr>
           <w:p>
-            <w:r>
-              <w:t>f(0) = 0</w:t>
+            <w:proofErr w:type="gramStart"/>
+            <w:r>
+              <w:t>f(</w:t>
+            </w:r>
+            <w:proofErr w:type="gramEnd"/>
+            <w:r>
+              <w:t>0) = 0</w:t>
             </w:r>
           </w:p>
         </w:tc>
@@ -6867,8 +9931,13 @@
             <w:tcW w:w="4531" w:type="dxa"/>
           </w:tcPr>
           <w:p>
-            <w:r>
-              <w:t>f(0) = 0</w:t>
+            <w:proofErr w:type="gramStart"/>
+            <w:r>
+              <w:t>f(</w:t>
+            </w:r>
+            <w:proofErr w:type="gramEnd"/>
+            <w:r>
+              <w:t>0) = 0</w:t>
             </w:r>
           </w:p>
         </w:tc>
@@ -6889,9 +9958,12 @@
             <w:tcW w:w="4531" w:type="dxa"/>
           </w:tcPr>
           <w:p>
-            <w:r>
+            <w:proofErr w:type="spellStart"/>
+            <w:r>
+              <w:lastRenderedPageBreak/>
               <w:t>Cosinusfunktion</w:t>
             </w:r>
+            <w:proofErr w:type="spellEnd"/>
           </w:p>
         </w:tc>
         <w:tc>
@@ -6919,7 +9991,6 @@
     <w:p/>
     <w:p>
       <w:r>
-        <w:lastRenderedPageBreak/>
         <w:br w:type="page"/>
       </w:r>
     </w:p>
@@ -6945,7 +10016,7 @@
                     <pic:cNvPicPr/>
                   </pic:nvPicPr>
                   <pic:blipFill>
-                    <a:blip r:embed="rId13">
+                    <a:blip r:embed="rId14">
                       <a:extLst>
                         <a:ext uri="{28A0092B-C50C-407E-A947-70E740481C1C}">
                           <a14:useLocalDpi xmlns:a14="http://schemas.microsoft.com/office/drawing/2010/main" val="0"/>
@@ -7111,7 +10182,81 @@
               <w:rPr>
                 <w:lang w:val="en-GB"/>
               </w:rPr>
-              <w:t>x#f(1)=0#f(3)&gt;1</w:t>
+              <w:t>x</w:t>
+            </w:r>
+            <w:r>
+              <w:rPr>
+                <w:lang w:val="en-GB"/>
+              </w:rPr>
+              <w:t>&lt;</w:t>
+            </w:r>
+            <w:proofErr w:type="spellStart"/>
+            <w:r>
+              <w:rPr>
+                <w:lang w:val="en-GB"/>
+              </w:rPr>
+              <w:t>br</w:t>
+            </w:r>
+            <w:proofErr w:type="spellEnd"/>
+            <w:r>
+              <w:rPr>
+                <w:lang w:val="en-GB"/>
+              </w:rPr>
+              <w:t>&gt;</w:t>
+            </w:r>
+            <w:r>
+              <w:rPr>
+                <w:lang w:val="en-GB"/>
+              </w:rPr>
+              <w:t>f(</w:t>
+            </w:r>
+            <w:proofErr w:type="gramStart"/>
+            <w:r>
+              <w:rPr>
+                <w:lang w:val="en-GB"/>
+              </w:rPr>
+              <w:t>1)=</w:t>
+            </w:r>
+            <w:proofErr w:type="gramEnd"/>
+            <w:r>
+              <w:rPr>
+                <w:lang w:val="en-GB"/>
+              </w:rPr>
+              <w:t>0</w:t>
+            </w:r>
+            <w:r>
+              <w:rPr>
+                <w:lang w:val="en-GB"/>
+              </w:rPr>
+              <w:t>&lt;</w:t>
+            </w:r>
+            <w:proofErr w:type="spellStart"/>
+            <w:r>
+              <w:rPr>
+                <w:lang w:val="en-GB"/>
+              </w:rPr>
+              <w:t>br</w:t>
+            </w:r>
+            <w:proofErr w:type="spellEnd"/>
+            <w:r>
+              <w:rPr>
+                <w:lang w:val="en-GB"/>
+              </w:rPr>
+              <w:t>&gt;</w:t>
+            </w:r>
+            <w:proofErr w:type="gramStart"/>
+            <w:r>
+              <w:rPr>
+                <w:lang w:val="en-GB"/>
+              </w:rPr>
+              <w:t>f(</w:t>
+            </w:r>
+            <w:proofErr w:type="gramEnd"/>
+            <w:r>
+              <w:rPr>
+                <w:lang w:val="en-GB"/>
+              </w:rPr>
+              <w:t>3)&gt;1</w:t>
             </w:r>
           </w:p>
         </w:tc>
@@ -7147,19 +10292,81 @@
               <w:rPr>
                 <w:lang w:val="en-GB"/>
               </w:rPr>
-              <w:t>f(x)= log(x)#</w:t>
-            </w:r>
-            <w:r>
-              <w:rPr>
-                <w:lang w:val="en-GB"/>
-              </w:rPr>
-              <w:t>f(exp(x))=x#</w:t>
-            </w:r>
-            <w:r>
-              <w:rPr>
-                <w:lang w:val="en-GB"/>
-              </w:rPr>
-              <w:t>f(1)=0</w:t>
+              <w:t>f(x)= log(x)</w:t>
+            </w:r>
+            <w:r>
+              <w:rPr>
+                <w:lang w:val="en-GB"/>
+              </w:rPr>
+              <w:t>&lt;</w:t>
+            </w:r>
+            <w:proofErr w:type="spellStart"/>
+            <w:r>
+              <w:rPr>
+                <w:lang w:val="en-GB"/>
+              </w:rPr>
+              <w:t>br</w:t>
+            </w:r>
+            <w:proofErr w:type="spellEnd"/>
+            <w:r>
+              <w:rPr>
+                <w:lang w:val="en-GB"/>
+              </w:rPr>
+              <w:t>&gt;</w:t>
+            </w:r>
+            <w:r>
+              <w:rPr>
+                <w:lang w:val="en-GB"/>
+              </w:rPr>
+              <w:t>f(exp(x</w:t>
+            </w:r>
+            <w:proofErr w:type="gramStart"/>
+            <w:r>
+              <w:rPr>
+                <w:lang w:val="en-GB"/>
+              </w:rPr>
+              <w:t>))=</w:t>
+            </w:r>
+            <w:proofErr w:type="gramEnd"/>
+            <w:r>
+              <w:rPr>
+                <w:lang w:val="en-GB"/>
+              </w:rPr>
+              <w:t>x</w:t>
+            </w:r>
+            <w:r>
+              <w:rPr>
+                <w:lang w:val="en-GB"/>
+              </w:rPr>
+              <w:t>&lt;</w:t>
+            </w:r>
+            <w:proofErr w:type="spellStart"/>
+            <w:r>
+              <w:rPr>
+                <w:lang w:val="en-GB"/>
+              </w:rPr>
+              <w:t>br</w:t>
+            </w:r>
+            <w:proofErr w:type="spellEnd"/>
+            <w:r>
+              <w:rPr>
+                <w:lang w:val="en-GB"/>
+              </w:rPr>
+              <w:t>&gt;</w:t>
+            </w:r>
+            <w:proofErr w:type="gramStart"/>
+            <w:r>
+              <w:rPr>
+                <w:lang w:val="en-GB"/>
+              </w:rPr>
+              <w:t>f(1)=</w:t>
+            </w:r>
+            <w:proofErr w:type="gramEnd"/>
+            <w:r>
+              <w:rPr>
+                <w:lang w:val="en-GB"/>
+              </w:rPr>
+              <w:t>0</w:t>
             </w:r>
           </w:p>
         </w:tc>
@@ -7221,20 +10428,86 @@
               <w:rPr>
                 <w:lang w:val="en-GB"/>
               </w:rPr>
-              <w:t>f(x)=log(x)#f’(x)=1/x#</w:t>
-            </w:r>
-          </w:p>
-        </w:tc>
-        <w:tc>
-          <w:tcPr>
-            <w:tcW w:w="567" w:type="dxa"/>
-          </w:tcPr>
-          <w:p>
-            <w:pPr>
-              <w:rPr>
-                <w:lang w:val="en-GB"/>
-              </w:rPr>
-            </w:pPr>
+              <w:t>f(x)=log(x)</w:t>
+            </w:r>
+            <w:r>
+              <w:rPr>
+                <w:lang w:val="en-GB"/>
+              </w:rPr>
+              <w:t>&lt;</w:t>
+            </w:r>
+            <w:proofErr w:type="spellStart"/>
+            <w:r>
+              <w:rPr>
+                <w:lang w:val="en-GB"/>
+              </w:rPr>
+              <w:t>br</w:t>
+            </w:r>
+            <w:proofErr w:type="spellEnd"/>
+            <w:r>
+              <w:rPr>
+                <w:lang w:val="en-GB"/>
+              </w:rPr>
+              <w:t>&gt;</w:t>
+            </w:r>
+            <w:r>
+              <w:rPr>
+                <w:lang w:val="en-GB"/>
+              </w:rPr>
+              <w:t>f’(x)=1/x</w:t>
+            </w:r>
+            <w:r>
+              <w:rPr>
+                <w:lang w:val="en-GB"/>
+              </w:rPr>
+              <w:t>&lt;</w:t>
+            </w:r>
+            <w:proofErr w:type="spellStart"/>
+            <w:r>
+              <w:rPr>
+                <w:lang w:val="en-GB"/>
+              </w:rPr>
+              <w:t>br</w:t>
+            </w:r>
+            <w:proofErr w:type="spellEnd"/>
+            <w:r>
+              <w:rPr>
+                <w:lang w:val="en-GB"/>
+              </w:rPr>
+              <w:t>&gt;</w:t>
+            </w:r>
+            <w:proofErr w:type="gramStart"/>
+            <w:r>
+              <w:rPr>
+                <w:lang w:val="en-GB"/>
+              </w:rPr>
+              <w:t>f(1)=</w:t>
+            </w:r>
+            <w:proofErr w:type="gramEnd"/>
+            <w:r>
+              <w:rPr>
+                <w:lang w:val="en-GB"/>
+              </w:rPr>
+              <w:t>0</w:t>
+            </w:r>
+          </w:p>
+        </w:tc>
+        <w:tc>
+          <w:tcPr>
+            <w:tcW w:w="567" w:type="dxa"/>
+          </w:tcPr>
+          <w:p>
+            <w:pPr>
+              <w:rPr>
+                <w:lang w:val="en-GB"/>
+              </w:rPr>
+            </w:pPr>
+            <w:r>
+              <w:rPr>
+                <w:lang w:val="en-GB"/>
+              </w:rPr>
+              <w:t>T</w:t>
+            </w:r>
           </w:p>
         </w:tc>
         <w:tc>
@@ -7247,18 +10520,6 @@
                 <w:lang w:val="en-GB"/>
               </w:rPr>
             </w:pPr>
-            <w:r>
-              <w:rPr>
-                <w:lang w:val="en-GB"/>
-              </w:rPr>
-              <w:t>f(x)</w:t>
-            </w:r>
-            <w:r>
-              <w:rPr>
-                <w:lang w:val="en-GB"/>
-              </w:rPr>
-              <w:t>=log(x)#</w:t>
-            </w:r>
           </w:p>
         </w:tc>
         <w:tc>
@@ -7427,420 +10688,6 @@
                 <pic:pic xmlns:pic="http://schemas.openxmlformats.org/drawingml/2006/picture">
                   <pic:nvPicPr>
                     <pic:cNvPr id="1091678522" name="Grafik 3" descr="Ein Bild, das Reihe, Diagramm, parallel, Zahl enthält.&#10;&#10;KI-generierte Inhalte können fehlerhaft sein."/>
-                    <pic:cNvPicPr/>
-                  </pic:nvPicPr>
-                  <pic:blipFill>
-                    <a:blip r:embed="rId14">
-                      <a:extLst>
-                        <a:ext uri="{28A0092B-C50C-407E-A947-70E740481C1C}">
-                          <a14:useLocalDpi xmlns:a14="http://schemas.microsoft.com/office/drawing/2010/main" val="0"/>
-                        </a:ext>
-                      </a:extLst>
-                    </a:blip>
-                    <a:stretch>
-                      <a:fillRect/>
-                    </a:stretch>
-                  </pic:blipFill>
-                  <pic:spPr>
-                    <a:xfrm>
-                      <a:off x="0" y="0"/>
-                      <a:ext cx="5760720" cy="4856480"/>
-                    </a:xfrm>
-                    <a:prstGeom prst="rect">
-                      <a:avLst/>
-                    </a:prstGeom>
-                  </pic:spPr>
-                </pic:pic>
-              </a:graphicData>
-            </a:graphic>
-          </wp:inline>
-        </w:drawing>
-      </w:r>
-    </w:p>
-    <w:p>
-      <w:r>
-        <w:t>F(x)=exp(x)</w:t>
-      </w:r>
-    </w:p>
-    <w:tbl>
-      <w:tblPr>
-        <w:tblStyle w:val="Tabellenraster"/>
-        <w:tblW w:w="9180" w:type="dxa"/>
-        <w:tblLayout w:type="fixed"/>
-        <w:tblLook w:val="04A0" w:firstRow="1" w:lastRow="0" w:firstColumn="1" w:lastColumn="0" w:noHBand="0" w:noVBand="1"/>
-      </w:tblPr>
-      <w:tblGrid>
-        <w:gridCol w:w="2122"/>
-        <w:gridCol w:w="567"/>
-        <w:gridCol w:w="2551"/>
-        <w:gridCol w:w="567"/>
-        <w:gridCol w:w="2845"/>
-        <w:gridCol w:w="528"/>
-      </w:tblGrid>
-      <w:tr>
-        <w:tc>
-          <w:tcPr>
-            <w:tcW w:w="2122" w:type="dxa"/>
-          </w:tcPr>
-          <w:p>
-            <w:r>
-              <w:t>Easy</w:t>
-            </w:r>
-          </w:p>
-        </w:tc>
-        <w:tc>
-          <w:tcPr>
-            <w:tcW w:w="567" w:type="dxa"/>
-          </w:tcPr>
-          <w:p>
-            <w:r>
-              <w:t>T/F</w:t>
-            </w:r>
-          </w:p>
-        </w:tc>
-        <w:tc>
-          <w:tcPr>
-            <w:tcW w:w="2551" w:type="dxa"/>
-          </w:tcPr>
-          <w:p>
-            <w:r>
-              <w:t>Middle</w:t>
-            </w:r>
-          </w:p>
-        </w:tc>
-        <w:tc>
-          <w:tcPr>
-            <w:tcW w:w="567" w:type="dxa"/>
-          </w:tcPr>
-          <w:p>
-            <w:r>
-              <w:t>T/F</w:t>
-            </w:r>
-          </w:p>
-        </w:tc>
-        <w:tc>
-          <w:tcPr>
-            <w:tcW w:w="2845" w:type="dxa"/>
-          </w:tcPr>
-          <w:p>
-            <w:r>
-              <w:t>Hard</w:t>
-            </w:r>
-          </w:p>
-        </w:tc>
-        <w:tc>
-          <w:tcPr>
-            <w:tcW w:w="528" w:type="dxa"/>
-          </w:tcPr>
-          <w:p>
-            <w:r>
-              <w:t>T/F</w:t>
-            </w:r>
-          </w:p>
-        </w:tc>
-      </w:tr>
-      <w:tr>
-        <w:tc>
-          <w:tcPr>
-            <w:tcW w:w="2122" w:type="dxa"/>
-          </w:tcPr>
-          <w:p>
-            <w:pPr>
-              <w:rPr>
-                <w:lang w:val="en-GB"/>
-              </w:rPr>
-            </w:pPr>
-          </w:p>
-        </w:tc>
-        <w:tc>
-          <w:tcPr>
-            <w:tcW w:w="567" w:type="dxa"/>
-          </w:tcPr>
-          <w:p>
-            <w:pPr>
-              <w:rPr>
-                <w:lang w:val="en-GB"/>
-              </w:rPr>
-            </w:pPr>
-          </w:p>
-        </w:tc>
-        <w:tc>
-          <w:tcPr>
-            <w:tcW w:w="2551" w:type="dxa"/>
-          </w:tcPr>
-          <w:p>
-            <w:pPr>
-              <w:rPr>
-                <w:lang w:val="en-GB"/>
-              </w:rPr>
-            </w:pPr>
-          </w:p>
-        </w:tc>
-        <w:tc>
-          <w:tcPr>
-            <w:tcW w:w="567" w:type="dxa"/>
-          </w:tcPr>
-          <w:p>
-            <w:pPr>
-              <w:rPr>
-                <w:lang w:val="en-GB"/>
-              </w:rPr>
-            </w:pPr>
-          </w:p>
-        </w:tc>
-        <w:tc>
-          <w:tcPr>
-            <w:tcW w:w="2845" w:type="dxa"/>
-          </w:tcPr>
-          <w:p>
-            <w:pPr>
-              <w:rPr>
-                <w:lang w:val="en-GB"/>
-              </w:rPr>
-            </w:pPr>
-          </w:p>
-        </w:tc>
-        <w:tc>
-          <w:tcPr>
-            <w:tcW w:w="528" w:type="dxa"/>
-          </w:tcPr>
-          <w:p>
-            <w:pPr>
-              <w:rPr>
-                <w:lang w:val="en-GB"/>
-              </w:rPr>
-            </w:pPr>
-          </w:p>
-        </w:tc>
-      </w:tr>
-      <w:tr>
-        <w:tc>
-          <w:tcPr>
-            <w:tcW w:w="2122" w:type="dxa"/>
-          </w:tcPr>
-          <w:p>
-            <w:pPr>
-              <w:rPr>
-                <w:lang w:val="en-GB"/>
-              </w:rPr>
-            </w:pPr>
-          </w:p>
-        </w:tc>
-        <w:tc>
-          <w:tcPr>
-            <w:tcW w:w="567" w:type="dxa"/>
-          </w:tcPr>
-          <w:p>
-            <w:pPr>
-              <w:rPr>
-                <w:lang w:val="en-GB"/>
-              </w:rPr>
-            </w:pPr>
-          </w:p>
-        </w:tc>
-        <w:tc>
-          <w:tcPr>
-            <w:tcW w:w="2551" w:type="dxa"/>
-          </w:tcPr>
-          <w:p>
-            <w:pPr>
-              <w:rPr>
-                <w:lang w:val="en-GB"/>
-              </w:rPr>
-            </w:pPr>
-          </w:p>
-        </w:tc>
-        <w:tc>
-          <w:tcPr>
-            <w:tcW w:w="567" w:type="dxa"/>
-          </w:tcPr>
-          <w:p>
-            <w:pPr>
-              <w:rPr>
-                <w:lang w:val="en-GB"/>
-              </w:rPr>
-            </w:pPr>
-          </w:p>
-        </w:tc>
-        <w:tc>
-          <w:tcPr>
-            <w:tcW w:w="2845" w:type="dxa"/>
-          </w:tcPr>
-          <w:p>
-            <w:pPr>
-              <w:rPr>
-                <w:lang w:val="en-GB"/>
-              </w:rPr>
-            </w:pPr>
-          </w:p>
-        </w:tc>
-        <w:tc>
-          <w:tcPr>
-            <w:tcW w:w="528" w:type="dxa"/>
-          </w:tcPr>
-          <w:p>
-            <w:pPr>
-              <w:rPr>
-                <w:lang w:val="en-GB"/>
-              </w:rPr>
-            </w:pPr>
-          </w:p>
-        </w:tc>
-      </w:tr>
-      <w:tr>
-        <w:tc>
-          <w:tcPr>
-            <w:tcW w:w="2122" w:type="dxa"/>
-          </w:tcPr>
-          <w:p>
-            <w:pPr>
-              <w:rPr>
-                <w:lang w:val="en-GB"/>
-              </w:rPr>
-            </w:pPr>
-          </w:p>
-        </w:tc>
-        <w:tc>
-          <w:tcPr>
-            <w:tcW w:w="567" w:type="dxa"/>
-          </w:tcPr>
-          <w:p>
-            <w:pPr>
-              <w:rPr>
-                <w:lang w:val="en-GB"/>
-              </w:rPr>
-            </w:pPr>
-          </w:p>
-        </w:tc>
-        <w:tc>
-          <w:tcPr>
-            <w:tcW w:w="2551" w:type="dxa"/>
-          </w:tcPr>
-          <w:p/>
-        </w:tc>
-        <w:tc>
-          <w:tcPr>
-            <w:tcW w:w="567" w:type="dxa"/>
-          </w:tcPr>
-          <w:p/>
-        </w:tc>
-        <w:tc>
-          <w:tcPr>
-            <w:tcW w:w="2845" w:type="dxa"/>
-          </w:tcPr>
-          <w:p/>
-        </w:tc>
-        <w:tc>
-          <w:tcPr>
-            <w:tcW w:w="528" w:type="dxa"/>
-          </w:tcPr>
-          <w:p/>
-        </w:tc>
-      </w:tr>
-      <w:tr>
-        <w:tc>
-          <w:tcPr>
-            <w:tcW w:w="2122" w:type="dxa"/>
-          </w:tcPr>
-          <w:p/>
-        </w:tc>
-        <w:tc>
-          <w:tcPr>
-            <w:tcW w:w="567" w:type="dxa"/>
-          </w:tcPr>
-          <w:p/>
-        </w:tc>
-        <w:tc>
-          <w:tcPr>
-            <w:tcW w:w="2551" w:type="dxa"/>
-          </w:tcPr>
-          <w:p/>
-        </w:tc>
-        <w:tc>
-          <w:tcPr>
-            <w:tcW w:w="567" w:type="dxa"/>
-          </w:tcPr>
-          <w:p/>
-        </w:tc>
-        <w:tc>
-          <w:tcPr>
-            <w:tcW w:w="2845" w:type="dxa"/>
-          </w:tcPr>
-          <w:p/>
-        </w:tc>
-        <w:tc>
-          <w:tcPr>
-            <w:tcW w:w="528" w:type="dxa"/>
-          </w:tcPr>
-          <w:p/>
-        </w:tc>
-      </w:tr>
-      <w:tr>
-        <w:tc>
-          <w:tcPr>
-            <w:tcW w:w="2122" w:type="dxa"/>
-          </w:tcPr>
-          <w:p/>
-        </w:tc>
-        <w:tc>
-          <w:tcPr>
-            <w:tcW w:w="567" w:type="dxa"/>
-          </w:tcPr>
-          <w:p/>
-        </w:tc>
-        <w:tc>
-          <w:tcPr>
-            <w:tcW w:w="2551" w:type="dxa"/>
-          </w:tcPr>
-          <w:p/>
-        </w:tc>
-        <w:tc>
-          <w:tcPr>
-            <w:tcW w:w="567" w:type="dxa"/>
-          </w:tcPr>
-          <w:p/>
-        </w:tc>
-        <w:tc>
-          <w:tcPr>
-            <w:tcW w:w="2845" w:type="dxa"/>
-          </w:tcPr>
-          <w:p/>
-        </w:tc>
-        <w:tc>
-          <w:tcPr>
-            <w:tcW w:w="528" w:type="dxa"/>
-          </w:tcPr>
-          <w:p/>
-        </w:tc>
-      </w:tr>
-    </w:tbl>
-    <w:p/>
-    <w:p/>
-    <w:p/>
-    <w:p>
-      <w:r>
-        <w:br w:type="page"/>
-      </w:r>
-    </w:p>
-    <w:p>
-      <w:r>
-        <w:rPr>
-          <w:noProof/>
-        </w:rPr>
-        <w:lastRenderedPageBreak/>
-        <w:drawing>
-          <wp:inline distT="0" distB="0" distL="0" distR="0" wp14:anchorId="64A08211" wp14:editId="5246FE10">
-            <wp:extent cx="5760720" cy="4856480"/>
-            <wp:effectExtent l="0" t="0" r="0" b="1270"/>
-            <wp:docPr id="1095718519" name="Grafik 5" descr="Ein Bild, das Reihe, Diagramm, parallel enthält.&#10;&#10;KI-generierte Inhalte können fehlerhaft sein."/>
-            <wp:cNvGraphicFramePr>
-              <a:graphicFrameLocks xmlns:a="http://schemas.openxmlformats.org/drawingml/2006/main" noChangeAspect="1"/>
-            </wp:cNvGraphicFramePr>
-            <a:graphic xmlns:a="http://schemas.openxmlformats.org/drawingml/2006/main">
-              <a:graphicData uri="http://schemas.openxmlformats.org/drawingml/2006/picture">
-                <pic:pic xmlns:pic="http://schemas.openxmlformats.org/drawingml/2006/picture">
-                  <pic:nvPicPr>
-                    <pic:cNvPr id="1095718519" name="Grafik 5" descr="Ein Bild, das Reihe, Diagramm, parallel enthält.&#10;&#10;KI-generierte Inhalte können fehlerhaft sein."/>
                     <pic:cNvPicPr/>
                   </pic:nvPicPr>
                   <pic:blipFill>
@@ -7873,7 +10720,15 @@
     </w:p>
     <w:p>
       <w:r>
-        <w:t>F(x)=sqrt(x)</w:t>
+        <w:t>F(x)=</w:t>
+      </w:r>
+      <w:proofErr w:type="spellStart"/>
+      <w:r>
+        <w:t>exp</w:t>
+      </w:r>
+      <w:proofErr w:type="spellEnd"/>
+      <w:r>
+        <w:t>(x)</w:t>
       </w:r>
     </w:p>
     <w:tbl>
@@ -7984,13 +10839,76 @@
           </w:tcPr>
           <w:p>
             <w:r>
-              <w:t>f(x)=e^x#</w:t>
-            </w:r>
-            <w:r>
-              <w:t>f’(x)=e^x#</w:t>
-            </w:r>
-            <w:r>
-              <w:t>Grows very fast</w:t>
+              <w:t>f(x)=e</w:t>
+            </w:r>
+            <w:r>
+              <w:t>&lt;</w:t>
+            </w:r>
+            <w:proofErr w:type="spellStart"/>
+            <w:r>
+              <w:t>sup</w:t>
+            </w:r>
+            <w:proofErr w:type="spellEnd"/>
+            <w:r>
+              <w:t>&gt;</w:t>
+            </w:r>
+            <w:r>
+              <w:t>x</w:t>
+            </w:r>
+            <w:r>
+              <w:t>&lt;</w:t>
+            </w:r>
+            <w:proofErr w:type="spellStart"/>
+            <w:r>
+              <w:t>br</w:t>
+            </w:r>
+            <w:proofErr w:type="spellEnd"/>
+            <w:r>
+              <w:t>&gt;</w:t>
+            </w:r>
+            <w:r>
+              <w:t>f’(x)=e</w:t>
+            </w:r>
+            <w:r>
+              <w:t>&lt;</w:t>
+            </w:r>
+            <w:proofErr w:type="spellStart"/>
+            <w:r>
+              <w:t>sup</w:t>
+            </w:r>
+            <w:proofErr w:type="spellEnd"/>
+            <w:r>
+              <w:t>&gt;</w:t>
+            </w:r>
+            <w:r>
+              <w:t>x</w:t>
+            </w:r>
+            <w:r>
+              <w:t>&lt;</w:t>
+            </w:r>
+            <w:proofErr w:type="spellStart"/>
+            <w:r>
+              <w:t>br</w:t>
+            </w:r>
+            <w:proofErr w:type="spellEnd"/>
+            <w:r>
+              <w:t>&gt;</w:t>
+            </w:r>
+            <w:proofErr w:type="spellStart"/>
+            <w:r>
+              <w:t>Grows</w:t>
+            </w:r>
+            <w:proofErr w:type="spellEnd"/>
+            <w:r>
+              <w:t xml:space="preserve"> </w:t>
+            </w:r>
+            <w:proofErr w:type="spellStart"/>
+            <w:r>
+              <w:t>very</w:t>
+            </w:r>
+            <w:proofErr w:type="spellEnd"/>
+            <w:r>
+              <w:t xml:space="preserve"> fast</w:t>
             </w:r>
           </w:p>
         </w:tc>
@@ -8008,18 +10926,86 @@
           <w:tcPr>
             <w:tcW w:w="2845" w:type="dxa"/>
           </w:tcPr>
-          <w:p/>
+          <w:p>
+            <w:r>
+              <w:t>f(x)=e</w:t>
+            </w:r>
+            <w:r>
+              <w:t>&lt;</w:t>
+            </w:r>
+            <w:proofErr w:type="spellStart"/>
+            <w:r>
+              <w:t>sup</w:t>
+            </w:r>
+            <w:proofErr w:type="spellEnd"/>
+            <w:r>
+              <w:t>&gt;</w:t>
+            </w:r>
+            <w:r>
+              <w:t>x</w:t>
+            </w:r>
+            <w:r>
+              <w:t>&lt;</w:t>
+            </w:r>
+            <w:proofErr w:type="spellStart"/>
+            <w:r>
+              <w:t>br</w:t>
+            </w:r>
+            <w:proofErr w:type="spellEnd"/>
+            <w:r>
+              <w:t>&gt;</w:t>
+            </w:r>
+            <w:r>
+              <w:t>f‘(x)=</w:t>
+            </w:r>
+            <w:proofErr w:type="spellStart"/>
+            <w:r>
+              <w:t>xe</w:t>
+            </w:r>
+            <w:proofErr w:type="spellEnd"/>
+            <w:r>
+              <w:t>&lt;</w:t>
+            </w:r>
+            <w:proofErr w:type="spellStart"/>
+            <w:r>
+              <w:t>sup</w:t>
+            </w:r>
+            <w:proofErr w:type="spellEnd"/>
+            <w:r>
+              <w:t>&gt;</w:t>
+            </w:r>
+            <w:r>
+              <w:t>x</w:t>
+            </w:r>
+            <w:r>
+              <w:t>&lt;</w:t>
+            </w:r>
+            <w:proofErr w:type="spellStart"/>
+            <w:r>
+              <w:t>br</w:t>
+            </w:r>
+            <w:proofErr w:type="spellEnd"/>
+            <w:r>
+              <w:t>&gt;</w:t>
+            </w:r>
+            <w:proofErr w:type="gramStart"/>
+            <w:r>
+              <w:t>f(1)=</w:t>
+            </w:r>
+            <w:proofErr w:type="gramEnd"/>
+            <w:r>
+              <w:t>e</w:t>
+            </w:r>
+          </w:p>
         </w:tc>
         <w:tc>
           <w:tcPr>
             <w:tcW w:w="528" w:type="dxa"/>
           </w:tcPr>
           <w:p>
-            <w:pPr>
-              <w:rPr>
-                <w:lang w:val="en-GB"/>
-              </w:rPr>
-            </w:pPr>
+            <w:r>
+              <w:t>F</w:t>
+            </w:r>
           </w:p>
         </w:tc>
       </w:tr>
@@ -8028,73 +11014,103 @@
           <w:tcPr>
             <w:tcW w:w="2122" w:type="dxa"/>
           </w:tcPr>
-          <w:p>
-            <w:pPr>
-              <w:rPr>
-                <w:lang w:val="en-GB"/>
-              </w:rPr>
-            </w:pPr>
-          </w:p>
-        </w:tc>
-        <w:tc>
-          <w:tcPr>
-            <w:tcW w:w="567" w:type="dxa"/>
-          </w:tcPr>
-          <w:p>
-            <w:pPr>
-              <w:rPr>
-                <w:lang w:val="en-GB"/>
-              </w:rPr>
-            </w:pPr>
-          </w:p>
+          <w:p/>
+        </w:tc>
+        <w:tc>
+          <w:tcPr>
+            <w:tcW w:w="567" w:type="dxa"/>
+          </w:tcPr>
+          <w:p/>
         </w:tc>
         <w:tc>
           <w:tcPr>
             <w:tcW w:w="2551" w:type="dxa"/>
           </w:tcPr>
           <w:p>
-            <w:pPr>
-              <w:rPr>
-                <w:lang w:val="en-GB"/>
-              </w:rPr>
-            </w:pPr>
-          </w:p>
-        </w:tc>
-        <w:tc>
-          <w:tcPr>
-            <w:tcW w:w="567" w:type="dxa"/>
-          </w:tcPr>
-          <w:p>
-            <w:pPr>
-              <w:rPr>
-                <w:lang w:val="en-GB"/>
-              </w:rPr>
-            </w:pPr>
+            <w:r>
+              <w:t>f(x)=e</w:t>
+            </w:r>
+            <w:r>
+              <w:t>&lt;</w:t>
+            </w:r>
+            <w:proofErr w:type="spellStart"/>
+            <w:r>
+              <w:t>sup</w:t>
+            </w:r>
+            <w:proofErr w:type="spellEnd"/>
+            <w:r>
+              <w:t>&gt;</w:t>
+            </w:r>
+            <w:r>
+              <w:t>x</w:t>
+            </w:r>
+            <w:r>
+              <w:t>&lt;</w:t>
+            </w:r>
+            <w:proofErr w:type="spellStart"/>
+            <w:r>
+              <w:t>br</w:t>
+            </w:r>
+            <w:proofErr w:type="spellEnd"/>
+            <w:r>
+              <w:t>&gt;</w:t>
+            </w:r>
+            <w:r>
+              <w:t>f(</w:t>
+            </w:r>
+            <w:proofErr w:type="gramStart"/>
+            <w:r>
+              <w:t>1)=</w:t>
+            </w:r>
+            <w:proofErr w:type="gramEnd"/>
+            <w:r>
+              <w:t>e</w:t>
+            </w:r>
+            <w:r>
+              <w:t>&lt;</w:t>
+            </w:r>
+            <w:proofErr w:type="spellStart"/>
+            <w:r>
+              <w:t>br</w:t>
+            </w:r>
+            <w:proofErr w:type="spellEnd"/>
+            <w:r>
+              <w:t>&gt;</w:t>
+            </w:r>
+            <w:r>
+              <w:t xml:space="preserve">f(x) is </w:t>
+            </w:r>
+            <w:proofErr w:type="spellStart"/>
+            <w:r>
+              <w:t>never</w:t>
+            </w:r>
+            <w:proofErr w:type="spellEnd"/>
+            <w:r>
+              <w:t xml:space="preserve"> 0</w:t>
+            </w:r>
+          </w:p>
+        </w:tc>
+        <w:tc>
+          <w:tcPr>
+            <w:tcW w:w="567" w:type="dxa"/>
+          </w:tcPr>
+          <w:p>
+            <w:r>
+              <w:t>T</w:t>
+            </w:r>
           </w:p>
         </w:tc>
         <w:tc>
           <w:tcPr>
             <w:tcW w:w="2845" w:type="dxa"/>
           </w:tcPr>
-          <w:p>
-            <w:pPr>
-              <w:rPr>
-                <w:lang w:val="en-GB"/>
-              </w:rPr>
-            </w:pPr>
-          </w:p>
+          <w:p/>
         </w:tc>
         <w:tc>
           <w:tcPr>
             <w:tcW w:w="528" w:type="dxa"/>
           </w:tcPr>
-          <w:p>
-            <w:pPr>
-              <w:rPr>
-                <w:lang w:val="en-GB"/>
-              </w:rPr>
-            </w:pPr>
-          </w:p>
+          <w:p/>
         </w:tc>
       </w:tr>
       <w:tr>
@@ -8102,49 +11118,161 @@
           <w:tcPr>
             <w:tcW w:w="2122" w:type="dxa"/>
           </w:tcPr>
-          <w:p>
-            <w:pPr>
-              <w:rPr>
-                <w:lang w:val="en-GB"/>
-              </w:rPr>
-            </w:pPr>
-          </w:p>
-        </w:tc>
-        <w:tc>
-          <w:tcPr>
-            <w:tcW w:w="567" w:type="dxa"/>
-          </w:tcPr>
-          <w:p>
-            <w:pPr>
-              <w:rPr>
-                <w:lang w:val="en-GB"/>
-              </w:rPr>
-            </w:pPr>
-          </w:p>
+          <w:p/>
+        </w:tc>
+        <w:tc>
+          <w:tcPr>
+            <w:tcW w:w="567" w:type="dxa"/>
+          </w:tcPr>
+          <w:p/>
         </w:tc>
         <w:tc>
           <w:tcPr>
             <w:tcW w:w="2551" w:type="dxa"/>
           </w:tcPr>
-          <w:p/>
-        </w:tc>
-        <w:tc>
-          <w:tcPr>
-            <w:tcW w:w="567" w:type="dxa"/>
-          </w:tcPr>
-          <w:p/>
+          <w:p>
+            <w:pPr>
+              <w:rPr>
+                <w:lang w:val="en-GB"/>
+              </w:rPr>
+            </w:pPr>
+            <w:r>
+              <w:rPr>
+                <w:lang w:val="en-GB"/>
+              </w:rPr>
+              <w:t xml:space="preserve">f(x)= </w:t>
+            </w:r>
+            <w:r>
+              <w:rPr>
+                <w:lang w:val="en-GB"/>
+              </w:rPr>
+              <w:t>2x</w:t>
+            </w:r>
+            <w:r>
+              <w:rPr>
+                <w:lang w:val="en-GB"/>
+              </w:rPr>
+              <w:t>&lt;sup&gt;</w:t>
+            </w:r>
+            <w:r>
+              <w:rPr>
+                <w:lang w:val="en-GB"/>
+              </w:rPr>
+              <w:t>3</w:t>
+            </w:r>
+            <w:r>
+              <w:rPr>
+                <w:lang w:val="en-GB"/>
+              </w:rPr>
+              <w:t>&lt;</w:t>
+            </w:r>
+            <w:proofErr w:type="spellStart"/>
+            <w:r>
+              <w:rPr>
+                <w:lang w:val="en-GB"/>
+              </w:rPr>
+              <w:t>br</w:t>
+            </w:r>
+            <w:proofErr w:type="spellEnd"/>
+            <w:r>
+              <w:rPr>
+                <w:lang w:val="en-GB"/>
+              </w:rPr>
+              <w:t>&gt;</w:t>
+            </w:r>
+            <w:r>
+              <w:rPr>
+                <w:lang w:val="en-GB"/>
+              </w:rPr>
+              <w:t>f’(x)=6x</w:t>
+            </w:r>
+            <w:r>
+              <w:rPr>
+                <w:lang w:val="en-GB"/>
+              </w:rPr>
+              <w:t>&lt;sup&gt;</w:t>
+            </w:r>
+            <w:r>
+              <w:rPr>
+                <w:lang w:val="en-GB"/>
+              </w:rPr>
+              <w:t>2</w:t>
+            </w:r>
+            <w:r>
+              <w:rPr>
+                <w:lang w:val="en-GB"/>
+              </w:rPr>
+              <w:t>&lt;</w:t>
+            </w:r>
+            <w:proofErr w:type="spellStart"/>
+            <w:r>
+              <w:rPr>
+                <w:lang w:val="en-GB"/>
+              </w:rPr>
+              <w:t>br</w:t>
+            </w:r>
+            <w:proofErr w:type="spellEnd"/>
+            <w:r>
+              <w:rPr>
+                <w:lang w:val="en-GB"/>
+              </w:rPr>
+              <w:t>&gt;</w:t>
+            </w:r>
+            <w:r>
+              <w:rPr>
+                <w:lang w:val="en-GB"/>
+              </w:rPr>
+              <w:t>Poly</w:t>
+            </w:r>
+            <w:r>
+              <w:rPr>
+                <w:lang w:val="en-GB"/>
+              </w:rPr>
+              <w:t>nomial function</w:t>
+            </w:r>
+          </w:p>
+        </w:tc>
+        <w:tc>
+          <w:tcPr>
+            <w:tcW w:w="567" w:type="dxa"/>
+          </w:tcPr>
+          <w:p>
+            <w:pPr>
+              <w:rPr>
+                <w:lang w:val="en-GB"/>
+              </w:rPr>
+            </w:pPr>
+            <w:r>
+              <w:rPr>
+                <w:lang w:val="en-GB"/>
+              </w:rPr>
+              <w:t>F</w:t>
+            </w:r>
+          </w:p>
         </w:tc>
         <w:tc>
           <w:tcPr>
             <w:tcW w:w="2845" w:type="dxa"/>
           </w:tcPr>
-          <w:p/>
+          <w:p>
+            <w:pPr>
+              <w:rPr>
+                <w:lang w:val="en-GB"/>
+              </w:rPr>
+            </w:pPr>
+          </w:p>
         </w:tc>
         <w:tc>
           <w:tcPr>
             <w:tcW w:w="528" w:type="dxa"/>
           </w:tcPr>
-          <w:p/>
+          <w:p>
+            <w:pPr>
+              <w:rPr>
+                <w:lang w:val="en-GB"/>
+              </w:rPr>
+            </w:pPr>
+          </w:p>
         </w:tc>
       </w:tr>
       <w:tr>
@@ -8152,6 +11280,652 @@
           <w:tcPr>
             <w:tcW w:w="2122" w:type="dxa"/>
           </w:tcPr>
+          <w:p>
+            <w:pPr>
+              <w:rPr>
+                <w:lang w:val="en-GB"/>
+              </w:rPr>
+            </w:pPr>
+          </w:p>
+        </w:tc>
+        <w:tc>
+          <w:tcPr>
+            <w:tcW w:w="567" w:type="dxa"/>
+          </w:tcPr>
+          <w:p>
+            <w:pPr>
+              <w:rPr>
+                <w:lang w:val="en-GB"/>
+              </w:rPr>
+            </w:pPr>
+          </w:p>
+        </w:tc>
+        <w:tc>
+          <w:tcPr>
+            <w:tcW w:w="2551" w:type="dxa"/>
+          </w:tcPr>
+          <w:p>
+            <w:pPr>
+              <w:rPr>
+                <w:lang w:val="en-GB"/>
+              </w:rPr>
+            </w:pPr>
+          </w:p>
+        </w:tc>
+        <w:tc>
+          <w:tcPr>
+            <w:tcW w:w="567" w:type="dxa"/>
+          </w:tcPr>
+          <w:p>
+            <w:pPr>
+              <w:rPr>
+                <w:lang w:val="en-GB"/>
+              </w:rPr>
+            </w:pPr>
+          </w:p>
+        </w:tc>
+        <w:tc>
+          <w:tcPr>
+            <w:tcW w:w="2845" w:type="dxa"/>
+          </w:tcPr>
+          <w:p>
+            <w:pPr>
+              <w:rPr>
+                <w:lang w:val="en-GB"/>
+              </w:rPr>
+            </w:pPr>
+          </w:p>
+        </w:tc>
+        <w:tc>
+          <w:tcPr>
+            <w:tcW w:w="528" w:type="dxa"/>
+          </w:tcPr>
+          <w:p>
+            <w:pPr>
+              <w:rPr>
+                <w:lang w:val="en-GB"/>
+              </w:rPr>
+            </w:pPr>
+          </w:p>
+        </w:tc>
+      </w:tr>
+      <w:tr>
+        <w:tc>
+          <w:tcPr>
+            <w:tcW w:w="2122" w:type="dxa"/>
+          </w:tcPr>
+          <w:p>
+            <w:pPr>
+              <w:rPr>
+                <w:lang w:val="en-GB"/>
+              </w:rPr>
+            </w:pPr>
+          </w:p>
+        </w:tc>
+        <w:tc>
+          <w:tcPr>
+            <w:tcW w:w="567" w:type="dxa"/>
+          </w:tcPr>
+          <w:p>
+            <w:pPr>
+              <w:rPr>
+                <w:lang w:val="en-GB"/>
+              </w:rPr>
+            </w:pPr>
+          </w:p>
+        </w:tc>
+        <w:tc>
+          <w:tcPr>
+            <w:tcW w:w="2551" w:type="dxa"/>
+          </w:tcPr>
+          <w:p>
+            <w:pPr>
+              <w:rPr>
+                <w:lang w:val="en-GB"/>
+              </w:rPr>
+            </w:pPr>
+          </w:p>
+        </w:tc>
+        <w:tc>
+          <w:tcPr>
+            <w:tcW w:w="567" w:type="dxa"/>
+          </w:tcPr>
+          <w:p>
+            <w:pPr>
+              <w:rPr>
+                <w:lang w:val="en-GB"/>
+              </w:rPr>
+            </w:pPr>
+          </w:p>
+        </w:tc>
+        <w:tc>
+          <w:tcPr>
+            <w:tcW w:w="2845" w:type="dxa"/>
+          </w:tcPr>
+          <w:p>
+            <w:pPr>
+              <w:rPr>
+                <w:lang w:val="en-GB"/>
+              </w:rPr>
+            </w:pPr>
+          </w:p>
+        </w:tc>
+        <w:tc>
+          <w:tcPr>
+            <w:tcW w:w="528" w:type="dxa"/>
+          </w:tcPr>
+          <w:p>
+            <w:pPr>
+              <w:rPr>
+                <w:lang w:val="en-GB"/>
+              </w:rPr>
+            </w:pPr>
+          </w:p>
+        </w:tc>
+      </w:tr>
+    </w:tbl>
+    <w:p>
+      <w:pPr>
+        <w:rPr>
+          <w:lang w:val="en-GB"/>
+        </w:rPr>
+      </w:pPr>
+    </w:p>
+    <w:p>
+      <w:pPr>
+        <w:rPr>
+          <w:lang w:val="en-GB"/>
+        </w:rPr>
+      </w:pPr>
+    </w:p>
+    <w:p>
+      <w:pPr>
+        <w:rPr>
+          <w:lang w:val="en-GB"/>
+        </w:rPr>
+      </w:pPr>
+    </w:p>
+    <w:p>
+      <w:pPr>
+        <w:rPr>
+          <w:lang w:val="en-GB"/>
+        </w:rPr>
+      </w:pPr>
+      <w:r>
+        <w:rPr>
+          <w:lang w:val="en-GB"/>
+        </w:rPr>
+        <w:br w:type="page"/>
+      </w:r>
+    </w:p>
+    <w:p>
+      <w:r>
+        <w:rPr>
+          <w:noProof/>
+        </w:rPr>
+        <w:lastRenderedPageBreak/>
+        <w:drawing>
+          <wp:inline distT="0" distB="0" distL="0" distR="0" wp14:anchorId="64A08211" wp14:editId="5246FE10">
+            <wp:extent cx="5760720" cy="4856480"/>
+            <wp:effectExtent l="0" t="0" r="0" b="1270"/>
+            <wp:docPr id="1095718519" name="Grafik 5" descr="Ein Bild, das Reihe, Diagramm, parallel enthält.&#10;&#10;KI-generierte Inhalte können fehlerhaft sein."/>
+            <wp:cNvGraphicFramePr>
+              <a:graphicFrameLocks xmlns:a="http://schemas.openxmlformats.org/drawingml/2006/main" noChangeAspect="1"/>
+            </wp:cNvGraphicFramePr>
+            <a:graphic xmlns:a="http://schemas.openxmlformats.org/drawingml/2006/main">
+              <a:graphicData uri="http://schemas.openxmlformats.org/drawingml/2006/picture">
+                <pic:pic xmlns:pic="http://schemas.openxmlformats.org/drawingml/2006/picture">
+                  <pic:nvPicPr>
+                    <pic:cNvPr id="1095718519" name="Grafik 5" descr="Ein Bild, das Reihe, Diagramm, parallel enthält.&#10;&#10;KI-generierte Inhalte können fehlerhaft sein."/>
+                    <pic:cNvPicPr/>
+                  </pic:nvPicPr>
+                  <pic:blipFill>
+                    <a:blip r:embed="rId16">
+                      <a:extLst>
+                        <a:ext uri="{28A0092B-C50C-407E-A947-70E740481C1C}">
+                          <a14:useLocalDpi xmlns:a14="http://schemas.microsoft.com/office/drawing/2010/main" val="0"/>
+                        </a:ext>
+                      </a:extLst>
+                    </a:blip>
+                    <a:stretch>
+                      <a:fillRect/>
+                    </a:stretch>
+                  </pic:blipFill>
+                  <pic:spPr>
+                    <a:xfrm>
+                      <a:off x="0" y="0"/>
+                      <a:ext cx="5760720" cy="4856480"/>
+                    </a:xfrm>
+                    <a:prstGeom prst="rect">
+                      <a:avLst/>
+                    </a:prstGeom>
+                  </pic:spPr>
+                </pic:pic>
+              </a:graphicData>
+            </a:graphic>
+          </wp:inline>
+        </w:drawing>
+      </w:r>
+    </w:p>
+    <w:p>
+      <w:r>
+        <w:t>F(x)=</w:t>
+      </w:r>
+      <w:proofErr w:type="spellStart"/>
+      <w:r>
+        <w:t>sqrt</w:t>
+      </w:r>
+      <w:proofErr w:type="spellEnd"/>
+      <w:r>
+        <w:t>(x)</w:t>
+      </w:r>
+    </w:p>
+    <w:tbl>
+      <w:tblPr>
+        <w:tblStyle w:val="Tabellenraster"/>
+        <w:tblW w:w="9180" w:type="dxa"/>
+        <w:tblLayout w:type="fixed"/>
+        <w:tblLook w:val="04A0" w:firstRow="1" w:lastRow="0" w:firstColumn="1" w:lastColumn="0" w:noHBand="0" w:noVBand="1"/>
+      </w:tblPr>
+      <w:tblGrid>
+        <w:gridCol w:w="2122"/>
+        <w:gridCol w:w="567"/>
+        <w:gridCol w:w="2551"/>
+        <w:gridCol w:w="567"/>
+        <w:gridCol w:w="2845"/>
+        <w:gridCol w:w="528"/>
+      </w:tblGrid>
+      <w:tr>
+        <w:tc>
+          <w:tcPr>
+            <w:tcW w:w="2122" w:type="dxa"/>
+          </w:tcPr>
+          <w:p>
+            <w:r>
+              <w:t>Easy</w:t>
+            </w:r>
+          </w:p>
+        </w:tc>
+        <w:tc>
+          <w:tcPr>
+            <w:tcW w:w="567" w:type="dxa"/>
+          </w:tcPr>
+          <w:p>
+            <w:r>
+              <w:t>T/F</w:t>
+            </w:r>
+          </w:p>
+        </w:tc>
+        <w:tc>
+          <w:tcPr>
+            <w:tcW w:w="2551" w:type="dxa"/>
+          </w:tcPr>
+          <w:p>
+            <w:r>
+              <w:t>Middle</w:t>
+            </w:r>
+          </w:p>
+        </w:tc>
+        <w:tc>
+          <w:tcPr>
+            <w:tcW w:w="567" w:type="dxa"/>
+          </w:tcPr>
+          <w:p>
+            <w:r>
+              <w:t>T/F</w:t>
+            </w:r>
+          </w:p>
+        </w:tc>
+        <w:tc>
+          <w:tcPr>
+            <w:tcW w:w="2845" w:type="dxa"/>
+          </w:tcPr>
+          <w:p>
+            <w:r>
+              <w:t>Hard</w:t>
+            </w:r>
+          </w:p>
+        </w:tc>
+        <w:tc>
+          <w:tcPr>
+            <w:tcW w:w="528" w:type="dxa"/>
+          </w:tcPr>
+          <w:p>
+            <w:r>
+              <w:t>T/F</w:t>
+            </w:r>
+          </w:p>
+        </w:tc>
+      </w:tr>
+      <w:tr>
+        <w:tc>
+          <w:tcPr>
+            <w:tcW w:w="2122" w:type="dxa"/>
+          </w:tcPr>
+          <w:p>
+            <w:pPr>
+              <w:rPr>
+                <w:lang w:val="en-GB"/>
+              </w:rPr>
+            </w:pPr>
+          </w:p>
+        </w:tc>
+        <w:tc>
+          <w:tcPr>
+            <w:tcW w:w="567" w:type="dxa"/>
+          </w:tcPr>
+          <w:p>
+            <w:pPr>
+              <w:rPr>
+                <w:lang w:val="en-GB"/>
+              </w:rPr>
+            </w:pPr>
+          </w:p>
+        </w:tc>
+        <w:tc>
+          <w:tcPr>
+            <w:tcW w:w="2551" w:type="dxa"/>
+          </w:tcPr>
+          <w:p>
+            <w:r>
+              <w:rPr>
+                <w:lang w:val="en-GB"/>
+              </w:rPr>
+              <w:t>f(x)=log(x)</w:t>
+            </w:r>
+            <w:r>
+              <w:rPr>
+                <w:lang w:val="en-GB"/>
+              </w:rPr>
+              <w:t>&lt;</w:t>
+            </w:r>
+            <w:proofErr w:type="spellStart"/>
+            <w:r>
+              <w:rPr>
+                <w:lang w:val="en-GB"/>
+              </w:rPr>
+              <w:t>br</w:t>
+            </w:r>
+            <w:proofErr w:type="spellEnd"/>
+            <w:r>
+              <w:rPr>
+                <w:lang w:val="en-GB"/>
+              </w:rPr>
+              <w:t>&gt;</w:t>
+            </w:r>
+            <w:r>
+              <w:rPr>
+                <w:lang w:val="en-GB"/>
+              </w:rPr>
+              <w:t>f(</w:t>
+            </w:r>
+            <w:proofErr w:type="gramStart"/>
+            <w:r>
+              <w:rPr>
+                <w:lang w:val="en-GB"/>
+              </w:rPr>
+              <w:t>0)=</w:t>
+            </w:r>
+            <w:proofErr w:type="gramEnd"/>
+            <w:r>
+              <w:rPr>
+                <w:lang w:val="en-GB"/>
+              </w:rPr>
+              <w:t>0</w:t>
+            </w:r>
+            <w:r>
+              <w:rPr>
+                <w:lang w:val="en-GB"/>
+              </w:rPr>
+              <w:t>&lt;</w:t>
+            </w:r>
+            <w:proofErr w:type="spellStart"/>
+            <w:r>
+              <w:rPr>
+                <w:lang w:val="en-GB"/>
+              </w:rPr>
+              <w:t>br</w:t>
+            </w:r>
+            <w:proofErr w:type="spellEnd"/>
+            <w:r>
+              <w:rPr>
+                <w:lang w:val="en-GB"/>
+              </w:rPr>
+              <w:t>&gt;</w:t>
+            </w:r>
+            <w:proofErr w:type="gramStart"/>
+            <w:r>
+              <w:rPr>
+                <w:lang w:val="en-GB"/>
+              </w:rPr>
+              <w:t>f(1)=</w:t>
+            </w:r>
+            <w:proofErr w:type="gramEnd"/>
+            <w:r>
+              <w:rPr>
+                <w:lang w:val="en-GB"/>
+              </w:rPr>
+              <w:t>1</w:t>
+            </w:r>
+          </w:p>
+        </w:tc>
+        <w:tc>
+          <w:tcPr>
+            <w:tcW w:w="567" w:type="dxa"/>
+          </w:tcPr>
+          <w:p>
+            <w:r>
+              <w:rPr>
+                <w:lang w:val="en-GB"/>
+              </w:rPr>
+              <w:t>F</w:t>
+            </w:r>
+          </w:p>
+        </w:tc>
+        <w:tc>
+          <w:tcPr>
+            <w:tcW w:w="2845" w:type="dxa"/>
+          </w:tcPr>
+          <w:p>
+            <w:r>
+              <w:t>f(x)=</w:t>
+            </w:r>
+            <w:r>
+              <w:t xml:space="preserve"> √x</w:t>
+            </w:r>
+            <w:r>
+              <w:t>&lt;br&gt;</w:t>
+            </w:r>
+            <w:r>
+              <w:t>f’(x)=(1/</w:t>
+            </w:r>
+            <w:proofErr w:type="gramStart"/>
+            <w:r>
+              <w:t>2)(</w:t>
+            </w:r>
+            <w:proofErr w:type="gramEnd"/>
+            <w:r>
+              <w:t>1/√</w:t>
+            </w:r>
+            <w:proofErr w:type="gramStart"/>
+            <w:r>
+              <w:t>x)</w:t>
+            </w:r>
+            <w:r>
+              <w:t>&lt;</w:t>
+            </w:r>
+            <w:proofErr w:type="gramEnd"/>
+            <w:r>
+              <w:t>br&gt;</w:t>
+            </w:r>
+            <w:proofErr w:type="gramStart"/>
+            <w:r>
+              <w:t>f(4)=</w:t>
+            </w:r>
+            <w:proofErr w:type="gramEnd"/>
+            <w:r>
+              <w:t>2</w:t>
+            </w:r>
+          </w:p>
+        </w:tc>
+        <w:tc>
+          <w:tcPr>
+            <w:tcW w:w="528" w:type="dxa"/>
+          </w:tcPr>
+          <w:p>
+            <w:pPr>
+              <w:rPr>
+                <w:lang w:val="en-GB"/>
+              </w:rPr>
+            </w:pPr>
+            <w:r>
+              <w:rPr>
+                <w:lang w:val="en-GB"/>
+              </w:rPr>
+              <w:t>T</w:t>
+            </w:r>
+          </w:p>
+        </w:tc>
+      </w:tr>
+      <w:tr>
+        <w:tc>
+          <w:tcPr>
+            <w:tcW w:w="2122" w:type="dxa"/>
+          </w:tcPr>
+          <w:p>
+            <w:pPr>
+              <w:rPr>
+                <w:lang w:val="en-GB"/>
+              </w:rPr>
+            </w:pPr>
+          </w:p>
+        </w:tc>
+        <w:tc>
+          <w:tcPr>
+            <w:tcW w:w="567" w:type="dxa"/>
+          </w:tcPr>
+          <w:p>
+            <w:pPr>
+              <w:rPr>
+                <w:lang w:val="en-GB"/>
+              </w:rPr>
+            </w:pPr>
+          </w:p>
+        </w:tc>
+        <w:tc>
+          <w:tcPr>
+            <w:tcW w:w="2551" w:type="dxa"/>
+          </w:tcPr>
+          <w:p>
+            <w:pPr>
+              <w:rPr>
+                <w:lang w:val="en-GB"/>
+              </w:rPr>
+            </w:pPr>
+          </w:p>
+        </w:tc>
+        <w:tc>
+          <w:tcPr>
+            <w:tcW w:w="567" w:type="dxa"/>
+          </w:tcPr>
+          <w:p>
+            <w:pPr>
+              <w:rPr>
+                <w:lang w:val="en-GB"/>
+              </w:rPr>
+            </w:pPr>
+          </w:p>
+        </w:tc>
+        <w:tc>
+          <w:tcPr>
+            <w:tcW w:w="2845" w:type="dxa"/>
+          </w:tcPr>
+          <w:p>
+            <w:pPr>
+              <w:rPr>
+                <w:lang w:val="en-GB"/>
+              </w:rPr>
+            </w:pPr>
+            <w:r>
+              <w:rPr>
+                <w:lang w:val="en-GB"/>
+              </w:rPr>
+              <w:t>f(x)=√x</w:t>
+            </w:r>
+            <w:r>
+              <w:rPr>
+                <w:lang w:val="en-GB"/>
+              </w:rPr>
+              <w:t>&lt;br&gt;</w:t>
+            </w:r>
+            <w:r>
+              <w:rPr>
+                <w:lang w:val="en-GB"/>
+              </w:rPr>
+              <w:t>f‘(x)=(1/2)√x</w:t>
+            </w:r>
+            <w:r>
+              <w:rPr>
+                <w:lang w:val="en-GB"/>
+              </w:rPr>
+              <w:t>&lt;br&gt;</w:t>
+            </w:r>
+            <w:r>
+              <w:rPr>
+                <w:lang w:val="en-GB"/>
+              </w:rPr>
+              <w:t>f(1)=1</w:t>
+            </w:r>
+          </w:p>
+        </w:tc>
+        <w:tc>
+          <w:tcPr>
+            <w:tcW w:w="528" w:type="dxa"/>
+          </w:tcPr>
+          <w:p>
+            <w:pPr>
+              <w:rPr>
+                <w:lang w:val="en-GB"/>
+              </w:rPr>
+            </w:pPr>
+            <w:r>
+              <w:rPr>
+                <w:lang w:val="en-GB"/>
+              </w:rPr>
+              <w:t>F</w:t>
+            </w:r>
+          </w:p>
+        </w:tc>
+      </w:tr>
+      <w:tr>
+        <w:tc>
+          <w:tcPr>
+            <w:tcW w:w="2122" w:type="dxa"/>
+          </w:tcPr>
+          <w:p>
+            <w:pPr>
+              <w:rPr>
+                <w:lang w:val="en-GB"/>
+              </w:rPr>
+            </w:pPr>
+          </w:p>
+        </w:tc>
+        <w:tc>
+          <w:tcPr>
+            <w:tcW w:w="567" w:type="dxa"/>
+          </w:tcPr>
+          <w:p>
+            <w:pPr>
+              <w:rPr>
+                <w:lang w:val="en-GB"/>
+              </w:rPr>
+            </w:pPr>
+          </w:p>
+        </w:tc>
+        <w:tc>
+          <w:tcPr>
+            <w:tcW w:w="2551" w:type="dxa"/>
+          </w:tcPr>
           <w:p/>
         </w:tc>
         <w:tc>
@@ -8162,6 +11936,146 @@
         </w:tc>
         <w:tc>
           <w:tcPr>
+            <w:tcW w:w="2845" w:type="dxa"/>
+          </w:tcPr>
+          <w:p>
+            <w:pPr>
+              <w:rPr>
+                <w:lang w:val="en-GB"/>
+              </w:rPr>
+            </w:pPr>
+            <w:r>
+              <w:rPr>
+                <w:lang w:val="en-GB"/>
+              </w:rPr>
+              <w:t>f(x)=</w:t>
+            </w:r>
+            <w:r>
+              <w:rPr>
+                <w:lang w:val="en-GB"/>
+              </w:rPr>
+              <w:t xml:space="preserve"> </w:t>
+            </w:r>
+            <w:r>
+              <w:rPr>
+                <w:lang w:val="en-GB"/>
+              </w:rPr>
+              <w:t>√</w:t>
+            </w:r>
+            <w:r>
+              <w:rPr>
+                <w:lang w:val="en-GB"/>
+              </w:rPr>
+              <w:t>x</w:t>
+            </w:r>
+            <w:r>
+              <w:rPr>
+                <w:lang w:val="en-GB"/>
+              </w:rPr>
+              <w:t>&lt;</w:t>
+            </w:r>
+            <w:proofErr w:type="spellStart"/>
+            <w:r>
+              <w:rPr>
+                <w:lang w:val="en-GB"/>
+              </w:rPr>
+              <w:t>br</w:t>
+            </w:r>
+            <w:proofErr w:type="spellEnd"/>
+            <w:r>
+              <w:rPr>
+                <w:lang w:val="en-GB"/>
+              </w:rPr>
+              <w:t>&gt;</w:t>
+            </w:r>
+            <w:r>
+              <w:rPr>
+                <w:lang w:val="en-GB"/>
+              </w:rPr>
+              <w:t>f(x</w:t>
+            </w:r>
+            <w:r>
+              <w:rPr>
+                <w:lang w:val="en-GB"/>
+              </w:rPr>
+              <w:t>&lt;sup&gt;</w:t>
+            </w:r>
+            <w:proofErr w:type="gramStart"/>
+            <w:r>
+              <w:rPr>
+                <w:lang w:val="en-GB"/>
+              </w:rPr>
+              <w:t>2)=</w:t>
+            </w:r>
+            <w:proofErr w:type="gramEnd"/>
+            <w:r>
+              <w:rPr>
+                <w:lang w:val="en-GB"/>
+              </w:rPr>
+              <w:t>x</w:t>
+            </w:r>
+            <w:r>
+              <w:rPr>
+                <w:lang w:val="en-GB"/>
+              </w:rPr>
+              <w:t>&lt;</w:t>
+            </w:r>
+            <w:proofErr w:type="spellStart"/>
+            <w:r>
+              <w:rPr>
+                <w:lang w:val="en-GB"/>
+              </w:rPr>
+              <w:t>br</w:t>
+            </w:r>
+            <w:proofErr w:type="spellEnd"/>
+            <w:r>
+              <w:rPr>
+                <w:lang w:val="en-GB"/>
+              </w:rPr>
+              <w:t>&gt;</w:t>
+            </w:r>
+            <w:proofErr w:type="gramStart"/>
+            <w:r>
+              <w:rPr>
+                <w:lang w:val="en-GB"/>
+              </w:rPr>
+              <w:t>f(0)=</w:t>
+            </w:r>
+            <w:proofErr w:type="gramEnd"/>
+            <w:r>
+              <w:rPr>
+                <w:lang w:val="en-GB"/>
+              </w:rPr>
+              <w:t>0</w:t>
+            </w:r>
+          </w:p>
+        </w:tc>
+        <w:tc>
+          <w:tcPr>
+            <w:tcW w:w="528" w:type="dxa"/>
+          </w:tcPr>
+          <w:p>
+            <w:r>
+              <w:t>T</w:t>
+            </w:r>
+          </w:p>
+        </w:tc>
+      </w:tr>
+      <w:tr>
+        <w:tc>
+          <w:tcPr>
+            <w:tcW w:w="2122" w:type="dxa"/>
+          </w:tcPr>
+          <w:p/>
+        </w:tc>
+        <w:tc>
+          <w:tcPr>
+            <w:tcW w:w="567" w:type="dxa"/>
+          </w:tcPr>
+          <w:p/>
+        </w:tc>
+        <w:tc>
+          <w:tcPr>
             <w:tcW w:w="2551" w:type="dxa"/>
           </w:tcPr>
           <w:p/>
@@ -8176,13 +12090,63 @@
           <w:tcPr>
             <w:tcW w:w="2845" w:type="dxa"/>
           </w:tcPr>
-          <w:p/>
+          <w:p>
+            <w:r>
+              <w:t>f(x)=</w:t>
+            </w:r>
+            <w:r>
+              <w:t xml:space="preserve"> √x</w:t>
+            </w:r>
+            <w:r>
+              <w:t>&lt;br&gt;</w:t>
+            </w:r>
+            <w:r>
+              <w:t>f’(x)=(1/</w:t>
+            </w:r>
+            <w:proofErr w:type="gramStart"/>
+            <w:r>
+              <w:t>2)(</w:t>
+            </w:r>
+            <w:proofErr w:type="gramEnd"/>
+            <w:r>
+              <w:t>1/√</w:t>
+            </w:r>
+            <w:proofErr w:type="gramStart"/>
+            <w:r>
+              <w:t>x)</w:t>
+            </w:r>
+            <w:r>
+              <w:t>&lt;</w:t>
+            </w:r>
+            <w:proofErr w:type="gramEnd"/>
+            <w:r>
+              <w:t>br&gt;</w:t>
+            </w:r>
+            <w:proofErr w:type="gramStart"/>
+            <w:r>
+              <w:t>f(</w:t>
+            </w:r>
+            <w:r>
+              <w:t>1</w:t>
+            </w:r>
+            <w:r>
+              <w:t>)=</w:t>
+            </w:r>
+            <w:proofErr w:type="gramEnd"/>
+            <w:r>
+              <w:t>5</w:t>
+            </w:r>
+          </w:p>
         </w:tc>
         <w:tc>
           <w:tcPr>
             <w:tcW w:w="528" w:type="dxa"/>
           </w:tcPr>
-          <w:p/>
+          <w:p>
+            <w:r>
+              <w:t>F</w:t>
+            </w:r>
+          </w:p>
         </w:tc>
       </w:tr>
       <w:tr>
@@ -8252,7 +12216,7 @@
                     <pic:cNvPicPr/>
                   </pic:nvPicPr>
                   <pic:blipFill>
-                    <a:blip r:embed="rId16">
+                    <a:blip r:embed="rId17">
                       <a:extLst>
                         <a:ext uri="{28A0092B-C50C-407E-A947-70E740481C1C}">
                           <a14:useLocalDpi xmlns:a14="http://schemas.microsoft.com/office/drawing/2010/main" val="0"/>
@@ -8378,6 +12342,7 @@
               </w:rPr>
               <w:t>f(</w:t>
             </w:r>
+            <w:proofErr w:type="gramStart"/>
             <w:r>
               <w:rPr>
                 <w:lang w:val="en-GB"/>
@@ -8390,11 +12355,38 @@
               </w:rPr>
               <w:t>)=</w:t>
             </w:r>
-            <w:r>
-              <w:rPr>
-                <w:lang w:val="en-GB"/>
-              </w:rPr>
-              <w:t>0#Linear function</w:t>
+            <w:proofErr w:type="gramEnd"/>
+            <w:r>
+              <w:rPr>
+                <w:lang w:val="en-GB"/>
+              </w:rPr>
+              <w:t>0</w:t>
+            </w:r>
+            <w:r>
+              <w:rPr>
+                <w:lang w:val="en-GB"/>
+              </w:rPr>
+              <w:t>&lt;</w:t>
+            </w:r>
+            <w:proofErr w:type="spellStart"/>
+            <w:r>
+              <w:rPr>
+                <w:lang w:val="en-GB"/>
+              </w:rPr>
+              <w:t>br</w:t>
+            </w:r>
+            <w:proofErr w:type="spellEnd"/>
+            <w:r>
+              <w:rPr>
+                <w:lang w:val="en-GB"/>
+              </w:rPr>
+              <w:t>&gt;</w:t>
+            </w:r>
+            <w:r>
+              <w:rPr>
+                <w:lang w:val="en-GB"/>
+              </w:rPr>
+              <w:t>Linear function</w:t>
             </w:r>
           </w:p>
         </w:tc>
@@ -8430,31 +12422,53 @@
               <w:rPr>
                 <w:lang w:val="en-GB"/>
               </w:rPr>
-              <w:t>f(x)=</w:t>
-            </w:r>
-            <w:r>
-              <w:rPr>
-                <w:lang w:val="en-GB"/>
-              </w:rPr>
-              <w:t>tan</w:t>
-            </w:r>
-            <w:r>
-              <w:rPr>
-                <w:lang w:val="en-GB"/>
-              </w:rPr>
-              <w:t>(x)</w:t>
-            </w:r>
-            <w:r>
-              <w:rPr>
-                <w:lang w:val="en-GB"/>
-              </w:rPr>
-              <w:t>#f’(x)=3x</w:t>
-            </w:r>
-            <w:r>
-              <w:rPr>
-                <w:lang w:val="en-GB"/>
-              </w:rPr>
-              <w:t>#</w:t>
+              <w:t>f(x)=tan(x)</w:t>
+            </w:r>
+            <w:r>
+              <w:rPr>
+                <w:lang w:val="en-GB"/>
+              </w:rPr>
+              <w:t>&lt;</w:t>
+            </w:r>
+            <w:proofErr w:type="spellStart"/>
+            <w:r>
+              <w:rPr>
+                <w:lang w:val="en-GB"/>
+              </w:rPr>
+              <w:t>br</w:t>
+            </w:r>
+            <w:proofErr w:type="spellEnd"/>
+            <w:r>
+              <w:rPr>
+                <w:lang w:val="en-GB"/>
+              </w:rPr>
+              <w:t>&gt;</w:t>
+            </w:r>
+            <w:r>
+              <w:rPr>
+                <w:lang w:val="en-GB"/>
+              </w:rPr>
+              <w:t>f’(x)=3x</w:t>
+            </w:r>
+            <w:r>
+              <w:rPr>
+                <w:lang w:val="en-GB"/>
+              </w:rPr>
+              <w:t>&lt;</w:t>
+            </w:r>
+            <w:proofErr w:type="spellStart"/>
+            <w:r>
+              <w:rPr>
+                <w:lang w:val="en-GB"/>
+              </w:rPr>
+              <w:t>br</w:t>
+            </w:r>
+            <w:proofErr w:type="spellEnd"/>
+            <w:r>
+              <w:rPr>
+                <w:lang w:val="en-GB"/>
+              </w:rPr>
+              <w:t>&gt;</w:t>
             </w:r>
             <w:r>
               <w:rPr>
@@ -8492,6 +12506,92 @@
                 <w:lang w:val="en-GB"/>
               </w:rPr>
             </w:pPr>
+            <w:r>
+              <w:rPr>
+                <w:lang w:val="en-GB"/>
+              </w:rPr>
+              <w:t>f(x)=tan(x)</w:t>
+            </w:r>
+            <w:r>
+              <w:rPr>
+                <w:lang w:val="en-GB"/>
+              </w:rPr>
+              <w:t>&lt;</w:t>
+            </w:r>
+            <w:proofErr w:type="spellStart"/>
+            <w:r>
+              <w:rPr>
+                <w:lang w:val="en-GB"/>
+              </w:rPr>
+              <w:t>br</w:t>
+            </w:r>
+            <w:proofErr w:type="spellEnd"/>
+            <w:r>
+              <w:rPr>
+                <w:lang w:val="en-GB"/>
+              </w:rPr>
+              <w:t>&gt;</w:t>
+            </w:r>
+            <w:r>
+              <w:rPr>
+                <w:lang w:val="en-GB"/>
+              </w:rPr>
+              <w:t>f((1/</w:t>
+            </w:r>
+            <w:proofErr w:type="gramStart"/>
+            <w:r>
+              <w:rPr>
+                <w:lang w:val="en-GB"/>
+              </w:rPr>
+              <w:t>2)</w:t>
+            </w:r>
+            <w:r>
+              <w:rPr>
+                <w:lang w:val="el-GR"/>
+              </w:rPr>
+              <w:t>π</w:t>
+            </w:r>
+            <w:proofErr w:type="gramEnd"/>
+            <w:r>
+              <w:rPr>
+                <w:lang w:val="de-AT"/>
+              </w:rPr>
+              <w:t>)=-100</w:t>
+            </w:r>
+            <w:r>
+              <w:rPr>
+                <w:lang w:val="de-AT"/>
+              </w:rPr>
+              <w:t>&lt;</w:t>
+            </w:r>
+            <w:proofErr w:type="spellStart"/>
+            <w:r>
+              <w:rPr>
+                <w:lang w:val="de-AT"/>
+              </w:rPr>
+              <w:t>br</w:t>
+            </w:r>
+            <w:proofErr w:type="spellEnd"/>
+            <w:r>
+              <w:rPr>
+                <w:lang w:val="de-AT"/>
+              </w:rPr>
+              <w:t>&gt;</w:t>
+            </w:r>
+            <w:proofErr w:type="gramStart"/>
+            <w:r>
+              <w:rPr>
+                <w:lang w:val="de-AT"/>
+              </w:rPr>
+              <w:t>f(0)=</w:t>
+            </w:r>
+            <w:proofErr w:type="gramEnd"/>
+            <w:r>
+              <w:rPr>
+                <w:lang w:val="de-AT"/>
+              </w:rPr>
+              <w:t>0</w:t>
+            </w:r>
           </w:p>
         </w:tc>
         <w:tc>
@@ -8504,6 +12604,12 @@
                 <w:lang w:val="en-GB"/>
               </w:rPr>
             </w:pPr>
+            <w:r>
+              <w:rPr>
+                <w:lang w:val="en-GB"/>
+              </w:rPr>
+              <w:t>F</w:t>
+            </w:r>
           </w:p>
         </w:tc>
       </w:tr>
@@ -8539,7 +12645,7 @@
           <w:p>
             <w:pPr>
               <w:rPr>
-                <w:lang w:val="en-GB"/>
+                <w:lang w:val="de-AT"/>
               </w:rPr>
             </w:pPr>
           </w:p>
@@ -8716,14 +12822,100 @@
       </w:r>
     </w:p>
     <w:p>
+      <w:proofErr w:type="spellStart"/>
       <w:r>
-        <w:t xml:space="preserve">Exponential, Logarithmus, Wurzel, Tangens, </w:t>
+        <w:t>Exponential</w:t>
+      </w:r>
+      <w:proofErr w:type="spellEnd"/>
+      <w:r>
+        <w:t xml:space="preserve">, Logarithmus, Wurzel, Tangens, </w:t>
       </w:r>
     </w:p>
     <w:p/>
     <w:p>
       <w:r>
-        <w:t xml:space="preserve">nicht stetige Funktion (step function), </w:t>
+        <w:t>nicht stetige Funktion (</w:t>
+      </w:r>
+      <w:proofErr w:type="spellStart"/>
+      <w:r>
+        <w:t>step</w:t>
+      </w:r>
+      <w:proofErr w:type="spellEnd"/>
+      <w:r>
+        <w:t xml:space="preserve"> </w:t>
+      </w:r>
+      <w:proofErr w:type="spellStart"/>
+      <w:r>
+        <w:t>function</w:t>
+      </w:r>
+      <w:proofErr w:type="spellEnd"/>
+      <w:r>
+        <w:t xml:space="preserve">), </w:t>
+      </w:r>
+    </w:p>
+    <w:p>
+      <w:r>
+        <w:br w:type="page"/>
+      </w:r>
+    </w:p>
+    <w:p>
+      <w:pPr>
+        <w:rPr>
+          <w:lang w:val="en-GB"/>
+        </w:rPr>
+      </w:pPr>
+      <w:r>
+        <w:rPr>
+          <w:lang w:val="en-GB"/>
+        </w:rPr>
+        <w:lastRenderedPageBreak/>
+        <w:t>Matura, please</w:t>
+      </w:r>
+    </w:p>
+    <w:p>
+      <w:pPr>
+        <w:rPr>
+          <w:lang w:val="en-GB"/>
+        </w:rPr>
+      </w:pPr>
+      <w:r>
+        <w:rPr>
+          <w:lang w:val="en-GB"/>
+        </w:rPr>
+        <w:t>It’s every functions dream t</w:t>
+      </w:r>
+      <w:r>
+        <w:rPr>
+          <w:lang w:val="en-GB"/>
+        </w:rPr>
+        <w:t xml:space="preserve">o get to be in the </w:t>
+      </w:r>
+      <w:proofErr w:type="gramStart"/>
+      <w:r>
+        <w:rPr>
+          <w:lang w:val="en-GB"/>
+        </w:rPr>
+        <w:t>Matura(</w:t>
+      </w:r>
+      <w:proofErr w:type="gramEnd"/>
+      <w:r>
+        <w:rPr>
+          <w:lang w:val="en-GB"/>
+        </w:rPr>
+        <w:t>/Abitur/SATs/final exam)! Functions wanting to be considered need lots of permits and documents to prove they are a good fit, but it’s not too difficult to get forgeries or steal someone else’s permit.</w:t>
+      </w:r>
+    </w:p>
+    <w:p>
+      <w:pPr>
+        <w:rPr>
+          <w:lang w:val="en-GB"/>
+        </w:rPr>
+      </w:pPr>
+      <w:r>
+        <w:rPr>
+          <w:lang w:val="en-GB"/>
+        </w:rPr>
+        <w:t>Luckily, we have bureaucracy and its relentless agent: you! Make sure you only accept functions whose permits fits their graph and ensure the integrity of the Matura!</w:t>
       </w:r>
     </w:p>
     <w:sectPr>
@@ -9339,6 +13531,7 @@
   <w:style w:type="character" w:default="1" w:styleId="Absatz-Standardschriftart">
     <w:name w:val="Default Paragraph Font"/>
     <w:uiPriority w:val="1"/>
+    <w:semiHidden/>
     <w:unhideWhenUsed/>
   </w:style>
   <w:style w:type="table" w:default="1" w:styleId="NormaleTabelle">
@@ -9967,4 +14160,16 @@
     </a:ext>
   </a:extLst>
 </a:theme>
+</file>
+
+<file path=customXml/item1.xml><?xml version="1.0" encoding="utf-8"?>
+<b:Sources xmlns:b="http://schemas.openxmlformats.org/officeDocument/2006/bibliography" xmlns="http://schemas.openxmlformats.org/officeDocument/2006/bibliography" SelectedStyle="\APASixthEditionOfficeOnline.xsl" StyleName="APA" Version="6"/>
+</file>
+
+<file path=customXml/itemProps1.xml><?xml version="1.0" encoding="utf-8"?>
+<ds:datastoreItem xmlns:ds="http://schemas.openxmlformats.org/officeDocument/2006/customXml" ds:itemID="{BB92EF8F-6AB5-4FEC-A5CB-6849EFFDBE7F}">
+  <ds:schemaRefs>
+    <ds:schemaRef ds:uri="http://schemas.openxmlformats.org/officeDocument/2006/bibliography"/>
+  </ds:schemaRefs>
+</ds:datastoreItem>
 </file>
--- a/FunctionExercises/FunktionenEigenschaften.docx
+++ b/FunctionExercises/FunktionenEigenschaften.docx
@@ -23,7 +23,7 @@
                     <pic:cNvPicPr/>
                   </pic:nvPicPr>
                   <pic:blipFill>
-                    <a:blip r:embed="rId5">
+                    <a:blip r:embed="rId6">
                       <a:extLst>
                         <a:ext uri="{28A0092B-C50C-407E-A947-70E740481C1C}">
                           <a14:useLocalDpi xmlns:a14="http://schemas.microsoft.com/office/drawing/2010/main" val="0"/>
@@ -51,19 +51,18 @@
       </w:r>
     </w:p>
     <w:p>
+      <w:pPr>
+        <w:pStyle w:val="Listenabsatz"/>
+        <w:numPr>
+          <w:ilvl w:val="0"/>
+          <w:numId w:val="1"/>
+        </w:numPr>
+      </w:pPr>
       <w:r>
         <w:t>f(x)=-x</w:t>
       </w:r>
       <w:r>
-        <w:t>&lt;</w:t>
-      </w:r>
-      <w:proofErr w:type="spellStart"/>
-      <w:r>
-        <w:t>sup</w:t>
-      </w:r>
-      <w:proofErr w:type="spellEnd"/>
-      <w:r>
-        <w:t>&gt;</w:t>
+        <w:t>&lt;sup&gt;</w:t>
       </w:r>
       <w:r>
         <w:t>3</w:t>
@@ -167,21 +166,7 @@
               <w:rPr>
                 <w:lang w:val="en-GB"/>
               </w:rPr>
-              <w:t>&lt;</w:t>
-            </w:r>
-            <w:proofErr w:type="spellStart"/>
-            <w:r>
-              <w:rPr>
-                <w:lang w:val="en-GB"/>
-              </w:rPr>
-              <w:t>br</w:t>
-            </w:r>
-            <w:proofErr w:type="spellEnd"/>
-            <w:r>
-              <w:rPr>
-                <w:lang w:val="en-GB"/>
-              </w:rPr>
-              <w:t>&gt;</w:t>
+              <w:t>&lt;br&gt;</w:t>
             </w:r>
             <w:r>
               <w:rPr>
@@ -219,7 +204,383 @@
             </w:r>
             <w:r>
               <w:rPr>
-                <w:vertAlign w:val="superscript"/>
+                <w:lang w:val="en-GB"/>
+              </w:rPr>
+              <w:t>&lt;sup&gt;3</w:t>
+            </w:r>
+            <w:r>
+              <w:rPr>
+                <w:lang w:val="en-GB"/>
+              </w:rPr>
+              <w:t>-2</w:t>
+            </w:r>
+            <w:r>
+              <w:rPr>
+                <w:lang w:val="en-GB"/>
+              </w:rPr>
+              <w:t>&lt;br&gt;</w:t>
+            </w:r>
+            <w:r>
+              <w:rPr>
+                <w:lang w:val="en-GB"/>
+              </w:rPr>
+              <w:t>f(2)=8</w:t>
+            </w:r>
+            <w:r>
+              <w:rPr>
+                <w:lang w:val="en-GB"/>
+              </w:rPr>
+              <w:t>&lt;br&gt;</w:t>
+            </w:r>
+            <w:r>
+              <w:rPr>
+                <w:lang w:val="en-GB"/>
+              </w:rPr>
+              <w:t>f‘(x)=-3x</w:t>
+            </w:r>
+            <w:r>
+              <w:rPr>
+                <w:lang w:val="en-GB"/>
+              </w:rPr>
+              <w:t>&lt;sup&gt;</w:t>
+            </w:r>
+            <w:r>
+              <w:rPr>
+                <w:lang w:val="en-GB"/>
+              </w:rPr>
+              <w:t>2</w:t>
+            </w:r>
+          </w:p>
+        </w:tc>
+        <w:tc>
+          <w:tcPr>
+            <w:tcW w:w="567" w:type="dxa"/>
+          </w:tcPr>
+          <w:p>
+            <w:r>
+              <w:t>F</w:t>
+            </w:r>
+          </w:p>
+        </w:tc>
+        <w:tc>
+          <w:tcPr>
+            <w:tcW w:w="2845" w:type="dxa"/>
+          </w:tcPr>
+          <w:p>
+            <w:pPr>
+              <w:rPr>
+                <w:lang w:val="en-GB"/>
+              </w:rPr>
+            </w:pPr>
+            <w:r>
+              <w:rPr>
+                <w:lang w:val="en-GB"/>
+              </w:rPr>
+              <w:t>f‘‘(x)=-6x</w:t>
+            </w:r>
+            <w:r>
+              <w:rPr>
+                <w:lang w:val="en-GB"/>
+              </w:rPr>
+              <w:t>&lt;br&gt;</w:t>
+            </w:r>
+            <w:r>
+              <w:rPr>
+                <w:lang w:val="en-GB"/>
+              </w:rPr>
+              <w:t>f‘(</w:t>
+            </w:r>
+            <w:r>
+              <w:rPr>
+                <w:lang w:val="en-GB"/>
+              </w:rPr>
+              <w:t>1</w:t>
+            </w:r>
+            <w:r>
+              <w:rPr>
+                <w:lang w:val="en-GB"/>
+              </w:rPr>
+              <w:t>)=-3</w:t>
+            </w:r>
+            <w:r>
+              <w:rPr>
+                <w:lang w:val="en-GB"/>
+              </w:rPr>
+              <w:t>&lt;br&gt;</w:t>
+            </w:r>
+            <w:r>
+              <w:rPr>
+                <w:lang w:val="en-GB"/>
+              </w:rPr>
+              <w:t>f(0)=0</w:t>
+            </w:r>
+            <w:r>
+              <w:rPr>
+                <w:lang w:val="en-GB"/>
+              </w:rPr>
+              <w:t>&lt;br&gt;</w:t>
+            </w:r>
+            <w:r>
+              <w:rPr>
+                <w:lang w:val="en-GB"/>
+              </w:rPr>
+              <w:t>Cubic function</w:t>
+            </w:r>
+          </w:p>
+        </w:tc>
+        <w:tc>
+          <w:tcPr>
+            <w:tcW w:w="528" w:type="dxa"/>
+          </w:tcPr>
+          <w:p>
+            <w:r>
+              <w:t>T</w:t>
+            </w:r>
+          </w:p>
+        </w:tc>
+      </w:tr>
+      <w:tr>
+        <w:tc>
+          <w:tcPr>
+            <w:tcW w:w="2122" w:type="dxa"/>
+          </w:tcPr>
+          <w:p>
+            <w:r>
+              <w:t>f(x) = -x</w:t>
+            </w:r>
+            <w:r>
+              <w:t>&lt;sup&gt;3</w:t>
+            </w:r>
+            <w:r>
+              <w:t>&lt;br&gt;</w:t>
+            </w:r>
+            <w:r>
+              <w:t>f(0)=0</w:t>
+            </w:r>
+          </w:p>
+        </w:tc>
+        <w:tc>
+          <w:tcPr>
+            <w:tcW w:w="567" w:type="dxa"/>
+          </w:tcPr>
+          <w:p>
+            <w:r>
+              <w:t>T</w:t>
+            </w:r>
+          </w:p>
+        </w:tc>
+        <w:tc>
+          <w:tcPr>
+            <w:tcW w:w="2551" w:type="dxa"/>
+          </w:tcPr>
+          <w:p>
+            <w:pPr>
+              <w:rPr>
+                <w:lang w:val="en-GB"/>
+              </w:rPr>
+            </w:pPr>
+            <w:r>
+              <w:rPr>
+                <w:lang w:val="en-GB"/>
+              </w:rPr>
+              <w:t>f‘(x)=2x</w:t>
+            </w:r>
+            <w:r>
+              <w:rPr>
+                <w:lang w:val="en-GB"/>
+              </w:rPr>
+              <w:t xml:space="preserve"> </w:t>
+            </w:r>
+            <w:r>
+              <w:rPr>
+                <w:lang w:val="en-GB"/>
+              </w:rPr>
+              <w:t>&lt;br&gt;</w:t>
+            </w:r>
+            <w:r>
+              <w:rPr>
+                <w:lang w:val="en-GB"/>
+              </w:rPr>
+              <w:t>f(0)=0</w:t>
+            </w:r>
+            <w:r>
+              <w:rPr>
+                <w:lang w:val="en-GB"/>
+              </w:rPr>
+              <w:t>&lt;br&gt;</w:t>
+            </w:r>
+            <w:r>
+              <w:rPr>
+                <w:lang w:val="en-GB"/>
+              </w:rPr>
+              <w:t>Cubic</w:t>
+            </w:r>
+            <w:r>
+              <w:rPr>
+                <w:lang w:val="en-GB"/>
+              </w:rPr>
+              <w:t xml:space="preserve"> f</w:t>
+            </w:r>
+            <w:r>
+              <w:rPr>
+                <w:lang w:val="en-GB"/>
+              </w:rPr>
+              <w:t>unction</w:t>
+            </w:r>
+          </w:p>
+        </w:tc>
+        <w:tc>
+          <w:tcPr>
+            <w:tcW w:w="567" w:type="dxa"/>
+          </w:tcPr>
+          <w:p>
+            <w:pPr>
+              <w:rPr>
+                <w:lang w:val="en-GB"/>
+              </w:rPr>
+            </w:pPr>
+            <w:r>
+              <w:rPr>
+                <w:lang w:val="en-GB"/>
+              </w:rPr>
+              <w:t>F</w:t>
+            </w:r>
+          </w:p>
+        </w:tc>
+        <w:tc>
+          <w:tcPr>
+            <w:tcW w:w="2845" w:type="dxa"/>
+          </w:tcPr>
+          <w:p>
+            <w:pPr>
+              <w:rPr>
+                <w:lang w:val="en-GB"/>
+              </w:rPr>
+            </w:pPr>
+            <w:r>
+              <w:rPr>
+                <w:lang w:val="en-GB"/>
+              </w:rPr>
+              <w:t>f(x)=x</w:t>
+            </w:r>
+            <w:r>
+              <w:rPr>
+                <w:lang w:val="en-GB"/>
+              </w:rPr>
+              <w:t>&lt;sup&gt;</w:t>
+            </w:r>
+            <w:r>
+              <w:rPr>
+                <w:lang w:val="en-GB"/>
+              </w:rPr>
+              <w:t>5</w:t>
+            </w:r>
+            <w:r>
+              <w:rPr>
+                <w:lang w:val="en-GB"/>
+              </w:rPr>
+              <w:t>&lt;br&gt;</w:t>
+            </w:r>
+            <w:r>
+              <w:rPr>
+                <w:lang w:val="en-GB"/>
+              </w:rPr>
+              <w:t>f(2)=8</w:t>
+            </w:r>
+            <w:r>
+              <w:rPr>
+                <w:lang w:val="en-GB"/>
+              </w:rPr>
+              <w:t>&lt;br&gt;</w:t>
+            </w:r>
+            <w:r>
+              <w:rPr>
+                <w:lang w:val="en-GB"/>
+              </w:rPr>
+              <w:t>f’(0)=0</w:t>
+            </w:r>
+            <w:r>
+              <w:rPr>
+                <w:lang w:val="en-GB"/>
+              </w:rPr>
+              <w:t>&lt;br&gt;</w:t>
+            </w:r>
+            <w:r>
+              <w:rPr>
+                <w:lang w:val="en-GB"/>
+              </w:rPr>
+              <w:t>Polynomial function</w:t>
+            </w:r>
+          </w:p>
+        </w:tc>
+        <w:tc>
+          <w:tcPr>
+            <w:tcW w:w="528" w:type="dxa"/>
+          </w:tcPr>
+          <w:p>
+            <w:pPr>
+              <w:rPr>
+                <w:lang w:val="en-GB"/>
+              </w:rPr>
+            </w:pPr>
+            <w:r>
+              <w:rPr>
+                <w:lang w:val="en-GB"/>
+              </w:rPr>
+              <w:t>F</w:t>
+            </w:r>
+          </w:p>
+        </w:tc>
+      </w:tr>
+      <w:tr>
+        <w:tc>
+          <w:tcPr>
+            <w:tcW w:w="2122" w:type="dxa"/>
+          </w:tcPr>
+          <w:p>
+            <w:pPr>
+              <w:rPr>
+                <w:lang w:val="en-GB"/>
+              </w:rPr>
+            </w:pPr>
+          </w:p>
+        </w:tc>
+        <w:tc>
+          <w:tcPr>
+            <w:tcW w:w="567" w:type="dxa"/>
+          </w:tcPr>
+          <w:p>
+            <w:pPr>
+              <w:rPr>
+                <w:lang w:val="en-GB"/>
+              </w:rPr>
+            </w:pPr>
+          </w:p>
+        </w:tc>
+        <w:tc>
+          <w:tcPr>
+            <w:tcW w:w="2551" w:type="dxa"/>
+          </w:tcPr>
+          <w:p>
+            <w:pPr>
+              <w:rPr>
+                <w:lang w:val="en-GB"/>
+              </w:rPr>
+            </w:pPr>
+            <w:r>
+              <w:rPr>
+                <w:lang w:val="en-GB"/>
+              </w:rPr>
+              <w:t>f(x)=-x</w:t>
+            </w:r>
+            <w:r>
+              <w:rPr>
+                <w:lang w:val="en-GB"/>
+              </w:rPr>
+              <w:t>&lt;sup&gt;</w:t>
+            </w:r>
+            <w:r>
+              <w:rPr>
                 <w:lang w:val="en-GB"/>
               </w:rPr>
               <w:t>3</w:t>
@@ -228,81 +589,13 @@
               <w:rPr>
                 <w:lang w:val="en-GB"/>
               </w:rPr>
-              <w:t>-2</w:t>
-            </w:r>
-            <w:r>
-              <w:rPr>
-                <w:lang w:val="en-GB"/>
-              </w:rPr>
-              <w:t>&lt;</w:t>
-            </w:r>
-            <w:proofErr w:type="spellStart"/>
-            <w:r>
-              <w:rPr>
-                <w:lang w:val="en-GB"/>
-              </w:rPr>
-              <w:t>br</w:t>
-            </w:r>
-            <w:proofErr w:type="spellEnd"/>
-            <w:r>
-              <w:rPr>
-                <w:lang w:val="en-GB"/>
-              </w:rPr>
-              <w:t>&gt;</w:t>
-            </w:r>
-            <w:r>
-              <w:rPr>
-                <w:lang w:val="en-GB"/>
-              </w:rPr>
-              <w:t>f(</w:t>
-            </w:r>
-            <w:proofErr w:type="gramStart"/>
-            <w:r>
-              <w:rPr>
-                <w:lang w:val="en-GB"/>
-              </w:rPr>
-              <w:t>2)=</w:t>
-            </w:r>
-            <w:proofErr w:type="gramEnd"/>
-            <w:r>
-              <w:rPr>
-                <w:lang w:val="en-GB"/>
-              </w:rPr>
-              <w:t>8</w:t>
-            </w:r>
-            <w:r>
-              <w:rPr>
-                <w:lang w:val="en-GB"/>
-              </w:rPr>
-              <w:t>&lt;</w:t>
-            </w:r>
-            <w:proofErr w:type="spellStart"/>
-            <w:r>
-              <w:rPr>
-                <w:lang w:val="en-GB"/>
-              </w:rPr>
-              <w:t>br</w:t>
-            </w:r>
-            <w:proofErr w:type="spellEnd"/>
-            <w:r>
-              <w:rPr>
-                <w:lang w:val="en-GB"/>
-              </w:rPr>
-              <w:t>&gt;</w:t>
-            </w:r>
-            <w:proofErr w:type="gramStart"/>
-            <w:r>
-              <w:rPr>
-                <w:lang w:val="en-GB"/>
-              </w:rPr>
-              <w:t>f‘</w:t>
-            </w:r>
-            <w:proofErr w:type="gramEnd"/>
-            <w:r>
-              <w:rPr>
-                <w:lang w:val="en-GB"/>
-              </w:rPr>
-              <w:t>(x)=-3x</w:t>
+              <w:t>&lt;br&gt;</w:t>
+            </w:r>
+            <w:r>
+              <w:rPr>
+                <w:lang w:val="en-GB"/>
+              </w:rPr>
+              <w:t>f’(x)=-3x</w:t>
             </w:r>
             <w:r>
               <w:rPr>
@@ -316,614 +609,11 @@
               </w:rPr>
               <w:t>2</w:t>
             </w:r>
-          </w:p>
-        </w:tc>
-        <w:tc>
-          <w:tcPr>
-            <w:tcW w:w="567" w:type="dxa"/>
-          </w:tcPr>
-          <w:p>
-            <w:r>
-              <w:t>F</w:t>
-            </w:r>
-          </w:p>
-        </w:tc>
-        <w:tc>
-          <w:tcPr>
-            <w:tcW w:w="2845" w:type="dxa"/>
-          </w:tcPr>
-          <w:p>
-            <w:pPr>
-              <w:rPr>
-                <w:lang w:val="en-GB"/>
-              </w:rPr>
-            </w:pPr>
-            <w:proofErr w:type="gramStart"/>
-            <w:r>
-              <w:rPr>
-                <w:lang w:val="en-GB"/>
-              </w:rPr>
-              <w:t>f‘</w:t>
-            </w:r>
-            <w:proofErr w:type="gramEnd"/>
-            <w:r>
-              <w:rPr>
-                <w:lang w:val="en-GB"/>
-              </w:rPr>
-              <w:t>‘(x)=-6x</w:t>
-            </w:r>
-            <w:r>
-              <w:rPr>
-                <w:lang w:val="en-GB"/>
-              </w:rPr>
-              <w:t>&lt;</w:t>
-            </w:r>
-            <w:proofErr w:type="spellStart"/>
-            <w:r>
-              <w:rPr>
-                <w:lang w:val="en-GB"/>
-              </w:rPr>
-              <w:t>br</w:t>
-            </w:r>
-            <w:proofErr w:type="spellEnd"/>
-            <w:r>
-              <w:rPr>
-                <w:lang w:val="en-GB"/>
-              </w:rPr>
-              <w:t>&gt;</w:t>
-            </w:r>
-            <w:proofErr w:type="gramStart"/>
-            <w:r>
-              <w:rPr>
-                <w:lang w:val="en-GB"/>
-              </w:rPr>
-              <w:t>f‘</w:t>
-            </w:r>
-            <w:proofErr w:type="gramEnd"/>
-            <w:r>
-              <w:rPr>
-                <w:lang w:val="en-GB"/>
-              </w:rPr>
-              <w:t>(</w:t>
-            </w:r>
-            <w:proofErr w:type="gramStart"/>
-            <w:r>
-              <w:rPr>
-                <w:lang w:val="en-GB"/>
-              </w:rPr>
-              <w:t>1</w:t>
-            </w:r>
-            <w:r>
-              <w:rPr>
-                <w:lang w:val="en-GB"/>
-              </w:rPr>
-              <w:t>)=</w:t>
-            </w:r>
-            <w:proofErr w:type="gramEnd"/>
-            <w:r>
-              <w:rPr>
-                <w:lang w:val="en-GB"/>
-              </w:rPr>
-              <w:t>-3</w:t>
-            </w:r>
-            <w:r>
-              <w:rPr>
-                <w:lang w:val="en-GB"/>
-              </w:rPr>
-              <w:t>&lt;</w:t>
-            </w:r>
-            <w:proofErr w:type="spellStart"/>
-            <w:r>
-              <w:rPr>
-                <w:lang w:val="en-GB"/>
-              </w:rPr>
-              <w:t>br</w:t>
-            </w:r>
-            <w:proofErr w:type="spellEnd"/>
-            <w:r>
-              <w:rPr>
-                <w:lang w:val="en-GB"/>
-              </w:rPr>
-              <w:t>&gt;</w:t>
-            </w:r>
-            <w:r>
-              <w:rPr>
-                <w:lang w:val="en-GB"/>
-              </w:rPr>
-              <w:t>f(</w:t>
-            </w:r>
-            <w:proofErr w:type="gramStart"/>
-            <w:r>
-              <w:rPr>
-                <w:lang w:val="en-GB"/>
-              </w:rPr>
-              <w:t>0)=</w:t>
-            </w:r>
-            <w:proofErr w:type="gramEnd"/>
-            <w:r>
-              <w:rPr>
-                <w:lang w:val="en-GB"/>
-              </w:rPr>
-              <w:t>0</w:t>
-            </w:r>
-            <w:r>
-              <w:rPr>
-                <w:lang w:val="en-GB"/>
-              </w:rPr>
-              <w:t>&lt;</w:t>
-            </w:r>
-            <w:proofErr w:type="spellStart"/>
-            <w:r>
-              <w:rPr>
-                <w:lang w:val="en-GB"/>
-              </w:rPr>
-              <w:t>br</w:t>
-            </w:r>
-            <w:proofErr w:type="spellEnd"/>
-            <w:r>
-              <w:rPr>
-                <w:lang w:val="en-GB"/>
-              </w:rPr>
-              <w:t>&gt;</w:t>
-            </w:r>
-            <w:r>
-              <w:rPr>
-                <w:lang w:val="en-GB"/>
-              </w:rPr>
-              <w:t>Cubic function</w:t>
-            </w:r>
-          </w:p>
-        </w:tc>
-        <w:tc>
-          <w:tcPr>
-            <w:tcW w:w="528" w:type="dxa"/>
-          </w:tcPr>
-          <w:p>
-            <w:r>
-              <w:t>T</w:t>
-            </w:r>
-          </w:p>
-        </w:tc>
-      </w:tr>
-      <w:tr>
-        <w:tc>
-          <w:tcPr>
-            <w:tcW w:w="2122" w:type="dxa"/>
-          </w:tcPr>
-          <w:p>
-            <w:r>
-              <w:t>f(x) = -x</w:t>
-            </w:r>
-            <w:r>
-              <w:rPr>
-                <w:vertAlign w:val="superscript"/>
-              </w:rPr>
-              <w:t>3</w:t>
-            </w:r>
-            <w:r>
-              <w:t>&lt;</w:t>
-            </w:r>
-            <w:proofErr w:type="spellStart"/>
-            <w:r>
-              <w:t>br</w:t>
-            </w:r>
-            <w:proofErr w:type="spellEnd"/>
-            <w:r>
-              <w:t>&gt;</w:t>
-            </w:r>
-            <w:proofErr w:type="gramStart"/>
-            <w:r>
-              <w:t>f(0)=</w:t>
-            </w:r>
-            <w:proofErr w:type="gramEnd"/>
-            <w:r>
-              <w:t>0</w:t>
-            </w:r>
-          </w:p>
-        </w:tc>
-        <w:tc>
-          <w:tcPr>
-            <w:tcW w:w="567" w:type="dxa"/>
-          </w:tcPr>
-          <w:p>
-            <w:r>
-              <w:t>T</w:t>
-            </w:r>
-          </w:p>
-        </w:tc>
-        <w:tc>
-          <w:tcPr>
-            <w:tcW w:w="2551" w:type="dxa"/>
-          </w:tcPr>
-          <w:p>
-            <w:pPr>
-              <w:rPr>
-                <w:lang w:val="en-GB"/>
-              </w:rPr>
-            </w:pPr>
-            <w:proofErr w:type="gramStart"/>
-            <w:r>
-              <w:rPr>
-                <w:lang w:val="en-GB"/>
-              </w:rPr>
-              <w:t>f‘</w:t>
-            </w:r>
-            <w:proofErr w:type="gramEnd"/>
-            <w:r>
-              <w:rPr>
-                <w:lang w:val="en-GB"/>
-              </w:rPr>
-              <w:t>(x)=2x</w:t>
-            </w:r>
-            <w:r>
-              <w:rPr>
-                <w:lang w:val="en-GB"/>
-              </w:rPr>
-              <w:t xml:space="preserve"> </w:t>
-            </w:r>
-            <w:r>
-              <w:rPr>
-                <w:lang w:val="en-GB"/>
-              </w:rPr>
-              <w:t>&lt;</w:t>
-            </w:r>
-            <w:proofErr w:type="spellStart"/>
-            <w:r>
-              <w:rPr>
-                <w:lang w:val="en-GB"/>
-              </w:rPr>
-              <w:t>br</w:t>
-            </w:r>
-            <w:proofErr w:type="spellEnd"/>
-            <w:r>
-              <w:rPr>
-                <w:lang w:val="en-GB"/>
-              </w:rPr>
-              <w:t>&gt;</w:t>
-            </w:r>
-            <w:r>
-              <w:rPr>
-                <w:lang w:val="en-GB"/>
-              </w:rPr>
-              <w:t>f(</w:t>
-            </w:r>
-            <w:proofErr w:type="gramStart"/>
-            <w:r>
-              <w:rPr>
-                <w:lang w:val="en-GB"/>
-              </w:rPr>
-              <w:t>0)=</w:t>
-            </w:r>
-            <w:proofErr w:type="gramEnd"/>
-            <w:r>
-              <w:rPr>
-                <w:lang w:val="en-GB"/>
-              </w:rPr>
-              <w:t>0</w:t>
-            </w:r>
-            <w:r>
-              <w:rPr>
-                <w:lang w:val="en-GB"/>
-              </w:rPr>
-              <w:t>&lt;</w:t>
-            </w:r>
-            <w:proofErr w:type="spellStart"/>
-            <w:r>
-              <w:rPr>
-                <w:lang w:val="en-GB"/>
-              </w:rPr>
-              <w:t>br</w:t>
-            </w:r>
-            <w:proofErr w:type="spellEnd"/>
-            <w:r>
-              <w:rPr>
-                <w:lang w:val="en-GB"/>
-              </w:rPr>
-              <w:t>&gt;</w:t>
-            </w:r>
-            <w:r>
-              <w:rPr>
-                <w:lang w:val="en-GB"/>
-              </w:rPr>
-              <w:t>Cubic</w:t>
-            </w:r>
-            <w:r>
-              <w:rPr>
-                <w:lang w:val="en-GB"/>
-              </w:rPr>
-              <w:t xml:space="preserve"> f</w:t>
-            </w:r>
-            <w:r>
-              <w:rPr>
-                <w:lang w:val="en-GB"/>
-              </w:rPr>
-              <w:t>unction</w:t>
-            </w:r>
-          </w:p>
-        </w:tc>
-        <w:tc>
-          <w:tcPr>
-            <w:tcW w:w="567" w:type="dxa"/>
-          </w:tcPr>
-          <w:p>
-            <w:pPr>
-              <w:rPr>
-                <w:lang w:val="en-GB"/>
-              </w:rPr>
-            </w:pPr>
-            <w:r>
-              <w:rPr>
-                <w:lang w:val="en-GB"/>
-              </w:rPr>
-              <w:t>F</w:t>
-            </w:r>
-          </w:p>
-        </w:tc>
-        <w:tc>
-          <w:tcPr>
-            <w:tcW w:w="2845" w:type="dxa"/>
-          </w:tcPr>
-          <w:p>
-            <w:pPr>
-              <w:rPr>
-                <w:lang w:val="en-GB"/>
-              </w:rPr>
-            </w:pPr>
-            <w:r>
-              <w:rPr>
-                <w:lang w:val="en-GB"/>
-              </w:rPr>
-              <w:t>f(x)=x</w:t>
-            </w:r>
-            <w:r>
-              <w:rPr>
-                <w:lang w:val="en-GB"/>
-              </w:rPr>
-              <w:t>&lt;sup&gt;</w:t>
-            </w:r>
-            <w:r>
-              <w:rPr>
-                <w:lang w:val="en-GB"/>
-              </w:rPr>
-              <w:t>5</w:t>
-            </w:r>
-            <w:r>
-              <w:rPr>
-                <w:lang w:val="en-GB"/>
-              </w:rPr>
-              <w:t>&lt;</w:t>
-            </w:r>
-            <w:proofErr w:type="spellStart"/>
-            <w:r>
-              <w:rPr>
-                <w:lang w:val="en-GB"/>
-              </w:rPr>
-              <w:t>br</w:t>
-            </w:r>
-            <w:proofErr w:type="spellEnd"/>
-            <w:r>
-              <w:rPr>
-                <w:lang w:val="en-GB"/>
-              </w:rPr>
-              <w:t>&gt;</w:t>
-            </w:r>
-            <w:r>
-              <w:rPr>
-                <w:lang w:val="en-GB"/>
-              </w:rPr>
-              <w:t>f(</w:t>
-            </w:r>
-            <w:proofErr w:type="gramStart"/>
-            <w:r>
-              <w:rPr>
-                <w:lang w:val="en-GB"/>
-              </w:rPr>
-              <w:t>2)=</w:t>
-            </w:r>
-            <w:proofErr w:type="gramEnd"/>
-            <w:r>
-              <w:rPr>
-                <w:lang w:val="en-GB"/>
-              </w:rPr>
-              <w:t>8</w:t>
-            </w:r>
-            <w:r>
-              <w:rPr>
-                <w:lang w:val="en-GB"/>
-              </w:rPr>
-              <w:t>&lt;</w:t>
-            </w:r>
-            <w:proofErr w:type="spellStart"/>
-            <w:r>
-              <w:rPr>
-                <w:lang w:val="en-GB"/>
-              </w:rPr>
-              <w:t>br</w:t>
-            </w:r>
-            <w:proofErr w:type="spellEnd"/>
-            <w:r>
-              <w:rPr>
-                <w:lang w:val="en-GB"/>
-              </w:rPr>
-              <w:t>&gt;</w:t>
-            </w:r>
-            <w:r>
-              <w:rPr>
-                <w:lang w:val="en-GB"/>
-              </w:rPr>
-              <w:t>f’(</w:t>
-            </w:r>
-            <w:proofErr w:type="gramStart"/>
-            <w:r>
-              <w:rPr>
-                <w:lang w:val="en-GB"/>
-              </w:rPr>
-              <w:t>0)=</w:t>
-            </w:r>
-            <w:proofErr w:type="gramEnd"/>
-            <w:r>
-              <w:rPr>
-                <w:lang w:val="en-GB"/>
-              </w:rPr>
-              <w:t>0</w:t>
-            </w:r>
-            <w:r>
-              <w:rPr>
-                <w:lang w:val="en-GB"/>
-              </w:rPr>
-              <w:t>&lt;</w:t>
-            </w:r>
-            <w:proofErr w:type="spellStart"/>
-            <w:r>
-              <w:rPr>
-                <w:lang w:val="en-GB"/>
-              </w:rPr>
-              <w:t>br</w:t>
-            </w:r>
-            <w:proofErr w:type="spellEnd"/>
-            <w:r>
-              <w:rPr>
-                <w:lang w:val="en-GB"/>
-              </w:rPr>
-              <w:t>&gt;</w:t>
-            </w:r>
-            <w:r>
-              <w:rPr>
-                <w:lang w:val="en-GB"/>
-              </w:rPr>
-              <w:t>Polynomial function</w:t>
-            </w:r>
-          </w:p>
-        </w:tc>
-        <w:tc>
-          <w:tcPr>
-            <w:tcW w:w="528" w:type="dxa"/>
-          </w:tcPr>
-          <w:p>
-            <w:pPr>
-              <w:rPr>
-                <w:lang w:val="en-GB"/>
-              </w:rPr>
-            </w:pPr>
-            <w:r>
-              <w:rPr>
-                <w:lang w:val="en-GB"/>
-              </w:rPr>
-              <w:t>F</w:t>
-            </w:r>
-          </w:p>
-        </w:tc>
-      </w:tr>
-      <w:tr>
-        <w:tc>
-          <w:tcPr>
-            <w:tcW w:w="2122" w:type="dxa"/>
-          </w:tcPr>
-          <w:p>
-            <w:pPr>
-              <w:rPr>
-                <w:lang w:val="en-GB"/>
-              </w:rPr>
-            </w:pPr>
-          </w:p>
-        </w:tc>
-        <w:tc>
-          <w:tcPr>
-            <w:tcW w:w="567" w:type="dxa"/>
-          </w:tcPr>
-          <w:p>
-            <w:pPr>
-              <w:rPr>
-                <w:lang w:val="en-GB"/>
-              </w:rPr>
-            </w:pPr>
-          </w:p>
-        </w:tc>
-        <w:tc>
-          <w:tcPr>
-            <w:tcW w:w="2551" w:type="dxa"/>
-          </w:tcPr>
-          <w:p>
-            <w:pPr>
-              <w:rPr>
-                <w:lang w:val="en-GB"/>
-              </w:rPr>
-            </w:pPr>
-            <w:r>
-              <w:rPr>
-                <w:lang w:val="en-GB"/>
-              </w:rPr>
-              <w:t>f(x)=-x</w:t>
-            </w:r>
-            <w:r>
-              <w:rPr>
-                <w:lang w:val="en-GB"/>
-              </w:rPr>
-              <w:t>&lt;sup&gt;</w:t>
-            </w:r>
-            <w:r>
-              <w:rPr>
-                <w:lang w:val="en-GB"/>
-              </w:rPr>
-              <w:t>3</w:t>
-            </w:r>
-            <w:r>
-              <w:rPr>
-                <w:lang w:val="en-GB"/>
-              </w:rPr>
-              <w:t>&lt;</w:t>
-            </w:r>
-            <w:proofErr w:type="spellStart"/>
-            <w:r>
-              <w:rPr>
-                <w:lang w:val="en-GB"/>
-              </w:rPr>
-              <w:t>br</w:t>
-            </w:r>
-            <w:proofErr w:type="spellEnd"/>
-            <w:r>
-              <w:rPr>
-                <w:lang w:val="en-GB"/>
-              </w:rPr>
-              <w:t>&gt;</w:t>
-            </w:r>
-            <w:r>
-              <w:rPr>
-                <w:lang w:val="en-GB"/>
-              </w:rPr>
-              <w:t>f’(x)=-3x</w:t>
-            </w:r>
-            <w:r>
-              <w:rPr>
-                <w:lang w:val="en-GB"/>
-              </w:rPr>
-              <w:t>&lt;sup&gt;</w:t>
-            </w:r>
-            <w:r>
-              <w:rPr>
-                <w:lang w:val="en-GB"/>
-              </w:rPr>
-              <w:t>2</w:t>
-            </w:r>
-            <w:r>
-              <w:rPr>
-                <w:lang w:val="en-GB"/>
-              </w:rPr>
-              <w:t>&lt;</w:t>
-            </w:r>
-            <w:proofErr w:type="spellStart"/>
-            <w:r>
-              <w:rPr>
-                <w:lang w:val="en-GB"/>
-              </w:rPr>
-              <w:t>br</w:t>
-            </w:r>
-            <w:proofErr w:type="spellEnd"/>
-            <w:r>
-              <w:rPr>
-                <w:lang w:val="en-GB"/>
-              </w:rPr>
-              <w:t>&gt;</w:t>
+            <w:r>
+              <w:rPr>
+                <w:lang w:val="en-GB"/>
+              </w:rPr>
+              <w:t>&lt;br&gt;</w:t>
             </w:r>
             <w:r>
               <w:rPr>
@@ -1167,7 +857,7 @@
                     <pic:cNvPicPr/>
                   </pic:nvPicPr>
                   <pic:blipFill>
-                    <a:blip r:embed="rId6">
+                    <a:blip r:embed="rId7">
                       <a:extLst>
                         <a:ext uri="{28A0092B-C50C-407E-A947-70E740481C1C}">
                           <a14:useLocalDpi xmlns:a14="http://schemas.microsoft.com/office/drawing/2010/main" val="0"/>
@@ -1195,6 +885,13 @@
       </w:r>
     </w:p>
     <w:p>
+      <w:pPr>
+        <w:pStyle w:val="Listenabsatz"/>
+        <w:numPr>
+          <w:ilvl w:val="0"/>
+          <w:numId w:val="1"/>
+        </w:numPr>
+      </w:pPr>
       <w:r>
         <w:t>f(x)=|x|</w:t>
       </w:r>
@@ -1298,600 +995,324 @@
               <w:t>f(x)=|x|</w:t>
             </w:r>
             <w:r>
-              <w:t>&lt;</w:t>
-            </w:r>
-            <w:proofErr w:type="spellStart"/>
-            <w:r>
-              <w:t>br</w:t>
-            </w:r>
-            <w:proofErr w:type="spellEnd"/>
-            <w:r>
-              <w:t>&gt;</w:t>
-            </w:r>
-            <w:r>
+              <w:t>&lt;br&gt;</w:t>
+            </w:r>
+            <w:r>
+              <w:t>f(0)=0</w:t>
+            </w:r>
+            <w:r>
+              <w:t>&lt;br&gt;</w:t>
+            </w:r>
+            <w:r>
+              <w:t>f(-1)=-1</w:t>
+            </w:r>
+          </w:p>
+        </w:tc>
+        <w:tc>
+          <w:tcPr>
+            <w:tcW w:w="567" w:type="dxa"/>
+          </w:tcPr>
+          <w:p>
+            <w:r>
+              <w:t>T</w:t>
+            </w:r>
+          </w:p>
+        </w:tc>
+        <w:tc>
+          <w:tcPr>
+            <w:tcW w:w="2845" w:type="dxa"/>
+          </w:tcPr>
+          <w:p>
+            <w:r>
+              <w:t>f(x)=|x|</w:t>
+            </w:r>
+            <w:r>
+              <w:t>&lt;br&gt;</w:t>
+            </w:r>
+            <w:r>
+              <w:t>f(x)=f(</w:t>
+            </w:r>
+            <w:r>
+              <w:t>-</w:t>
+            </w:r>
+            <w:r>
+              <w:t>x)</w:t>
+            </w:r>
+            <w:r>
+              <w:t>&lt;br&gt;</w:t>
+            </w:r>
+            <w:r>
+              <w:t>f(-100)=100</w:t>
+            </w:r>
+            <w:r>
+              <w:t>&lt;br&gt;</w:t>
+            </w:r>
+            <w:r>
+              <w:t>f(0)=0</w:t>
+            </w:r>
+          </w:p>
+        </w:tc>
+        <w:tc>
+          <w:tcPr>
+            <w:tcW w:w="528" w:type="dxa"/>
+          </w:tcPr>
+          <w:p>
+            <w:r>
+              <w:t>T</w:t>
+            </w:r>
+          </w:p>
+        </w:tc>
+      </w:tr>
+      <w:tr>
+        <w:tc>
+          <w:tcPr>
+            <w:tcW w:w="2122" w:type="dxa"/>
+          </w:tcPr>
+          <w:p/>
+        </w:tc>
+        <w:tc>
+          <w:tcPr>
+            <w:tcW w:w="567" w:type="dxa"/>
+          </w:tcPr>
+          <w:p/>
+        </w:tc>
+        <w:tc>
+          <w:tcPr>
+            <w:tcW w:w="2551" w:type="dxa"/>
+          </w:tcPr>
+          <w:p>
+            <w:pPr>
+              <w:rPr>
+                <w:lang w:val="en-GB"/>
+              </w:rPr>
+            </w:pPr>
+            <w:r>
+              <w:rPr>
+                <w:lang w:val="en-GB"/>
+              </w:rPr>
+              <w:t>f(x)=x</w:t>
+            </w:r>
+            <w:r>
+              <w:rPr>
+                <w:lang w:val="en-GB"/>
+              </w:rPr>
+              <w:t>&lt;sup&gt;</w:t>
+            </w:r>
+            <w:r>
+              <w:rPr>
+                <w:lang w:val="en-GB"/>
+              </w:rPr>
+              <w:t>2</w:t>
+            </w:r>
+            <w:r>
+              <w:rPr>
+                <w:lang w:val="en-GB"/>
+              </w:rPr>
+              <w:t>+7x</w:t>
+            </w:r>
+            <w:r>
+              <w:rPr>
+                <w:lang w:val="en-GB"/>
+              </w:rPr>
+              <w:t>&lt;br&gt;</w:t>
+            </w:r>
+            <w:r>
+              <w:rPr>
+                <w:lang w:val="en-GB"/>
+              </w:rPr>
+              <w:t>f’(x)=2x</w:t>
+            </w:r>
+            <w:r>
+              <w:rPr>
+                <w:lang w:val="en-GB"/>
+              </w:rPr>
+              <w:t>&lt;br&gt;</w:t>
+            </w:r>
+            <w:r>
+              <w:rPr>
+                <w:lang w:val="en-GB"/>
+              </w:rPr>
+              <w:t>f(0)=0</w:t>
+            </w:r>
+          </w:p>
+        </w:tc>
+        <w:tc>
+          <w:tcPr>
+            <w:tcW w:w="567" w:type="dxa"/>
+          </w:tcPr>
+          <w:p>
+            <w:pPr>
+              <w:rPr>
+                <w:lang w:val="en-GB"/>
+              </w:rPr>
+            </w:pPr>
+            <w:r>
+              <w:rPr>
+                <w:lang w:val="en-GB"/>
+              </w:rPr>
+              <w:t>F</w:t>
+            </w:r>
+          </w:p>
+        </w:tc>
+        <w:tc>
+          <w:tcPr>
+            <w:tcW w:w="2845" w:type="dxa"/>
+          </w:tcPr>
+          <w:p>
+            <w:pPr>
+              <w:rPr>
+                <w:lang w:val="en-GB"/>
+              </w:rPr>
+            </w:pPr>
+            <w:r>
+              <w:rPr>
+                <w:lang w:val="en-GB"/>
+              </w:rPr>
+              <w:t>f(2)=2</w:t>
+            </w:r>
+            <w:r>
+              <w:rPr>
+                <w:lang w:val="en-GB"/>
+              </w:rPr>
+              <w:t>&lt;br&gt;</w:t>
+            </w:r>
+            <w:r>
+              <w:rPr>
+                <w:lang w:val="en-GB"/>
+              </w:rPr>
+              <w:t>f’(2)=1</w:t>
+            </w:r>
+            <w:r>
+              <w:rPr>
+                <w:lang w:val="en-GB"/>
+              </w:rPr>
+              <w:t>&lt;br&gt;</w:t>
+            </w:r>
+            <w:r>
+              <w:rPr>
+                <w:lang w:val="en-GB"/>
+              </w:rPr>
+              <w:t>f’(-2)=-1</w:t>
+            </w:r>
+            <w:r>
+              <w:rPr>
+                <w:lang w:val="en-GB"/>
+              </w:rPr>
+              <w:t>&lt;br&gt;</w:t>
+            </w:r>
+            <w:r>
+              <w:rPr>
+                <w:lang w:val="en-GB"/>
+              </w:rPr>
+              <w:t>Has no</w:t>
+            </w:r>
+            <w:r>
+              <w:rPr>
+                <w:lang w:val="en-GB"/>
+              </w:rPr>
+              <w:t xml:space="preserve"> derivative </w:t>
+            </w:r>
+            <w:r>
+              <w:rPr>
+                <w:lang w:val="en-GB"/>
+              </w:rPr>
+              <w:t>at</w:t>
+            </w:r>
+            <w:r>
+              <w:rPr>
+                <w:lang w:val="en-GB"/>
+              </w:rPr>
+              <w:t xml:space="preserve"> 0</w:t>
+            </w:r>
+          </w:p>
+        </w:tc>
+        <w:tc>
+          <w:tcPr>
+            <w:tcW w:w="528" w:type="dxa"/>
+          </w:tcPr>
+          <w:p>
+            <w:r>
+              <w:t>T</w:t>
+            </w:r>
+          </w:p>
+        </w:tc>
+      </w:tr>
+      <w:tr>
+        <w:tc>
+          <w:tcPr>
+            <w:tcW w:w="2122" w:type="dxa"/>
+          </w:tcPr>
+          <w:p/>
+        </w:tc>
+        <w:tc>
+          <w:tcPr>
+            <w:tcW w:w="567" w:type="dxa"/>
+          </w:tcPr>
+          <w:p/>
+        </w:tc>
+        <w:tc>
+          <w:tcPr>
+            <w:tcW w:w="2551" w:type="dxa"/>
+          </w:tcPr>
+          <w:p/>
+        </w:tc>
+        <w:tc>
+          <w:tcPr>
+            <w:tcW w:w="567" w:type="dxa"/>
+          </w:tcPr>
+          <w:p/>
+        </w:tc>
+        <w:tc>
+          <w:tcPr>
+            <w:tcW w:w="2845" w:type="dxa"/>
+          </w:tcPr>
+          <w:p>
+            <w:pPr>
+              <w:rPr>
+                <w:lang w:val="en-GB"/>
+              </w:rPr>
+            </w:pPr>
+            <w:r>
+              <w:rPr>
+                <w:lang w:val="en-GB"/>
+              </w:rPr>
+              <w:t>f(x)=f(-x)</w:t>
+            </w:r>
+            <w:r>
+              <w:rPr>
+                <w:lang w:val="en-GB"/>
+              </w:rPr>
+              <w:t>&lt;br&gt;</w:t>
+            </w:r>
+            <w:r>
+              <w:rPr>
+                <w:lang w:val="en-GB"/>
+              </w:rPr>
+              <w:t>f‘(2)=1</w:t>
+            </w:r>
+            <w:r>
+              <w:rPr>
+                <w:lang w:val="en-GB"/>
+              </w:rPr>
+              <w:t>&lt;br&gt;</w:t>
+            </w:r>
+            <w:r>
+              <w:rPr>
+                <w:lang w:val="en-GB"/>
+              </w:rPr>
               <w:t>f(</w:t>
             </w:r>
-            <w:proofErr w:type="gramStart"/>
-            <w:r>
-              <w:t>0)=</w:t>
-            </w:r>
-            <w:proofErr w:type="gramEnd"/>
-            <w:r>
-              <w:t>0</w:t>
-            </w:r>
-            <w:r>
-              <w:t>&lt;</w:t>
-            </w:r>
-            <w:proofErr w:type="spellStart"/>
-            <w:r>
-              <w:t>br</w:t>
-            </w:r>
-            <w:proofErr w:type="spellEnd"/>
-            <w:r>
-              <w:t>&gt;</w:t>
-            </w:r>
-            <w:proofErr w:type="gramStart"/>
-            <w:r>
-              <w:t>f(</w:t>
-            </w:r>
-            <w:proofErr w:type="gramEnd"/>
-            <w:r>
-              <w:t>-</w:t>
-            </w:r>
-            <w:proofErr w:type="gramStart"/>
-            <w:r>
-              <w:t>1)=</w:t>
-            </w:r>
-            <w:proofErr w:type="gramEnd"/>
-            <w:r>
-              <w:t>-1</w:t>
-            </w:r>
-          </w:p>
-        </w:tc>
-        <w:tc>
-          <w:tcPr>
-            <w:tcW w:w="567" w:type="dxa"/>
-          </w:tcPr>
-          <w:p>
-            <w:r>
-              <w:t>T</w:t>
-            </w:r>
-          </w:p>
-        </w:tc>
-        <w:tc>
-          <w:tcPr>
-            <w:tcW w:w="2845" w:type="dxa"/>
-          </w:tcPr>
-          <w:p>
-            <w:r>
-              <w:t>f(x)=|x|</w:t>
-            </w:r>
-            <w:r>
-              <w:t>&lt;</w:t>
-            </w:r>
-            <w:proofErr w:type="spellStart"/>
-            <w:r>
-              <w:t>br</w:t>
-            </w:r>
-            <w:proofErr w:type="spellEnd"/>
-            <w:r>
-              <w:t>&gt;</w:t>
-            </w:r>
-            <w:r>
-              <w:t>f(x)=f(</w:t>
-            </w:r>
-            <w:r>
-              <w:t>-</w:t>
-            </w:r>
-            <w:proofErr w:type="gramStart"/>
-            <w:r>
-              <w:t>x)</w:t>
-            </w:r>
-            <w:r>
-              <w:t>&lt;</w:t>
-            </w:r>
-            <w:proofErr w:type="spellStart"/>
-            <w:proofErr w:type="gramEnd"/>
-            <w:r>
-              <w:t>br</w:t>
-            </w:r>
-            <w:proofErr w:type="spellEnd"/>
-            <w:r>
-              <w:t>&gt;</w:t>
-            </w:r>
-            <w:r>
-              <w:t>f(-</w:t>
-            </w:r>
-            <w:proofErr w:type="gramStart"/>
-            <w:r>
-              <w:t>100)=</w:t>
-            </w:r>
-            <w:proofErr w:type="gramEnd"/>
-            <w:r>
-              <w:t>100</w:t>
-            </w:r>
-            <w:r>
-              <w:t>&lt;</w:t>
-            </w:r>
-            <w:proofErr w:type="spellStart"/>
-            <w:r>
-              <w:t>br</w:t>
-            </w:r>
-            <w:proofErr w:type="spellEnd"/>
-            <w:r>
-              <w:t>&gt;</w:t>
-            </w:r>
-            <w:proofErr w:type="gramStart"/>
-            <w:r>
-              <w:t>f(0)=</w:t>
-            </w:r>
-            <w:proofErr w:type="gramEnd"/>
-            <w:r>
-              <w:t>0</w:t>
-            </w:r>
-          </w:p>
-        </w:tc>
-        <w:tc>
-          <w:tcPr>
-            <w:tcW w:w="528" w:type="dxa"/>
-          </w:tcPr>
-          <w:p>
-            <w:r>
-              <w:t>T</w:t>
-            </w:r>
-          </w:p>
-        </w:tc>
-      </w:tr>
-      <w:tr>
-        <w:tc>
-          <w:tcPr>
-            <w:tcW w:w="2122" w:type="dxa"/>
-          </w:tcPr>
-          <w:p/>
-        </w:tc>
-        <w:tc>
-          <w:tcPr>
-            <w:tcW w:w="567" w:type="dxa"/>
-          </w:tcPr>
-          <w:p/>
-        </w:tc>
-        <w:tc>
-          <w:tcPr>
-            <w:tcW w:w="2551" w:type="dxa"/>
-          </w:tcPr>
-          <w:p>
-            <w:pPr>
-              <w:rPr>
-                <w:lang w:val="en-GB"/>
-              </w:rPr>
-            </w:pPr>
-            <w:r>
-              <w:rPr>
-                <w:lang w:val="en-GB"/>
-              </w:rPr>
-              <w:t>f(x)=x</w:t>
-            </w:r>
-            <w:r>
-              <w:rPr>
-                <w:lang w:val="en-GB"/>
-              </w:rPr>
-              <w:t>&lt;sup&gt;</w:t>
-            </w:r>
-            <w:r>
-              <w:rPr>
-                <w:lang w:val="en-GB"/>
-              </w:rPr>
-              <w:t>2</w:t>
-            </w:r>
-            <w:r>
-              <w:rPr>
-                <w:lang w:val="en-GB"/>
-              </w:rPr>
-              <w:t>+7x</w:t>
-            </w:r>
-            <w:r>
-              <w:rPr>
-                <w:lang w:val="en-GB"/>
-              </w:rPr>
-              <w:t>&lt;</w:t>
-            </w:r>
-            <w:proofErr w:type="spellStart"/>
-            <w:r>
-              <w:rPr>
-                <w:lang w:val="en-GB"/>
-              </w:rPr>
-              <w:t>br</w:t>
-            </w:r>
-            <w:proofErr w:type="spellEnd"/>
-            <w:r>
-              <w:rPr>
-                <w:lang w:val="en-GB"/>
-              </w:rPr>
-              <w:t>&gt;</w:t>
-            </w:r>
-            <w:r>
-              <w:rPr>
-                <w:lang w:val="en-GB"/>
-              </w:rPr>
-              <w:t>f’(x)=2x</w:t>
-            </w:r>
-            <w:r>
-              <w:rPr>
-                <w:lang w:val="en-GB"/>
-              </w:rPr>
-              <w:t>&lt;</w:t>
-            </w:r>
-            <w:proofErr w:type="spellStart"/>
-            <w:r>
-              <w:rPr>
-                <w:lang w:val="en-GB"/>
-              </w:rPr>
-              <w:t>br</w:t>
-            </w:r>
-            <w:proofErr w:type="spellEnd"/>
-            <w:r>
-              <w:rPr>
-                <w:lang w:val="en-GB"/>
-              </w:rPr>
-              <w:t>&gt;</w:t>
-            </w:r>
-            <w:proofErr w:type="gramStart"/>
-            <w:r>
-              <w:rPr>
-                <w:lang w:val="en-GB"/>
-              </w:rPr>
-              <w:t>f(0)=</w:t>
-            </w:r>
-            <w:proofErr w:type="gramEnd"/>
-            <w:r>
-              <w:rPr>
-                <w:lang w:val="en-GB"/>
-              </w:rPr>
-              <w:t>0</w:t>
-            </w:r>
-          </w:p>
-        </w:tc>
-        <w:tc>
-          <w:tcPr>
-            <w:tcW w:w="567" w:type="dxa"/>
-          </w:tcPr>
-          <w:p>
-            <w:pPr>
-              <w:rPr>
-                <w:lang w:val="en-GB"/>
-              </w:rPr>
-            </w:pPr>
-            <w:r>
-              <w:rPr>
-                <w:lang w:val="en-GB"/>
-              </w:rPr>
-              <w:t>F</w:t>
-            </w:r>
-          </w:p>
-        </w:tc>
-        <w:tc>
-          <w:tcPr>
-            <w:tcW w:w="2845" w:type="dxa"/>
-          </w:tcPr>
-          <w:p>
-            <w:pPr>
-              <w:rPr>
-                <w:lang w:val="en-GB"/>
-              </w:rPr>
-            </w:pPr>
-            <w:r>
-              <w:rPr>
-                <w:lang w:val="en-GB"/>
-              </w:rPr>
-              <w:t>f(</w:t>
-            </w:r>
-            <w:proofErr w:type="gramStart"/>
-            <w:r>
-              <w:rPr>
-                <w:lang w:val="en-GB"/>
-              </w:rPr>
-              <w:t>2)=</w:t>
-            </w:r>
-            <w:proofErr w:type="gramEnd"/>
-            <w:r>
-              <w:rPr>
-                <w:lang w:val="en-GB"/>
-              </w:rPr>
-              <w:t>2</w:t>
-            </w:r>
-            <w:r>
-              <w:rPr>
-                <w:lang w:val="en-GB"/>
-              </w:rPr>
-              <w:t>&lt;</w:t>
-            </w:r>
-            <w:proofErr w:type="spellStart"/>
-            <w:r>
-              <w:rPr>
-                <w:lang w:val="en-GB"/>
-              </w:rPr>
-              <w:t>br</w:t>
-            </w:r>
-            <w:proofErr w:type="spellEnd"/>
-            <w:r>
-              <w:rPr>
-                <w:lang w:val="en-GB"/>
-              </w:rPr>
-              <w:t>&gt;</w:t>
-            </w:r>
-            <w:r>
-              <w:rPr>
-                <w:lang w:val="en-GB"/>
-              </w:rPr>
-              <w:t>f’(</w:t>
-            </w:r>
-            <w:proofErr w:type="gramStart"/>
-            <w:r>
-              <w:rPr>
-                <w:lang w:val="en-GB"/>
-              </w:rPr>
-              <w:t>2)=</w:t>
-            </w:r>
-            <w:proofErr w:type="gramEnd"/>
-            <w:r>
-              <w:rPr>
-                <w:lang w:val="en-GB"/>
-              </w:rPr>
-              <w:t>1</w:t>
-            </w:r>
-            <w:r>
-              <w:rPr>
-                <w:lang w:val="en-GB"/>
-              </w:rPr>
-              <w:t>&lt;</w:t>
-            </w:r>
-            <w:proofErr w:type="spellStart"/>
-            <w:r>
-              <w:rPr>
-                <w:lang w:val="en-GB"/>
-              </w:rPr>
-              <w:t>br</w:t>
-            </w:r>
-            <w:proofErr w:type="spellEnd"/>
-            <w:r>
-              <w:rPr>
-                <w:lang w:val="en-GB"/>
-              </w:rPr>
-              <w:t>&gt;</w:t>
-            </w:r>
-            <w:r>
-              <w:rPr>
-                <w:lang w:val="en-GB"/>
-              </w:rPr>
-              <w:t>f’(-</w:t>
-            </w:r>
-            <w:proofErr w:type="gramStart"/>
-            <w:r>
-              <w:rPr>
-                <w:lang w:val="en-GB"/>
-              </w:rPr>
-              <w:t>2)=</w:t>
-            </w:r>
-            <w:proofErr w:type="gramEnd"/>
-            <w:r>
-              <w:rPr>
-                <w:lang w:val="en-GB"/>
-              </w:rPr>
-              <w:t>-1</w:t>
-            </w:r>
-            <w:r>
-              <w:rPr>
-                <w:lang w:val="en-GB"/>
-              </w:rPr>
-              <w:t>&lt;</w:t>
-            </w:r>
-            <w:proofErr w:type="spellStart"/>
-            <w:r>
-              <w:rPr>
-                <w:lang w:val="en-GB"/>
-              </w:rPr>
-              <w:t>br</w:t>
-            </w:r>
-            <w:proofErr w:type="spellEnd"/>
-            <w:r>
-              <w:rPr>
-                <w:lang w:val="en-GB"/>
-              </w:rPr>
-              <w:t>&gt;</w:t>
-            </w:r>
-            <w:r>
-              <w:rPr>
-                <w:lang w:val="en-GB"/>
-              </w:rPr>
-              <w:t>Has no</w:t>
-            </w:r>
-            <w:r>
-              <w:rPr>
-                <w:lang w:val="en-GB"/>
-              </w:rPr>
-              <w:t xml:space="preserve"> derivative </w:t>
-            </w:r>
-            <w:r>
-              <w:rPr>
-                <w:lang w:val="en-GB"/>
-              </w:rPr>
-              <w:t>at</w:t>
-            </w:r>
-            <w:r>
-              <w:rPr>
-                <w:lang w:val="en-GB"/>
-              </w:rPr>
-              <w:t xml:space="preserve"> 0</w:t>
-            </w:r>
-          </w:p>
-        </w:tc>
-        <w:tc>
-          <w:tcPr>
-            <w:tcW w:w="528" w:type="dxa"/>
-          </w:tcPr>
-          <w:p>
-            <w:r>
-              <w:t>T</w:t>
-            </w:r>
-          </w:p>
-        </w:tc>
-      </w:tr>
-      <w:tr>
-        <w:tc>
-          <w:tcPr>
-            <w:tcW w:w="2122" w:type="dxa"/>
-          </w:tcPr>
-          <w:p/>
-        </w:tc>
-        <w:tc>
-          <w:tcPr>
-            <w:tcW w:w="567" w:type="dxa"/>
-          </w:tcPr>
-          <w:p/>
-        </w:tc>
-        <w:tc>
-          <w:tcPr>
-            <w:tcW w:w="2551" w:type="dxa"/>
-          </w:tcPr>
-          <w:p/>
-        </w:tc>
-        <w:tc>
-          <w:tcPr>
-            <w:tcW w:w="567" w:type="dxa"/>
-          </w:tcPr>
-          <w:p/>
-        </w:tc>
-        <w:tc>
-          <w:tcPr>
-            <w:tcW w:w="2845" w:type="dxa"/>
-          </w:tcPr>
-          <w:p>
-            <w:pPr>
-              <w:rPr>
-                <w:lang w:val="en-GB"/>
-              </w:rPr>
-            </w:pPr>
-            <w:r>
-              <w:rPr>
-                <w:lang w:val="en-GB"/>
-              </w:rPr>
-              <w:t>f(x)=f(-</w:t>
-            </w:r>
-            <w:proofErr w:type="gramStart"/>
-            <w:r>
-              <w:rPr>
-                <w:lang w:val="en-GB"/>
-              </w:rPr>
-              <w:t>x)</w:t>
-            </w:r>
-            <w:r>
-              <w:rPr>
-                <w:lang w:val="en-GB"/>
-              </w:rPr>
-              <w:t>&lt;</w:t>
-            </w:r>
-            <w:proofErr w:type="spellStart"/>
-            <w:proofErr w:type="gramEnd"/>
-            <w:r>
-              <w:rPr>
-                <w:lang w:val="en-GB"/>
-              </w:rPr>
-              <w:t>br</w:t>
-            </w:r>
-            <w:proofErr w:type="spellEnd"/>
-            <w:r>
-              <w:rPr>
-                <w:lang w:val="en-GB"/>
-              </w:rPr>
-              <w:t>&gt;</w:t>
-            </w:r>
-            <w:proofErr w:type="gramStart"/>
-            <w:r>
-              <w:rPr>
-                <w:lang w:val="en-GB"/>
-              </w:rPr>
-              <w:t>f‘</w:t>
-            </w:r>
-            <w:proofErr w:type="gramEnd"/>
-            <w:r>
-              <w:rPr>
-                <w:lang w:val="en-GB"/>
-              </w:rPr>
-              <w:t>(</w:t>
-            </w:r>
-            <w:proofErr w:type="gramStart"/>
-            <w:r>
-              <w:rPr>
-                <w:lang w:val="en-GB"/>
-              </w:rPr>
-              <w:t>2)=</w:t>
-            </w:r>
-            <w:proofErr w:type="gramEnd"/>
-            <w:r>
-              <w:rPr>
-                <w:lang w:val="en-GB"/>
-              </w:rPr>
-              <w:t>1</w:t>
-            </w:r>
-            <w:r>
-              <w:rPr>
-                <w:lang w:val="en-GB"/>
-              </w:rPr>
-              <w:t>&lt;</w:t>
-            </w:r>
-            <w:proofErr w:type="spellStart"/>
-            <w:r>
-              <w:rPr>
-                <w:lang w:val="en-GB"/>
-              </w:rPr>
-              <w:t>br</w:t>
-            </w:r>
-            <w:proofErr w:type="spellEnd"/>
-            <w:r>
-              <w:rPr>
-                <w:lang w:val="en-GB"/>
-              </w:rPr>
-              <w:t>&gt;</w:t>
-            </w:r>
-            <w:r>
-              <w:rPr>
-                <w:lang w:val="en-GB"/>
-              </w:rPr>
-              <w:t>f(</w:t>
-            </w:r>
-            <w:proofErr w:type="gramStart"/>
-            <w:r>
-              <w:rPr>
-                <w:lang w:val="en-GB"/>
-              </w:rPr>
-              <w:t>10)=</w:t>
-            </w:r>
-            <w:proofErr w:type="gramEnd"/>
-            <w:r>
-              <w:rPr>
-                <w:lang w:val="en-GB"/>
-              </w:rPr>
-              <w:t>-10</w:t>
-            </w:r>
-            <w:r>
-              <w:rPr>
-                <w:lang w:val="en-GB"/>
-              </w:rPr>
-              <w:t>&lt;</w:t>
-            </w:r>
-            <w:proofErr w:type="spellStart"/>
-            <w:r>
-              <w:rPr>
-                <w:lang w:val="en-GB"/>
-              </w:rPr>
-              <w:t>br</w:t>
-            </w:r>
-            <w:proofErr w:type="spellEnd"/>
-            <w:r>
-              <w:rPr>
-                <w:lang w:val="en-GB"/>
-              </w:rPr>
-              <w:t>&gt;</w:t>
+            <w:r>
+              <w:rPr>
+                <w:lang w:val="en-GB"/>
+              </w:rPr>
+              <w:t>10)=-10</w:t>
+            </w:r>
+            <w:r>
+              <w:rPr>
+                <w:lang w:val="en-GB"/>
+              </w:rPr>
+              <w:t>&lt;br&gt;</w:t>
             </w:r>
             <w:r>
               <w:rPr>
@@ -2151,13 +1572,8 @@
             <w:tcW w:w="4531" w:type="dxa"/>
           </w:tcPr>
           <w:p>
-            <w:proofErr w:type="gramStart"/>
-            <w:r>
-              <w:t>f(</w:t>
-            </w:r>
-            <w:proofErr w:type="gramEnd"/>
-            <w:r>
-              <w:t>0) = 0</w:t>
+            <w:r>
+              <w:t>f(0) = 0</w:t>
             </w:r>
           </w:p>
         </w:tc>
@@ -2204,21 +1620,8 @@
     </w:p>
     <w:p>
       <w:r>
-        <w:t>Würden Sie sagen, ich bin „</w:t>
+        <w:t>Würden Sie sagen, ich bin „edgy“ genug, um durchzukommen? Hahahaha</w:t>
       </w:r>
-      <w:proofErr w:type="spellStart"/>
-      <w:r>
-        <w:t>edgy</w:t>
-      </w:r>
-      <w:proofErr w:type="spellEnd"/>
-      <w:r>
-        <w:t xml:space="preserve">“ genug, um durchzukommen? </w:t>
-      </w:r>
-      <w:proofErr w:type="spellStart"/>
-      <w:r>
-        <w:t>Hahahaha</w:t>
-      </w:r>
-      <w:proofErr w:type="spellEnd"/>
     </w:p>
     <w:p>
       <w:r>
@@ -2247,7 +1650,7 @@
                     <pic:cNvPicPr/>
                   </pic:nvPicPr>
                   <pic:blipFill>
-                    <a:blip r:embed="rId7">
+                    <a:blip r:embed="rId8">
                       <a:extLst>
                         <a:ext uri="{28A0092B-C50C-407E-A947-70E740481C1C}">
                           <a14:useLocalDpi xmlns:a14="http://schemas.microsoft.com/office/drawing/2010/main" val="0"/>
@@ -2274,7 +1677,15 @@
         </w:drawing>
       </w:r>
     </w:p>
-    <w:p/>
+    <w:p>
+      <w:pPr>
+        <w:pStyle w:val="Listenabsatz"/>
+        <w:numPr>
+          <w:ilvl w:val="0"/>
+          <w:numId w:val="1"/>
+        </w:numPr>
+      </w:pPr>
+    </w:p>
     <w:tbl>
       <w:tblPr>
         <w:tblStyle w:val="Tabellenraster"/>
@@ -2385,55 +1796,19 @@
               <w:rPr>
                 <w:lang w:val="en-GB"/>
               </w:rPr>
-              <w:t>&lt;</w:t>
-            </w:r>
-            <w:proofErr w:type="spellStart"/>
-            <w:r>
-              <w:rPr>
-                <w:lang w:val="en-GB"/>
-              </w:rPr>
-              <w:t>br</w:t>
-            </w:r>
-            <w:proofErr w:type="spellEnd"/>
-            <w:r>
-              <w:rPr>
-                <w:lang w:val="en-GB"/>
-              </w:rPr>
-              <w:t>&gt;</w:t>
-            </w:r>
-            <w:proofErr w:type="gramStart"/>
-            <w:r>
-              <w:rPr>
-                <w:lang w:val="en-GB"/>
-              </w:rPr>
-              <w:t>f‘</w:t>
-            </w:r>
-            <w:proofErr w:type="gramEnd"/>
-            <w:r>
-              <w:rPr>
-                <w:lang w:val="en-GB"/>
-              </w:rPr>
-              <w:t>(x)=3</w:t>
-            </w:r>
-            <w:r>
-              <w:rPr>
-                <w:lang w:val="en-GB"/>
-              </w:rPr>
-              <w:t>&lt;</w:t>
-            </w:r>
-            <w:proofErr w:type="spellStart"/>
-            <w:r>
-              <w:rPr>
-                <w:lang w:val="en-GB"/>
-              </w:rPr>
-              <w:t>br</w:t>
-            </w:r>
-            <w:proofErr w:type="spellEnd"/>
-            <w:r>
-              <w:rPr>
-                <w:lang w:val="en-GB"/>
-              </w:rPr>
-              <w:t>&gt;</w:t>
+              <w:t>&lt;br&gt;</w:t>
+            </w:r>
+            <w:r>
+              <w:rPr>
+                <w:lang w:val="en-GB"/>
+              </w:rPr>
+              <w:t>f‘(x)=3</w:t>
+            </w:r>
+            <w:r>
+              <w:rPr>
+                <w:lang w:val="en-GB"/>
+              </w:rPr>
+              <w:t>&lt;br&gt;</w:t>
             </w:r>
             <w:r>
               <w:rPr>
@@ -2491,21 +1866,7 @@
               <w:rPr>
                 <w:lang w:val="en-GB"/>
               </w:rPr>
-              <w:t>&lt;</w:t>
-            </w:r>
-            <w:proofErr w:type="spellStart"/>
-            <w:r>
-              <w:rPr>
-                <w:lang w:val="en-GB"/>
-              </w:rPr>
-              <w:t>br</w:t>
-            </w:r>
-            <w:proofErr w:type="spellEnd"/>
-            <w:r>
-              <w:rPr>
-                <w:lang w:val="en-GB"/>
-              </w:rPr>
-              <w:t>&gt;</w:t>
+              <w:t>&lt;br&gt;</w:t>
             </w:r>
             <w:r>
               <w:rPr>
@@ -2828,7 +2189,7 @@
                     <pic:cNvPicPr/>
                   </pic:nvPicPr>
                   <pic:blipFill>
-                    <a:blip r:embed="rId8">
+                    <a:blip r:embed="rId9">
                       <a:extLst>
                         <a:ext uri="{28A0092B-C50C-407E-A947-70E740481C1C}">
                           <a14:useLocalDpi xmlns:a14="http://schemas.microsoft.com/office/drawing/2010/main" val="0"/>
@@ -2856,6 +2217,13 @@
       </w:r>
     </w:p>
     <w:p>
+      <w:pPr>
+        <w:pStyle w:val="Listenabsatz"/>
+        <w:numPr>
+          <w:ilvl w:val="0"/>
+          <w:numId w:val="1"/>
+        </w:numPr>
+      </w:pPr>
       <w:r>
         <w:t>F(x)=sin(x)</w:t>
       </w:r>
@@ -2947,23 +2315,10 @@
               <w:t>f(x) = sin(x)</w:t>
             </w:r>
             <w:r>
-              <w:t>&lt;</w:t>
-            </w:r>
-            <w:proofErr w:type="spellStart"/>
-            <w:r>
-              <w:t>br</w:t>
-            </w:r>
-            <w:proofErr w:type="spellEnd"/>
-            <w:r>
-              <w:t>&gt;</w:t>
-            </w:r>
-            <w:proofErr w:type="gramStart"/>
-            <w:r>
-              <w:t>f(0)=</w:t>
-            </w:r>
-            <w:proofErr w:type="gramEnd"/>
-            <w:r>
-              <w:t>0</w:t>
+              <w:t>&lt;br&gt;</w:t>
+            </w:r>
+            <w:r>
+              <w:t>f(0)=0</w:t>
             </w:r>
           </w:p>
         </w:tc>
@@ -2997,21 +2352,7 @@
               <w:rPr>
                 <w:lang w:val="en-GB"/>
               </w:rPr>
-              <w:t>&lt;</w:t>
-            </w:r>
-            <w:proofErr w:type="spellStart"/>
-            <w:r>
-              <w:rPr>
-                <w:lang w:val="en-GB"/>
-              </w:rPr>
-              <w:t>br</w:t>
-            </w:r>
-            <w:proofErr w:type="spellEnd"/>
-            <w:r>
-              <w:rPr>
-                <w:lang w:val="en-GB"/>
-              </w:rPr>
-              <w:t>&gt;</w:t>
+              <w:t>&lt;br&gt;</w:t>
             </w:r>
             <w:r>
               <w:rPr>
@@ -3023,35 +2364,13 @@
               <w:rPr>
                 <w:lang w:val="en-GB"/>
               </w:rPr>
-              <w:t>&lt;</w:t>
-            </w:r>
-            <w:proofErr w:type="spellStart"/>
-            <w:r>
-              <w:rPr>
-                <w:lang w:val="en-GB"/>
-              </w:rPr>
-              <w:t>br</w:t>
-            </w:r>
-            <w:proofErr w:type="spellEnd"/>
-            <w:r>
-              <w:rPr>
-                <w:lang w:val="en-GB"/>
-              </w:rPr>
-              <w:t>&gt;</w:t>
-            </w:r>
-            <w:proofErr w:type="gramStart"/>
-            <w:r>
-              <w:rPr>
-                <w:lang w:val="en-GB"/>
-              </w:rPr>
-              <w:t>f(0)=</w:t>
-            </w:r>
-            <w:proofErr w:type="gramEnd"/>
-            <w:r>
-              <w:rPr>
-                <w:lang w:val="en-GB"/>
-              </w:rPr>
-              <w:t>0</w:t>
+              <w:t>&lt;br&gt;</w:t>
+            </w:r>
+            <w:r>
+              <w:rPr>
+                <w:lang w:val="en-GB"/>
+              </w:rPr>
+              <w:t>f(0)=0</w:t>
             </w:r>
           </w:p>
         </w:tc>
@@ -3085,21 +2404,7 @@
               <w:rPr>
                 <w:lang w:val="en-GB"/>
               </w:rPr>
-              <w:t>&lt;</w:t>
-            </w:r>
-            <w:proofErr w:type="spellStart"/>
-            <w:r>
-              <w:rPr>
-                <w:lang w:val="en-GB"/>
-              </w:rPr>
-              <w:t>br</w:t>
-            </w:r>
-            <w:proofErr w:type="spellEnd"/>
-            <w:r>
-              <w:rPr>
-                <w:lang w:val="en-GB"/>
-              </w:rPr>
-              <w:t>&gt;</w:t>
+              <w:t>&lt;br&gt;</w:t>
             </w:r>
             <w:r>
               <w:rPr>
@@ -3117,21 +2422,241 @@
               <w:rPr>
                 <w:lang w:val="en-GB"/>
               </w:rPr>
-              <w:t>&lt;</w:t>
-            </w:r>
-            <w:proofErr w:type="spellStart"/>
-            <w:r>
-              <w:rPr>
-                <w:lang w:val="en-GB"/>
-              </w:rPr>
-              <w:t>br</w:t>
-            </w:r>
-            <w:proofErr w:type="spellEnd"/>
-            <w:r>
-              <w:rPr>
-                <w:lang w:val="en-GB"/>
-              </w:rPr>
-              <w:t>&gt;</w:t>
+              <w:t>&lt;br&gt;</w:t>
+            </w:r>
+            <w:r>
+              <w:rPr>
+                <w:lang w:val="en-GB"/>
+              </w:rPr>
+              <w:t>f(100)=20</w:t>
+            </w:r>
+            <w:r>
+              <w:rPr>
+                <w:lang w:val="en-GB"/>
+              </w:rPr>
+              <w:t>&lt;br&gt;</w:t>
+            </w:r>
+            <w:r>
+              <w:rPr>
+                <w:lang w:val="en-GB"/>
+              </w:rPr>
+              <w:t>Periodic function</w:t>
+            </w:r>
+          </w:p>
+        </w:tc>
+        <w:tc>
+          <w:tcPr>
+            <w:tcW w:w="528" w:type="dxa"/>
+          </w:tcPr>
+          <w:p>
+            <w:pPr>
+              <w:rPr>
+                <w:lang w:val="en-GB"/>
+              </w:rPr>
+            </w:pPr>
+            <w:r>
+              <w:rPr>
+                <w:lang w:val="en-GB"/>
+              </w:rPr>
+              <w:t>F</w:t>
+            </w:r>
+          </w:p>
+        </w:tc>
+      </w:tr>
+      <w:tr>
+        <w:tc>
+          <w:tcPr>
+            <w:tcW w:w="2122" w:type="dxa"/>
+          </w:tcPr>
+          <w:p>
+            <w:pPr>
+              <w:rPr>
+                <w:lang w:val="en-GB"/>
+              </w:rPr>
+            </w:pPr>
+            <w:r>
+              <w:rPr>
+                <w:lang w:val="en-GB"/>
+              </w:rPr>
+              <w:t>f(x)=x</w:t>
+            </w:r>
+            <w:r>
+              <w:rPr>
+                <w:lang w:val="en-GB"/>
+              </w:rPr>
+              <w:t>&lt;sup&gt;</w:t>
+            </w:r>
+            <w:r>
+              <w:rPr>
+                <w:lang w:val="en-GB"/>
+              </w:rPr>
+              <w:t>2+x+5</w:t>
+            </w:r>
+            <w:r>
+              <w:rPr>
+                <w:lang w:val="en-GB"/>
+              </w:rPr>
+              <w:t>&lt;br&gt;</w:t>
+            </w:r>
+            <w:r>
+              <w:rPr>
+                <w:lang w:val="en-GB"/>
+              </w:rPr>
+              <w:t>f(0)=3</w:t>
+            </w:r>
+          </w:p>
+        </w:tc>
+        <w:tc>
+          <w:tcPr>
+            <w:tcW w:w="567" w:type="dxa"/>
+          </w:tcPr>
+          <w:p>
+            <w:r>
+              <w:t>F</w:t>
+            </w:r>
+          </w:p>
+        </w:tc>
+        <w:tc>
+          <w:tcPr>
+            <w:tcW w:w="2551" w:type="dxa"/>
+          </w:tcPr>
+          <w:p>
+            <w:pPr>
+              <w:rPr>
+                <w:lang w:val="en-GB"/>
+              </w:rPr>
+            </w:pPr>
+            <w:r>
+              <w:rPr>
+                <w:lang w:val="en-GB"/>
+              </w:rPr>
+              <w:t>f(x)=sin(x)</w:t>
+            </w:r>
+            <w:r>
+              <w:rPr>
+                <w:lang w:val="en-GB"/>
+              </w:rPr>
+              <w:t>&lt;br&gt;</w:t>
+            </w:r>
+            <w:r>
+              <w:rPr>
+                <w:lang w:val="en-GB"/>
+              </w:rPr>
+              <w:t>f’(x)=co</w:t>
+            </w:r>
+            <w:r>
+              <w:rPr>
+                <w:lang w:val="en-GB"/>
+              </w:rPr>
+              <w:t>s(x)</w:t>
+            </w:r>
+            <w:r>
+              <w:rPr>
+                <w:lang w:val="en-GB"/>
+              </w:rPr>
+              <w:t>&lt;br&gt;</w:t>
+            </w:r>
+            <w:r>
+              <w:rPr>
+                <w:lang w:val="en-GB"/>
+              </w:rPr>
+              <w:t>f’(0)=1</w:t>
+            </w:r>
+          </w:p>
+        </w:tc>
+        <w:tc>
+          <w:tcPr>
+            <w:tcW w:w="567" w:type="dxa"/>
+          </w:tcPr>
+          <w:p>
+            <w:pPr>
+              <w:rPr>
+                <w:lang w:val="en-GB"/>
+              </w:rPr>
+            </w:pPr>
+            <w:r>
+              <w:rPr>
+                <w:lang w:val="en-GB"/>
+              </w:rPr>
+              <w:t>T</w:t>
+            </w:r>
+          </w:p>
+        </w:tc>
+        <w:tc>
+          <w:tcPr>
+            <w:tcW w:w="2845" w:type="dxa"/>
+          </w:tcPr>
+          <w:p>
+            <w:pPr>
+              <w:rPr>
+                <w:lang w:val="en-GB"/>
+              </w:rPr>
+            </w:pPr>
+            <w:r>
+              <w:rPr>
+                <w:lang w:val="en-GB"/>
+              </w:rPr>
+              <w:t>f(x)=f(2</w:t>
+            </w:r>
+            <w:r>
+              <w:rPr>
+                <w:lang w:val="el-GR"/>
+              </w:rPr>
+              <w:t>π</w:t>
+            </w:r>
+            <w:r>
+              <w:rPr>
+                <w:lang w:val="en-GB"/>
+              </w:rPr>
+              <w:t>x)</w:t>
+            </w:r>
+            <w:r>
+              <w:rPr>
+                <w:lang w:val="en-GB"/>
+              </w:rPr>
+              <w:t>&lt;br&gt;</w:t>
+            </w:r>
+            <w:r>
+              <w:rPr>
+                <w:lang w:val="en-GB"/>
+              </w:rPr>
+              <w:t>f’(2</w:t>
+            </w:r>
+            <w:r>
+              <w:rPr>
+                <w:lang w:val="el-GR"/>
+              </w:rPr>
+              <w:t>π</w:t>
+            </w:r>
+            <w:r>
+              <w:rPr>
+                <w:lang w:val="en-GB"/>
+              </w:rPr>
+              <w:t>)=</w:t>
+            </w:r>
+            <w:r>
+              <w:rPr>
+                <w:lang w:val="en-GB"/>
+              </w:rPr>
+              <w:t>1</w:t>
+            </w:r>
+            <w:r>
+              <w:rPr>
+                <w:lang w:val="en-GB"/>
+              </w:rPr>
+              <w:t>&lt;br&gt;</w:t>
+            </w:r>
+            <w:r>
+              <w:rPr>
+                <w:lang w:val="en-GB"/>
+              </w:rPr>
+              <w:t>f(0)=0</w:t>
+            </w:r>
+            <w:r>
+              <w:rPr>
+                <w:lang w:val="en-GB"/>
+              </w:rPr>
+              <w:t>&lt;br&gt;</w:t>
             </w:r>
             <w:r>
               <w:rPr>
@@ -3139,45 +2664,23 @@
               </w:rPr>
               <w:t>f(</w:t>
             </w:r>
-            <w:proofErr w:type="gramStart"/>
-            <w:r>
-              <w:rPr>
-                <w:lang w:val="en-GB"/>
-              </w:rPr>
-              <w:t>100)=</w:t>
-            </w:r>
-            <w:proofErr w:type="gramEnd"/>
-            <w:r>
-              <w:rPr>
-                <w:lang w:val="en-GB"/>
-              </w:rPr>
-              <w:t>20</w:t>
-            </w:r>
-            <w:r>
-              <w:rPr>
-                <w:lang w:val="en-GB"/>
-              </w:rPr>
-              <w:t>&lt;</w:t>
-            </w:r>
-            <w:proofErr w:type="spellStart"/>
-            <w:r>
-              <w:rPr>
-                <w:lang w:val="en-GB"/>
-              </w:rPr>
-              <w:t>br</w:t>
-            </w:r>
-            <w:proofErr w:type="spellEnd"/>
-            <w:r>
-              <w:rPr>
-                <w:lang w:val="en-GB"/>
-              </w:rPr>
-              <w:t>&gt;</w:t>
-            </w:r>
-            <w:r>
-              <w:rPr>
-                <w:lang w:val="en-GB"/>
-              </w:rPr>
-              <w:t>Periodic function</w:t>
+            <w:r>
+              <w:rPr>
+                <w:lang w:val="el-GR"/>
+              </w:rPr>
+              <w:t>π</w:t>
+            </w:r>
+            <w:r>
+              <w:rPr>
+                <w:lang w:val="en-GB"/>
+              </w:rPr>
+              <w:t>)</w:t>
+            </w:r>
+            <w:r>
+              <w:rPr>
+                <w:lang w:val="en-GB"/>
+              </w:rPr>
+              <w:t>=0</w:t>
             </w:r>
           </w:p>
         </w:tc>
@@ -3195,7 +2698,7 @@
               <w:rPr>
                 <w:lang w:val="en-GB"/>
               </w:rPr>
-              <w:t>F</w:t>
+              <w:t>T</w:t>
             </w:r>
           </w:p>
         </w:tc>
@@ -3211,68 +2714,18 @@
                 <w:lang w:val="en-GB"/>
               </w:rPr>
             </w:pPr>
-            <w:r>
-              <w:rPr>
-                <w:lang w:val="en-GB"/>
-              </w:rPr>
-              <w:t>f(x)=x</w:t>
-            </w:r>
-            <w:r>
-              <w:rPr>
-                <w:lang w:val="en-GB"/>
-              </w:rPr>
-              <w:t>&lt;sup&gt;</w:t>
-            </w:r>
-            <w:r>
-              <w:rPr>
-                <w:lang w:val="en-GB"/>
-              </w:rPr>
-              <w:t>2+x+5</w:t>
-            </w:r>
-            <w:r>
-              <w:rPr>
-                <w:lang w:val="en-GB"/>
-              </w:rPr>
-              <w:t>&lt;</w:t>
-            </w:r>
-            <w:proofErr w:type="spellStart"/>
-            <w:r>
-              <w:rPr>
-                <w:lang w:val="en-GB"/>
-              </w:rPr>
-              <w:t>br</w:t>
-            </w:r>
-            <w:proofErr w:type="spellEnd"/>
-            <w:r>
-              <w:rPr>
-                <w:lang w:val="en-GB"/>
-              </w:rPr>
-              <w:t>&gt;</w:t>
-            </w:r>
-            <w:proofErr w:type="gramStart"/>
-            <w:r>
-              <w:rPr>
-                <w:lang w:val="en-GB"/>
-              </w:rPr>
-              <w:t>f(0)=</w:t>
-            </w:r>
-            <w:proofErr w:type="gramEnd"/>
-            <w:r>
-              <w:rPr>
-                <w:lang w:val="en-GB"/>
-              </w:rPr>
-              <w:t>3</w:t>
-            </w:r>
-          </w:p>
-        </w:tc>
-        <w:tc>
-          <w:tcPr>
-            <w:tcW w:w="567" w:type="dxa"/>
-          </w:tcPr>
-          <w:p>
-            <w:r>
-              <w:t>F</w:t>
-            </w:r>
+          </w:p>
+        </w:tc>
+        <w:tc>
+          <w:tcPr>
+            <w:tcW w:w="567" w:type="dxa"/>
+          </w:tcPr>
+          <w:p>
+            <w:pPr>
+              <w:rPr>
+                <w:lang w:val="en-GB"/>
+              </w:rPr>
+            </w:pPr>
           </w:p>
         </w:tc>
         <w:tc>
@@ -3289,381 +2742,25 @@
               <w:rPr>
                 <w:lang w:val="en-GB"/>
               </w:rPr>
-              <w:t>f(x)=sin(x)</w:t>
-            </w:r>
-            <w:r>
-              <w:rPr>
-                <w:lang w:val="en-GB"/>
-              </w:rPr>
-              <w:t>&lt;</w:t>
-            </w:r>
-            <w:proofErr w:type="spellStart"/>
-            <w:r>
-              <w:rPr>
-                <w:lang w:val="en-GB"/>
-              </w:rPr>
-              <w:t>br</w:t>
-            </w:r>
-            <w:proofErr w:type="spellEnd"/>
-            <w:r>
-              <w:rPr>
-                <w:lang w:val="en-GB"/>
-              </w:rPr>
-              <w:t>&gt;</w:t>
-            </w:r>
-            <w:r>
-              <w:rPr>
-                <w:lang w:val="en-GB"/>
-              </w:rPr>
-              <w:t>f’(x)=co</w:t>
-            </w:r>
-            <w:r>
-              <w:rPr>
-                <w:lang w:val="en-GB"/>
-              </w:rPr>
-              <w:t>s(x)</w:t>
-            </w:r>
-            <w:r>
-              <w:rPr>
-                <w:lang w:val="en-GB"/>
-              </w:rPr>
-              <w:t>&lt;</w:t>
-            </w:r>
-            <w:proofErr w:type="spellStart"/>
-            <w:r>
-              <w:rPr>
-                <w:lang w:val="en-GB"/>
-              </w:rPr>
-              <w:t>br</w:t>
-            </w:r>
-            <w:proofErr w:type="spellEnd"/>
-            <w:r>
-              <w:rPr>
-                <w:lang w:val="en-GB"/>
-              </w:rPr>
-              <w:t>&gt;</w:t>
-            </w:r>
-            <w:r>
-              <w:rPr>
-                <w:lang w:val="en-GB"/>
-              </w:rPr>
-              <w:t>f</w:t>
-            </w:r>
-            <w:proofErr w:type="gramStart"/>
-            <w:r>
-              <w:rPr>
-                <w:lang w:val="en-GB"/>
-              </w:rPr>
-              <w:t>’(0)=</w:t>
-            </w:r>
-            <w:proofErr w:type="gramEnd"/>
-            <w:r>
-              <w:rPr>
-                <w:lang w:val="en-GB"/>
-              </w:rPr>
-              <w:t>1</w:t>
-            </w:r>
-          </w:p>
-        </w:tc>
-        <w:tc>
-          <w:tcPr>
-            <w:tcW w:w="567" w:type="dxa"/>
-          </w:tcPr>
-          <w:p>
-            <w:pPr>
-              <w:rPr>
-                <w:lang w:val="en-GB"/>
-              </w:rPr>
-            </w:pPr>
-            <w:r>
-              <w:rPr>
-                <w:lang w:val="en-GB"/>
-              </w:rPr>
-              <w:t>T</w:t>
-            </w:r>
-          </w:p>
-        </w:tc>
-        <w:tc>
-          <w:tcPr>
-            <w:tcW w:w="2845" w:type="dxa"/>
-          </w:tcPr>
-          <w:p>
-            <w:pPr>
-              <w:rPr>
-                <w:lang w:val="en-GB"/>
-              </w:rPr>
-            </w:pPr>
-            <w:r>
-              <w:rPr>
-                <w:lang w:val="en-GB"/>
-              </w:rPr>
-              <w:t>f(x)=f(2</w:t>
-            </w:r>
-            <w:r>
-              <w:rPr>
-                <w:lang w:val="el-GR"/>
-              </w:rPr>
-              <w:t>π</w:t>
-            </w:r>
-            <w:proofErr w:type="gramStart"/>
-            <w:r>
-              <w:rPr>
-                <w:lang w:val="en-GB"/>
-              </w:rPr>
-              <w:t>x)</w:t>
-            </w:r>
-            <w:r>
-              <w:rPr>
-                <w:lang w:val="en-GB"/>
-              </w:rPr>
-              <w:t>&lt;</w:t>
-            </w:r>
-            <w:proofErr w:type="spellStart"/>
-            <w:proofErr w:type="gramEnd"/>
-            <w:r>
-              <w:rPr>
-                <w:lang w:val="en-GB"/>
-              </w:rPr>
-              <w:t>br</w:t>
-            </w:r>
-            <w:proofErr w:type="spellEnd"/>
-            <w:r>
-              <w:rPr>
-                <w:lang w:val="en-GB"/>
-              </w:rPr>
-              <w:t>&gt;</w:t>
-            </w:r>
-            <w:r>
-              <w:rPr>
-                <w:lang w:val="en-GB"/>
-              </w:rPr>
-              <w:t>f’(2</w:t>
-            </w:r>
-            <w:proofErr w:type="gramStart"/>
-            <w:r>
-              <w:rPr>
-                <w:lang w:val="el-GR"/>
-              </w:rPr>
-              <w:t>π</w:t>
-            </w:r>
-            <w:r>
-              <w:rPr>
-                <w:lang w:val="en-GB"/>
-              </w:rPr>
-              <w:t>)=</w:t>
-            </w:r>
-            <w:proofErr w:type="gramEnd"/>
-            <w:r>
-              <w:rPr>
-                <w:lang w:val="en-GB"/>
-              </w:rPr>
-              <w:t>1</w:t>
-            </w:r>
-            <w:r>
-              <w:rPr>
-                <w:lang w:val="en-GB"/>
-              </w:rPr>
-              <w:t>&lt;</w:t>
-            </w:r>
-            <w:proofErr w:type="spellStart"/>
-            <w:r>
-              <w:rPr>
-                <w:lang w:val="en-GB"/>
-              </w:rPr>
-              <w:t>br</w:t>
-            </w:r>
-            <w:proofErr w:type="spellEnd"/>
-            <w:r>
-              <w:rPr>
-                <w:lang w:val="en-GB"/>
-              </w:rPr>
-              <w:t>&gt;</w:t>
-            </w:r>
-            <w:r>
-              <w:rPr>
-                <w:lang w:val="en-GB"/>
-              </w:rPr>
-              <w:t>f(</w:t>
-            </w:r>
-            <w:proofErr w:type="gramStart"/>
-            <w:r>
-              <w:rPr>
-                <w:lang w:val="en-GB"/>
-              </w:rPr>
-              <w:t>0)=</w:t>
-            </w:r>
-            <w:proofErr w:type="gramEnd"/>
-            <w:r>
-              <w:rPr>
-                <w:lang w:val="en-GB"/>
-              </w:rPr>
-              <w:t>0</w:t>
-            </w:r>
-            <w:r>
-              <w:rPr>
-                <w:lang w:val="en-GB"/>
-              </w:rPr>
-              <w:t>&lt;</w:t>
-            </w:r>
-            <w:proofErr w:type="spellStart"/>
-            <w:r>
-              <w:rPr>
-                <w:lang w:val="en-GB"/>
-              </w:rPr>
-              <w:t>br</w:t>
-            </w:r>
-            <w:proofErr w:type="spellEnd"/>
-            <w:r>
-              <w:rPr>
-                <w:lang w:val="en-GB"/>
-              </w:rPr>
-              <w:t>&gt;</w:t>
-            </w:r>
-            <w:r>
-              <w:rPr>
-                <w:lang w:val="en-GB"/>
-              </w:rPr>
-              <w:t>f(</w:t>
-            </w:r>
-            <w:r>
-              <w:rPr>
-                <w:lang w:val="el-GR"/>
-              </w:rPr>
-              <w:t>π</w:t>
-            </w:r>
-            <w:r>
-              <w:rPr>
-                <w:lang w:val="en-GB"/>
-              </w:rPr>
-              <w:t>)</w:t>
-            </w:r>
-            <w:r>
-              <w:rPr>
-                <w:lang w:val="en-GB"/>
-              </w:rPr>
-              <w:t>=0</w:t>
-            </w:r>
-          </w:p>
-        </w:tc>
-        <w:tc>
-          <w:tcPr>
-            <w:tcW w:w="528" w:type="dxa"/>
-          </w:tcPr>
-          <w:p>
-            <w:pPr>
-              <w:rPr>
-                <w:lang w:val="en-GB"/>
-              </w:rPr>
-            </w:pPr>
-            <w:r>
-              <w:rPr>
-                <w:lang w:val="en-GB"/>
-              </w:rPr>
-              <w:t>T</w:t>
-            </w:r>
-          </w:p>
-        </w:tc>
-      </w:tr>
-      <w:tr>
-        <w:tc>
-          <w:tcPr>
-            <w:tcW w:w="2122" w:type="dxa"/>
-          </w:tcPr>
-          <w:p>
-            <w:pPr>
-              <w:rPr>
-                <w:lang w:val="en-GB"/>
-              </w:rPr>
-            </w:pPr>
-          </w:p>
-        </w:tc>
-        <w:tc>
-          <w:tcPr>
-            <w:tcW w:w="567" w:type="dxa"/>
-          </w:tcPr>
-          <w:p>
-            <w:pPr>
-              <w:rPr>
-                <w:lang w:val="en-GB"/>
-              </w:rPr>
-            </w:pPr>
-          </w:p>
-        </w:tc>
-        <w:tc>
-          <w:tcPr>
-            <w:tcW w:w="2551" w:type="dxa"/>
-          </w:tcPr>
-          <w:p>
-            <w:pPr>
-              <w:rPr>
-                <w:lang w:val="en-GB"/>
-              </w:rPr>
-            </w:pPr>
-            <w:r>
-              <w:rPr>
-                <w:lang w:val="en-GB"/>
-              </w:rPr>
               <w:t>f’(x)=cos(x)</w:t>
             </w:r>
             <w:r>
               <w:rPr>
                 <w:lang w:val="en-GB"/>
               </w:rPr>
-              <w:t>&lt;</w:t>
-            </w:r>
-            <w:proofErr w:type="spellStart"/>
-            <w:r>
-              <w:rPr>
-                <w:lang w:val="en-GB"/>
-              </w:rPr>
-              <w:t>br</w:t>
-            </w:r>
-            <w:proofErr w:type="spellEnd"/>
-            <w:r>
-              <w:rPr>
-                <w:lang w:val="en-GB"/>
-              </w:rPr>
-              <w:t>&gt;</w:t>
-            </w:r>
-            <w:r>
-              <w:rPr>
-                <w:lang w:val="en-GB"/>
-              </w:rPr>
-              <w:t>f(</w:t>
-            </w:r>
-            <w:proofErr w:type="gramStart"/>
-            <w:r>
-              <w:rPr>
-                <w:lang w:val="en-GB"/>
-              </w:rPr>
-              <w:t>0)=</w:t>
-            </w:r>
-            <w:proofErr w:type="gramEnd"/>
-            <w:r>
-              <w:rPr>
-                <w:lang w:val="en-GB"/>
-              </w:rPr>
-              <w:t>0</w:t>
-            </w:r>
-            <w:r>
-              <w:rPr>
-                <w:lang w:val="en-GB"/>
-              </w:rPr>
-              <w:t>&lt;</w:t>
-            </w:r>
-            <w:proofErr w:type="spellStart"/>
-            <w:r>
-              <w:rPr>
-                <w:lang w:val="en-GB"/>
-              </w:rPr>
-              <w:t>br</w:t>
-            </w:r>
-            <w:proofErr w:type="spellEnd"/>
-            <w:r>
-              <w:rPr>
-                <w:lang w:val="en-GB"/>
-              </w:rPr>
-              <w:t>&gt;</w:t>
+              <w:t>&lt;br&gt;</w:t>
+            </w:r>
+            <w:r>
+              <w:rPr>
+                <w:lang w:val="en-GB"/>
+              </w:rPr>
+              <w:t>f(0)=0</w:t>
+            </w:r>
+            <w:r>
+              <w:rPr>
+                <w:lang w:val="en-GB"/>
+              </w:rPr>
+              <w:t>&lt;br&gt;</w:t>
             </w:r>
             <w:r>
               <w:rPr>
@@ -3765,11 +2862,9 @@
             <w:tcW w:w="4531" w:type="dxa"/>
           </w:tcPr>
           <w:p>
-            <w:proofErr w:type="gramStart"/>
             <w:r>
               <w:t>f(</w:t>
             </w:r>
-            <w:proofErr w:type="gramEnd"/>
             <w:r>
               <w:t>100</w:t>
             </w:r>
@@ -3816,13 +2911,8 @@
             <w:tcW w:w="4531" w:type="dxa"/>
           </w:tcPr>
           <w:p>
-            <w:proofErr w:type="gramStart"/>
-            <w:r>
-              <w:t>f(</w:t>
-            </w:r>
-            <w:proofErr w:type="gramEnd"/>
-            <w:r>
-              <w:t xml:space="preserve">0) = </w:t>
+            <w:r>
+              <w:t xml:space="preserve">f(0) = </w:t>
             </w:r>
             <w:r>
               <w:t>0</w:t>
@@ -3897,7 +2987,7 @@
                     <pic:cNvPicPr/>
                   </pic:nvPicPr>
                   <pic:blipFill>
-                    <a:blip r:embed="rId9">
+                    <a:blip r:embed="rId10">
                       <a:extLst>
                         <a:ext uri="{28A0092B-C50C-407E-A947-70E740481C1C}">
                           <a14:useLocalDpi xmlns:a14="http://schemas.microsoft.com/office/drawing/2010/main" val="0"/>
@@ -3925,6 +3015,13 @@
       </w:r>
     </w:p>
     <w:p>
+      <w:pPr>
+        <w:pStyle w:val="Listenabsatz"/>
+        <w:numPr>
+          <w:ilvl w:val="0"/>
+          <w:numId w:val="1"/>
+        </w:numPr>
+      </w:pPr>
       <w:r>
         <w:t>f(x)=3x+7</w:t>
       </w:r>
@@ -4027,21 +3124,7 @@
               <w:rPr>
                 <w:lang w:val="en-GB"/>
               </w:rPr>
-              <w:t>&lt;</w:t>
-            </w:r>
-            <w:proofErr w:type="spellStart"/>
-            <w:r>
-              <w:rPr>
-                <w:lang w:val="en-GB"/>
-              </w:rPr>
-              <w:t>br</w:t>
-            </w:r>
-            <w:proofErr w:type="spellEnd"/>
-            <w:r>
-              <w:rPr>
-                <w:lang w:val="en-GB"/>
-              </w:rPr>
-              <w:t>&gt;</w:t>
+              <w:t>&lt;br&gt;</w:t>
             </w:r>
             <w:r>
               <w:rPr>
@@ -4095,61 +3178,19 @@
               <w:rPr>
                 <w:lang w:val="en-GB"/>
               </w:rPr>
-              <w:t>&lt;</w:t>
-            </w:r>
-            <w:proofErr w:type="spellStart"/>
-            <w:r>
-              <w:rPr>
-                <w:lang w:val="en-GB"/>
-              </w:rPr>
-              <w:t>br</w:t>
-            </w:r>
-            <w:proofErr w:type="spellEnd"/>
-            <w:r>
-              <w:rPr>
-                <w:lang w:val="en-GB"/>
-              </w:rPr>
-              <w:t>&gt;</w:t>
-            </w:r>
-            <w:r>
-              <w:rPr>
-                <w:lang w:val="en-GB"/>
-              </w:rPr>
-              <w:t>f(</w:t>
-            </w:r>
-            <w:proofErr w:type="gramStart"/>
-            <w:r>
-              <w:rPr>
-                <w:lang w:val="en-GB"/>
-              </w:rPr>
-              <w:t>1)=</w:t>
-            </w:r>
-            <w:proofErr w:type="gramEnd"/>
-            <w:r>
-              <w:rPr>
-                <w:lang w:val="en-GB"/>
-              </w:rPr>
-              <w:t>10</w:t>
-            </w:r>
-            <w:r>
-              <w:rPr>
-                <w:lang w:val="en-GB"/>
-              </w:rPr>
-              <w:t>&lt;</w:t>
-            </w:r>
-            <w:proofErr w:type="spellStart"/>
-            <w:r>
-              <w:rPr>
-                <w:lang w:val="en-GB"/>
-              </w:rPr>
-              <w:t>br</w:t>
-            </w:r>
-            <w:proofErr w:type="spellEnd"/>
-            <w:r>
-              <w:rPr>
-                <w:lang w:val="en-GB"/>
-              </w:rPr>
-              <w:t>&gt;</w:t>
+              <w:t>&lt;br&gt;</w:t>
+            </w:r>
+            <w:r>
+              <w:rPr>
+                <w:lang w:val="en-GB"/>
+              </w:rPr>
+              <w:t>f(1)=10</w:t>
+            </w:r>
+            <w:r>
+              <w:rPr>
+                <w:lang w:val="en-GB"/>
+              </w:rPr>
+              <w:t>&lt;br&gt;</w:t>
             </w:r>
             <w:r>
               <w:rPr>
@@ -4191,16 +3232,8 @@
               <w:rPr>
                 <w:lang w:val="en-GB"/>
               </w:rPr>
-              <w:t>Antiderivative F(x)=(3/</w:t>
-            </w:r>
-            <w:proofErr w:type="gramStart"/>
-            <w:r>
-              <w:rPr>
-                <w:lang w:val="en-GB"/>
-              </w:rPr>
-              <w:t>2)x</w:t>
-            </w:r>
-            <w:proofErr w:type="gramEnd"/>
+              <w:t>Antiderivative F(x)=(3/2)x</w:t>
+            </w:r>
             <w:r>
               <w:rPr>
                 <w:lang w:val="en-GB"/>
@@ -4223,21 +3256,7 @@
               <w:rPr>
                 <w:lang w:val="en-GB"/>
               </w:rPr>
-              <w:t>&lt;</w:t>
-            </w:r>
-            <w:proofErr w:type="spellStart"/>
-            <w:r>
-              <w:rPr>
-                <w:lang w:val="en-GB"/>
-              </w:rPr>
-              <w:t>br</w:t>
-            </w:r>
-            <w:proofErr w:type="spellEnd"/>
-            <w:r>
-              <w:rPr>
-                <w:lang w:val="en-GB"/>
-              </w:rPr>
-              <w:t>&gt;</w:t>
+              <w:t>&lt;br&gt;</w:t>
             </w:r>
             <w:r>
               <w:rPr>
@@ -4249,61 +3268,19 @@
               <w:rPr>
                 <w:lang w:val="en-GB"/>
               </w:rPr>
-              <w:t>&lt;</w:t>
-            </w:r>
-            <w:proofErr w:type="spellStart"/>
-            <w:r>
-              <w:rPr>
-                <w:lang w:val="en-GB"/>
-              </w:rPr>
-              <w:t>br</w:t>
-            </w:r>
-            <w:proofErr w:type="spellEnd"/>
-            <w:r>
-              <w:rPr>
-                <w:lang w:val="en-GB"/>
-              </w:rPr>
-              <w:t>&gt;</w:t>
-            </w:r>
-            <w:r>
-              <w:rPr>
-                <w:lang w:val="en-GB"/>
-              </w:rPr>
-              <w:t>f(</w:t>
-            </w:r>
-            <w:proofErr w:type="gramStart"/>
-            <w:r>
-              <w:rPr>
-                <w:lang w:val="en-GB"/>
-              </w:rPr>
-              <w:t>0)=</w:t>
-            </w:r>
-            <w:proofErr w:type="gramEnd"/>
-            <w:r>
-              <w:rPr>
-                <w:lang w:val="en-GB"/>
-              </w:rPr>
-              <w:t>7</w:t>
-            </w:r>
-            <w:r>
-              <w:rPr>
-                <w:lang w:val="en-GB"/>
-              </w:rPr>
-              <w:t>&lt;</w:t>
-            </w:r>
-            <w:proofErr w:type="spellStart"/>
-            <w:r>
-              <w:rPr>
-                <w:lang w:val="en-GB"/>
-              </w:rPr>
-              <w:t>br</w:t>
-            </w:r>
-            <w:proofErr w:type="spellEnd"/>
-            <w:r>
-              <w:rPr>
-                <w:lang w:val="en-GB"/>
-              </w:rPr>
-              <w:t>&gt;</w:t>
+              <w:t>&lt;br&gt;</w:t>
+            </w:r>
+            <w:r>
+              <w:rPr>
+                <w:lang w:val="en-GB"/>
+              </w:rPr>
+              <w:t>f(0)=7</w:t>
+            </w:r>
+            <w:r>
+              <w:rPr>
+                <w:lang w:val="en-GB"/>
+              </w:rPr>
+              <w:t>&lt;br&gt;</w:t>
             </w:r>
             <w:r>
               <w:rPr>
@@ -4347,41 +3324,13 @@
               <w:rPr>
                 <w:lang w:val="en-GB"/>
               </w:rPr>
-              <w:t>f(</w:t>
-            </w:r>
-            <w:proofErr w:type="gramStart"/>
-            <w:r>
-              <w:rPr>
-                <w:lang w:val="en-GB"/>
-              </w:rPr>
-              <w:t>0)=</w:t>
-            </w:r>
-            <w:proofErr w:type="gramEnd"/>
-            <w:r>
-              <w:rPr>
-                <w:lang w:val="en-GB"/>
-              </w:rPr>
-              <w:t>7</w:t>
-            </w:r>
-            <w:r>
-              <w:rPr>
-                <w:lang w:val="en-GB"/>
-              </w:rPr>
-              <w:t>&lt;</w:t>
-            </w:r>
-            <w:proofErr w:type="spellStart"/>
-            <w:r>
-              <w:rPr>
-                <w:lang w:val="en-GB"/>
-              </w:rPr>
-              <w:t>br</w:t>
-            </w:r>
-            <w:proofErr w:type="spellEnd"/>
-            <w:r>
-              <w:rPr>
-                <w:lang w:val="en-GB"/>
-              </w:rPr>
-              <w:t>&gt;</w:t>
+              <w:t>f(0)=7</w:t>
+            </w:r>
+            <w:r>
+              <w:rPr>
+                <w:lang w:val="en-GB"/>
+              </w:rPr>
+              <w:t>&lt;br&gt;</w:t>
             </w:r>
             <w:r>
               <w:rPr>
@@ -4441,61 +3390,19 @@
               <w:rPr>
                 <w:lang w:val="en-GB"/>
               </w:rPr>
-              <w:t>&lt;</w:t>
-            </w:r>
-            <w:proofErr w:type="spellStart"/>
-            <w:r>
-              <w:rPr>
-                <w:lang w:val="en-GB"/>
-              </w:rPr>
-              <w:t>br</w:t>
-            </w:r>
-            <w:proofErr w:type="spellEnd"/>
-            <w:r>
-              <w:rPr>
-                <w:lang w:val="en-GB"/>
-              </w:rPr>
-              <w:t>&gt;</w:t>
-            </w:r>
-            <w:r>
-              <w:rPr>
-                <w:lang w:val="en-GB"/>
-              </w:rPr>
-              <w:t>f(</w:t>
-            </w:r>
-            <w:proofErr w:type="gramStart"/>
-            <w:r>
-              <w:rPr>
-                <w:lang w:val="en-GB"/>
-              </w:rPr>
-              <w:t>0)=</w:t>
-            </w:r>
-            <w:proofErr w:type="gramEnd"/>
-            <w:r>
-              <w:rPr>
-                <w:lang w:val="en-GB"/>
-              </w:rPr>
-              <w:t>7</w:t>
-            </w:r>
-            <w:r>
-              <w:rPr>
-                <w:lang w:val="en-GB"/>
-              </w:rPr>
-              <w:t>&lt;</w:t>
-            </w:r>
-            <w:proofErr w:type="spellStart"/>
-            <w:r>
-              <w:rPr>
-                <w:lang w:val="en-GB"/>
-              </w:rPr>
-              <w:t>br</w:t>
-            </w:r>
-            <w:proofErr w:type="spellEnd"/>
-            <w:r>
-              <w:rPr>
-                <w:lang w:val="en-GB"/>
-              </w:rPr>
-              <w:t>&gt;</w:t>
+              <w:t>&lt;br&gt;</w:t>
+            </w:r>
+            <w:r>
+              <w:rPr>
+                <w:lang w:val="en-GB"/>
+              </w:rPr>
+              <w:t>f(0)=7</w:t>
+            </w:r>
+            <w:r>
+              <w:rPr>
+                <w:lang w:val="en-GB"/>
+              </w:rPr>
+              <w:t>&lt;br&gt;</w:t>
             </w:r>
             <w:r>
               <w:rPr>
@@ -4537,89 +3444,25 @@
               <w:rPr>
                 <w:lang w:val="en-GB"/>
               </w:rPr>
-              <w:t>x(y)=-(7/</w:t>
-            </w:r>
-            <w:proofErr w:type="gramStart"/>
-            <w:r>
-              <w:rPr>
-                <w:lang w:val="en-GB"/>
-              </w:rPr>
-              <w:t>3)+(</w:t>
-            </w:r>
-            <w:proofErr w:type="gramEnd"/>
-            <w:r>
-              <w:rPr>
-                <w:lang w:val="en-GB"/>
-              </w:rPr>
-              <w:t>1/</w:t>
-            </w:r>
-            <w:proofErr w:type="gramStart"/>
-            <w:r>
-              <w:rPr>
-                <w:lang w:val="en-GB"/>
-              </w:rPr>
-              <w:t>3)y</w:t>
-            </w:r>
-            <w:proofErr w:type="gramEnd"/>
-            <w:r>
-              <w:rPr>
-                <w:lang w:val="en-GB"/>
-              </w:rPr>
-              <w:t>&lt;</w:t>
-            </w:r>
-            <w:proofErr w:type="spellStart"/>
-            <w:r>
-              <w:rPr>
-                <w:lang w:val="en-GB"/>
-              </w:rPr>
-              <w:t>br</w:t>
-            </w:r>
-            <w:proofErr w:type="spellEnd"/>
-            <w:r>
-              <w:rPr>
-                <w:lang w:val="en-GB"/>
-              </w:rPr>
-              <w:t>&gt;</w:t>
-            </w:r>
-            <w:r>
-              <w:rPr>
-                <w:lang w:val="en-GB"/>
-              </w:rPr>
-              <w:t>x(</w:t>
-            </w:r>
-            <w:proofErr w:type="gramStart"/>
-            <w:r>
-              <w:rPr>
-                <w:lang w:val="en-GB"/>
-              </w:rPr>
-              <w:t>10)=</w:t>
-            </w:r>
-            <w:proofErr w:type="gramEnd"/>
-            <w:r>
-              <w:rPr>
-                <w:lang w:val="en-GB"/>
-              </w:rPr>
-              <w:t>1</w:t>
-            </w:r>
-            <w:r>
-              <w:rPr>
-                <w:lang w:val="en-GB"/>
-              </w:rPr>
-              <w:t>&lt;</w:t>
-            </w:r>
-            <w:proofErr w:type="spellStart"/>
-            <w:r>
-              <w:rPr>
-                <w:lang w:val="en-GB"/>
-              </w:rPr>
-              <w:t>br</w:t>
-            </w:r>
-            <w:proofErr w:type="spellEnd"/>
-            <w:r>
-              <w:rPr>
-                <w:lang w:val="en-GB"/>
-              </w:rPr>
-              <w:t>&gt;</w:t>
+              <w:t>x(y)=-(7/3)+(1/3)y</w:t>
+            </w:r>
+            <w:r>
+              <w:rPr>
+                <w:lang w:val="en-GB"/>
+              </w:rPr>
+              <w:t>&lt;br&gt;</w:t>
+            </w:r>
+            <w:r>
+              <w:rPr>
+                <w:lang w:val="en-GB"/>
+              </w:rPr>
+              <w:t>x(10)=1</w:t>
+            </w:r>
+            <w:r>
+              <w:rPr>
+                <w:lang w:val="en-GB"/>
+              </w:rPr>
+              <w:t>&lt;br&gt;</w:t>
             </w:r>
             <w:r>
               <w:rPr>
@@ -4663,41 +3506,13 @@
               <w:rPr>
                 <w:lang w:val="en-GB"/>
               </w:rPr>
-              <w:t>f(</w:t>
-            </w:r>
-            <w:proofErr w:type="gramStart"/>
-            <w:r>
-              <w:rPr>
-                <w:lang w:val="en-GB"/>
-              </w:rPr>
-              <w:t>1)=</w:t>
-            </w:r>
-            <w:proofErr w:type="gramEnd"/>
-            <w:r>
-              <w:rPr>
-                <w:lang w:val="en-GB"/>
-              </w:rPr>
-              <w:t>-3</w:t>
-            </w:r>
-            <w:r>
-              <w:rPr>
-                <w:lang w:val="en-GB"/>
-              </w:rPr>
-              <w:t>&lt;</w:t>
-            </w:r>
-            <w:proofErr w:type="spellStart"/>
-            <w:r>
-              <w:rPr>
-                <w:lang w:val="en-GB"/>
-              </w:rPr>
-              <w:t>br</w:t>
-            </w:r>
-            <w:proofErr w:type="spellEnd"/>
-            <w:r>
-              <w:rPr>
-                <w:lang w:val="en-GB"/>
-              </w:rPr>
-              <w:t>&gt;</w:t>
+              <w:t>f(1)=-3</w:t>
+            </w:r>
+            <w:r>
+              <w:rPr>
+                <w:lang w:val="en-GB"/>
+              </w:rPr>
+              <w:t>&lt;br&gt;</w:t>
             </w:r>
             <w:r>
               <w:rPr>
@@ -4745,21 +3560,7 @@
               <w:rPr>
                 <w:lang w:val="en-GB"/>
               </w:rPr>
-              <w:t>&lt;</w:t>
-            </w:r>
-            <w:proofErr w:type="spellStart"/>
-            <w:r>
-              <w:rPr>
-                <w:lang w:val="en-GB"/>
-              </w:rPr>
-              <w:t>br</w:t>
-            </w:r>
-            <w:proofErr w:type="spellEnd"/>
-            <w:r>
-              <w:rPr>
-                <w:lang w:val="en-GB"/>
-              </w:rPr>
-              <w:t>&gt;</w:t>
+              <w:t>&lt;br&gt;</w:t>
             </w:r>
             <w:r>
               <w:rPr>
@@ -4777,35 +3578,13 @@
               <w:rPr>
                 <w:lang w:val="de-AT"/>
               </w:rPr>
-              <w:t>&lt;</w:t>
-            </w:r>
-            <w:proofErr w:type="spellStart"/>
-            <w:r>
-              <w:rPr>
-                <w:lang w:val="de-AT"/>
-              </w:rPr>
-              <w:t>br</w:t>
-            </w:r>
-            <w:proofErr w:type="spellEnd"/>
-            <w:r>
-              <w:rPr>
-                <w:lang w:val="de-AT"/>
-              </w:rPr>
-              <w:t>&gt;</w:t>
-            </w:r>
-            <w:proofErr w:type="gramStart"/>
-            <w:r>
-              <w:rPr>
-                <w:lang w:val="en-GB"/>
-              </w:rPr>
-              <w:t>f(100)=</w:t>
-            </w:r>
-            <w:proofErr w:type="gramEnd"/>
-            <w:r>
-              <w:rPr>
-                <w:lang w:val="en-GB"/>
-              </w:rPr>
-              <w:t>307</w:t>
+              <w:t>&lt;br&gt;</w:t>
+            </w:r>
+            <w:r>
+              <w:rPr>
+                <w:lang w:val="en-GB"/>
+              </w:rPr>
+              <w:t>f(100)=307</w:t>
             </w:r>
           </w:p>
         </w:tc>
@@ -4877,21 +3656,7 @@
               <w:rPr>
                 <w:lang w:val="en-GB"/>
               </w:rPr>
-              <w:t>&lt;</w:t>
-            </w:r>
-            <w:proofErr w:type="spellStart"/>
-            <w:r>
-              <w:rPr>
-                <w:lang w:val="en-GB"/>
-              </w:rPr>
-              <w:t>br</w:t>
-            </w:r>
-            <w:proofErr w:type="spellEnd"/>
-            <w:r>
-              <w:rPr>
-                <w:lang w:val="en-GB"/>
-              </w:rPr>
-              <w:t>&gt;</w:t>
+              <w:t>&lt;br&gt;</w:t>
             </w:r>
             <w:r>
               <w:rPr>
@@ -4921,61 +3686,19 @@
               <w:rPr>
                 <w:lang w:val="en-GB"/>
               </w:rPr>
-              <w:t>&lt;</w:t>
-            </w:r>
-            <w:proofErr w:type="spellStart"/>
-            <w:r>
-              <w:rPr>
-                <w:lang w:val="en-GB"/>
-              </w:rPr>
-              <w:t>br</w:t>
-            </w:r>
-            <w:proofErr w:type="spellEnd"/>
-            <w:r>
-              <w:rPr>
-                <w:lang w:val="en-GB"/>
-              </w:rPr>
-              <w:t>&gt;</w:t>
-            </w:r>
-            <w:r>
-              <w:rPr>
-                <w:lang w:val="en-GB"/>
-              </w:rPr>
-              <w:t>f(</w:t>
-            </w:r>
-            <w:proofErr w:type="gramStart"/>
-            <w:r>
-              <w:rPr>
-                <w:lang w:val="en-GB"/>
-              </w:rPr>
-              <w:t>1)=</w:t>
-            </w:r>
-            <w:proofErr w:type="gramEnd"/>
-            <w:r>
-              <w:rPr>
-                <w:lang w:val="en-GB"/>
-              </w:rPr>
-              <w:t>10</w:t>
-            </w:r>
-            <w:r>
-              <w:rPr>
-                <w:lang w:val="en-GB"/>
-              </w:rPr>
-              <w:t>&lt;</w:t>
-            </w:r>
-            <w:proofErr w:type="spellStart"/>
-            <w:r>
-              <w:rPr>
-                <w:lang w:val="en-GB"/>
-              </w:rPr>
-              <w:t>br</w:t>
-            </w:r>
-            <w:proofErr w:type="spellEnd"/>
-            <w:r>
-              <w:rPr>
-                <w:lang w:val="en-GB"/>
-              </w:rPr>
-              <w:t>&gt;</w:t>
+              <w:t>&lt;br&gt;</w:t>
+            </w:r>
+            <w:r>
+              <w:rPr>
+                <w:lang w:val="en-GB"/>
+              </w:rPr>
+              <w:t>f(1)=10</w:t>
+            </w:r>
+            <w:r>
+              <w:rPr>
+                <w:lang w:val="en-GB"/>
+              </w:rPr>
+              <w:t>&lt;br&gt;</w:t>
             </w:r>
             <w:r>
               <w:rPr>
@@ -5238,13 +3961,8 @@
             <w:tcW w:w="4531" w:type="dxa"/>
           </w:tcPr>
           <w:p>
-            <w:proofErr w:type="gramStart"/>
-            <w:r>
-              <w:t>f(</w:t>
-            </w:r>
-            <w:proofErr w:type="gramEnd"/>
-            <w:r>
-              <w:t xml:space="preserve">0) = </w:t>
+            <w:r>
+              <w:t xml:space="preserve">f(0) = </w:t>
             </w:r>
             <w:r>
               <w:t>7</w:t>
@@ -5278,15 +3996,7 @@
               <w:t>f(x) = x</w:t>
             </w:r>
             <w:r>
-              <w:t>&lt;</w:t>
-            </w:r>
-            <w:proofErr w:type="spellStart"/>
-            <w:r>
-              <w:t>sup</w:t>
-            </w:r>
-            <w:proofErr w:type="spellEnd"/>
-            <w:r>
-              <w:t>&gt;</w:t>
+              <w:t>&lt;sup&gt;</w:t>
             </w:r>
             <w:r>
               <w:t>2+7</w:t>
@@ -5313,11 +4023,18 @@
         </w:tc>
       </w:tr>
     </w:tbl>
+    <w:p/>
+    <w:p>
+      <w:r>
+        <w:br w:type="page"/>
+      </w:r>
+    </w:p>
     <w:p>
       <w:r>
         <w:rPr>
           <w:noProof/>
         </w:rPr>
+        <w:lastRenderedPageBreak/>
         <w:drawing>
           <wp:inline distT="0" distB="0" distL="0" distR="0" wp14:anchorId="0B23E1E4" wp14:editId="5E63A090">
             <wp:extent cx="5760720" cy="4933755"/>
@@ -5334,7 +4051,7 @@
                     <pic:cNvPicPr/>
                   </pic:nvPicPr>
                   <pic:blipFill>
-                    <a:blip r:embed="rId10">
+                    <a:blip r:embed="rId11">
                       <a:extLst>
                         <a:ext uri="{28A0092B-C50C-407E-A947-70E740481C1C}">
                           <a14:useLocalDpi xmlns:a14="http://schemas.microsoft.com/office/drawing/2010/main" val="0"/>
@@ -5362,6 +4079,13 @@
       </w:r>
     </w:p>
     <w:p>
+      <w:pPr>
+        <w:pStyle w:val="Listenabsatz"/>
+        <w:numPr>
+          <w:ilvl w:val="0"/>
+          <w:numId w:val="1"/>
+        </w:numPr>
+      </w:pPr>
       <w:r>
         <w:t>f(x)=-2x+7</w:t>
       </w:r>
@@ -5476,21 +4200,7 @@
               <w:rPr>
                 <w:lang w:val="en-GB"/>
               </w:rPr>
-              <w:t>&lt;</w:t>
-            </w:r>
-            <w:proofErr w:type="spellStart"/>
-            <w:r>
-              <w:rPr>
-                <w:lang w:val="en-GB"/>
-              </w:rPr>
-              <w:t>br</w:t>
-            </w:r>
-            <w:proofErr w:type="spellEnd"/>
-            <w:r>
-              <w:rPr>
-                <w:lang w:val="en-GB"/>
-              </w:rPr>
-              <w:t>&gt;</w:t>
+              <w:t>&lt;br&gt;</w:t>
             </w:r>
             <w:r>
               <w:rPr>
@@ -5544,21 +4254,7 @@
               <w:rPr>
                 <w:lang w:val="en-GB"/>
               </w:rPr>
-              <w:t>&lt;</w:t>
-            </w:r>
-            <w:proofErr w:type="spellStart"/>
-            <w:r>
-              <w:rPr>
-                <w:lang w:val="en-GB"/>
-              </w:rPr>
-              <w:t>br</w:t>
-            </w:r>
-            <w:proofErr w:type="spellEnd"/>
-            <w:r>
-              <w:rPr>
-                <w:lang w:val="en-GB"/>
-              </w:rPr>
-              <w:t>&gt;</w:t>
+              <w:t>&lt;br&gt;</w:t>
             </w:r>
             <w:r>
               <w:rPr>
@@ -5570,21 +4266,7 @@
               <w:rPr>
                 <w:lang w:val="en-GB"/>
               </w:rPr>
-              <w:t>&lt;</w:t>
-            </w:r>
-            <w:proofErr w:type="spellStart"/>
-            <w:r>
-              <w:rPr>
-                <w:lang w:val="en-GB"/>
-              </w:rPr>
-              <w:t>br</w:t>
-            </w:r>
-            <w:proofErr w:type="spellEnd"/>
-            <w:r>
-              <w:rPr>
-                <w:lang w:val="en-GB"/>
-              </w:rPr>
-              <w:t>&gt;</w:t>
+              <w:t>&lt;br&gt;</w:t>
             </w:r>
             <w:r>
               <w:rPr>
@@ -5632,81 +4314,25 @@
               <w:rPr>
                 <w:lang w:val="en-GB"/>
               </w:rPr>
-              <w:t>f(</w:t>
-            </w:r>
-            <w:proofErr w:type="gramStart"/>
-            <w:r>
-              <w:rPr>
-                <w:lang w:val="en-GB"/>
-              </w:rPr>
-              <w:t>12)=</w:t>
-            </w:r>
-            <w:proofErr w:type="gramEnd"/>
-            <w:r>
-              <w:rPr>
-                <w:lang w:val="en-GB"/>
-              </w:rPr>
-              <w:t>-17</w:t>
-            </w:r>
-            <w:r>
-              <w:rPr>
-                <w:lang w:val="en-GB"/>
-              </w:rPr>
-              <w:t>&lt;</w:t>
-            </w:r>
-            <w:proofErr w:type="spellStart"/>
-            <w:r>
-              <w:rPr>
-                <w:lang w:val="en-GB"/>
-              </w:rPr>
-              <w:t>br</w:t>
-            </w:r>
-            <w:proofErr w:type="spellEnd"/>
-            <w:r>
-              <w:rPr>
-                <w:lang w:val="en-GB"/>
-              </w:rPr>
-              <w:t>&gt;</w:t>
-            </w:r>
-            <w:r>
-              <w:rPr>
-                <w:lang w:val="en-GB"/>
-              </w:rPr>
-              <w:t>f’(-</w:t>
-            </w:r>
-            <w:proofErr w:type="gramStart"/>
-            <w:r>
-              <w:rPr>
-                <w:lang w:val="en-GB"/>
-              </w:rPr>
-              <w:t>33)=</w:t>
-            </w:r>
-            <w:proofErr w:type="gramEnd"/>
-            <w:r>
-              <w:rPr>
-                <w:lang w:val="en-GB"/>
-              </w:rPr>
-              <w:t>-2</w:t>
-            </w:r>
-            <w:r>
-              <w:rPr>
-                <w:lang w:val="en-GB"/>
-              </w:rPr>
-              <w:t>&lt;</w:t>
-            </w:r>
-            <w:proofErr w:type="spellStart"/>
-            <w:r>
-              <w:rPr>
-                <w:lang w:val="en-GB"/>
-              </w:rPr>
-              <w:t>br</w:t>
-            </w:r>
-            <w:proofErr w:type="spellEnd"/>
-            <w:r>
-              <w:rPr>
-                <w:lang w:val="en-GB"/>
-              </w:rPr>
-              <w:t>&gt;</w:t>
+              <w:t>f(12)=-17</w:t>
+            </w:r>
+            <w:r>
+              <w:rPr>
+                <w:lang w:val="en-GB"/>
+              </w:rPr>
+              <w:t>&lt;br&gt;</w:t>
+            </w:r>
+            <w:r>
+              <w:rPr>
+                <w:lang w:val="en-GB"/>
+              </w:rPr>
+              <w:t>f’(-33)=-2</w:t>
+            </w:r>
+            <w:r>
+              <w:rPr>
+                <w:lang w:val="en-GB"/>
+              </w:rPr>
+              <w:t>&lt;br&gt;</w:t>
             </w:r>
             <w:r>
               <w:rPr>
@@ -5750,55 +4376,19 @@
               <w:rPr>
                 <w:lang w:val="en-GB"/>
               </w:rPr>
-              <w:t>f(-</w:t>
-            </w:r>
-            <w:proofErr w:type="gramStart"/>
-            <w:r>
-              <w:rPr>
-                <w:lang w:val="en-GB"/>
-              </w:rPr>
-              <w:t>1)=</w:t>
-            </w:r>
-            <w:proofErr w:type="gramEnd"/>
-            <w:r>
-              <w:rPr>
-                <w:lang w:val="en-GB"/>
-              </w:rPr>
-              <w:t>2</w:t>
-            </w:r>
-            <w:r>
-              <w:rPr>
-                <w:lang w:val="en-GB"/>
-              </w:rPr>
-              <w:t>&lt;</w:t>
-            </w:r>
-            <w:proofErr w:type="spellStart"/>
-            <w:r>
-              <w:rPr>
-                <w:lang w:val="en-GB"/>
-              </w:rPr>
-              <w:t>br</w:t>
-            </w:r>
-            <w:proofErr w:type="spellEnd"/>
-            <w:r>
-              <w:rPr>
-                <w:lang w:val="en-GB"/>
-              </w:rPr>
-              <w:t>&gt;</w:t>
-            </w:r>
-            <w:proofErr w:type="gramStart"/>
-            <w:r>
-              <w:rPr>
-                <w:lang w:val="en-GB"/>
-              </w:rPr>
-              <w:t>f(0)=</w:t>
-            </w:r>
-            <w:proofErr w:type="gramEnd"/>
-            <w:r>
-              <w:rPr>
-                <w:lang w:val="en-GB"/>
-              </w:rPr>
-              <w:t>7</w:t>
+              <w:t>f(-1)=2</w:t>
+            </w:r>
+            <w:r>
+              <w:rPr>
+                <w:lang w:val="en-GB"/>
+              </w:rPr>
+              <w:t>&lt;br&gt;</w:t>
+            </w:r>
+            <w:r>
+              <w:rPr>
+                <w:lang w:val="en-GB"/>
+              </w:rPr>
+              <w:t>f(0)=7</w:t>
             </w:r>
           </w:p>
         </w:tc>
@@ -5846,21 +4436,7 @@
               <w:rPr>
                 <w:lang w:val="en-GB"/>
               </w:rPr>
-              <w:t>&lt;</w:t>
-            </w:r>
-            <w:proofErr w:type="spellStart"/>
-            <w:r>
-              <w:rPr>
-                <w:lang w:val="en-GB"/>
-              </w:rPr>
-              <w:t>br</w:t>
-            </w:r>
-            <w:proofErr w:type="spellEnd"/>
-            <w:r>
-              <w:rPr>
-                <w:lang w:val="en-GB"/>
-              </w:rPr>
-              <w:t>&gt;</w:t>
+              <w:t>&lt;br&gt;</w:t>
             </w:r>
             <w:r>
               <w:rPr>
@@ -5872,21 +4448,7 @@
               <w:rPr>
                 <w:lang w:val="en-GB"/>
               </w:rPr>
-              <w:t>&lt;</w:t>
-            </w:r>
-            <w:proofErr w:type="spellStart"/>
-            <w:r>
-              <w:rPr>
-                <w:lang w:val="en-GB"/>
-              </w:rPr>
-              <w:t>br</w:t>
-            </w:r>
-            <w:proofErr w:type="spellEnd"/>
-            <w:r>
-              <w:rPr>
-                <w:lang w:val="en-GB"/>
-              </w:rPr>
-              <w:t>&gt;</w:t>
+              <w:t>&lt;br&gt;</w:t>
             </w:r>
             <w:r>
               <w:rPr>
@@ -5940,81 +4502,25 @@
               <w:rPr>
                 <w:lang w:val="en-GB"/>
               </w:rPr>
-              <w:t>f(</w:t>
-            </w:r>
-            <w:proofErr w:type="gramStart"/>
-            <w:r>
-              <w:rPr>
-                <w:lang w:val="en-GB"/>
-              </w:rPr>
-              <w:t>5)=</w:t>
-            </w:r>
-            <w:proofErr w:type="gramEnd"/>
-            <w:r>
-              <w:rPr>
-                <w:lang w:val="en-GB"/>
-              </w:rPr>
-              <w:t>2</w:t>
-            </w:r>
-            <w:r>
-              <w:rPr>
-                <w:lang w:val="en-GB"/>
-              </w:rPr>
-              <w:t>&lt;</w:t>
-            </w:r>
-            <w:proofErr w:type="spellStart"/>
-            <w:r>
-              <w:rPr>
-                <w:lang w:val="en-GB"/>
-              </w:rPr>
-              <w:t>br</w:t>
-            </w:r>
-            <w:proofErr w:type="spellEnd"/>
-            <w:r>
-              <w:rPr>
-                <w:lang w:val="en-GB"/>
-              </w:rPr>
-              <w:t>&gt;</w:t>
-            </w:r>
-            <w:r>
-              <w:rPr>
-                <w:lang w:val="en-GB"/>
-              </w:rPr>
-              <w:t>f(</w:t>
-            </w:r>
-            <w:proofErr w:type="gramStart"/>
-            <w:r>
-              <w:rPr>
-                <w:lang w:val="en-GB"/>
-              </w:rPr>
-              <w:t>0)=</w:t>
-            </w:r>
-            <w:proofErr w:type="gramEnd"/>
-            <w:r>
-              <w:rPr>
-                <w:lang w:val="en-GB"/>
-              </w:rPr>
-              <w:t>7</w:t>
-            </w:r>
-            <w:r>
-              <w:rPr>
-                <w:lang w:val="en-GB"/>
-              </w:rPr>
-              <w:t>&lt;</w:t>
-            </w:r>
-            <w:proofErr w:type="spellStart"/>
-            <w:r>
-              <w:rPr>
-                <w:lang w:val="en-GB"/>
-              </w:rPr>
-              <w:t>br</w:t>
-            </w:r>
-            <w:proofErr w:type="spellEnd"/>
-            <w:r>
-              <w:rPr>
-                <w:lang w:val="en-GB"/>
-              </w:rPr>
-              <w:t>&gt;</w:t>
+              <w:t>f(5)=2</w:t>
+            </w:r>
+            <w:r>
+              <w:rPr>
+                <w:lang w:val="en-GB"/>
+              </w:rPr>
+              <w:t>&lt;br&gt;</w:t>
+            </w:r>
+            <w:r>
+              <w:rPr>
+                <w:lang w:val="en-GB"/>
+              </w:rPr>
+              <w:t>f(0)=7</w:t>
+            </w:r>
+            <w:r>
+              <w:rPr>
+                <w:lang w:val="en-GB"/>
+              </w:rPr>
+              <w:t>&lt;br&gt;</w:t>
             </w:r>
             <w:r>
               <w:rPr>
@@ -6076,21 +4582,7 @@
               <w:rPr>
                 <w:lang w:val="en-GB"/>
               </w:rPr>
-              <w:t>&lt;</w:t>
-            </w:r>
-            <w:proofErr w:type="spellStart"/>
-            <w:r>
-              <w:rPr>
-                <w:lang w:val="en-GB"/>
-              </w:rPr>
-              <w:t>br</w:t>
-            </w:r>
-            <w:proofErr w:type="spellEnd"/>
-            <w:r>
-              <w:rPr>
-                <w:lang w:val="en-GB"/>
-              </w:rPr>
-              <w:t>&gt;</w:t>
+              <w:t>&lt;br&gt;</w:t>
             </w:r>
             <w:r>
               <w:rPr>
@@ -6188,55 +4680,19 @@
               <w:rPr>
                 <w:lang w:val="en-GB"/>
               </w:rPr>
-              <w:t>f(-</w:t>
-            </w:r>
-            <w:proofErr w:type="gramStart"/>
-            <w:r>
-              <w:rPr>
-                <w:lang w:val="en-GB"/>
-              </w:rPr>
-              <w:t>1)=</w:t>
-            </w:r>
-            <w:proofErr w:type="gramEnd"/>
-            <w:r>
-              <w:rPr>
-                <w:lang w:val="en-GB"/>
-              </w:rPr>
-              <w:t>9</w:t>
-            </w:r>
-            <w:r>
-              <w:rPr>
-                <w:lang w:val="en-GB"/>
-              </w:rPr>
-              <w:t>&lt;</w:t>
-            </w:r>
-            <w:proofErr w:type="spellStart"/>
-            <w:r>
-              <w:rPr>
-                <w:lang w:val="en-GB"/>
-              </w:rPr>
-              <w:t>br</w:t>
-            </w:r>
-            <w:proofErr w:type="spellEnd"/>
-            <w:r>
-              <w:rPr>
-                <w:lang w:val="en-GB"/>
-              </w:rPr>
-              <w:t>&gt;</w:t>
-            </w:r>
-            <w:proofErr w:type="gramStart"/>
-            <w:r>
-              <w:rPr>
-                <w:lang w:val="en-GB"/>
-              </w:rPr>
-              <w:t>f(0)=</w:t>
-            </w:r>
-            <w:proofErr w:type="gramEnd"/>
-            <w:r>
-              <w:rPr>
-                <w:lang w:val="en-GB"/>
-              </w:rPr>
-              <w:t>7</w:t>
+              <w:t>f(-1)=9</w:t>
+            </w:r>
+            <w:r>
+              <w:rPr>
+                <w:lang w:val="en-GB"/>
+              </w:rPr>
+              <w:t>&lt;br&gt;</w:t>
+            </w:r>
+            <w:r>
+              <w:rPr>
+                <w:lang w:val="en-GB"/>
+              </w:rPr>
+              <w:t>f(0)=7</w:t>
             </w:r>
           </w:p>
         </w:tc>
@@ -6452,13 +4908,8 @@
             <w:tcW w:w="4531" w:type="dxa"/>
           </w:tcPr>
           <w:p>
-            <w:proofErr w:type="gramStart"/>
-            <w:r>
-              <w:t>f(</w:t>
-            </w:r>
-            <w:proofErr w:type="gramEnd"/>
-            <w:r>
-              <w:t>0) = 7</w:t>
+            <w:r>
+              <w:t>f(0) = 7</w:t>
             </w:r>
           </w:p>
         </w:tc>
@@ -6486,18 +4937,10 @@
           </w:tcPr>
           <w:p>
             <w:r>
-              <w:t>f</w:t>
-            </w:r>
-            <w:proofErr w:type="gramStart"/>
-            <w:r>
-              <w:t>‘</w:t>
-            </w:r>
-            <w:r>
-              <w:t>(</w:t>
-            </w:r>
-            <w:proofErr w:type="gramEnd"/>
-            <w:r>
-              <w:t xml:space="preserve">0) = </w:t>
+              <w:t>f‘</w:t>
+            </w:r>
+            <w:r>
+              <w:t xml:space="preserve">(0) = </w:t>
             </w:r>
             <w:r>
               <w:t>-</w:t>
@@ -6569,7 +5012,7 @@
                     <pic:cNvPicPr/>
                   </pic:nvPicPr>
                   <pic:blipFill>
-                    <a:blip r:embed="rId11">
+                    <a:blip r:embed="rId12">
                       <a:extLst>
                         <a:ext uri="{28A0092B-C50C-407E-A947-70E740481C1C}">
                           <a14:useLocalDpi xmlns:a14="http://schemas.microsoft.com/office/drawing/2010/main" val="0"/>
@@ -6597,6 +5040,13 @@
       </w:r>
     </w:p>
     <w:p>
+      <w:pPr>
+        <w:pStyle w:val="Listenabsatz"/>
+        <w:numPr>
+          <w:ilvl w:val="0"/>
+          <w:numId w:val="1"/>
+        </w:numPr>
+      </w:pPr>
       <w:r>
         <w:rPr>
           <w:lang w:val="en-GB"/>
@@ -6726,21 +5176,7 @@
               <w:rPr>
                 <w:lang w:val="en-GB"/>
               </w:rPr>
-              <w:t>&lt;</w:t>
-            </w:r>
-            <w:proofErr w:type="spellStart"/>
-            <w:r>
-              <w:rPr>
-                <w:lang w:val="en-GB"/>
-              </w:rPr>
-              <w:t>br</w:t>
-            </w:r>
-            <w:proofErr w:type="spellEnd"/>
-            <w:r>
-              <w:rPr>
-                <w:lang w:val="en-GB"/>
-              </w:rPr>
-              <w:t>&gt;</w:t>
+              <w:t>&lt;br&gt;</w:t>
             </w:r>
             <w:r>
               <w:rPr>
@@ -6812,21 +5248,7 @@
               <w:rPr>
                 <w:lang w:val="en-GB"/>
               </w:rPr>
-              <w:t>&lt;</w:t>
-            </w:r>
-            <w:proofErr w:type="spellStart"/>
-            <w:r>
-              <w:rPr>
-                <w:lang w:val="en-GB"/>
-              </w:rPr>
-              <w:t>br</w:t>
-            </w:r>
-            <w:proofErr w:type="spellEnd"/>
-            <w:r>
-              <w:rPr>
-                <w:lang w:val="en-GB"/>
-              </w:rPr>
-              <w:t>&gt;</w:t>
+              <w:t>&lt;br&gt;</w:t>
             </w:r>
             <w:r>
               <w:rPr>
@@ -6838,21 +5260,7 @@
               <w:rPr>
                 <w:lang w:val="en-GB"/>
               </w:rPr>
-              <w:t>&lt;</w:t>
-            </w:r>
-            <w:proofErr w:type="spellStart"/>
-            <w:r>
-              <w:rPr>
-                <w:lang w:val="en-GB"/>
-              </w:rPr>
-              <w:t>br</w:t>
-            </w:r>
-            <w:proofErr w:type="spellEnd"/>
-            <w:r>
-              <w:rPr>
-                <w:lang w:val="en-GB"/>
-              </w:rPr>
-              <w:t>&gt;</w:t>
+              <w:t>&lt;br&gt;</w:t>
             </w:r>
             <w:r>
               <w:rPr>
@@ -6894,16 +5302,8 @@
               <w:rPr>
                 <w:lang w:val="en-GB"/>
               </w:rPr>
-              <w:t>Antiderivative F(x)=(1/</w:t>
-            </w:r>
-            <w:proofErr w:type="gramStart"/>
-            <w:r>
-              <w:rPr>
-                <w:lang w:val="en-GB"/>
-              </w:rPr>
-              <w:t>3)x</w:t>
-            </w:r>
-            <w:proofErr w:type="gramEnd"/>
+              <w:t>Antiderivative F(x)=(1/3)x</w:t>
+            </w:r>
             <w:r>
               <w:rPr>
                 <w:lang w:val="en-GB"/>
@@ -6938,21 +5338,7 @@
               <w:rPr>
                 <w:lang w:val="en-GB"/>
               </w:rPr>
-              <w:t>&lt;</w:t>
-            </w:r>
-            <w:proofErr w:type="spellStart"/>
-            <w:r>
-              <w:rPr>
-                <w:lang w:val="en-GB"/>
-              </w:rPr>
-              <w:t>br</w:t>
-            </w:r>
-            <w:proofErr w:type="spellEnd"/>
-            <w:r>
-              <w:rPr>
-                <w:lang w:val="en-GB"/>
-              </w:rPr>
-              <w:t>&gt;</w:t>
+              <w:t>&lt;br&gt;</w:t>
             </w:r>
             <w:r>
               <w:rPr>
@@ -6976,21 +5362,7 @@
               <w:rPr>
                 <w:lang w:val="en-GB"/>
               </w:rPr>
-              <w:t>&lt;</w:t>
-            </w:r>
-            <w:proofErr w:type="spellStart"/>
-            <w:r>
-              <w:rPr>
-                <w:lang w:val="en-GB"/>
-              </w:rPr>
-              <w:t>br</w:t>
-            </w:r>
-            <w:proofErr w:type="spellEnd"/>
-            <w:r>
-              <w:rPr>
-                <w:lang w:val="en-GB"/>
-              </w:rPr>
-              <w:t>&gt;</w:t>
+              <w:t>&lt;br&gt;</w:t>
             </w:r>
             <w:r>
               <w:rPr>
@@ -7052,21 +5424,7 @@
               <w:rPr>
                 <w:lang w:val="en-GB"/>
               </w:rPr>
-              <w:t>&lt;</w:t>
-            </w:r>
-            <w:proofErr w:type="spellStart"/>
-            <w:r>
-              <w:rPr>
-                <w:lang w:val="en-GB"/>
-              </w:rPr>
-              <w:t>br</w:t>
-            </w:r>
-            <w:proofErr w:type="spellEnd"/>
-            <w:r>
-              <w:rPr>
-                <w:lang w:val="en-GB"/>
-              </w:rPr>
-              <w:t>&gt;</w:t>
+              <w:t>&lt;br&gt;</w:t>
             </w:r>
             <w:r>
               <w:rPr>
@@ -7120,21 +5478,7 @@
               <w:rPr>
                 <w:lang w:val="en-GB"/>
               </w:rPr>
-              <w:t>&lt;</w:t>
-            </w:r>
-            <w:proofErr w:type="spellStart"/>
-            <w:r>
-              <w:rPr>
-                <w:lang w:val="en-GB"/>
-              </w:rPr>
-              <w:t>br</w:t>
-            </w:r>
-            <w:proofErr w:type="spellEnd"/>
-            <w:r>
-              <w:rPr>
-                <w:lang w:val="en-GB"/>
-              </w:rPr>
-              <w:t>&gt;</w:t>
+              <w:t>&lt;br&gt;</w:t>
             </w:r>
             <w:r>
               <w:rPr>
@@ -7245,21 +5589,7 @@
               <w:rPr>
                 <w:lang w:val="en-GB"/>
               </w:rPr>
-              <w:t>&lt;</w:t>
-            </w:r>
-            <w:proofErr w:type="spellStart"/>
-            <w:r>
-              <w:rPr>
-                <w:lang w:val="en-GB"/>
-              </w:rPr>
-              <w:t>br</w:t>
-            </w:r>
-            <w:proofErr w:type="spellEnd"/>
-            <w:r>
-              <w:rPr>
-                <w:lang w:val="en-GB"/>
-              </w:rPr>
-              <w:t>&gt;</w:t>
+              <w:t>&lt;br&gt;</w:t>
             </w:r>
             <w:r>
               <w:rPr>
@@ -7351,81 +5681,25 @@
               <w:rPr>
                 <w:lang w:val="en-GB"/>
               </w:rPr>
-              <w:t>f(</w:t>
-            </w:r>
-            <w:proofErr w:type="gramStart"/>
-            <w:r>
-              <w:rPr>
-                <w:lang w:val="en-GB"/>
-              </w:rPr>
-              <w:t>12)=</w:t>
-            </w:r>
-            <w:proofErr w:type="gramEnd"/>
-            <w:r>
-              <w:rPr>
-                <w:lang w:val="en-GB"/>
-              </w:rPr>
-              <w:t>-17</w:t>
-            </w:r>
-            <w:r>
-              <w:rPr>
-                <w:lang w:val="en-GB"/>
-              </w:rPr>
-              <w:t>&lt;</w:t>
-            </w:r>
-            <w:proofErr w:type="spellStart"/>
-            <w:r>
-              <w:rPr>
-                <w:lang w:val="en-GB"/>
-              </w:rPr>
-              <w:t>br</w:t>
-            </w:r>
-            <w:proofErr w:type="spellEnd"/>
-            <w:r>
-              <w:rPr>
-                <w:lang w:val="en-GB"/>
-              </w:rPr>
-              <w:t>&gt;</w:t>
-            </w:r>
-            <w:r>
-              <w:rPr>
-                <w:lang w:val="en-GB"/>
-              </w:rPr>
-              <w:t>f’(-</w:t>
-            </w:r>
-            <w:proofErr w:type="gramStart"/>
-            <w:r>
-              <w:rPr>
-                <w:lang w:val="en-GB"/>
-              </w:rPr>
-              <w:t>33)=</w:t>
-            </w:r>
-            <w:proofErr w:type="gramEnd"/>
-            <w:r>
-              <w:rPr>
-                <w:lang w:val="en-GB"/>
-              </w:rPr>
-              <w:t>-2</w:t>
-            </w:r>
-            <w:r>
-              <w:rPr>
-                <w:lang w:val="en-GB"/>
-              </w:rPr>
-              <w:t>&lt;</w:t>
-            </w:r>
-            <w:proofErr w:type="spellStart"/>
-            <w:r>
-              <w:rPr>
-                <w:lang w:val="en-GB"/>
-              </w:rPr>
-              <w:t>br</w:t>
-            </w:r>
-            <w:proofErr w:type="spellEnd"/>
-            <w:r>
-              <w:rPr>
-                <w:lang w:val="en-GB"/>
-              </w:rPr>
-              <w:t>&gt;</w:t>
+              <w:t>f(12)=-17</w:t>
+            </w:r>
+            <w:r>
+              <w:rPr>
+                <w:lang w:val="en-GB"/>
+              </w:rPr>
+              <w:t>&lt;br&gt;</w:t>
+            </w:r>
+            <w:r>
+              <w:rPr>
+                <w:lang w:val="en-GB"/>
+              </w:rPr>
+              <w:t>f’(-33)=-2</w:t>
+            </w:r>
+            <w:r>
+              <w:rPr>
+                <w:lang w:val="en-GB"/>
+              </w:rPr>
+              <w:t>&lt;br&gt;</w:t>
             </w:r>
             <w:r>
               <w:rPr>
@@ -7625,15 +5899,7 @@
               <w:t>x</w:t>
             </w:r>
             <w:r>
-              <w:t>&lt;</w:t>
-            </w:r>
-            <w:proofErr w:type="spellStart"/>
-            <w:r>
-              <w:t>sup</w:t>
-            </w:r>
-            <w:proofErr w:type="spellEnd"/>
-            <w:r>
-              <w:t>&gt;</w:t>
+              <w:t>&lt;sup&gt;</w:t>
             </w:r>
             <w:r>
               <w:t>3+4*x+5</w:t>
@@ -7666,15 +5932,7 @@
               <w:t>f'(x)=3x</w:t>
             </w:r>
             <w:r>
-              <w:t>&lt;</w:t>
-            </w:r>
-            <w:proofErr w:type="spellStart"/>
-            <w:r>
-              <w:t>sup</w:t>
-            </w:r>
-            <w:proofErr w:type="spellEnd"/>
-            <w:r>
-              <w:t>&gt;</w:t>
+              <w:t>&lt;sup&gt;</w:t>
             </w:r>
             <w:r>
               <w:t>2+4</w:t>
@@ -7709,15 +5967,7 @@
           </w:tcPr>
           <w:p>
             <w:r>
-              <w:t>f</w:t>
-            </w:r>
-            <w:proofErr w:type="gramStart"/>
-            <w:r>
-              <w:t>‘(</w:t>
-            </w:r>
-            <w:proofErr w:type="gramEnd"/>
-            <w:r>
-              <w:t>3) =10</w:t>
+              <w:t>f‘(3) =10</w:t>
             </w:r>
           </w:p>
         </w:tc>
@@ -7741,11 +5991,18 @@
         </w:tc>
       </w:tr>
     </w:tbl>
+    <w:p/>
+    <w:p>
+      <w:r>
+        <w:br w:type="page"/>
+      </w:r>
+    </w:p>
     <w:p>
       <w:r>
         <w:rPr>
           <w:noProof/>
         </w:rPr>
+        <w:lastRenderedPageBreak/>
         <w:drawing>
           <wp:inline distT="0" distB="0" distL="0" distR="0" wp14:anchorId="4B6837F3" wp14:editId="4A66D806">
             <wp:extent cx="5760720" cy="4988372"/>
@@ -7762,7 +6019,7 @@
                     <pic:cNvPicPr/>
                   </pic:nvPicPr>
                   <pic:blipFill>
-                    <a:blip r:embed="rId12">
+                    <a:blip r:embed="rId13">
                       <a:extLst>
                         <a:ext uri="{28A0092B-C50C-407E-A947-70E740481C1C}">
                           <a14:useLocalDpi xmlns:a14="http://schemas.microsoft.com/office/drawing/2010/main" val="0"/>
@@ -7790,6 +6047,13 @@
       </w:r>
     </w:p>
     <w:p>
+      <w:pPr>
+        <w:pStyle w:val="Listenabsatz"/>
+        <w:numPr>
+          <w:ilvl w:val="0"/>
+          <w:numId w:val="1"/>
+        </w:numPr>
+      </w:pPr>
       <w:r>
         <w:t>f</w:t>
       </w:r>
@@ -7797,15 +6061,7 @@
         <w:t>(x)=x</w:t>
       </w:r>
       <w:r>
-        <w:t>&lt;</w:t>
-      </w:r>
-      <w:proofErr w:type="spellStart"/>
-      <w:r>
-        <w:t>sup</w:t>
-      </w:r>
-      <w:proofErr w:type="spellEnd"/>
-      <w:r>
-        <w:t>&gt;</w:t>
+        <w:t>&lt;sup&gt;</w:t>
       </w:r>
       <w:r>
         <w:t>2</w:t>
@@ -7927,35 +6183,13 @@
               <w:rPr>
                 <w:lang w:val="en-GB"/>
               </w:rPr>
-              <w:t>&lt;</w:t>
-            </w:r>
-            <w:proofErr w:type="spellStart"/>
-            <w:r>
-              <w:rPr>
-                <w:lang w:val="en-GB"/>
-              </w:rPr>
-              <w:t>br</w:t>
-            </w:r>
-            <w:proofErr w:type="spellEnd"/>
-            <w:r>
-              <w:rPr>
-                <w:lang w:val="en-GB"/>
-              </w:rPr>
-              <w:t>&gt;</w:t>
-            </w:r>
-            <w:proofErr w:type="gramStart"/>
-            <w:r>
-              <w:rPr>
-                <w:lang w:val="en-GB"/>
-              </w:rPr>
-              <w:t>f(0)=</w:t>
-            </w:r>
-            <w:proofErr w:type="gramEnd"/>
-            <w:r>
-              <w:rPr>
-                <w:lang w:val="en-GB"/>
-              </w:rPr>
-              <w:t>0</w:t>
+              <w:t>&lt;br&gt;</w:t>
+            </w:r>
+            <w:r>
+              <w:rPr>
+                <w:lang w:val="en-GB"/>
+              </w:rPr>
+              <w:t>f(0)=0</w:t>
             </w:r>
           </w:p>
         </w:tc>
@@ -7997,21 +6231,7 @@
               <w:rPr>
                 <w:lang w:val="en-GB"/>
               </w:rPr>
-              <w:t>&lt;</w:t>
-            </w:r>
-            <w:proofErr w:type="spellStart"/>
-            <w:r>
-              <w:rPr>
-                <w:lang w:val="en-GB"/>
-              </w:rPr>
-              <w:t>br</w:t>
-            </w:r>
-            <w:proofErr w:type="spellEnd"/>
-            <w:r>
-              <w:rPr>
-                <w:lang w:val="en-GB"/>
-              </w:rPr>
-              <w:t>&gt;</w:t>
+              <w:t>&lt;br&gt;</w:t>
             </w:r>
             <w:r>
               <w:rPr>
@@ -8071,21 +6291,7 @@
               <w:rPr>
                 <w:lang w:val="en-GB"/>
               </w:rPr>
-              <w:t>&lt;</w:t>
-            </w:r>
-            <w:proofErr w:type="spellStart"/>
-            <w:r>
-              <w:rPr>
-                <w:lang w:val="en-GB"/>
-              </w:rPr>
-              <w:t>br</w:t>
-            </w:r>
-            <w:proofErr w:type="spellEnd"/>
-            <w:r>
-              <w:rPr>
-                <w:lang w:val="en-GB"/>
-              </w:rPr>
-              <w:t>&gt;</w:t>
+              <w:t>&lt;br&gt;</w:t>
             </w:r>
             <w:r>
               <w:rPr>
@@ -8109,21 +6315,7 @@
               <w:rPr>
                 <w:lang w:val="en-GB"/>
               </w:rPr>
-              <w:t>&lt;</w:t>
-            </w:r>
-            <w:proofErr w:type="spellStart"/>
-            <w:r>
-              <w:rPr>
-                <w:lang w:val="en-GB"/>
-              </w:rPr>
-              <w:t>br</w:t>
-            </w:r>
-            <w:proofErr w:type="spellEnd"/>
-            <w:r>
-              <w:rPr>
-                <w:lang w:val="en-GB"/>
-              </w:rPr>
-              <w:t>&gt;</w:t>
+              <w:t>&lt;br&gt;</w:t>
             </w:r>
             <w:r>
               <w:rPr>
@@ -8185,21 +6377,7 @@
               <w:rPr>
                 <w:lang w:val="en-GB"/>
               </w:rPr>
-              <w:t>&lt;</w:t>
-            </w:r>
-            <w:proofErr w:type="spellStart"/>
-            <w:r>
-              <w:rPr>
-                <w:lang w:val="en-GB"/>
-              </w:rPr>
-              <w:t>br</w:t>
-            </w:r>
-            <w:proofErr w:type="spellEnd"/>
-            <w:r>
-              <w:rPr>
-                <w:lang w:val="en-GB"/>
-              </w:rPr>
-              <w:t>&gt;</w:t>
+              <w:t>&lt;br&gt;</w:t>
             </w:r>
             <w:r>
               <w:rPr>
@@ -8265,81 +6443,25 @@
               <w:rPr>
                 <w:lang w:val="en-GB"/>
               </w:rPr>
-              <w:t>&lt;</w:t>
-            </w:r>
-            <w:proofErr w:type="spellStart"/>
-            <w:r>
-              <w:rPr>
-                <w:lang w:val="en-GB"/>
-              </w:rPr>
-              <w:t>br</w:t>
-            </w:r>
-            <w:proofErr w:type="spellEnd"/>
-            <w:r>
-              <w:rPr>
-                <w:lang w:val="en-GB"/>
-              </w:rPr>
-              <w:t>&gt;</w:t>
-            </w:r>
-            <w:r>
-              <w:rPr>
-                <w:lang w:val="en-GB"/>
-              </w:rPr>
-              <w:t>f(</w:t>
-            </w:r>
-            <w:proofErr w:type="gramStart"/>
-            <w:r>
-              <w:rPr>
-                <w:lang w:val="en-GB"/>
-              </w:rPr>
-              <w:t>0)=</w:t>
-            </w:r>
-            <w:proofErr w:type="gramEnd"/>
-            <w:r>
-              <w:rPr>
-                <w:lang w:val="en-GB"/>
-              </w:rPr>
-              <w:t>0</w:t>
-            </w:r>
-            <w:r>
-              <w:rPr>
-                <w:lang w:val="en-GB"/>
-              </w:rPr>
-              <w:t>&lt;</w:t>
-            </w:r>
-            <w:proofErr w:type="spellStart"/>
-            <w:r>
-              <w:rPr>
-                <w:lang w:val="en-GB"/>
-              </w:rPr>
-              <w:t>br</w:t>
-            </w:r>
-            <w:proofErr w:type="spellEnd"/>
-            <w:r>
-              <w:rPr>
-                <w:lang w:val="en-GB"/>
-              </w:rPr>
-              <w:t>&gt;</w:t>
-            </w:r>
-            <w:r>
-              <w:rPr>
-                <w:lang w:val="en-GB"/>
-              </w:rPr>
-              <w:t>f</w:t>
-            </w:r>
-            <w:proofErr w:type="gramStart"/>
-            <w:r>
-              <w:rPr>
-                <w:lang w:val="en-GB"/>
-              </w:rPr>
-              <w:t>’(0)=</w:t>
-            </w:r>
-            <w:proofErr w:type="gramEnd"/>
-            <w:r>
-              <w:rPr>
-                <w:lang w:val="en-GB"/>
-              </w:rPr>
-              <w:t>0</w:t>
+              <w:t>&lt;br&gt;</w:t>
+            </w:r>
+            <w:r>
+              <w:rPr>
+                <w:lang w:val="en-GB"/>
+              </w:rPr>
+              <w:t>f(0)=0</w:t>
+            </w:r>
+            <w:r>
+              <w:rPr>
+                <w:lang w:val="en-GB"/>
+              </w:rPr>
+              <w:t>&lt;br&gt;</w:t>
+            </w:r>
+            <w:r>
+              <w:rPr>
+                <w:lang w:val="en-GB"/>
+              </w:rPr>
+              <w:t>f’(0)=0</w:t>
             </w:r>
           </w:p>
         </w:tc>
@@ -8381,61 +6503,19 @@
               <w:rPr>
                 <w:lang w:val="en-GB"/>
               </w:rPr>
-              <w:t>&lt;</w:t>
-            </w:r>
-            <w:proofErr w:type="spellStart"/>
-            <w:r>
-              <w:rPr>
-                <w:lang w:val="en-GB"/>
-              </w:rPr>
-              <w:t>br</w:t>
-            </w:r>
-            <w:proofErr w:type="spellEnd"/>
-            <w:r>
-              <w:rPr>
-                <w:lang w:val="en-GB"/>
-              </w:rPr>
-              <w:t>&gt;</w:t>
-            </w:r>
-            <w:r>
-              <w:rPr>
-                <w:lang w:val="en-GB"/>
-              </w:rPr>
-              <w:t>f(</w:t>
-            </w:r>
-            <w:proofErr w:type="gramStart"/>
-            <w:r>
-              <w:rPr>
-                <w:lang w:val="en-GB"/>
-              </w:rPr>
-              <w:t>0)=</w:t>
-            </w:r>
-            <w:proofErr w:type="gramEnd"/>
-            <w:r>
-              <w:rPr>
-                <w:lang w:val="en-GB"/>
-              </w:rPr>
-              <w:t>0</w:t>
-            </w:r>
-            <w:r>
-              <w:rPr>
-                <w:lang w:val="en-GB"/>
-              </w:rPr>
-              <w:t>&lt;</w:t>
-            </w:r>
-            <w:proofErr w:type="spellStart"/>
-            <w:r>
-              <w:rPr>
-                <w:lang w:val="en-GB"/>
-              </w:rPr>
-              <w:t>br</w:t>
-            </w:r>
-            <w:proofErr w:type="spellEnd"/>
-            <w:r>
-              <w:rPr>
-                <w:lang w:val="en-GB"/>
-              </w:rPr>
-              <w:t>&gt;</w:t>
+              <w:t>&lt;br&gt;</w:t>
+            </w:r>
+            <w:r>
+              <w:rPr>
+                <w:lang w:val="en-GB"/>
+              </w:rPr>
+              <w:t>f(0)=0</w:t>
+            </w:r>
+            <w:r>
+              <w:rPr>
+                <w:lang w:val="en-GB"/>
+              </w:rPr>
+              <w:t>&lt;br&gt;</w:t>
             </w:r>
             <w:r>
               <w:rPr>
@@ -8475,46 +6555,17 @@
                 <w:lang w:val="en-GB"/>
               </w:rPr>
             </w:pPr>
-            <w:proofErr w:type="gramStart"/>
-            <w:r>
-              <w:rPr>
-                <w:lang w:val="en-GB"/>
-              </w:rPr>
-              <w:t>f(1)=</w:t>
-            </w:r>
-            <w:proofErr w:type="gramEnd"/>
-            <w:r>
-              <w:rPr>
-                <w:lang w:val="en-GB"/>
-              </w:rPr>
-              <w:t>1</w:t>
-            </w:r>
-          </w:p>
-          <w:p>
-            <w:pPr>
-              <w:rPr>
-                <w:lang w:val="en-GB"/>
-              </w:rPr>
-            </w:pPr>
-            <w:r>
-              <w:rPr>
-                <w:lang w:val="en-GB"/>
-              </w:rPr>
-              <w:t>&lt;</w:t>
-            </w:r>
-            <w:proofErr w:type="spellStart"/>
-            <w:r>
-              <w:rPr>
-                <w:lang w:val="en-GB"/>
-              </w:rPr>
-              <w:t>br</w:t>
-            </w:r>
-            <w:proofErr w:type="spellEnd"/>
-            <w:r>
-              <w:rPr>
-                <w:lang w:val="en-GB"/>
-              </w:rPr>
-              <w:t>&gt;</w:t>
+            <w:r>
+              <w:rPr>
+                <w:lang w:val="en-GB"/>
+              </w:rPr>
+              <w:t>f(1)=1</w:t>
+            </w:r>
+            <w:r>
+              <w:rPr>
+                <w:lang w:val="en-GB"/>
+              </w:rPr>
+              <w:t>&lt;br&gt;</w:t>
             </w:r>
             <w:r>
               <w:rPr>
@@ -8562,61 +6613,19 @@
               <w:rPr>
                 <w:lang w:val="en-GB"/>
               </w:rPr>
-              <w:t>&lt;</w:t>
-            </w:r>
-            <w:proofErr w:type="spellStart"/>
-            <w:r>
-              <w:rPr>
-                <w:lang w:val="en-GB"/>
-              </w:rPr>
-              <w:t>br</w:t>
-            </w:r>
-            <w:proofErr w:type="spellEnd"/>
-            <w:r>
-              <w:rPr>
-                <w:lang w:val="en-GB"/>
-              </w:rPr>
-              <w:t>&gt;</w:t>
-            </w:r>
-            <w:r>
-              <w:rPr>
-                <w:lang w:val="en-GB"/>
-              </w:rPr>
-              <w:t>f’(-</w:t>
-            </w:r>
-            <w:proofErr w:type="gramStart"/>
-            <w:r>
-              <w:rPr>
-                <w:lang w:val="en-GB"/>
-              </w:rPr>
-              <w:t>1)&lt;</w:t>
-            </w:r>
-            <w:proofErr w:type="gramEnd"/>
-            <w:r>
-              <w:rPr>
-                <w:lang w:val="en-GB"/>
-              </w:rPr>
-              <w:t>0</w:t>
-            </w:r>
-            <w:r>
-              <w:rPr>
-                <w:lang w:val="en-GB"/>
-              </w:rPr>
-              <w:t>&lt;</w:t>
-            </w:r>
-            <w:proofErr w:type="spellStart"/>
-            <w:r>
-              <w:rPr>
-                <w:lang w:val="en-GB"/>
-              </w:rPr>
-              <w:t>br</w:t>
-            </w:r>
-            <w:proofErr w:type="spellEnd"/>
-            <w:r>
-              <w:rPr>
-                <w:lang w:val="en-GB"/>
-              </w:rPr>
-              <w:t>&gt;</w:t>
+              <w:t>&lt;br&gt;</w:t>
+            </w:r>
+            <w:r>
+              <w:rPr>
+                <w:lang w:val="en-GB"/>
+              </w:rPr>
+              <w:t>f’(-1)&lt;0</w:t>
+            </w:r>
+            <w:r>
+              <w:rPr>
+                <w:lang w:val="en-GB"/>
+              </w:rPr>
+              <w:t>&lt;br&gt;</w:t>
             </w:r>
             <w:r>
               <w:rPr>
@@ -8877,7 +6886,6 @@
           </w:tcPr>
           <w:p>
             <w:r>
-              <w:lastRenderedPageBreak/>
               <w:t>f(x)=x</w:t>
             </w:r>
             <w:r>
@@ -8921,24 +6929,14 @@
           </w:tcPr>
           <w:p>
             <w:r>
-              <w:t>f</w:t>
-            </w:r>
-            <w:proofErr w:type="gramStart"/>
-            <w:r>
-              <w:t>‘(</w:t>
-            </w:r>
-            <w:proofErr w:type="gramEnd"/>
-            <w:r>
-              <w:t>-</w:t>
-            </w:r>
-            <w:proofErr w:type="gramStart"/>
-            <w:r>
-              <w:t>2</w:t>
+              <w:t>f‘(</w:t>
+            </w:r>
+            <w:r>
+              <w:t>-2</w:t>
             </w:r>
             <w:r>
               <w:t>)=</w:t>
             </w:r>
-            <w:proofErr w:type="gramEnd"/>
             <w:r>
               <w:t>4</w:t>
             </w:r>
@@ -8951,13 +6949,8 @@
             <w:tcW w:w="4531" w:type="dxa"/>
           </w:tcPr>
           <w:p>
-            <w:proofErr w:type="gramStart"/>
-            <w:r>
-              <w:t>f(</w:t>
-            </w:r>
-            <w:proofErr w:type="gramEnd"/>
-            <w:r>
-              <w:t>0) = 0</w:t>
+            <w:r>
+              <w:t>f(0) = 0</w:t>
             </w:r>
           </w:p>
         </w:tc>
@@ -9022,7 +7015,7 @@
                     <pic:cNvPicPr/>
                   </pic:nvPicPr>
                   <pic:blipFill>
-                    <a:blip r:embed="rId13">
+                    <a:blip r:embed="rId14">
                       <a:extLst>
                         <a:ext uri="{28A0092B-C50C-407E-A947-70E740481C1C}">
                           <a14:useLocalDpi xmlns:a14="http://schemas.microsoft.com/office/drawing/2010/main" val="0"/>
@@ -9050,6 +7043,13 @@
       </w:r>
     </w:p>
     <w:p>
+      <w:pPr>
+        <w:pStyle w:val="Listenabsatz"/>
+        <w:numPr>
+          <w:ilvl w:val="0"/>
+          <w:numId w:val="1"/>
+        </w:numPr>
+      </w:pPr>
       <w:r>
         <w:rPr>
           <w:lang w:val="en-GB"/>
@@ -9151,7 +7151,6 @@
               </w:rPr>
               <w:t>f(</w:t>
             </w:r>
-            <w:proofErr w:type="gramStart"/>
             <w:r>
               <w:rPr>
                 <w:lang w:val="en-GB"/>
@@ -9164,7 +7163,6 @@
               </w:rPr>
               <w:t>)=</w:t>
             </w:r>
-            <w:proofErr w:type="gramEnd"/>
             <w:r>
               <w:rPr>
                 <w:lang w:val="en-GB"/>
@@ -9175,21 +7173,7 @@
               <w:rPr>
                 <w:lang w:val="en-GB"/>
               </w:rPr>
-              <w:t>&lt;</w:t>
-            </w:r>
-            <w:proofErr w:type="spellStart"/>
-            <w:r>
-              <w:rPr>
-                <w:lang w:val="en-GB"/>
-              </w:rPr>
-              <w:t>br</w:t>
-            </w:r>
-            <w:proofErr w:type="spellEnd"/>
-            <w:r>
-              <w:rPr>
-                <w:lang w:val="en-GB"/>
-              </w:rPr>
-              <w:t>&gt;</w:t>
+              <w:t>&lt;br&gt;</w:t>
             </w:r>
             <w:r>
               <w:rPr>
@@ -9237,21 +7221,7 @@
               <w:rPr>
                 <w:lang w:val="en-GB"/>
               </w:rPr>
-              <w:t>&lt;</w:t>
-            </w:r>
-            <w:proofErr w:type="spellStart"/>
-            <w:r>
-              <w:rPr>
-                <w:lang w:val="en-GB"/>
-              </w:rPr>
-              <w:t>br</w:t>
-            </w:r>
-            <w:proofErr w:type="spellEnd"/>
-            <w:r>
-              <w:rPr>
-                <w:lang w:val="en-GB"/>
-              </w:rPr>
-              <w:t>&gt;</w:t>
+              <w:t>&lt;br&gt;</w:t>
             </w:r>
             <w:r>
               <w:rPr>
@@ -9263,21 +7233,7 @@
               <w:rPr>
                 <w:lang w:val="en-GB"/>
               </w:rPr>
-              <w:t>&lt;</w:t>
-            </w:r>
-            <w:proofErr w:type="spellStart"/>
-            <w:r>
-              <w:rPr>
-                <w:lang w:val="en-GB"/>
-              </w:rPr>
-              <w:t>br</w:t>
-            </w:r>
-            <w:proofErr w:type="spellEnd"/>
-            <w:r>
-              <w:rPr>
-                <w:lang w:val="en-GB"/>
-              </w:rPr>
-              <w:t>&gt;</w:t>
+              <w:t>&lt;br&gt;</w:t>
             </w:r>
             <w:r>
               <w:rPr>
@@ -9355,43 +7311,14 @@
               <w:rPr>
                 <w:lang w:val="en-GB"/>
               </w:rPr>
-              <w:t>&lt;</w:t>
-            </w:r>
-            <w:proofErr w:type="spellStart"/>
-            <w:r>
-              <w:rPr>
-                <w:lang w:val="en-GB"/>
-              </w:rPr>
-              <w:t>br</w:t>
-            </w:r>
-            <w:proofErr w:type="spellEnd"/>
-            <w:r>
-              <w:rPr>
-                <w:lang w:val="en-GB"/>
-              </w:rPr>
-              <w:t>&gt;</w:t>
-            </w:r>
-            <w:r>
-              <w:rPr>
-                <w:lang w:val="en-GB"/>
-              </w:rPr>
-              <w:t>f(</w:t>
-            </w:r>
-            <w:proofErr w:type="gramStart"/>
-            <w:r>
-              <w:rPr>
-                <w:lang w:val="en-GB"/>
-              </w:rPr>
-              <w:t>0)=</w:t>
-            </w:r>
-            <w:proofErr w:type="gramEnd"/>
-            <w:r>
-              <w:rPr>
-                <w:lang w:val="en-GB"/>
-              </w:rPr>
-              <w:t>f(2</w:t>
-            </w:r>
-            <w:proofErr w:type="gramStart"/>
+              <w:t>&lt;br&gt;</w:t>
+            </w:r>
+            <w:r>
+              <w:rPr>
+                <w:lang w:val="en-GB"/>
+              </w:rPr>
+              <w:t>f(0)=f(2</w:t>
+            </w:r>
             <w:r>
               <w:rPr>
                 <w:lang w:val="el-GR"/>
@@ -9408,22 +7335,7 @@
               <w:rPr>
                 <w:lang w:val="en-GB"/>
               </w:rPr>
-              <w:t>&lt;</w:t>
-            </w:r>
-            <w:proofErr w:type="spellStart"/>
-            <w:proofErr w:type="gramEnd"/>
-            <w:r>
-              <w:rPr>
-                <w:lang w:val="en-GB"/>
-              </w:rPr>
-              <w:t>br</w:t>
-            </w:r>
-            <w:proofErr w:type="spellEnd"/>
-            <w:r>
-              <w:rPr>
-                <w:lang w:val="en-GB"/>
-              </w:rPr>
-              <w:t>&gt;</w:t>
+              <w:t>&lt;br&gt;</w:t>
             </w:r>
             <w:r>
               <w:rPr>
@@ -9431,7 +7343,6 @@
               </w:rPr>
               <w:t>f(200</w:t>
             </w:r>
-            <w:proofErr w:type="gramStart"/>
             <w:r>
               <w:rPr>
                 <w:lang w:val="el-GR"/>
@@ -9448,14 +7359,7 @@
               <w:rPr>
                 <w:lang w:val="en-GB"/>
               </w:rPr>
-              <w:t>=</w:t>
-            </w:r>
-            <w:proofErr w:type="gramEnd"/>
-            <w:r>
-              <w:rPr>
-                <w:lang w:val="en-GB"/>
-              </w:rPr>
-              <w:t>1</w:t>
+              <w:t>=1</w:t>
             </w:r>
           </w:p>
         </w:tc>
@@ -9517,21 +7421,7 @@
               <w:rPr>
                 <w:lang w:val="en-GB"/>
               </w:rPr>
-              <w:t>&lt;</w:t>
-            </w:r>
-            <w:proofErr w:type="spellStart"/>
-            <w:r>
-              <w:rPr>
-                <w:lang w:val="en-GB"/>
-              </w:rPr>
-              <w:t>br</w:t>
-            </w:r>
-            <w:proofErr w:type="spellEnd"/>
-            <w:r>
-              <w:rPr>
-                <w:lang w:val="en-GB"/>
-              </w:rPr>
-              <w:t>&gt;</w:t>
+              <w:t>&lt;br&gt;</w:t>
             </w:r>
             <w:r>
               <w:rPr>
@@ -9579,21 +7469,7 @@
               <w:rPr>
                 <w:lang w:val="en-GB"/>
               </w:rPr>
-              <w:t>&lt;</w:t>
-            </w:r>
-            <w:proofErr w:type="spellStart"/>
-            <w:r>
-              <w:rPr>
-                <w:lang w:val="en-GB"/>
-              </w:rPr>
-              <w:t>br</w:t>
-            </w:r>
-            <w:proofErr w:type="spellEnd"/>
-            <w:r>
-              <w:rPr>
-                <w:lang w:val="en-GB"/>
-              </w:rPr>
-              <w:t>&gt;</w:t>
+              <w:t>&lt;br&gt;</w:t>
             </w:r>
             <w:r>
               <w:rPr>
@@ -9605,21 +7481,7 @@
               <w:rPr>
                 <w:lang w:val="en-GB"/>
               </w:rPr>
-              <w:t>&lt;</w:t>
-            </w:r>
-            <w:proofErr w:type="spellStart"/>
-            <w:r>
-              <w:rPr>
-                <w:lang w:val="en-GB"/>
-              </w:rPr>
-              <w:t>br</w:t>
-            </w:r>
-            <w:proofErr w:type="spellEnd"/>
-            <w:r>
-              <w:rPr>
-                <w:lang w:val="en-GB"/>
-              </w:rPr>
-              <w:t>&gt;</w:t>
+              <w:t>&lt;br&gt;</w:t>
             </w:r>
             <w:r>
               <w:rPr>
@@ -9663,7 +7525,6 @@
               </w:rPr>
               <w:t>f(x)=sin(x+2</w:t>
             </w:r>
-            <w:proofErr w:type="gramStart"/>
             <w:r>
               <w:rPr>
                 <w:lang w:val="el-GR"/>
@@ -9680,56 +7541,19 @@
               <w:rPr>
                 <w:lang w:val="en-GB"/>
               </w:rPr>
-              <w:t>&lt;</w:t>
-            </w:r>
-            <w:proofErr w:type="spellStart"/>
-            <w:proofErr w:type="gramEnd"/>
-            <w:r>
-              <w:rPr>
-                <w:lang w:val="en-GB"/>
-              </w:rPr>
-              <w:t>br</w:t>
-            </w:r>
-            <w:proofErr w:type="spellEnd"/>
-            <w:r>
-              <w:rPr>
-                <w:lang w:val="en-GB"/>
-              </w:rPr>
-              <w:t>&gt;</w:t>
-            </w:r>
-            <w:proofErr w:type="gramStart"/>
-            <w:r>
-              <w:rPr>
-                <w:lang w:val="en-GB"/>
-              </w:rPr>
-              <w:t>f‘</w:t>
-            </w:r>
-            <w:proofErr w:type="gramEnd"/>
-            <w:r>
-              <w:rPr>
-                <w:lang w:val="en-GB"/>
-              </w:rPr>
-              <w:t>(x)=-sin(x)</w:t>
-            </w:r>
-            <w:r>
-              <w:rPr>
-                <w:lang w:val="en-GB"/>
-              </w:rPr>
-              <w:t>&lt;</w:t>
-            </w:r>
-            <w:proofErr w:type="spellStart"/>
-            <w:r>
-              <w:rPr>
-                <w:lang w:val="en-GB"/>
-              </w:rPr>
-              <w:t>br</w:t>
-            </w:r>
-            <w:proofErr w:type="spellEnd"/>
-            <w:r>
-              <w:rPr>
-                <w:lang w:val="en-GB"/>
-              </w:rPr>
-              <w:t>&gt;</w:t>
+              <w:t>&lt;br&gt;</w:t>
+            </w:r>
+            <w:r>
+              <w:rPr>
+                <w:lang w:val="en-GB"/>
+              </w:rPr>
+              <w:t>f‘(x)=-sin(x)</w:t>
+            </w:r>
+            <w:r>
+              <w:rPr>
+                <w:lang w:val="en-GB"/>
+              </w:rPr>
+              <w:t>&lt;br&gt;</w:t>
             </w:r>
             <w:r>
               <w:rPr>
@@ -9876,15 +7700,7 @@
               <w:t xml:space="preserve"> x</w:t>
             </w:r>
             <w:r>
-              <w:t>&lt;</w:t>
-            </w:r>
-            <w:proofErr w:type="spellStart"/>
-            <w:r>
-              <w:t>sup</w:t>
-            </w:r>
-            <w:proofErr w:type="spellEnd"/>
-            <w:r>
-              <w:t>&gt;</w:t>
+              <w:t>&lt;sup&gt;</w:t>
             </w:r>
             <w:r>
               <w:t>2</w:t>
@@ -9914,13 +7730,8 @@
             <w:tcW w:w="4531" w:type="dxa"/>
           </w:tcPr>
           <w:p>
-            <w:proofErr w:type="gramStart"/>
-            <w:r>
-              <w:t>f(</w:t>
-            </w:r>
-            <w:proofErr w:type="gramEnd"/>
-            <w:r>
-              <w:t>0) = 0</w:t>
+            <w:r>
+              <w:t>f(0) = 0</w:t>
             </w:r>
           </w:p>
         </w:tc>
@@ -9931,13 +7742,8 @@
             <w:tcW w:w="4531" w:type="dxa"/>
           </w:tcPr>
           <w:p>
-            <w:proofErr w:type="gramStart"/>
-            <w:r>
-              <w:t>f(</w:t>
-            </w:r>
-            <w:proofErr w:type="gramEnd"/>
-            <w:r>
-              <w:t>0) = 0</w:t>
+            <w:r>
+              <w:t>f(0) = 0</w:t>
             </w:r>
           </w:p>
         </w:tc>
@@ -9958,12 +7764,9 @@
             <w:tcW w:w="4531" w:type="dxa"/>
           </w:tcPr>
           <w:p>
-            <w:proofErr w:type="spellStart"/>
-            <w:r>
-              <w:lastRenderedPageBreak/>
+            <w:r>
               <w:t>Cosinusfunktion</w:t>
             </w:r>
-            <w:proofErr w:type="spellEnd"/>
           </w:p>
         </w:tc>
         <w:tc>
@@ -9991,6 +7794,7 @@
     <w:p/>
     <w:p>
       <w:r>
+        <w:lastRenderedPageBreak/>
         <w:br w:type="page"/>
       </w:r>
     </w:p>
@@ -10016,7 +7820,7 @@
                     <pic:cNvPicPr/>
                   </pic:nvPicPr>
                   <pic:blipFill>
-                    <a:blip r:embed="rId14">
+                    <a:blip r:embed="rId15">
                       <a:extLst>
                         <a:ext uri="{28A0092B-C50C-407E-A947-70E740481C1C}">
                           <a14:useLocalDpi xmlns:a14="http://schemas.microsoft.com/office/drawing/2010/main" val="0"/>
@@ -10044,6 +7848,13 @@
       </w:r>
     </w:p>
     <w:p>
+      <w:pPr>
+        <w:pStyle w:val="Listenabsatz"/>
+        <w:numPr>
+          <w:ilvl w:val="0"/>
+          <w:numId w:val="1"/>
+        </w:numPr>
+      </w:pPr>
       <w:r>
         <w:t>F(x)=log(x)</w:t>
       </w:r>
@@ -10188,75 +7999,25 @@
               <w:rPr>
                 <w:lang w:val="en-GB"/>
               </w:rPr>
-              <w:t>&lt;</w:t>
-            </w:r>
-            <w:proofErr w:type="spellStart"/>
-            <w:r>
-              <w:rPr>
-                <w:lang w:val="en-GB"/>
-              </w:rPr>
-              <w:t>br</w:t>
-            </w:r>
-            <w:proofErr w:type="spellEnd"/>
-            <w:r>
-              <w:rPr>
-                <w:lang w:val="en-GB"/>
-              </w:rPr>
-              <w:t>&gt;</w:t>
-            </w:r>
-            <w:r>
-              <w:rPr>
-                <w:lang w:val="en-GB"/>
-              </w:rPr>
-              <w:t>f(</w:t>
-            </w:r>
-            <w:proofErr w:type="gramStart"/>
-            <w:r>
-              <w:rPr>
-                <w:lang w:val="en-GB"/>
-              </w:rPr>
-              <w:t>1)=</w:t>
-            </w:r>
-            <w:proofErr w:type="gramEnd"/>
-            <w:r>
-              <w:rPr>
-                <w:lang w:val="en-GB"/>
-              </w:rPr>
-              <w:t>0</w:t>
-            </w:r>
-            <w:r>
-              <w:rPr>
-                <w:lang w:val="en-GB"/>
-              </w:rPr>
-              <w:t>&lt;</w:t>
-            </w:r>
-            <w:proofErr w:type="spellStart"/>
-            <w:r>
-              <w:rPr>
-                <w:lang w:val="en-GB"/>
-              </w:rPr>
-              <w:t>br</w:t>
-            </w:r>
-            <w:proofErr w:type="spellEnd"/>
-            <w:r>
-              <w:rPr>
-                <w:lang w:val="en-GB"/>
-              </w:rPr>
-              <w:t>&gt;</w:t>
-            </w:r>
-            <w:proofErr w:type="gramStart"/>
-            <w:r>
-              <w:rPr>
-                <w:lang w:val="en-GB"/>
-              </w:rPr>
-              <w:t>f(</w:t>
-            </w:r>
-            <w:proofErr w:type="gramEnd"/>
-            <w:r>
-              <w:rPr>
-                <w:lang w:val="en-GB"/>
-              </w:rPr>
-              <w:t>3)&gt;1</w:t>
+              <w:t>&lt;br&gt;</w:t>
+            </w:r>
+            <w:r>
+              <w:rPr>
+                <w:lang w:val="en-GB"/>
+              </w:rPr>
+              <w:t>f(1)=0</w:t>
+            </w:r>
+            <w:r>
+              <w:rPr>
+                <w:lang w:val="en-GB"/>
+              </w:rPr>
+              <w:t>&lt;br&gt;</w:t>
+            </w:r>
+            <w:r>
+              <w:rPr>
+                <w:lang w:val="en-GB"/>
+              </w:rPr>
+              <w:t>f(3)&gt;1</w:t>
             </w:r>
           </w:p>
         </w:tc>
@@ -10298,75 +8059,25 @@
               <w:rPr>
                 <w:lang w:val="en-GB"/>
               </w:rPr>
-              <w:t>&lt;</w:t>
-            </w:r>
-            <w:proofErr w:type="spellStart"/>
-            <w:r>
-              <w:rPr>
-                <w:lang w:val="en-GB"/>
-              </w:rPr>
-              <w:t>br</w:t>
-            </w:r>
-            <w:proofErr w:type="spellEnd"/>
-            <w:r>
-              <w:rPr>
-                <w:lang w:val="en-GB"/>
-              </w:rPr>
-              <w:t>&gt;</w:t>
-            </w:r>
-            <w:r>
-              <w:rPr>
-                <w:lang w:val="en-GB"/>
-              </w:rPr>
-              <w:t>f(exp(x</w:t>
-            </w:r>
-            <w:proofErr w:type="gramStart"/>
-            <w:r>
-              <w:rPr>
-                <w:lang w:val="en-GB"/>
-              </w:rPr>
-              <w:t>))=</w:t>
-            </w:r>
-            <w:proofErr w:type="gramEnd"/>
-            <w:r>
-              <w:rPr>
-                <w:lang w:val="en-GB"/>
-              </w:rPr>
-              <w:t>x</w:t>
-            </w:r>
-            <w:r>
-              <w:rPr>
-                <w:lang w:val="en-GB"/>
-              </w:rPr>
-              <w:t>&lt;</w:t>
-            </w:r>
-            <w:proofErr w:type="spellStart"/>
-            <w:r>
-              <w:rPr>
-                <w:lang w:val="en-GB"/>
-              </w:rPr>
-              <w:t>br</w:t>
-            </w:r>
-            <w:proofErr w:type="spellEnd"/>
-            <w:r>
-              <w:rPr>
-                <w:lang w:val="en-GB"/>
-              </w:rPr>
-              <w:t>&gt;</w:t>
-            </w:r>
-            <w:proofErr w:type="gramStart"/>
-            <w:r>
-              <w:rPr>
-                <w:lang w:val="en-GB"/>
-              </w:rPr>
-              <w:t>f(1)=</w:t>
-            </w:r>
-            <w:proofErr w:type="gramEnd"/>
-            <w:r>
-              <w:rPr>
-                <w:lang w:val="en-GB"/>
-              </w:rPr>
-              <w:t>0</w:t>
+              <w:t>&lt;br&gt;</w:t>
+            </w:r>
+            <w:r>
+              <w:rPr>
+                <w:lang w:val="en-GB"/>
+              </w:rPr>
+              <w:t>f(exp(x))=x</w:t>
+            </w:r>
+            <w:r>
+              <w:rPr>
+                <w:lang w:val="en-GB"/>
+              </w:rPr>
+              <w:t>&lt;br&gt;</w:t>
+            </w:r>
+            <w:r>
+              <w:rPr>
+                <w:lang w:val="en-GB"/>
+              </w:rPr>
+              <w:t>f(1)=0</w:t>
             </w:r>
           </w:p>
         </w:tc>
@@ -10434,21 +8145,7 @@
               <w:rPr>
                 <w:lang w:val="en-GB"/>
               </w:rPr>
-              <w:t>&lt;</w:t>
-            </w:r>
-            <w:proofErr w:type="spellStart"/>
-            <w:r>
-              <w:rPr>
-                <w:lang w:val="en-GB"/>
-              </w:rPr>
-              <w:t>br</w:t>
-            </w:r>
-            <w:proofErr w:type="spellEnd"/>
-            <w:r>
-              <w:rPr>
-                <w:lang w:val="en-GB"/>
-              </w:rPr>
-              <w:t>&gt;</w:t>
+              <w:t>&lt;br&gt;</w:t>
             </w:r>
             <w:r>
               <w:rPr>
@@ -10460,35 +8157,13 @@
               <w:rPr>
                 <w:lang w:val="en-GB"/>
               </w:rPr>
-              <w:t>&lt;</w:t>
-            </w:r>
-            <w:proofErr w:type="spellStart"/>
-            <w:r>
-              <w:rPr>
-                <w:lang w:val="en-GB"/>
-              </w:rPr>
-              <w:t>br</w:t>
-            </w:r>
-            <w:proofErr w:type="spellEnd"/>
-            <w:r>
-              <w:rPr>
-                <w:lang w:val="en-GB"/>
-              </w:rPr>
-              <w:t>&gt;</w:t>
-            </w:r>
-            <w:proofErr w:type="gramStart"/>
-            <w:r>
-              <w:rPr>
-                <w:lang w:val="en-GB"/>
-              </w:rPr>
-              <w:t>f(1)=</w:t>
-            </w:r>
-            <w:proofErr w:type="gramEnd"/>
-            <w:r>
-              <w:rPr>
-                <w:lang w:val="en-GB"/>
-              </w:rPr>
-              <w:t>0</w:t>
+              <w:t>&lt;br&gt;</w:t>
+            </w:r>
+            <w:r>
+              <w:rPr>
+                <w:lang w:val="en-GB"/>
+              </w:rPr>
+              <w:t>f(1)=0</w:t>
             </w:r>
           </w:p>
         </w:tc>
@@ -10691,7 +8366,7 @@
                     <pic:cNvPicPr/>
                   </pic:nvPicPr>
                   <pic:blipFill>
-                    <a:blip r:embed="rId15">
+                    <a:blip r:embed="rId16">
                       <a:extLst>
                         <a:ext uri="{28A0092B-C50C-407E-A947-70E740481C1C}">
                           <a14:useLocalDpi xmlns:a14="http://schemas.microsoft.com/office/drawing/2010/main" val="0"/>
@@ -10719,16 +8394,15 @@
       </w:r>
     </w:p>
     <w:p>
+      <w:pPr>
+        <w:pStyle w:val="Listenabsatz"/>
+        <w:numPr>
+          <w:ilvl w:val="0"/>
+          <w:numId w:val="1"/>
+        </w:numPr>
+      </w:pPr>
       <w:r>
-        <w:t>F(x)=</w:t>
-      </w:r>
-      <w:proofErr w:type="spellStart"/>
-      <w:r>
-        <w:t>exp</w:t>
-      </w:r>
-      <w:proofErr w:type="spellEnd"/>
-      <w:r>
-        <w:t>(x)</w:t>
+        <w:t>F(x)=exp(x)</w:t>
       </w:r>
     </w:p>
     <w:tbl>
@@ -10842,73 +8516,28 @@
               <w:t>f(x)=e</w:t>
             </w:r>
             <w:r>
-              <w:t>&lt;</w:t>
-            </w:r>
-            <w:proofErr w:type="spellStart"/>
-            <w:r>
-              <w:t>sup</w:t>
-            </w:r>
-            <w:proofErr w:type="spellEnd"/>
-            <w:r>
-              <w:t>&gt;</w:t>
+              <w:t>&lt;sup&gt;</w:t>
             </w:r>
             <w:r>
               <w:t>x</w:t>
             </w:r>
             <w:r>
-              <w:t>&lt;</w:t>
-            </w:r>
-            <w:proofErr w:type="spellStart"/>
-            <w:r>
-              <w:t>br</w:t>
-            </w:r>
-            <w:proofErr w:type="spellEnd"/>
-            <w:r>
-              <w:t>&gt;</w:t>
+              <w:t>&lt;br&gt;</w:t>
             </w:r>
             <w:r>
               <w:t>f’(x)=e</w:t>
             </w:r>
             <w:r>
-              <w:t>&lt;</w:t>
-            </w:r>
-            <w:proofErr w:type="spellStart"/>
-            <w:r>
-              <w:t>sup</w:t>
-            </w:r>
-            <w:proofErr w:type="spellEnd"/>
-            <w:r>
-              <w:t>&gt;</w:t>
+              <w:t>&lt;sup&gt;</w:t>
             </w:r>
             <w:r>
               <w:t>x</w:t>
             </w:r>
             <w:r>
-              <w:t>&lt;</w:t>
-            </w:r>
-            <w:proofErr w:type="spellStart"/>
-            <w:r>
-              <w:t>br</w:t>
-            </w:r>
-            <w:proofErr w:type="spellEnd"/>
-            <w:r>
-              <w:t>&gt;</w:t>
-            </w:r>
-            <w:proofErr w:type="spellStart"/>
-            <w:r>
-              <w:t>Grows</w:t>
-            </w:r>
-            <w:proofErr w:type="spellEnd"/>
-            <w:r>
-              <w:t xml:space="preserve"> </w:t>
-            </w:r>
-            <w:proofErr w:type="spellStart"/>
-            <w:r>
-              <w:t>very</w:t>
-            </w:r>
-            <w:proofErr w:type="spellEnd"/>
-            <w:r>
-              <w:t xml:space="preserve"> fast</w:t>
+              <w:t>&lt;br&gt;</w:t>
+            </w:r>
+            <w:r>
+              <w:t>Grows very fast</w:t>
             </w:r>
           </w:p>
         </w:tc>
@@ -10931,70 +8560,28 @@
               <w:t>f(x)=e</w:t>
             </w:r>
             <w:r>
-              <w:t>&lt;</w:t>
-            </w:r>
-            <w:proofErr w:type="spellStart"/>
-            <w:r>
-              <w:t>sup</w:t>
-            </w:r>
-            <w:proofErr w:type="spellEnd"/>
-            <w:r>
-              <w:t>&gt;</w:t>
+              <w:t>&lt;sup&gt;</w:t>
             </w:r>
             <w:r>
               <w:t>x</w:t>
             </w:r>
             <w:r>
-              <w:t>&lt;</w:t>
-            </w:r>
-            <w:proofErr w:type="spellStart"/>
-            <w:r>
-              <w:t>br</w:t>
-            </w:r>
-            <w:proofErr w:type="spellEnd"/>
-            <w:r>
-              <w:t>&gt;</w:t>
-            </w:r>
-            <w:r>
-              <w:t>f‘(x)=</w:t>
-            </w:r>
-            <w:proofErr w:type="spellStart"/>
-            <w:r>
-              <w:t>xe</w:t>
-            </w:r>
-            <w:proofErr w:type="spellEnd"/>
-            <w:r>
-              <w:t>&lt;</w:t>
-            </w:r>
-            <w:proofErr w:type="spellStart"/>
-            <w:r>
-              <w:t>sup</w:t>
-            </w:r>
-            <w:proofErr w:type="spellEnd"/>
-            <w:r>
-              <w:t>&gt;</w:t>
+              <w:t>&lt;br&gt;</w:t>
+            </w:r>
+            <w:r>
+              <w:t>f‘(x)=xe</w:t>
+            </w:r>
+            <w:r>
+              <w:t>&lt;sup&gt;</w:t>
             </w:r>
             <w:r>
               <w:t>x</w:t>
             </w:r>
             <w:r>
-              <w:t>&lt;</w:t>
-            </w:r>
-            <w:proofErr w:type="spellStart"/>
-            <w:r>
-              <w:t>br</w:t>
-            </w:r>
-            <w:proofErr w:type="spellEnd"/>
-            <w:r>
-              <w:t>&gt;</w:t>
-            </w:r>
-            <w:proofErr w:type="gramStart"/>
-            <w:r>
-              <w:t>f(1)=</w:t>
-            </w:r>
-            <w:proofErr w:type="gramEnd"/>
-            <w:r>
-              <w:t>e</w:t>
+              <w:t>&lt;br&gt;</w:t>
+            </w:r>
+            <w:r>
+              <w:t>f(1)=e</w:t>
             </w:r>
           </w:p>
         </w:tc>
@@ -11031,62 +8618,22 @@
               <w:t>f(x)=e</w:t>
             </w:r>
             <w:r>
-              <w:t>&lt;</w:t>
-            </w:r>
-            <w:proofErr w:type="spellStart"/>
-            <w:r>
-              <w:t>sup</w:t>
-            </w:r>
-            <w:proofErr w:type="spellEnd"/>
-            <w:r>
-              <w:t>&gt;</w:t>
+              <w:t>&lt;sup&gt;</w:t>
             </w:r>
             <w:r>
               <w:t>x</w:t>
             </w:r>
             <w:r>
-              <w:t>&lt;</w:t>
-            </w:r>
-            <w:proofErr w:type="spellStart"/>
-            <w:r>
-              <w:t>br</w:t>
-            </w:r>
-            <w:proofErr w:type="spellEnd"/>
-            <w:r>
-              <w:t>&gt;</w:t>
-            </w:r>
-            <w:r>
-              <w:t>f(</w:t>
-            </w:r>
-            <w:proofErr w:type="gramStart"/>
-            <w:r>
-              <w:t>1)=</w:t>
-            </w:r>
-            <w:proofErr w:type="gramEnd"/>
-            <w:r>
-              <w:t>e</w:t>
-            </w:r>
-            <w:r>
-              <w:t>&lt;</w:t>
-            </w:r>
-            <w:proofErr w:type="spellStart"/>
-            <w:r>
-              <w:t>br</w:t>
-            </w:r>
-            <w:proofErr w:type="spellEnd"/>
-            <w:r>
-              <w:t>&gt;</w:t>
-            </w:r>
-            <w:r>
-              <w:t xml:space="preserve">f(x) is </w:t>
-            </w:r>
-            <w:proofErr w:type="spellStart"/>
-            <w:r>
-              <w:t>never</w:t>
-            </w:r>
-            <w:proofErr w:type="spellEnd"/>
-            <w:r>
-              <w:t xml:space="preserve"> 0</w:t>
+              <w:t>&lt;br&gt;</w:t>
+            </w:r>
+            <w:r>
+              <w:t>f(1)=e</w:t>
+            </w:r>
+            <w:r>
+              <w:t>&lt;br&gt;</w:t>
+            </w:r>
+            <w:r>
+              <w:t>f(x) is never 0</w:t>
             </w:r>
           </w:p>
         </w:tc>
@@ -11164,21 +8711,7 @@
               <w:rPr>
                 <w:lang w:val="en-GB"/>
               </w:rPr>
-              <w:t>&lt;</w:t>
-            </w:r>
-            <w:proofErr w:type="spellStart"/>
-            <w:r>
-              <w:rPr>
-                <w:lang w:val="en-GB"/>
-              </w:rPr>
-              <w:t>br</w:t>
-            </w:r>
-            <w:proofErr w:type="spellEnd"/>
-            <w:r>
-              <w:rPr>
-                <w:lang w:val="en-GB"/>
-              </w:rPr>
-              <w:t>&gt;</w:t>
+              <w:t>&lt;br&gt;</w:t>
             </w:r>
             <w:r>
               <w:rPr>
@@ -11202,21 +8735,7 @@
               <w:rPr>
                 <w:lang w:val="en-GB"/>
               </w:rPr>
-              <w:t>&lt;</w:t>
-            </w:r>
-            <w:proofErr w:type="spellStart"/>
-            <w:r>
-              <w:rPr>
-                <w:lang w:val="en-GB"/>
-              </w:rPr>
-              <w:t>br</w:t>
-            </w:r>
-            <w:proofErr w:type="spellEnd"/>
-            <w:r>
-              <w:rPr>
-                <w:lang w:val="en-GB"/>
-              </w:rPr>
-              <w:t>&gt;</w:t>
+              <w:t>&lt;br&gt;</w:t>
             </w:r>
             <w:r>
               <w:rPr>
@@ -11480,7 +8999,7 @@
                     <pic:cNvPicPr/>
                   </pic:nvPicPr>
                   <pic:blipFill>
-                    <a:blip r:embed="rId16">
+                    <a:blip r:embed="rId17">
                       <a:extLst>
                         <a:ext uri="{28A0092B-C50C-407E-A947-70E740481C1C}">
                           <a14:useLocalDpi xmlns:a14="http://schemas.microsoft.com/office/drawing/2010/main" val="0"/>
@@ -11508,16 +9027,15 @@
       </w:r>
     </w:p>
     <w:p>
+      <w:pPr>
+        <w:pStyle w:val="Listenabsatz"/>
+        <w:numPr>
+          <w:ilvl w:val="0"/>
+          <w:numId w:val="1"/>
+        </w:numPr>
+      </w:pPr>
       <w:r>
-        <w:t>F(x)=</w:t>
-      </w:r>
-      <w:proofErr w:type="spellStart"/>
-      <w:r>
-        <w:t>sqrt</w:t>
-      </w:r>
-      <w:proofErr w:type="spellEnd"/>
-      <w:r>
-        <w:t>(x)</w:t>
+        <w:t>F(x)=sqrt(x)</w:t>
       </w:r>
     </w:p>
     <w:tbl>
@@ -11637,502 +9155,369 @@
               <w:rPr>
                 <w:lang w:val="en-GB"/>
               </w:rPr>
-              <w:t>&lt;</w:t>
-            </w:r>
-            <w:proofErr w:type="spellStart"/>
-            <w:r>
-              <w:rPr>
-                <w:lang w:val="en-GB"/>
-              </w:rPr>
-              <w:t>br</w:t>
-            </w:r>
-            <w:proofErr w:type="spellEnd"/>
-            <w:r>
-              <w:rPr>
-                <w:lang w:val="en-GB"/>
-              </w:rPr>
-              <w:t>&gt;</w:t>
-            </w:r>
-            <w:r>
-              <w:rPr>
-                <w:lang w:val="en-GB"/>
-              </w:rPr>
+              <w:t>&lt;br&gt;</w:t>
+            </w:r>
+            <w:r>
+              <w:rPr>
+                <w:lang w:val="en-GB"/>
+              </w:rPr>
+              <w:t>f(0)=0</w:t>
+            </w:r>
+            <w:r>
+              <w:rPr>
+                <w:lang w:val="en-GB"/>
+              </w:rPr>
+              <w:t>&lt;br&gt;</w:t>
+            </w:r>
+            <w:r>
+              <w:rPr>
+                <w:lang w:val="en-GB"/>
+              </w:rPr>
+              <w:t>f(1)=1</w:t>
+            </w:r>
+          </w:p>
+        </w:tc>
+        <w:tc>
+          <w:tcPr>
+            <w:tcW w:w="567" w:type="dxa"/>
+          </w:tcPr>
+          <w:p>
+            <w:r>
+              <w:rPr>
+                <w:lang w:val="en-GB"/>
+              </w:rPr>
+              <w:t>F</w:t>
+            </w:r>
+          </w:p>
+        </w:tc>
+        <w:tc>
+          <w:tcPr>
+            <w:tcW w:w="2845" w:type="dxa"/>
+          </w:tcPr>
+          <w:p>
+            <w:r>
+              <w:t>f(x)=</w:t>
+            </w:r>
+            <w:r>
+              <w:t xml:space="preserve"> √x</w:t>
+            </w:r>
+            <w:r>
+              <w:t>&lt;br&gt;</w:t>
+            </w:r>
+            <w:r>
+              <w:t>f’(x)=(1/2)(1/√x)</w:t>
+            </w:r>
+            <w:r>
+              <w:t>&lt;br&gt;</w:t>
+            </w:r>
+            <w:r>
+              <w:t>f(4)=2</w:t>
+            </w:r>
+          </w:p>
+        </w:tc>
+        <w:tc>
+          <w:tcPr>
+            <w:tcW w:w="528" w:type="dxa"/>
+          </w:tcPr>
+          <w:p>
+            <w:pPr>
+              <w:rPr>
+                <w:lang w:val="en-GB"/>
+              </w:rPr>
+            </w:pPr>
+            <w:r>
+              <w:rPr>
+                <w:lang w:val="en-GB"/>
+              </w:rPr>
+              <w:t>T</w:t>
+            </w:r>
+          </w:p>
+        </w:tc>
+      </w:tr>
+      <w:tr>
+        <w:tc>
+          <w:tcPr>
+            <w:tcW w:w="2122" w:type="dxa"/>
+          </w:tcPr>
+          <w:p>
+            <w:pPr>
+              <w:rPr>
+                <w:lang w:val="en-GB"/>
+              </w:rPr>
+            </w:pPr>
+          </w:p>
+        </w:tc>
+        <w:tc>
+          <w:tcPr>
+            <w:tcW w:w="567" w:type="dxa"/>
+          </w:tcPr>
+          <w:p>
+            <w:pPr>
+              <w:rPr>
+                <w:lang w:val="en-GB"/>
+              </w:rPr>
+            </w:pPr>
+          </w:p>
+        </w:tc>
+        <w:tc>
+          <w:tcPr>
+            <w:tcW w:w="2551" w:type="dxa"/>
+          </w:tcPr>
+          <w:p>
+            <w:pPr>
+              <w:rPr>
+                <w:lang w:val="en-GB"/>
+              </w:rPr>
+            </w:pPr>
+          </w:p>
+        </w:tc>
+        <w:tc>
+          <w:tcPr>
+            <w:tcW w:w="567" w:type="dxa"/>
+          </w:tcPr>
+          <w:p>
+            <w:pPr>
+              <w:rPr>
+                <w:lang w:val="en-GB"/>
+              </w:rPr>
+            </w:pPr>
+          </w:p>
+        </w:tc>
+        <w:tc>
+          <w:tcPr>
+            <w:tcW w:w="2845" w:type="dxa"/>
+          </w:tcPr>
+          <w:p>
+            <w:pPr>
+              <w:rPr>
+                <w:lang w:val="en-GB"/>
+              </w:rPr>
+            </w:pPr>
+            <w:r>
+              <w:rPr>
+                <w:lang w:val="en-GB"/>
+              </w:rPr>
+              <w:t>f(x)=√x</w:t>
+            </w:r>
+            <w:r>
+              <w:rPr>
+                <w:lang w:val="en-GB"/>
+              </w:rPr>
+              <w:t>&lt;br&gt;</w:t>
+            </w:r>
+            <w:r>
+              <w:rPr>
+                <w:lang w:val="en-GB"/>
+              </w:rPr>
+              <w:t>f‘(x)=(1/2)√x</w:t>
+            </w:r>
+            <w:r>
+              <w:rPr>
+                <w:lang w:val="en-GB"/>
+              </w:rPr>
+              <w:t>&lt;br&gt;</w:t>
+            </w:r>
+            <w:r>
+              <w:rPr>
+                <w:lang w:val="en-GB"/>
+              </w:rPr>
+              <w:t>f(1)=1</w:t>
+            </w:r>
+          </w:p>
+        </w:tc>
+        <w:tc>
+          <w:tcPr>
+            <w:tcW w:w="528" w:type="dxa"/>
+          </w:tcPr>
+          <w:p>
+            <w:pPr>
+              <w:rPr>
+                <w:lang w:val="en-GB"/>
+              </w:rPr>
+            </w:pPr>
+            <w:r>
+              <w:rPr>
+                <w:lang w:val="en-GB"/>
+              </w:rPr>
+              <w:t>F</w:t>
+            </w:r>
+          </w:p>
+        </w:tc>
+      </w:tr>
+      <w:tr>
+        <w:tc>
+          <w:tcPr>
+            <w:tcW w:w="2122" w:type="dxa"/>
+          </w:tcPr>
+          <w:p>
+            <w:pPr>
+              <w:rPr>
+                <w:lang w:val="en-GB"/>
+              </w:rPr>
+            </w:pPr>
+          </w:p>
+        </w:tc>
+        <w:tc>
+          <w:tcPr>
+            <w:tcW w:w="567" w:type="dxa"/>
+          </w:tcPr>
+          <w:p>
+            <w:pPr>
+              <w:rPr>
+                <w:lang w:val="en-GB"/>
+              </w:rPr>
+            </w:pPr>
+          </w:p>
+        </w:tc>
+        <w:tc>
+          <w:tcPr>
+            <w:tcW w:w="2551" w:type="dxa"/>
+          </w:tcPr>
+          <w:p/>
+        </w:tc>
+        <w:tc>
+          <w:tcPr>
+            <w:tcW w:w="567" w:type="dxa"/>
+          </w:tcPr>
+          <w:p/>
+        </w:tc>
+        <w:tc>
+          <w:tcPr>
+            <w:tcW w:w="2845" w:type="dxa"/>
+          </w:tcPr>
+          <w:p>
+            <w:pPr>
+              <w:rPr>
+                <w:lang w:val="en-GB"/>
+              </w:rPr>
+            </w:pPr>
+            <w:r>
+              <w:rPr>
+                <w:lang w:val="en-GB"/>
+              </w:rPr>
+              <w:t>f(x)=</w:t>
+            </w:r>
+            <w:r>
+              <w:rPr>
+                <w:lang w:val="en-GB"/>
+              </w:rPr>
+              <w:t xml:space="preserve"> </w:t>
+            </w:r>
+            <w:r>
+              <w:rPr>
+                <w:lang w:val="en-GB"/>
+              </w:rPr>
+              <w:t>√</w:t>
+            </w:r>
+            <w:r>
+              <w:rPr>
+                <w:lang w:val="en-GB"/>
+              </w:rPr>
+              <w:t>x</w:t>
+            </w:r>
+            <w:r>
+              <w:rPr>
+                <w:lang w:val="en-GB"/>
+              </w:rPr>
+              <w:t>&lt;br&gt;</w:t>
+            </w:r>
+            <w:r>
+              <w:rPr>
+                <w:lang w:val="en-GB"/>
+              </w:rPr>
+              <w:t>f(x</w:t>
+            </w:r>
+            <w:r>
+              <w:rPr>
+                <w:lang w:val="en-GB"/>
+              </w:rPr>
+              <w:t>&lt;sup&gt;</w:t>
+            </w:r>
+            <w:r>
+              <w:rPr>
+                <w:lang w:val="en-GB"/>
+              </w:rPr>
+              <w:t>2)=x</w:t>
+            </w:r>
+            <w:r>
+              <w:rPr>
+                <w:lang w:val="en-GB"/>
+              </w:rPr>
+              <w:t>&lt;br&gt;</w:t>
+            </w:r>
+            <w:r>
+              <w:rPr>
+                <w:lang w:val="en-GB"/>
+              </w:rPr>
+              <w:t>f(0)=0</w:t>
+            </w:r>
+          </w:p>
+        </w:tc>
+        <w:tc>
+          <w:tcPr>
+            <w:tcW w:w="528" w:type="dxa"/>
+          </w:tcPr>
+          <w:p>
+            <w:r>
+              <w:t>T</w:t>
+            </w:r>
+          </w:p>
+        </w:tc>
+      </w:tr>
+      <w:tr>
+        <w:tc>
+          <w:tcPr>
+            <w:tcW w:w="2122" w:type="dxa"/>
+          </w:tcPr>
+          <w:p/>
+        </w:tc>
+        <w:tc>
+          <w:tcPr>
+            <w:tcW w:w="567" w:type="dxa"/>
+          </w:tcPr>
+          <w:p/>
+        </w:tc>
+        <w:tc>
+          <w:tcPr>
+            <w:tcW w:w="2551" w:type="dxa"/>
+          </w:tcPr>
+          <w:p/>
+        </w:tc>
+        <w:tc>
+          <w:tcPr>
+            <w:tcW w:w="567" w:type="dxa"/>
+          </w:tcPr>
+          <w:p/>
+        </w:tc>
+        <w:tc>
+          <w:tcPr>
+            <w:tcW w:w="2845" w:type="dxa"/>
+          </w:tcPr>
+          <w:p>
+            <w:r>
+              <w:t>f(x)=</w:t>
+            </w:r>
+            <w:r>
+              <w:t xml:space="preserve"> √x</w:t>
+            </w:r>
+            <w:r>
+              <w:t>&lt;br&gt;</w:t>
+            </w:r>
+            <w:r>
+              <w:t>f’(x)=(1/2)(1/√x)</w:t>
+            </w:r>
+            <w:r>
+              <w:t>&lt;br&gt;</w:t>
+            </w:r>
+            <w:r>
               <w:t>f(</w:t>
             </w:r>
-            <w:proofErr w:type="gramStart"/>
-            <w:r>
-              <w:rPr>
-                <w:lang w:val="en-GB"/>
-              </w:rPr>
-              <w:t>0)=</w:t>
-            </w:r>
-            <w:proofErr w:type="gramEnd"/>
-            <w:r>
-              <w:rPr>
-                <w:lang w:val="en-GB"/>
-              </w:rPr>
-              <w:t>0</w:t>
-            </w:r>
-            <w:r>
-              <w:rPr>
-                <w:lang w:val="en-GB"/>
-              </w:rPr>
-              <w:t>&lt;</w:t>
-            </w:r>
-            <w:proofErr w:type="spellStart"/>
-            <w:r>
-              <w:rPr>
-                <w:lang w:val="en-GB"/>
-              </w:rPr>
-              <w:t>br</w:t>
-            </w:r>
-            <w:proofErr w:type="spellEnd"/>
-            <w:r>
-              <w:rPr>
-                <w:lang w:val="en-GB"/>
-              </w:rPr>
-              <w:t>&gt;</w:t>
-            </w:r>
-            <w:proofErr w:type="gramStart"/>
-            <w:r>
-              <w:rPr>
-                <w:lang w:val="en-GB"/>
-              </w:rPr>
-              <w:t>f(1)=</w:t>
-            </w:r>
-            <w:proofErr w:type="gramEnd"/>
-            <w:r>
-              <w:rPr>
-                <w:lang w:val="en-GB"/>
-              </w:rPr>
+            <w:r>
               <w:t>1</w:t>
             </w:r>
-          </w:p>
-        </w:tc>
-        <w:tc>
-          <w:tcPr>
-            <w:tcW w:w="567" w:type="dxa"/>
-          </w:tcPr>
-          <w:p>
-            <w:r>
-              <w:rPr>
-                <w:lang w:val="en-GB"/>
-              </w:rPr>
-              <w:t>F</w:t>
-            </w:r>
-          </w:p>
-        </w:tc>
-        <w:tc>
-          <w:tcPr>
-            <w:tcW w:w="2845" w:type="dxa"/>
-          </w:tcPr>
-          <w:p>
-            <w:r>
-              <w:t>f(x)=</w:t>
-            </w:r>
-            <w:r>
-              <w:t xml:space="preserve"> √x</w:t>
-            </w:r>
-            <w:r>
-              <w:t>&lt;br&gt;</w:t>
-            </w:r>
-            <w:r>
-              <w:t>f’(x)=(1/</w:t>
-            </w:r>
-            <w:proofErr w:type="gramStart"/>
-            <w:r>
-              <w:t>2)(</w:t>
-            </w:r>
-            <w:proofErr w:type="gramEnd"/>
-            <w:r>
-              <w:t>1/√</w:t>
-            </w:r>
-            <w:proofErr w:type="gramStart"/>
-            <w:r>
-              <w:t>x)</w:t>
-            </w:r>
-            <w:r>
-              <w:t>&lt;</w:t>
-            </w:r>
-            <w:proofErr w:type="gramEnd"/>
-            <w:r>
-              <w:t>br&gt;</w:t>
-            </w:r>
-            <w:proofErr w:type="gramStart"/>
-            <w:r>
-              <w:t>f(4)=</w:t>
-            </w:r>
-            <w:proofErr w:type="gramEnd"/>
-            <w:r>
-              <w:t>2</w:t>
-            </w:r>
-          </w:p>
-        </w:tc>
-        <w:tc>
-          <w:tcPr>
-            <w:tcW w:w="528" w:type="dxa"/>
-          </w:tcPr>
-          <w:p>
-            <w:pPr>
-              <w:rPr>
-                <w:lang w:val="en-GB"/>
-              </w:rPr>
-            </w:pPr>
-            <w:r>
-              <w:rPr>
-                <w:lang w:val="en-GB"/>
-              </w:rPr>
-              <w:t>T</w:t>
-            </w:r>
-          </w:p>
-        </w:tc>
-      </w:tr>
-      <w:tr>
-        <w:tc>
-          <w:tcPr>
-            <w:tcW w:w="2122" w:type="dxa"/>
-          </w:tcPr>
-          <w:p>
-            <w:pPr>
-              <w:rPr>
-                <w:lang w:val="en-GB"/>
-              </w:rPr>
-            </w:pPr>
-          </w:p>
-        </w:tc>
-        <w:tc>
-          <w:tcPr>
-            <w:tcW w:w="567" w:type="dxa"/>
-          </w:tcPr>
-          <w:p>
-            <w:pPr>
-              <w:rPr>
-                <w:lang w:val="en-GB"/>
-              </w:rPr>
-            </w:pPr>
-          </w:p>
-        </w:tc>
-        <w:tc>
-          <w:tcPr>
-            <w:tcW w:w="2551" w:type="dxa"/>
-          </w:tcPr>
-          <w:p>
-            <w:pPr>
-              <w:rPr>
-                <w:lang w:val="en-GB"/>
-              </w:rPr>
-            </w:pPr>
-          </w:p>
-        </w:tc>
-        <w:tc>
-          <w:tcPr>
-            <w:tcW w:w="567" w:type="dxa"/>
-          </w:tcPr>
-          <w:p>
-            <w:pPr>
-              <w:rPr>
-                <w:lang w:val="en-GB"/>
-              </w:rPr>
-            </w:pPr>
-          </w:p>
-        </w:tc>
-        <w:tc>
-          <w:tcPr>
-            <w:tcW w:w="2845" w:type="dxa"/>
-          </w:tcPr>
-          <w:p>
-            <w:pPr>
-              <w:rPr>
-                <w:lang w:val="en-GB"/>
-              </w:rPr>
-            </w:pPr>
-            <w:r>
-              <w:rPr>
-                <w:lang w:val="en-GB"/>
-              </w:rPr>
-              <w:t>f(x)=√x</w:t>
-            </w:r>
-            <w:r>
-              <w:rPr>
-                <w:lang w:val="en-GB"/>
-              </w:rPr>
-              <w:t>&lt;br&gt;</w:t>
-            </w:r>
-            <w:r>
-              <w:rPr>
-                <w:lang w:val="en-GB"/>
-              </w:rPr>
-              <w:t>f‘(x)=(1/2)√x</w:t>
-            </w:r>
-            <w:r>
-              <w:rPr>
-                <w:lang w:val="en-GB"/>
-              </w:rPr>
-              <w:t>&lt;br&gt;</w:t>
-            </w:r>
-            <w:r>
-              <w:rPr>
-                <w:lang w:val="en-GB"/>
-              </w:rPr>
-              <w:t>f(1)=1</w:t>
-            </w:r>
-          </w:p>
-        </w:tc>
-        <w:tc>
-          <w:tcPr>
-            <w:tcW w:w="528" w:type="dxa"/>
-          </w:tcPr>
-          <w:p>
-            <w:pPr>
-              <w:rPr>
-                <w:lang w:val="en-GB"/>
-              </w:rPr>
-            </w:pPr>
-            <w:r>
-              <w:rPr>
-                <w:lang w:val="en-GB"/>
-              </w:rPr>
-              <w:t>F</w:t>
-            </w:r>
-          </w:p>
-        </w:tc>
-      </w:tr>
-      <w:tr>
-        <w:tc>
-          <w:tcPr>
-            <w:tcW w:w="2122" w:type="dxa"/>
-          </w:tcPr>
-          <w:p>
-            <w:pPr>
-              <w:rPr>
-                <w:lang w:val="en-GB"/>
-              </w:rPr>
-            </w:pPr>
-          </w:p>
-        </w:tc>
-        <w:tc>
-          <w:tcPr>
-            <w:tcW w:w="567" w:type="dxa"/>
-          </w:tcPr>
-          <w:p>
-            <w:pPr>
-              <w:rPr>
-                <w:lang w:val="en-GB"/>
-              </w:rPr>
-            </w:pPr>
-          </w:p>
-        </w:tc>
-        <w:tc>
-          <w:tcPr>
-            <w:tcW w:w="2551" w:type="dxa"/>
-          </w:tcPr>
-          <w:p/>
-        </w:tc>
-        <w:tc>
-          <w:tcPr>
-            <w:tcW w:w="567" w:type="dxa"/>
-          </w:tcPr>
-          <w:p/>
-        </w:tc>
-        <w:tc>
-          <w:tcPr>
-            <w:tcW w:w="2845" w:type="dxa"/>
-          </w:tcPr>
-          <w:p>
-            <w:pPr>
-              <w:rPr>
-                <w:lang w:val="en-GB"/>
-              </w:rPr>
-            </w:pPr>
-            <w:r>
-              <w:rPr>
-                <w:lang w:val="en-GB"/>
-              </w:rPr>
-              <w:t>f(x)=</w:t>
-            </w:r>
-            <w:r>
-              <w:rPr>
-                <w:lang w:val="en-GB"/>
-              </w:rPr>
-              <w:t xml:space="preserve"> </w:t>
-            </w:r>
-            <w:r>
-              <w:rPr>
-                <w:lang w:val="en-GB"/>
-              </w:rPr>
-              <w:t>√</w:t>
-            </w:r>
-            <w:r>
-              <w:rPr>
-                <w:lang w:val="en-GB"/>
-              </w:rPr>
-              <w:t>x</w:t>
-            </w:r>
-            <w:r>
-              <w:rPr>
-                <w:lang w:val="en-GB"/>
-              </w:rPr>
-              <w:t>&lt;</w:t>
-            </w:r>
-            <w:proofErr w:type="spellStart"/>
-            <w:r>
-              <w:rPr>
-                <w:lang w:val="en-GB"/>
-              </w:rPr>
-              <w:t>br</w:t>
-            </w:r>
-            <w:proofErr w:type="spellEnd"/>
-            <w:r>
-              <w:rPr>
-                <w:lang w:val="en-GB"/>
-              </w:rPr>
-              <w:t>&gt;</w:t>
-            </w:r>
-            <w:r>
-              <w:rPr>
-                <w:lang w:val="en-GB"/>
-              </w:rPr>
-              <w:t>f(x</w:t>
-            </w:r>
-            <w:r>
-              <w:rPr>
-                <w:lang w:val="en-GB"/>
-              </w:rPr>
-              <w:t>&lt;sup&gt;</w:t>
-            </w:r>
-            <w:proofErr w:type="gramStart"/>
-            <w:r>
-              <w:rPr>
-                <w:lang w:val="en-GB"/>
-              </w:rPr>
-              <w:t>2)=</w:t>
-            </w:r>
-            <w:proofErr w:type="gramEnd"/>
-            <w:r>
-              <w:rPr>
-                <w:lang w:val="en-GB"/>
-              </w:rPr>
-              <w:t>x</w:t>
-            </w:r>
-            <w:r>
-              <w:rPr>
-                <w:lang w:val="en-GB"/>
-              </w:rPr>
-              <w:t>&lt;</w:t>
-            </w:r>
-            <w:proofErr w:type="spellStart"/>
-            <w:r>
-              <w:rPr>
-                <w:lang w:val="en-GB"/>
-              </w:rPr>
-              <w:t>br</w:t>
-            </w:r>
-            <w:proofErr w:type="spellEnd"/>
-            <w:r>
-              <w:rPr>
-                <w:lang w:val="en-GB"/>
-              </w:rPr>
-              <w:t>&gt;</w:t>
-            </w:r>
-            <w:proofErr w:type="gramStart"/>
-            <w:r>
-              <w:rPr>
-                <w:lang w:val="en-GB"/>
-              </w:rPr>
-              <w:t>f(0)=</w:t>
-            </w:r>
-            <w:proofErr w:type="gramEnd"/>
-            <w:r>
-              <w:rPr>
-                <w:lang w:val="en-GB"/>
-              </w:rPr>
-              <w:t>0</w:t>
-            </w:r>
-          </w:p>
-        </w:tc>
-        <w:tc>
-          <w:tcPr>
-            <w:tcW w:w="528" w:type="dxa"/>
-          </w:tcPr>
-          <w:p>
-            <w:r>
-              <w:t>T</w:t>
-            </w:r>
-          </w:p>
-        </w:tc>
-      </w:tr>
-      <w:tr>
-        <w:tc>
-          <w:tcPr>
-            <w:tcW w:w="2122" w:type="dxa"/>
-          </w:tcPr>
-          <w:p/>
-        </w:tc>
-        <w:tc>
-          <w:tcPr>
-            <w:tcW w:w="567" w:type="dxa"/>
-          </w:tcPr>
-          <w:p/>
-        </w:tc>
-        <w:tc>
-          <w:tcPr>
-            <w:tcW w:w="2551" w:type="dxa"/>
-          </w:tcPr>
-          <w:p/>
-        </w:tc>
-        <w:tc>
-          <w:tcPr>
-            <w:tcW w:w="567" w:type="dxa"/>
-          </w:tcPr>
-          <w:p/>
-        </w:tc>
-        <w:tc>
-          <w:tcPr>
-            <w:tcW w:w="2845" w:type="dxa"/>
-          </w:tcPr>
-          <w:p>
-            <w:r>
-              <w:t>f(x)=</w:t>
-            </w:r>
-            <w:r>
-              <w:t xml:space="preserve"> √x</w:t>
-            </w:r>
-            <w:r>
-              <w:t>&lt;br&gt;</w:t>
-            </w:r>
-            <w:r>
-              <w:t>f’(x)=(1/</w:t>
-            </w:r>
-            <w:proofErr w:type="gramStart"/>
-            <w:r>
-              <w:t>2)(</w:t>
-            </w:r>
-            <w:proofErr w:type="gramEnd"/>
-            <w:r>
-              <w:t>1/√</w:t>
-            </w:r>
-            <w:proofErr w:type="gramStart"/>
-            <w:r>
-              <w:t>x)</w:t>
-            </w:r>
-            <w:r>
-              <w:t>&lt;</w:t>
-            </w:r>
-            <w:proofErr w:type="gramEnd"/>
-            <w:r>
-              <w:t>br&gt;</w:t>
-            </w:r>
-            <w:proofErr w:type="gramStart"/>
-            <w:r>
-              <w:t>f(</w:t>
-            </w:r>
-            <w:r>
-              <w:t>1</w:t>
-            </w:r>
             <w:r>
               <w:t>)=</w:t>
             </w:r>
-            <w:proofErr w:type="gramEnd"/>
             <w:r>
               <w:t>5</w:t>
             </w:r>
@@ -12216,7 +9601,7 @@
                     <pic:cNvPicPr/>
                   </pic:nvPicPr>
                   <pic:blipFill>
-                    <a:blip r:embed="rId17">
+                    <a:blip r:embed="rId18">
                       <a:extLst>
                         <a:ext uri="{28A0092B-C50C-407E-A947-70E740481C1C}">
                           <a14:useLocalDpi xmlns:a14="http://schemas.microsoft.com/office/drawing/2010/main" val="0"/>
@@ -12244,6 +9629,13 @@
       </w:r>
     </w:p>
     <w:p>
+      <w:pPr>
+        <w:pStyle w:val="Listenabsatz"/>
+        <w:numPr>
+          <w:ilvl w:val="0"/>
+          <w:numId w:val="1"/>
+        </w:numPr>
+      </w:pPr>
       <w:r>
         <w:t>F(x)=tan(x)</w:t>
       </w:r>
@@ -12342,7 +9734,6 @@
               </w:rPr>
               <w:t>f(</w:t>
             </w:r>
-            <w:proofErr w:type="gramStart"/>
             <w:r>
               <w:rPr>
                 <w:lang w:val="en-GB"/>
@@ -12355,7 +9746,6 @@
               </w:rPr>
               <w:t>)=</w:t>
             </w:r>
-            <w:proofErr w:type="gramEnd"/>
             <w:r>
               <w:rPr>
                 <w:lang w:val="en-GB"/>
@@ -12366,21 +9756,7 @@
               <w:rPr>
                 <w:lang w:val="en-GB"/>
               </w:rPr>
-              <w:t>&lt;</w:t>
-            </w:r>
-            <w:proofErr w:type="spellStart"/>
-            <w:r>
-              <w:rPr>
-                <w:lang w:val="en-GB"/>
-              </w:rPr>
-              <w:t>br</w:t>
-            </w:r>
-            <w:proofErr w:type="spellEnd"/>
-            <w:r>
-              <w:rPr>
-                <w:lang w:val="en-GB"/>
-              </w:rPr>
-              <w:t>&gt;</w:t>
+              <w:t>&lt;br&gt;</w:t>
             </w:r>
             <w:r>
               <w:rPr>
@@ -12428,21 +9804,7 @@
               <w:rPr>
                 <w:lang w:val="en-GB"/>
               </w:rPr>
-              <w:t>&lt;</w:t>
-            </w:r>
-            <w:proofErr w:type="spellStart"/>
-            <w:r>
-              <w:rPr>
-                <w:lang w:val="en-GB"/>
-              </w:rPr>
-              <w:t>br</w:t>
-            </w:r>
-            <w:proofErr w:type="spellEnd"/>
-            <w:r>
-              <w:rPr>
-                <w:lang w:val="en-GB"/>
-              </w:rPr>
-              <w:t>&gt;</w:t>
+              <w:t>&lt;br&gt;</w:t>
             </w:r>
             <w:r>
               <w:rPr>
@@ -12454,21 +9816,7 @@
               <w:rPr>
                 <w:lang w:val="en-GB"/>
               </w:rPr>
-              <w:t>&lt;</w:t>
-            </w:r>
-            <w:proofErr w:type="spellStart"/>
-            <w:r>
-              <w:rPr>
-                <w:lang w:val="en-GB"/>
-              </w:rPr>
-              <w:t>br</w:t>
-            </w:r>
-            <w:proofErr w:type="spellEnd"/>
-            <w:r>
-              <w:rPr>
-                <w:lang w:val="en-GB"/>
-              </w:rPr>
-              <w:t>&gt;</w:t>
+              <w:t>&lt;br&gt;</w:t>
             </w:r>
             <w:r>
               <w:rPr>
@@ -12516,34 +9864,13 @@
               <w:rPr>
                 <w:lang w:val="en-GB"/>
               </w:rPr>
-              <w:t>&lt;</w:t>
-            </w:r>
-            <w:proofErr w:type="spellStart"/>
-            <w:r>
-              <w:rPr>
-                <w:lang w:val="en-GB"/>
-              </w:rPr>
-              <w:t>br</w:t>
-            </w:r>
-            <w:proofErr w:type="spellEnd"/>
-            <w:r>
-              <w:rPr>
-                <w:lang w:val="en-GB"/>
-              </w:rPr>
-              <w:t>&gt;</w:t>
-            </w:r>
-            <w:r>
-              <w:rPr>
-                <w:lang w:val="en-GB"/>
-              </w:rPr>
-              <w:t>f((1/</w:t>
-            </w:r>
-            <w:proofErr w:type="gramStart"/>
-            <w:r>
-              <w:rPr>
-                <w:lang w:val="en-GB"/>
-              </w:rPr>
-              <w:t>2)</w:t>
+              <w:t>&lt;br&gt;</w:t>
+            </w:r>
+            <w:r>
+              <w:rPr>
+                <w:lang w:val="en-GB"/>
+              </w:rPr>
+              <w:t>f((1/2)</w:t>
             </w:r>
             <w:r>
               <w:rPr>
@@ -12551,7 +9878,6 @@
               </w:rPr>
               <w:t>π</w:t>
             </w:r>
-            <w:proofErr w:type="gramEnd"/>
             <w:r>
               <w:rPr>
                 <w:lang w:val="de-AT"/>
@@ -12562,35 +9888,13 @@
               <w:rPr>
                 <w:lang w:val="de-AT"/>
               </w:rPr>
-              <w:t>&lt;</w:t>
-            </w:r>
-            <w:proofErr w:type="spellStart"/>
+              <w:t>&lt;br&gt;</w:t>
+            </w:r>
             <w:r>
               <w:rPr>
                 <w:lang w:val="de-AT"/>
               </w:rPr>
-              <w:t>br</w:t>
-            </w:r>
-            <w:proofErr w:type="spellEnd"/>
-            <w:r>
-              <w:rPr>
-                <w:lang w:val="de-AT"/>
-              </w:rPr>
-              <w:t>&gt;</w:t>
-            </w:r>
-            <w:proofErr w:type="gramStart"/>
-            <w:r>
-              <w:rPr>
-                <w:lang w:val="de-AT"/>
-              </w:rPr>
-              <w:t>f(0)=</w:t>
-            </w:r>
-            <w:proofErr w:type="gramEnd"/>
-            <w:r>
-              <w:rPr>
-                <w:lang w:val="de-AT"/>
-              </w:rPr>
-              <w:t>0</w:t>
+              <w:t>f(0)=0</w:t>
             </w:r>
           </w:p>
         </w:tc>
@@ -12822,35 +10126,14 @@
       </w:r>
     </w:p>
     <w:p>
-      <w:proofErr w:type="spellStart"/>
       <w:r>
-        <w:t>Exponential</w:t>
-      </w:r>
-      <w:proofErr w:type="spellEnd"/>
-      <w:r>
-        <w:t xml:space="preserve">, Logarithmus, Wurzel, Tangens, </w:t>
+        <w:t xml:space="preserve">Exponential, Logarithmus, Wurzel, Tangens, </w:t>
       </w:r>
     </w:p>
     <w:p/>
     <w:p>
       <w:r>
-        <w:t>nicht stetige Funktion (</w:t>
-      </w:r>
-      <w:proofErr w:type="spellStart"/>
-      <w:r>
-        <w:t>step</w:t>
-      </w:r>
-      <w:proofErr w:type="spellEnd"/>
-      <w:r>
-        <w:t xml:space="preserve"> </w:t>
-      </w:r>
-      <w:proofErr w:type="spellStart"/>
-      <w:r>
-        <w:t>function</w:t>
-      </w:r>
-      <w:proofErr w:type="spellEnd"/>
-      <w:r>
-        <w:t xml:space="preserve">), </w:t>
+        <w:t xml:space="preserve">nicht stetige Funktion (step function), </w:t>
       </w:r>
     </w:p>
     <w:p>
@@ -12888,21 +10171,7 @@
         <w:rPr>
           <w:lang w:val="en-GB"/>
         </w:rPr>
-        <w:t xml:space="preserve">o get to be in the </w:t>
-      </w:r>
-      <w:proofErr w:type="gramStart"/>
-      <w:r>
-        <w:rPr>
-          <w:lang w:val="en-GB"/>
-        </w:rPr>
-        <w:t>Matura(</w:t>
-      </w:r>
-      <w:proofErr w:type="gramEnd"/>
-      <w:r>
-        <w:rPr>
-          <w:lang w:val="en-GB"/>
-        </w:rPr>
-        <w:t>/Abitur/SATs/final exam)! Functions wanting to be considered need lots of permits and documents to prove they are a good fit, but it’s not too difficult to get forgeries or steal someone else’s permit.</w:t>
+        <w:t>o get to be in the Matura(/Abitur/SATs/final exam)! Functions wanting to be considered need lots of permits and documents to prove they are a good fit, but it’s not too difficult to get forgeries or steal someone else’s permit.</w:t>
       </w:r>
     </w:p>
     <w:p>
@@ -12926,6 +10195,103 @@
     </w:sectPr>
   </w:body>
 </w:document>
+</file>
+
+<file path=word/numbering.xml><?xml version="1.0" encoding="utf-8"?>
+<w:numbering xmlns:wpc="http://schemas.microsoft.com/office/word/2010/wordprocessingCanvas" xmlns:cx="http://schemas.microsoft.com/office/drawing/2014/chartex" xmlns:cx1="http://schemas.microsoft.com/office/drawing/2015/9/8/chartex" xmlns:cx2="http://schemas.microsoft.com/office/drawing/2015/10/21/chartex" xmlns:cx3="http://schemas.microsoft.com/office/drawing/2016/5/9/chartex" xmlns:cx4="http://schemas.microsoft.com/office/drawing/2016/5/10/chartex" xmlns:cx5="http://schemas.microsoft.com/office/drawing/2016/5/11/chartex" xmlns:cx6="http://schemas.microsoft.com/office/drawing/2016/5/12/chartex" xmlns:cx7="http://schemas.microsoft.com/office/drawing/2016/5/13/chartex" xmlns:cx8="http://schemas.microsoft.com/office/drawing/2016/5/14/chartex" xmlns:mc="http://schemas.openxmlformats.org/markup-compatibility/2006" xmlns:aink="http://schemas.microsoft.com/office/drawing/2016/ink" xmlns:am3d="http://schemas.microsoft.com/office/drawing/2017/model3d" xmlns:o="urn:schemas-microsoft-com:office:office" xmlns:oel="http://schemas.microsoft.com/office/2019/extlst" xmlns:r="http://schemas.openxmlformats.org/officeDocument/2006/relationships" xmlns:m="http://schemas.openxmlformats.org/officeDocument/2006/math" xmlns:v="urn:schemas-microsoft-com:vml" xmlns:wp14="http://schemas.microsoft.com/office/word/2010/wordprocessingDrawing" xmlns:wp="http://schemas.openxmlformats.org/drawingml/2006/wordprocessingDrawing" xmlns:w10="urn:schemas-microsoft-com:office:word" xmlns:w="http://schemas.openxmlformats.org/wordprocessingml/2006/main" xmlns:w14="http://schemas.microsoft.com/office/word/2010/wordml" xmlns:w15="http://schemas.microsoft.com/office/word/2012/wordml" xmlns:w16cex="http://schemas.microsoft.com/office/word/2018/wordml/cex" xmlns:w16cid="http://schemas.microsoft.com/office/word/2016/wordml/cid" xmlns:w16="http://schemas.microsoft.com/office/word/2018/wordml" xmlns:w16du="http://schemas.microsoft.com/office/word/2023/wordml/word16du" xmlns:w16sdtdh="http://schemas.microsoft.com/office/word/2020/wordml/sdtdatahash" xmlns:w16sdtfl="http://schemas.microsoft.com/office/word/2024/wordml/sdtformatlock" xmlns:w16se="http://schemas.microsoft.com/office/word/2015/wordml/symex" xmlns:wpg="http://schemas.microsoft.com/office/word/2010/wordprocessingGroup" xmlns:wpi="http://schemas.microsoft.com/office/word/2010/wordprocessingInk" xmlns:wne="http://schemas.microsoft.com/office/word/2006/wordml" xmlns:wps="http://schemas.microsoft.com/office/word/2010/wordprocessingShape" mc:Ignorable="w14 w15 w16se w16cid w16 w16cex w16sdtdh w16sdtfl w16du wp14">
+  <w:abstractNum w:abstractNumId="0" w15:restartNumberingAfterBreak="0">
+    <w:nsid w:val="08375DCA"/>
+    <w:multiLevelType w:val="hybridMultilevel"/>
+    <w:tmpl w:val="EA647FCE"/>
+    <w:lvl w:ilvl="0" w:tplc="0407000F">
+      <w:start w:val="1"/>
+      <w:numFmt w:val="decimal"/>
+      <w:lvlText w:val="%1."/>
+      <w:lvlJc w:val="left"/>
+      <w:pPr>
+        <w:ind w:left="720" w:hanging="360"/>
+      </w:pPr>
+      <w:rPr>
+        <w:rFonts w:hint="default"/>
+      </w:rPr>
+    </w:lvl>
+    <w:lvl w:ilvl="1" w:tplc="04070019" w:tentative="1">
+      <w:start w:val="1"/>
+      <w:numFmt w:val="lowerLetter"/>
+      <w:lvlText w:val="%2."/>
+      <w:lvlJc w:val="left"/>
+      <w:pPr>
+        <w:ind w:left="1440" w:hanging="360"/>
+      </w:pPr>
+    </w:lvl>
+    <w:lvl w:ilvl="2" w:tplc="0407001B" w:tentative="1">
+      <w:start w:val="1"/>
+      <w:numFmt w:val="lowerRoman"/>
+      <w:lvlText w:val="%3."/>
+      <w:lvlJc w:val="right"/>
+      <w:pPr>
+        <w:ind w:left="2160" w:hanging="180"/>
+      </w:pPr>
+    </w:lvl>
+    <w:lvl w:ilvl="3" w:tplc="0407000F" w:tentative="1">
+      <w:start w:val="1"/>
+      <w:numFmt w:val="decimal"/>
+      <w:lvlText w:val="%4."/>
+      <w:lvlJc w:val="left"/>
+      <w:pPr>
+        <w:ind w:left="2880" w:hanging="360"/>
+      </w:pPr>
+    </w:lvl>
+    <w:lvl w:ilvl="4" w:tplc="04070019" w:tentative="1">
+      <w:start w:val="1"/>
+      <w:numFmt w:val="lowerLetter"/>
+      <w:lvlText w:val="%5."/>
+      <w:lvlJc w:val="left"/>
+      <w:pPr>
+        <w:ind w:left="3600" w:hanging="360"/>
+      </w:pPr>
+    </w:lvl>
+    <w:lvl w:ilvl="5" w:tplc="0407001B" w:tentative="1">
+      <w:start w:val="1"/>
+      <w:numFmt w:val="lowerRoman"/>
+      <w:lvlText w:val="%6."/>
+      <w:lvlJc w:val="right"/>
+      <w:pPr>
+        <w:ind w:left="4320" w:hanging="180"/>
+      </w:pPr>
+    </w:lvl>
+    <w:lvl w:ilvl="6" w:tplc="0407000F" w:tentative="1">
+      <w:start w:val="1"/>
+      <w:numFmt w:val="decimal"/>
+      <w:lvlText w:val="%7."/>
+      <w:lvlJc w:val="left"/>
+      <w:pPr>
+        <w:ind w:left="5040" w:hanging="360"/>
+      </w:pPr>
+    </w:lvl>
+    <w:lvl w:ilvl="7" w:tplc="04070019" w:tentative="1">
+      <w:start w:val="1"/>
+      <w:numFmt w:val="lowerLetter"/>
+      <w:lvlText w:val="%8."/>
+      <w:lvlJc w:val="left"/>
+      <w:pPr>
+        <w:ind w:left="5760" w:hanging="360"/>
+      </w:pPr>
+    </w:lvl>
+    <w:lvl w:ilvl="8" w:tplc="0407001B" w:tentative="1">
+      <w:start w:val="1"/>
+      <w:numFmt w:val="lowerRoman"/>
+      <w:lvlText w:val="%9."/>
+      <w:lvlJc w:val="right"/>
+      <w:pPr>
+        <w:ind w:left="6480" w:hanging="180"/>
+      </w:pPr>
+    </w:lvl>
+  </w:abstractNum>
+  <w:num w:numId="1" w16cid:durableId="959652918">
+    <w:abstractNumId w:val="0"/>
+  </w:num>
+</w:numbering>
 </file>
 
 <file path=word/styles.xml><?xml version="1.0" encoding="utf-8"?>

--- a/FunctionExercises/FunktionenEigenschaften.docx
+++ b/FunctionExercises/FunktionenEigenschaften.docx
@@ -62,7 +62,15 @@
         <w:t>f(x)=-x</w:t>
       </w:r>
       <w:r>
-        <w:t>&lt;sup&gt;</w:t>
+        <w:t>&lt;</w:t>
+      </w:r>
+      <w:proofErr w:type="spellStart"/>
+      <w:r>
+        <w:t>sup</w:t>
+      </w:r>
+      <w:proofErr w:type="spellEnd"/>
+      <w:r>
+        <w:t>&gt;</w:t>
       </w:r>
       <w:r>
         <w:t>3</w:t>
@@ -166,7 +174,21 @@
               <w:rPr>
                 <w:lang w:val="en-GB"/>
               </w:rPr>
-              <w:t>&lt;br&gt;</w:t>
+              <w:t>&lt;</w:t>
+            </w:r>
+            <w:proofErr w:type="spellStart"/>
+            <w:r>
+              <w:rPr>
+                <w:lang w:val="en-GB"/>
+              </w:rPr>
+              <w:t>br</w:t>
+            </w:r>
+            <w:proofErr w:type="spellEnd"/>
+            <w:r>
+              <w:rPr>
+                <w:lang w:val="en-GB"/>
+              </w:rPr>
+              <w:t>&gt;</w:t>
             </w:r>
             <w:r>
               <w:rPr>
@@ -218,7 +240,21 @@
               <w:rPr>
                 <w:lang w:val="en-GB"/>
               </w:rPr>
-              <w:t>&lt;br&gt;</w:t>
+              <w:t>&lt;</w:t>
+            </w:r>
+            <w:proofErr w:type="spellStart"/>
+            <w:r>
+              <w:rPr>
+                <w:lang w:val="en-GB"/>
+              </w:rPr>
+              <w:t>br</w:t>
+            </w:r>
+            <w:proofErr w:type="spellEnd"/>
+            <w:r>
+              <w:rPr>
+                <w:lang w:val="en-GB"/>
+              </w:rPr>
+              <w:t>&gt;</w:t>
             </w:r>
             <w:r>
               <w:rPr>
@@ -230,7 +266,21 @@
               <w:rPr>
                 <w:lang w:val="en-GB"/>
               </w:rPr>
-              <w:t>&lt;br&gt;</w:t>
+              <w:t>&lt;</w:t>
+            </w:r>
+            <w:proofErr w:type="spellStart"/>
+            <w:r>
+              <w:rPr>
+                <w:lang w:val="en-GB"/>
+              </w:rPr>
+              <w:t>br</w:t>
+            </w:r>
+            <w:proofErr w:type="spellEnd"/>
+            <w:r>
+              <w:rPr>
+                <w:lang w:val="en-GB"/>
+              </w:rPr>
+              <w:t>&gt;</w:t>
             </w:r>
             <w:r>
               <w:rPr>
@@ -282,7 +332,21 @@
               <w:rPr>
                 <w:lang w:val="en-GB"/>
               </w:rPr>
-              <w:t>&lt;br&gt;</w:t>
+              <w:t>&lt;</w:t>
+            </w:r>
+            <w:proofErr w:type="spellStart"/>
+            <w:r>
+              <w:rPr>
+                <w:lang w:val="en-GB"/>
+              </w:rPr>
+              <w:t>br</w:t>
+            </w:r>
+            <w:proofErr w:type="spellEnd"/>
+            <w:r>
+              <w:rPr>
+                <w:lang w:val="en-GB"/>
+              </w:rPr>
+              <w:t>&gt;</w:t>
             </w:r>
             <w:r>
               <w:rPr>
@@ -306,7 +370,21 @@
               <w:rPr>
                 <w:lang w:val="en-GB"/>
               </w:rPr>
-              <w:t>&lt;br&gt;</w:t>
+              <w:t>&lt;</w:t>
+            </w:r>
+            <w:proofErr w:type="spellStart"/>
+            <w:r>
+              <w:rPr>
+                <w:lang w:val="en-GB"/>
+              </w:rPr>
+              <w:t>br</w:t>
+            </w:r>
+            <w:proofErr w:type="spellEnd"/>
+            <w:r>
+              <w:rPr>
+                <w:lang w:val="en-GB"/>
+              </w:rPr>
+              <w:t>&gt;</w:t>
             </w:r>
             <w:r>
               <w:rPr>
@@ -318,7 +396,21 @@
               <w:rPr>
                 <w:lang w:val="en-GB"/>
               </w:rPr>
-              <w:t>&lt;br&gt;</w:t>
+              <w:t>&lt;</w:t>
+            </w:r>
+            <w:proofErr w:type="spellStart"/>
+            <w:r>
+              <w:rPr>
+                <w:lang w:val="en-GB"/>
+              </w:rPr>
+              <w:t>br</w:t>
+            </w:r>
+            <w:proofErr w:type="spellEnd"/>
+            <w:r>
+              <w:rPr>
+                <w:lang w:val="en-GB"/>
+              </w:rPr>
+              <w:t>&gt;</w:t>
             </w:r>
             <w:r>
               <w:rPr>
@@ -349,10 +441,26 @@
               <w:t>f(x) = -x</w:t>
             </w:r>
             <w:r>
-              <w:t>&lt;sup&gt;3</w:t>
-            </w:r>
-            <w:r>
-              <w:t>&lt;br&gt;</w:t>
+              <w:t>&lt;</w:t>
+            </w:r>
+            <w:proofErr w:type="spellStart"/>
+            <w:r>
+              <w:t>sup</w:t>
+            </w:r>
+            <w:proofErr w:type="spellEnd"/>
+            <w:r>
+              <w:t>&gt;3</w:t>
+            </w:r>
+            <w:r>
+              <w:t>&lt;</w:t>
+            </w:r>
+            <w:proofErr w:type="spellStart"/>
+            <w:r>
+              <w:t>br</w:t>
+            </w:r>
+            <w:proofErr w:type="spellEnd"/>
+            <w:r>
+              <w:t>&gt;</w:t>
             </w:r>
             <w:r>
               <w:t>f(0)=0</w:t>
@@ -395,7 +503,21 @@
               <w:rPr>
                 <w:lang w:val="en-GB"/>
               </w:rPr>
-              <w:t>&lt;br&gt;</w:t>
+              <w:t>&lt;</w:t>
+            </w:r>
+            <w:proofErr w:type="spellStart"/>
+            <w:r>
+              <w:rPr>
+                <w:lang w:val="en-GB"/>
+              </w:rPr>
+              <w:t>br</w:t>
+            </w:r>
+            <w:proofErr w:type="spellEnd"/>
+            <w:r>
+              <w:rPr>
+                <w:lang w:val="en-GB"/>
+              </w:rPr>
+              <w:t>&gt;</w:t>
             </w:r>
             <w:r>
               <w:rPr>
@@ -407,7 +529,21 @@
               <w:rPr>
                 <w:lang w:val="en-GB"/>
               </w:rPr>
-              <w:t>&lt;br&gt;</w:t>
+              <w:t>&lt;</w:t>
+            </w:r>
+            <w:proofErr w:type="spellStart"/>
+            <w:r>
+              <w:rPr>
+                <w:lang w:val="en-GB"/>
+              </w:rPr>
+              <w:t>br</w:t>
+            </w:r>
+            <w:proofErr w:type="spellEnd"/>
+            <w:r>
+              <w:rPr>
+                <w:lang w:val="en-GB"/>
+              </w:rPr>
+              <w:t>&gt;</w:t>
             </w:r>
             <w:r>
               <w:rPr>
@@ -479,7 +615,21 @@
               <w:rPr>
                 <w:lang w:val="en-GB"/>
               </w:rPr>
-              <w:t>&lt;br&gt;</w:t>
+              <w:t>&lt;</w:t>
+            </w:r>
+            <w:proofErr w:type="spellStart"/>
+            <w:r>
+              <w:rPr>
+                <w:lang w:val="en-GB"/>
+              </w:rPr>
+              <w:t>br</w:t>
+            </w:r>
+            <w:proofErr w:type="spellEnd"/>
+            <w:r>
+              <w:rPr>
+                <w:lang w:val="en-GB"/>
+              </w:rPr>
+              <w:t>&gt;</w:t>
             </w:r>
             <w:r>
               <w:rPr>
@@ -491,7 +641,21 @@
               <w:rPr>
                 <w:lang w:val="en-GB"/>
               </w:rPr>
-              <w:t>&lt;br&gt;</w:t>
+              <w:t>&lt;</w:t>
+            </w:r>
+            <w:proofErr w:type="spellStart"/>
+            <w:r>
+              <w:rPr>
+                <w:lang w:val="en-GB"/>
+              </w:rPr>
+              <w:t>br</w:t>
+            </w:r>
+            <w:proofErr w:type="spellEnd"/>
+            <w:r>
+              <w:rPr>
+                <w:lang w:val="en-GB"/>
+              </w:rPr>
+              <w:t>&gt;</w:t>
             </w:r>
             <w:r>
               <w:rPr>
@@ -503,7 +667,21 @@
               <w:rPr>
                 <w:lang w:val="en-GB"/>
               </w:rPr>
-              <w:t>&lt;br&gt;</w:t>
+              <w:t>&lt;</w:t>
+            </w:r>
+            <w:proofErr w:type="spellStart"/>
+            <w:r>
+              <w:rPr>
+                <w:lang w:val="en-GB"/>
+              </w:rPr>
+              <w:t>br</w:t>
+            </w:r>
+            <w:proofErr w:type="spellEnd"/>
+            <w:r>
+              <w:rPr>
+                <w:lang w:val="en-GB"/>
+              </w:rPr>
+              <w:t>&gt;</w:t>
             </w:r>
             <w:r>
               <w:rPr>
@@ -589,7 +767,21 @@
               <w:rPr>
                 <w:lang w:val="en-GB"/>
               </w:rPr>
-              <w:t>&lt;br&gt;</w:t>
+              <w:t>&lt;</w:t>
+            </w:r>
+            <w:proofErr w:type="spellStart"/>
+            <w:r>
+              <w:rPr>
+                <w:lang w:val="en-GB"/>
+              </w:rPr>
+              <w:t>br</w:t>
+            </w:r>
+            <w:proofErr w:type="spellEnd"/>
+            <w:r>
+              <w:rPr>
+                <w:lang w:val="en-GB"/>
+              </w:rPr>
+              <w:t>&gt;</w:t>
             </w:r>
             <w:r>
               <w:rPr>
@@ -613,7 +805,21 @@
               <w:rPr>
                 <w:lang w:val="en-GB"/>
               </w:rPr>
-              <w:t>&lt;br&gt;</w:t>
+              <w:t>&lt;</w:t>
+            </w:r>
+            <w:proofErr w:type="spellStart"/>
+            <w:r>
+              <w:rPr>
+                <w:lang w:val="en-GB"/>
+              </w:rPr>
+              <w:t>br</w:t>
+            </w:r>
+            <w:proofErr w:type="spellEnd"/>
+            <w:r>
+              <w:rPr>
+                <w:lang w:val="en-GB"/>
+              </w:rPr>
+              <w:t>&gt;</w:t>
             </w:r>
             <w:r>
               <w:rPr>
@@ -995,16 +1201,32 @@
               <w:t>f(x)=|x|</w:t>
             </w:r>
             <w:r>
-              <w:t>&lt;br&gt;</w:t>
+              <w:t>&lt;</w:t>
+            </w:r>
+            <w:proofErr w:type="spellStart"/>
+            <w:r>
+              <w:t>br</w:t>
+            </w:r>
+            <w:proofErr w:type="spellEnd"/>
+            <w:r>
+              <w:t>&gt;</w:t>
             </w:r>
             <w:r>
               <w:t>f(0)=0</w:t>
             </w:r>
             <w:r>
-              <w:t>&lt;br&gt;</w:t>
-            </w:r>
-            <w:r>
-              <w:t>f(-1)=-1</w:t>
+              <w:t>&lt;</w:t>
+            </w:r>
+            <w:proofErr w:type="spellStart"/>
+            <w:r>
+              <w:t>br</w:t>
+            </w:r>
+            <w:proofErr w:type="spellEnd"/>
+            <w:r>
+              <w:t>&gt;</w:t>
+            </w:r>
+            <w:r>
+              <w:t>f(-1)=1</w:t>
             </w:r>
           </w:p>
         </w:tc>
@@ -1027,7 +1249,15 @@
               <w:t>f(x)=|x|</w:t>
             </w:r>
             <w:r>
-              <w:t>&lt;br&gt;</w:t>
+              <w:t>&lt;</w:t>
+            </w:r>
+            <w:proofErr w:type="spellStart"/>
+            <w:r>
+              <w:t>br</w:t>
+            </w:r>
+            <w:proofErr w:type="spellEnd"/>
+            <w:r>
+              <w:t>&gt;</w:t>
             </w:r>
             <w:r>
               <w:t>f(x)=f(</w:t>
@@ -1039,13 +1269,29 @@
               <w:t>x)</w:t>
             </w:r>
             <w:r>
-              <w:t>&lt;br&gt;</w:t>
+              <w:t>&lt;</w:t>
+            </w:r>
+            <w:proofErr w:type="spellStart"/>
+            <w:r>
+              <w:t>br</w:t>
+            </w:r>
+            <w:proofErr w:type="spellEnd"/>
+            <w:r>
+              <w:t>&gt;</w:t>
             </w:r>
             <w:r>
               <w:t>f(-100)=100</w:t>
             </w:r>
             <w:r>
-              <w:t>&lt;br&gt;</w:t>
+              <w:t>&lt;</w:t>
+            </w:r>
+            <w:proofErr w:type="spellStart"/>
+            <w:r>
+              <w:t>br</w:t>
+            </w:r>
+            <w:proofErr w:type="spellEnd"/>
+            <w:r>
+              <w:t>&gt;</w:t>
             </w:r>
             <w:r>
               <w:t>f(0)=0</w:t>
@@ -1114,7 +1360,21 @@
               <w:rPr>
                 <w:lang w:val="en-GB"/>
               </w:rPr>
-              <w:t>&lt;br&gt;</w:t>
+              <w:t>&lt;</w:t>
+            </w:r>
+            <w:proofErr w:type="spellStart"/>
+            <w:r>
+              <w:rPr>
+                <w:lang w:val="en-GB"/>
+              </w:rPr>
+              <w:t>br</w:t>
+            </w:r>
+            <w:proofErr w:type="spellEnd"/>
+            <w:r>
+              <w:rPr>
+                <w:lang w:val="en-GB"/>
+              </w:rPr>
+              <w:t>&gt;</w:t>
             </w:r>
             <w:r>
               <w:rPr>
@@ -1126,7 +1386,21 @@
               <w:rPr>
                 <w:lang w:val="en-GB"/>
               </w:rPr>
-              <w:t>&lt;br&gt;</w:t>
+              <w:t>&lt;</w:t>
+            </w:r>
+            <w:proofErr w:type="spellStart"/>
+            <w:r>
+              <w:rPr>
+                <w:lang w:val="en-GB"/>
+              </w:rPr>
+              <w:t>br</w:t>
+            </w:r>
+            <w:proofErr w:type="spellEnd"/>
+            <w:r>
+              <w:rPr>
+                <w:lang w:val="en-GB"/>
+              </w:rPr>
+              <w:t>&gt;</w:t>
             </w:r>
             <w:r>
               <w:rPr>
@@ -1174,7 +1448,21 @@
               <w:rPr>
                 <w:lang w:val="en-GB"/>
               </w:rPr>
-              <w:t>&lt;br&gt;</w:t>
+              <w:t>&lt;</w:t>
+            </w:r>
+            <w:proofErr w:type="spellStart"/>
+            <w:r>
+              <w:rPr>
+                <w:lang w:val="en-GB"/>
+              </w:rPr>
+              <w:t>br</w:t>
+            </w:r>
+            <w:proofErr w:type="spellEnd"/>
+            <w:r>
+              <w:rPr>
+                <w:lang w:val="en-GB"/>
+              </w:rPr>
+              <w:t>&gt;</w:t>
             </w:r>
             <w:r>
               <w:rPr>
@@ -1186,7 +1474,21 @@
               <w:rPr>
                 <w:lang w:val="en-GB"/>
               </w:rPr>
-              <w:t>&lt;br&gt;</w:t>
+              <w:t>&lt;</w:t>
+            </w:r>
+            <w:proofErr w:type="spellStart"/>
+            <w:r>
+              <w:rPr>
+                <w:lang w:val="en-GB"/>
+              </w:rPr>
+              <w:t>br</w:t>
+            </w:r>
+            <w:proofErr w:type="spellEnd"/>
+            <w:r>
+              <w:rPr>
+                <w:lang w:val="en-GB"/>
+              </w:rPr>
+              <w:t>&gt;</w:t>
             </w:r>
             <w:r>
               <w:rPr>
@@ -1198,7 +1500,21 @@
               <w:rPr>
                 <w:lang w:val="en-GB"/>
               </w:rPr>
-              <w:t>&lt;br&gt;</w:t>
+              <w:t>&lt;</w:t>
+            </w:r>
+            <w:proofErr w:type="spellStart"/>
+            <w:r>
+              <w:rPr>
+                <w:lang w:val="en-GB"/>
+              </w:rPr>
+              <w:t>br</w:t>
+            </w:r>
+            <w:proofErr w:type="spellEnd"/>
+            <w:r>
+              <w:rPr>
+                <w:lang w:val="en-GB"/>
+              </w:rPr>
+              <w:t>&gt;</w:t>
             </w:r>
             <w:r>
               <w:rPr>
@@ -1282,7 +1598,21 @@
               <w:rPr>
                 <w:lang w:val="en-GB"/>
               </w:rPr>
-              <w:t>&lt;br&gt;</w:t>
+              <w:t>&lt;</w:t>
+            </w:r>
+            <w:proofErr w:type="spellStart"/>
+            <w:r>
+              <w:rPr>
+                <w:lang w:val="en-GB"/>
+              </w:rPr>
+              <w:t>br</w:t>
+            </w:r>
+            <w:proofErr w:type="spellEnd"/>
+            <w:r>
+              <w:rPr>
+                <w:lang w:val="en-GB"/>
+              </w:rPr>
+              <w:t>&gt;</w:t>
             </w:r>
             <w:r>
               <w:rPr>
@@ -1294,7 +1624,21 @@
               <w:rPr>
                 <w:lang w:val="en-GB"/>
               </w:rPr>
-              <w:t>&lt;br&gt;</w:t>
+              <w:t>&lt;</w:t>
+            </w:r>
+            <w:proofErr w:type="spellStart"/>
+            <w:r>
+              <w:rPr>
+                <w:lang w:val="en-GB"/>
+              </w:rPr>
+              <w:t>br</w:t>
+            </w:r>
+            <w:proofErr w:type="spellEnd"/>
+            <w:r>
+              <w:rPr>
+                <w:lang w:val="en-GB"/>
+              </w:rPr>
+              <w:t>&gt;</w:t>
             </w:r>
             <w:r>
               <w:rPr>
@@ -1312,7 +1656,21 @@
               <w:rPr>
                 <w:lang w:val="en-GB"/>
               </w:rPr>
-              <w:t>&lt;br&gt;</w:t>
+              <w:t>&lt;</w:t>
+            </w:r>
+            <w:proofErr w:type="spellStart"/>
+            <w:r>
+              <w:rPr>
+                <w:lang w:val="en-GB"/>
+              </w:rPr>
+              <w:t>br</w:t>
+            </w:r>
+            <w:proofErr w:type="spellEnd"/>
+            <w:r>
+              <w:rPr>
+                <w:lang w:val="en-GB"/>
+              </w:rPr>
+              <w:t>&gt;</w:t>
             </w:r>
             <w:r>
               <w:rPr>
@@ -1620,8 +1978,21 @@
     </w:p>
     <w:p>
       <w:r>
-        <w:t>Würden Sie sagen, ich bin „edgy“ genug, um durchzukommen? Hahahaha</w:t>
+        <w:t>Würden Sie sagen, ich bin „</w:t>
       </w:r>
+      <w:proofErr w:type="spellStart"/>
+      <w:r>
+        <w:t>edgy</w:t>
+      </w:r>
+      <w:proofErr w:type="spellEnd"/>
+      <w:r>
+        <w:t xml:space="preserve">“ genug, um durchzukommen? </w:t>
+      </w:r>
+      <w:proofErr w:type="spellStart"/>
+      <w:r>
+        <w:t>Hahahaha</w:t>
+      </w:r>
+      <w:proofErr w:type="spellEnd"/>
     </w:p>
     <w:p>
       <w:r>
@@ -1796,7 +2167,21 @@
               <w:rPr>
                 <w:lang w:val="en-GB"/>
               </w:rPr>
-              <w:t>&lt;br&gt;</w:t>
+              <w:t>&lt;</w:t>
+            </w:r>
+            <w:proofErr w:type="spellStart"/>
+            <w:r>
+              <w:rPr>
+                <w:lang w:val="en-GB"/>
+              </w:rPr>
+              <w:t>br</w:t>
+            </w:r>
+            <w:proofErr w:type="spellEnd"/>
+            <w:r>
+              <w:rPr>
+                <w:lang w:val="en-GB"/>
+              </w:rPr>
+              <w:t>&gt;</w:t>
             </w:r>
             <w:r>
               <w:rPr>
@@ -1808,7 +2193,21 @@
               <w:rPr>
                 <w:lang w:val="en-GB"/>
               </w:rPr>
-              <w:t>&lt;br&gt;</w:t>
+              <w:t>&lt;</w:t>
+            </w:r>
+            <w:proofErr w:type="spellStart"/>
+            <w:r>
+              <w:rPr>
+                <w:lang w:val="en-GB"/>
+              </w:rPr>
+              <w:t>br</w:t>
+            </w:r>
+            <w:proofErr w:type="spellEnd"/>
+            <w:r>
+              <w:rPr>
+                <w:lang w:val="en-GB"/>
+              </w:rPr>
+              <w:t>&gt;</w:t>
             </w:r>
             <w:r>
               <w:rPr>
@@ -1866,7 +2265,21 @@
               <w:rPr>
                 <w:lang w:val="en-GB"/>
               </w:rPr>
-              <w:t>&lt;br&gt;</w:t>
+              <w:t>&lt;</w:t>
+            </w:r>
+            <w:proofErr w:type="spellStart"/>
+            <w:r>
+              <w:rPr>
+                <w:lang w:val="en-GB"/>
+              </w:rPr>
+              <w:t>br</w:t>
+            </w:r>
+            <w:proofErr w:type="spellEnd"/>
+            <w:r>
+              <w:rPr>
+                <w:lang w:val="en-GB"/>
+              </w:rPr>
+              <w:t>&gt;</w:t>
             </w:r>
             <w:r>
               <w:rPr>
@@ -2315,7 +2728,15 @@
               <w:t>f(x) = sin(x)</w:t>
             </w:r>
             <w:r>
-              <w:t>&lt;br&gt;</w:t>
+              <w:t>&lt;</w:t>
+            </w:r>
+            <w:proofErr w:type="spellStart"/>
+            <w:r>
+              <w:t>br</w:t>
+            </w:r>
+            <w:proofErr w:type="spellEnd"/>
+            <w:r>
+              <w:t>&gt;</w:t>
             </w:r>
             <w:r>
               <w:t>f(0)=0</w:t>
@@ -2352,7 +2773,21 @@
               <w:rPr>
                 <w:lang w:val="en-GB"/>
               </w:rPr>
-              <w:t>&lt;br&gt;</w:t>
+              <w:t>&lt;</w:t>
+            </w:r>
+            <w:proofErr w:type="spellStart"/>
+            <w:r>
+              <w:rPr>
+                <w:lang w:val="en-GB"/>
+              </w:rPr>
+              <w:t>br</w:t>
+            </w:r>
+            <w:proofErr w:type="spellEnd"/>
+            <w:r>
+              <w:rPr>
+                <w:lang w:val="en-GB"/>
+              </w:rPr>
+              <w:t>&gt;</w:t>
             </w:r>
             <w:r>
               <w:rPr>
@@ -2364,7 +2799,21 @@
               <w:rPr>
                 <w:lang w:val="en-GB"/>
               </w:rPr>
-              <w:t>&lt;br&gt;</w:t>
+              <w:t>&lt;</w:t>
+            </w:r>
+            <w:proofErr w:type="spellStart"/>
+            <w:r>
+              <w:rPr>
+                <w:lang w:val="en-GB"/>
+              </w:rPr>
+              <w:t>br</w:t>
+            </w:r>
+            <w:proofErr w:type="spellEnd"/>
+            <w:r>
+              <w:rPr>
+                <w:lang w:val="en-GB"/>
+              </w:rPr>
+              <w:t>&gt;</w:t>
             </w:r>
             <w:r>
               <w:rPr>
@@ -2404,7 +2853,21 @@
               <w:rPr>
                 <w:lang w:val="en-GB"/>
               </w:rPr>
-              <w:t>&lt;br&gt;</w:t>
+              <w:t>&lt;</w:t>
+            </w:r>
+            <w:proofErr w:type="spellStart"/>
+            <w:r>
+              <w:rPr>
+                <w:lang w:val="en-GB"/>
+              </w:rPr>
+              <w:t>br</w:t>
+            </w:r>
+            <w:proofErr w:type="spellEnd"/>
+            <w:r>
+              <w:rPr>
+                <w:lang w:val="en-GB"/>
+              </w:rPr>
+              <w:t>&gt;</w:t>
             </w:r>
             <w:r>
               <w:rPr>
@@ -2422,7 +2885,21 @@
               <w:rPr>
                 <w:lang w:val="en-GB"/>
               </w:rPr>
-              <w:t>&lt;br&gt;</w:t>
+              <w:t>&lt;</w:t>
+            </w:r>
+            <w:proofErr w:type="spellStart"/>
+            <w:r>
+              <w:rPr>
+                <w:lang w:val="en-GB"/>
+              </w:rPr>
+              <w:t>br</w:t>
+            </w:r>
+            <w:proofErr w:type="spellEnd"/>
+            <w:r>
+              <w:rPr>
+                <w:lang w:val="en-GB"/>
+              </w:rPr>
+              <w:t>&gt;</w:t>
             </w:r>
             <w:r>
               <w:rPr>
@@ -2434,7 +2911,21 @@
               <w:rPr>
                 <w:lang w:val="en-GB"/>
               </w:rPr>
-              <w:t>&lt;br&gt;</w:t>
+              <w:t>&lt;</w:t>
+            </w:r>
+            <w:proofErr w:type="spellStart"/>
+            <w:r>
+              <w:rPr>
+                <w:lang w:val="en-GB"/>
+              </w:rPr>
+              <w:t>br</w:t>
+            </w:r>
+            <w:proofErr w:type="spellEnd"/>
+            <w:r>
+              <w:rPr>
+                <w:lang w:val="en-GB"/>
+              </w:rPr>
+              <w:t>&gt;</w:t>
             </w:r>
             <w:r>
               <w:rPr>
@@ -2496,7 +2987,21 @@
               <w:rPr>
                 <w:lang w:val="en-GB"/>
               </w:rPr>
-              <w:t>&lt;br&gt;</w:t>
+              <w:t>&lt;</w:t>
+            </w:r>
+            <w:proofErr w:type="spellStart"/>
+            <w:r>
+              <w:rPr>
+                <w:lang w:val="en-GB"/>
+              </w:rPr>
+              <w:t>br</w:t>
+            </w:r>
+            <w:proofErr w:type="spellEnd"/>
+            <w:r>
+              <w:rPr>
+                <w:lang w:val="en-GB"/>
+              </w:rPr>
+              <w:t>&gt;</w:t>
             </w:r>
             <w:r>
               <w:rPr>
@@ -2536,7 +3041,21 @@
               <w:rPr>
                 <w:lang w:val="en-GB"/>
               </w:rPr>
-              <w:t>&lt;br&gt;</w:t>
+              <w:t>&lt;</w:t>
+            </w:r>
+            <w:proofErr w:type="spellStart"/>
+            <w:r>
+              <w:rPr>
+                <w:lang w:val="en-GB"/>
+              </w:rPr>
+              <w:t>br</w:t>
+            </w:r>
+            <w:proofErr w:type="spellEnd"/>
+            <w:r>
+              <w:rPr>
+                <w:lang w:val="en-GB"/>
+              </w:rPr>
+              <w:t>&gt;</w:t>
             </w:r>
             <w:r>
               <w:rPr>
@@ -2554,7 +3073,21 @@
               <w:rPr>
                 <w:lang w:val="en-GB"/>
               </w:rPr>
-              <w:t>&lt;br&gt;</w:t>
+              <w:t>&lt;</w:t>
+            </w:r>
+            <w:proofErr w:type="spellStart"/>
+            <w:r>
+              <w:rPr>
+                <w:lang w:val="en-GB"/>
+              </w:rPr>
+              <w:t>br</w:t>
+            </w:r>
+            <w:proofErr w:type="spellEnd"/>
+            <w:r>
+              <w:rPr>
+                <w:lang w:val="en-GB"/>
+              </w:rPr>
+              <w:t>&gt;</w:t>
             </w:r>
             <w:r>
               <w:rPr>
@@ -2614,7 +3147,21 @@
               <w:rPr>
                 <w:lang w:val="en-GB"/>
               </w:rPr>
-              <w:t>&lt;br&gt;</w:t>
+              <w:t>&lt;</w:t>
+            </w:r>
+            <w:proofErr w:type="spellStart"/>
+            <w:r>
+              <w:rPr>
+                <w:lang w:val="en-GB"/>
+              </w:rPr>
+              <w:t>br</w:t>
+            </w:r>
+            <w:proofErr w:type="spellEnd"/>
+            <w:r>
+              <w:rPr>
+                <w:lang w:val="en-GB"/>
+              </w:rPr>
+              <w:t>&gt;</w:t>
             </w:r>
             <w:r>
               <w:rPr>
@@ -2644,7 +3191,21 @@
               <w:rPr>
                 <w:lang w:val="en-GB"/>
               </w:rPr>
-              <w:t>&lt;br&gt;</w:t>
+              <w:t>&lt;</w:t>
+            </w:r>
+            <w:proofErr w:type="spellStart"/>
+            <w:r>
+              <w:rPr>
+                <w:lang w:val="en-GB"/>
+              </w:rPr>
+              <w:t>br</w:t>
+            </w:r>
+            <w:proofErr w:type="spellEnd"/>
+            <w:r>
+              <w:rPr>
+                <w:lang w:val="en-GB"/>
+              </w:rPr>
+              <w:t>&gt;</w:t>
             </w:r>
             <w:r>
               <w:rPr>
@@ -2656,7 +3217,21 @@
               <w:rPr>
                 <w:lang w:val="en-GB"/>
               </w:rPr>
-              <w:t>&lt;br&gt;</w:t>
+              <w:t>&lt;</w:t>
+            </w:r>
+            <w:proofErr w:type="spellStart"/>
+            <w:r>
+              <w:rPr>
+                <w:lang w:val="en-GB"/>
+              </w:rPr>
+              <w:t>br</w:t>
+            </w:r>
+            <w:proofErr w:type="spellEnd"/>
+            <w:r>
+              <w:rPr>
+                <w:lang w:val="en-GB"/>
+              </w:rPr>
+              <w:t>&gt;</w:t>
             </w:r>
             <w:r>
               <w:rPr>
@@ -2748,7 +3323,21 @@
               <w:rPr>
                 <w:lang w:val="en-GB"/>
               </w:rPr>
-              <w:t>&lt;br&gt;</w:t>
+              <w:t>&lt;</w:t>
+            </w:r>
+            <w:proofErr w:type="spellStart"/>
+            <w:r>
+              <w:rPr>
+                <w:lang w:val="en-GB"/>
+              </w:rPr>
+              <w:t>br</w:t>
+            </w:r>
+            <w:proofErr w:type="spellEnd"/>
+            <w:r>
+              <w:rPr>
+                <w:lang w:val="en-GB"/>
+              </w:rPr>
+              <w:t>&gt;</w:t>
             </w:r>
             <w:r>
               <w:rPr>
@@ -2760,7 +3349,21 @@
               <w:rPr>
                 <w:lang w:val="en-GB"/>
               </w:rPr>
-              <w:t>&lt;br&gt;</w:t>
+              <w:t>&lt;</w:t>
+            </w:r>
+            <w:proofErr w:type="spellStart"/>
+            <w:r>
+              <w:rPr>
+                <w:lang w:val="en-GB"/>
+              </w:rPr>
+              <w:t>br</w:t>
+            </w:r>
+            <w:proofErr w:type="spellEnd"/>
+            <w:r>
+              <w:rPr>
+                <w:lang w:val="en-GB"/>
+              </w:rPr>
+              <w:t>&gt;</w:t>
             </w:r>
             <w:r>
               <w:rPr>
@@ -3124,7 +3727,21 @@
               <w:rPr>
                 <w:lang w:val="en-GB"/>
               </w:rPr>
-              <w:t>&lt;br&gt;</w:t>
+              <w:t>&lt;</w:t>
+            </w:r>
+            <w:proofErr w:type="spellStart"/>
+            <w:r>
+              <w:rPr>
+                <w:lang w:val="en-GB"/>
+              </w:rPr>
+              <w:t>br</w:t>
+            </w:r>
+            <w:proofErr w:type="spellEnd"/>
+            <w:r>
+              <w:rPr>
+                <w:lang w:val="en-GB"/>
+              </w:rPr>
+              <w:t>&gt;</w:t>
             </w:r>
             <w:r>
               <w:rPr>
@@ -3178,7 +3795,21 @@
               <w:rPr>
                 <w:lang w:val="en-GB"/>
               </w:rPr>
-              <w:t>&lt;br&gt;</w:t>
+              <w:t>&lt;</w:t>
+            </w:r>
+            <w:proofErr w:type="spellStart"/>
+            <w:r>
+              <w:rPr>
+                <w:lang w:val="en-GB"/>
+              </w:rPr>
+              <w:t>br</w:t>
+            </w:r>
+            <w:proofErr w:type="spellEnd"/>
+            <w:r>
+              <w:rPr>
+                <w:lang w:val="en-GB"/>
+              </w:rPr>
+              <w:t>&gt;</w:t>
             </w:r>
             <w:r>
               <w:rPr>
@@ -3190,7 +3821,21 @@
               <w:rPr>
                 <w:lang w:val="en-GB"/>
               </w:rPr>
-              <w:t>&lt;br&gt;</w:t>
+              <w:t>&lt;</w:t>
+            </w:r>
+            <w:proofErr w:type="spellStart"/>
+            <w:r>
+              <w:rPr>
+                <w:lang w:val="en-GB"/>
+              </w:rPr>
+              <w:t>br</w:t>
+            </w:r>
+            <w:proofErr w:type="spellEnd"/>
+            <w:r>
+              <w:rPr>
+                <w:lang w:val="en-GB"/>
+              </w:rPr>
+              <w:t>&gt;</w:t>
             </w:r>
             <w:r>
               <w:rPr>
@@ -3256,7 +3901,21 @@
               <w:rPr>
                 <w:lang w:val="en-GB"/>
               </w:rPr>
-              <w:t>&lt;br&gt;</w:t>
+              <w:t>&lt;</w:t>
+            </w:r>
+            <w:proofErr w:type="spellStart"/>
+            <w:r>
+              <w:rPr>
+                <w:lang w:val="en-GB"/>
+              </w:rPr>
+              <w:t>br</w:t>
+            </w:r>
+            <w:proofErr w:type="spellEnd"/>
+            <w:r>
+              <w:rPr>
+                <w:lang w:val="en-GB"/>
+              </w:rPr>
+              <w:t>&gt;</w:t>
             </w:r>
             <w:r>
               <w:rPr>
@@ -3268,7 +3927,21 @@
               <w:rPr>
                 <w:lang w:val="en-GB"/>
               </w:rPr>
-              <w:t>&lt;br&gt;</w:t>
+              <w:t>&lt;</w:t>
+            </w:r>
+            <w:proofErr w:type="spellStart"/>
+            <w:r>
+              <w:rPr>
+                <w:lang w:val="en-GB"/>
+              </w:rPr>
+              <w:t>br</w:t>
+            </w:r>
+            <w:proofErr w:type="spellEnd"/>
+            <w:r>
+              <w:rPr>
+                <w:lang w:val="en-GB"/>
+              </w:rPr>
+              <w:t>&gt;</w:t>
             </w:r>
             <w:r>
               <w:rPr>
@@ -3280,7 +3953,21 @@
               <w:rPr>
                 <w:lang w:val="en-GB"/>
               </w:rPr>
-              <w:t>&lt;br&gt;</w:t>
+              <w:t>&lt;</w:t>
+            </w:r>
+            <w:proofErr w:type="spellStart"/>
+            <w:r>
+              <w:rPr>
+                <w:lang w:val="en-GB"/>
+              </w:rPr>
+              <w:t>br</w:t>
+            </w:r>
+            <w:proofErr w:type="spellEnd"/>
+            <w:r>
+              <w:rPr>
+                <w:lang w:val="en-GB"/>
+              </w:rPr>
+              <w:t>&gt;</w:t>
             </w:r>
             <w:r>
               <w:rPr>
@@ -3330,7 +4017,21 @@
               <w:rPr>
                 <w:lang w:val="en-GB"/>
               </w:rPr>
-              <w:t>&lt;br&gt;</w:t>
+              <w:t>&lt;</w:t>
+            </w:r>
+            <w:proofErr w:type="spellStart"/>
+            <w:r>
+              <w:rPr>
+                <w:lang w:val="en-GB"/>
+              </w:rPr>
+              <w:t>br</w:t>
+            </w:r>
+            <w:proofErr w:type="spellEnd"/>
+            <w:r>
+              <w:rPr>
+                <w:lang w:val="en-GB"/>
+              </w:rPr>
+              <w:t>&gt;</w:t>
             </w:r>
             <w:r>
               <w:rPr>
@@ -3390,7 +4091,21 @@
               <w:rPr>
                 <w:lang w:val="en-GB"/>
               </w:rPr>
-              <w:t>&lt;br&gt;</w:t>
+              <w:t>&lt;</w:t>
+            </w:r>
+            <w:proofErr w:type="spellStart"/>
+            <w:r>
+              <w:rPr>
+                <w:lang w:val="en-GB"/>
+              </w:rPr>
+              <w:t>br</w:t>
+            </w:r>
+            <w:proofErr w:type="spellEnd"/>
+            <w:r>
+              <w:rPr>
+                <w:lang w:val="en-GB"/>
+              </w:rPr>
+              <w:t>&gt;</w:t>
             </w:r>
             <w:r>
               <w:rPr>
@@ -3402,7 +4117,21 @@
               <w:rPr>
                 <w:lang w:val="en-GB"/>
               </w:rPr>
-              <w:t>&lt;br&gt;</w:t>
+              <w:t>&lt;</w:t>
+            </w:r>
+            <w:proofErr w:type="spellStart"/>
+            <w:r>
+              <w:rPr>
+                <w:lang w:val="en-GB"/>
+              </w:rPr>
+              <w:t>br</w:t>
+            </w:r>
+            <w:proofErr w:type="spellEnd"/>
+            <w:r>
+              <w:rPr>
+                <w:lang w:val="en-GB"/>
+              </w:rPr>
+              <w:t>&gt;</w:t>
             </w:r>
             <w:r>
               <w:rPr>
@@ -3450,7 +4179,21 @@
               <w:rPr>
                 <w:lang w:val="en-GB"/>
               </w:rPr>
-              <w:t>&lt;br&gt;</w:t>
+              <w:t>&lt;</w:t>
+            </w:r>
+            <w:proofErr w:type="spellStart"/>
+            <w:r>
+              <w:rPr>
+                <w:lang w:val="en-GB"/>
+              </w:rPr>
+              <w:t>br</w:t>
+            </w:r>
+            <w:proofErr w:type="spellEnd"/>
+            <w:r>
+              <w:rPr>
+                <w:lang w:val="en-GB"/>
+              </w:rPr>
+              <w:t>&gt;</w:t>
             </w:r>
             <w:r>
               <w:rPr>
@@ -3462,7 +4205,21 @@
               <w:rPr>
                 <w:lang w:val="en-GB"/>
               </w:rPr>
-              <w:t>&lt;br&gt;</w:t>
+              <w:t>&lt;</w:t>
+            </w:r>
+            <w:proofErr w:type="spellStart"/>
+            <w:r>
+              <w:rPr>
+                <w:lang w:val="en-GB"/>
+              </w:rPr>
+              <w:t>br</w:t>
+            </w:r>
+            <w:proofErr w:type="spellEnd"/>
+            <w:r>
+              <w:rPr>
+                <w:lang w:val="en-GB"/>
+              </w:rPr>
+              <w:t>&gt;</w:t>
             </w:r>
             <w:r>
               <w:rPr>
@@ -3512,7 +4269,21 @@
               <w:rPr>
                 <w:lang w:val="en-GB"/>
               </w:rPr>
-              <w:t>&lt;br&gt;</w:t>
+              <w:t>&lt;</w:t>
+            </w:r>
+            <w:proofErr w:type="spellStart"/>
+            <w:r>
+              <w:rPr>
+                <w:lang w:val="en-GB"/>
+              </w:rPr>
+              <w:t>br</w:t>
+            </w:r>
+            <w:proofErr w:type="spellEnd"/>
+            <w:r>
+              <w:rPr>
+                <w:lang w:val="en-GB"/>
+              </w:rPr>
+              <w:t>&gt;</w:t>
             </w:r>
             <w:r>
               <w:rPr>
@@ -3560,7 +4331,21 @@
               <w:rPr>
                 <w:lang w:val="en-GB"/>
               </w:rPr>
-              <w:t>&lt;br&gt;</w:t>
+              <w:t>&lt;</w:t>
+            </w:r>
+            <w:proofErr w:type="spellStart"/>
+            <w:r>
+              <w:rPr>
+                <w:lang w:val="en-GB"/>
+              </w:rPr>
+              <w:t>br</w:t>
+            </w:r>
+            <w:proofErr w:type="spellEnd"/>
+            <w:r>
+              <w:rPr>
+                <w:lang w:val="en-GB"/>
+              </w:rPr>
+              <w:t>&gt;</w:t>
             </w:r>
             <w:r>
               <w:rPr>
@@ -3578,7 +4363,21 @@
               <w:rPr>
                 <w:lang w:val="de-AT"/>
               </w:rPr>
-              <w:t>&lt;br&gt;</w:t>
+              <w:t>&lt;</w:t>
+            </w:r>
+            <w:proofErr w:type="spellStart"/>
+            <w:r>
+              <w:rPr>
+                <w:lang w:val="de-AT"/>
+              </w:rPr>
+              <w:t>br</w:t>
+            </w:r>
+            <w:proofErr w:type="spellEnd"/>
+            <w:r>
+              <w:rPr>
+                <w:lang w:val="de-AT"/>
+              </w:rPr>
+              <w:t>&gt;</w:t>
             </w:r>
             <w:r>
               <w:rPr>
@@ -3656,7 +4455,21 @@
               <w:rPr>
                 <w:lang w:val="en-GB"/>
               </w:rPr>
-              <w:t>&lt;br&gt;</w:t>
+              <w:t>&lt;</w:t>
+            </w:r>
+            <w:proofErr w:type="spellStart"/>
+            <w:r>
+              <w:rPr>
+                <w:lang w:val="en-GB"/>
+              </w:rPr>
+              <w:t>br</w:t>
+            </w:r>
+            <w:proofErr w:type="spellEnd"/>
+            <w:r>
+              <w:rPr>
+                <w:lang w:val="en-GB"/>
+              </w:rPr>
+              <w:t>&gt;</w:t>
             </w:r>
             <w:r>
               <w:rPr>
@@ -3686,7 +4499,21 @@
               <w:rPr>
                 <w:lang w:val="en-GB"/>
               </w:rPr>
-              <w:t>&lt;br&gt;</w:t>
+              <w:t>&lt;</w:t>
+            </w:r>
+            <w:proofErr w:type="spellStart"/>
+            <w:r>
+              <w:rPr>
+                <w:lang w:val="en-GB"/>
+              </w:rPr>
+              <w:t>br</w:t>
+            </w:r>
+            <w:proofErr w:type="spellEnd"/>
+            <w:r>
+              <w:rPr>
+                <w:lang w:val="en-GB"/>
+              </w:rPr>
+              <w:t>&gt;</w:t>
             </w:r>
             <w:r>
               <w:rPr>
@@ -3698,7 +4525,21 @@
               <w:rPr>
                 <w:lang w:val="en-GB"/>
               </w:rPr>
-              <w:t>&lt;br&gt;</w:t>
+              <w:t>&lt;</w:t>
+            </w:r>
+            <w:proofErr w:type="spellStart"/>
+            <w:r>
+              <w:rPr>
+                <w:lang w:val="en-GB"/>
+              </w:rPr>
+              <w:t>br</w:t>
+            </w:r>
+            <w:proofErr w:type="spellEnd"/>
+            <w:r>
+              <w:rPr>
+                <w:lang w:val="en-GB"/>
+              </w:rPr>
+              <w:t>&gt;</w:t>
             </w:r>
             <w:r>
               <w:rPr>
@@ -3996,7 +4837,15 @@
               <w:t>f(x) = x</w:t>
             </w:r>
             <w:r>
-              <w:t>&lt;sup&gt;</w:t>
+              <w:t>&lt;</w:t>
+            </w:r>
+            <w:proofErr w:type="spellStart"/>
+            <w:r>
+              <w:t>sup</w:t>
+            </w:r>
+            <w:proofErr w:type="spellEnd"/>
+            <w:r>
+              <w:t>&gt;</w:t>
             </w:r>
             <w:r>
               <w:t>2+7</w:t>
@@ -4200,7 +5049,21 @@
               <w:rPr>
                 <w:lang w:val="en-GB"/>
               </w:rPr>
-              <w:t>&lt;br&gt;</w:t>
+              <w:t>&lt;</w:t>
+            </w:r>
+            <w:proofErr w:type="spellStart"/>
+            <w:r>
+              <w:rPr>
+                <w:lang w:val="en-GB"/>
+              </w:rPr>
+              <w:t>br</w:t>
+            </w:r>
+            <w:proofErr w:type="spellEnd"/>
+            <w:r>
+              <w:rPr>
+                <w:lang w:val="en-GB"/>
+              </w:rPr>
+              <w:t>&gt;</w:t>
             </w:r>
             <w:r>
               <w:rPr>
@@ -4254,7 +5117,21 @@
               <w:rPr>
                 <w:lang w:val="en-GB"/>
               </w:rPr>
-              <w:t>&lt;br&gt;</w:t>
+              <w:t>&lt;</w:t>
+            </w:r>
+            <w:proofErr w:type="spellStart"/>
+            <w:r>
+              <w:rPr>
+                <w:lang w:val="en-GB"/>
+              </w:rPr>
+              <w:t>br</w:t>
+            </w:r>
+            <w:proofErr w:type="spellEnd"/>
+            <w:r>
+              <w:rPr>
+                <w:lang w:val="en-GB"/>
+              </w:rPr>
+              <w:t>&gt;</w:t>
             </w:r>
             <w:r>
               <w:rPr>
@@ -4266,7 +5143,21 @@
               <w:rPr>
                 <w:lang w:val="en-GB"/>
               </w:rPr>
-              <w:t>&lt;br&gt;</w:t>
+              <w:t>&lt;</w:t>
+            </w:r>
+            <w:proofErr w:type="spellStart"/>
+            <w:r>
+              <w:rPr>
+                <w:lang w:val="en-GB"/>
+              </w:rPr>
+              <w:t>br</w:t>
+            </w:r>
+            <w:proofErr w:type="spellEnd"/>
+            <w:r>
+              <w:rPr>
+                <w:lang w:val="en-GB"/>
+              </w:rPr>
+              <w:t>&gt;</w:t>
             </w:r>
             <w:r>
               <w:rPr>
@@ -4320,7 +5211,21 @@
               <w:rPr>
                 <w:lang w:val="en-GB"/>
               </w:rPr>
-              <w:t>&lt;br&gt;</w:t>
+              <w:t>&lt;</w:t>
+            </w:r>
+            <w:proofErr w:type="spellStart"/>
+            <w:r>
+              <w:rPr>
+                <w:lang w:val="en-GB"/>
+              </w:rPr>
+              <w:t>br</w:t>
+            </w:r>
+            <w:proofErr w:type="spellEnd"/>
+            <w:r>
+              <w:rPr>
+                <w:lang w:val="en-GB"/>
+              </w:rPr>
+              <w:t>&gt;</w:t>
             </w:r>
             <w:r>
               <w:rPr>
@@ -4332,7 +5237,21 @@
               <w:rPr>
                 <w:lang w:val="en-GB"/>
               </w:rPr>
-              <w:t>&lt;br&gt;</w:t>
+              <w:t>&lt;</w:t>
+            </w:r>
+            <w:proofErr w:type="spellStart"/>
+            <w:r>
+              <w:rPr>
+                <w:lang w:val="en-GB"/>
+              </w:rPr>
+              <w:t>br</w:t>
+            </w:r>
+            <w:proofErr w:type="spellEnd"/>
+            <w:r>
+              <w:rPr>
+                <w:lang w:val="en-GB"/>
+              </w:rPr>
+              <w:t>&gt;</w:t>
             </w:r>
             <w:r>
               <w:rPr>
@@ -4382,7 +5301,21 @@
               <w:rPr>
                 <w:lang w:val="en-GB"/>
               </w:rPr>
-              <w:t>&lt;br&gt;</w:t>
+              <w:t>&lt;</w:t>
+            </w:r>
+            <w:proofErr w:type="spellStart"/>
+            <w:r>
+              <w:rPr>
+                <w:lang w:val="en-GB"/>
+              </w:rPr>
+              <w:t>br</w:t>
+            </w:r>
+            <w:proofErr w:type="spellEnd"/>
+            <w:r>
+              <w:rPr>
+                <w:lang w:val="en-GB"/>
+              </w:rPr>
+              <w:t>&gt;</w:t>
             </w:r>
             <w:r>
               <w:rPr>
@@ -4436,7 +5369,21 @@
               <w:rPr>
                 <w:lang w:val="en-GB"/>
               </w:rPr>
-              <w:t>&lt;br&gt;</w:t>
+              <w:t>&lt;</w:t>
+            </w:r>
+            <w:proofErr w:type="spellStart"/>
+            <w:r>
+              <w:rPr>
+                <w:lang w:val="en-GB"/>
+              </w:rPr>
+              <w:t>br</w:t>
+            </w:r>
+            <w:proofErr w:type="spellEnd"/>
+            <w:r>
+              <w:rPr>
+                <w:lang w:val="en-GB"/>
+              </w:rPr>
+              <w:t>&gt;</w:t>
             </w:r>
             <w:r>
               <w:rPr>
@@ -4448,7 +5395,21 @@
               <w:rPr>
                 <w:lang w:val="en-GB"/>
               </w:rPr>
-              <w:t>&lt;br&gt;</w:t>
+              <w:t>&lt;</w:t>
+            </w:r>
+            <w:proofErr w:type="spellStart"/>
+            <w:r>
+              <w:rPr>
+                <w:lang w:val="en-GB"/>
+              </w:rPr>
+              <w:t>br</w:t>
+            </w:r>
+            <w:proofErr w:type="spellEnd"/>
+            <w:r>
+              <w:rPr>
+                <w:lang w:val="en-GB"/>
+              </w:rPr>
+              <w:t>&gt;</w:t>
             </w:r>
             <w:r>
               <w:rPr>
@@ -4508,7 +5469,21 @@
               <w:rPr>
                 <w:lang w:val="en-GB"/>
               </w:rPr>
-              <w:t>&lt;br&gt;</w:t>
+              <w:t>&lt;</w:t>
+            </w:r>
+            <w:proofErr w:type="spellStart"/>
+            <w:r>
+              <w:rPr>
+                <w:lang w:val="en-GB"/>
+              </w:rPr>
+              <w:t>br</w:t>
+            </w:r>
+            <w:proofErr w:type="spellEnd"/>
+            <w:r>
+              <w:rPr>
+                <w:lang w:val="en-GB"/>
+              </w:rPr>
+              <w:t>&gt;</w:t>
             </w:r>
             <w:r>
               <w:rPr>
@@ -4520,7 +5495,21 @@
               <w:rPr>
                 <w:lang w:val="en-GB"/>
               </w:rPr>
-              <w:t>&lt;br&gt;</w:t>
+              <w:t>&lt;</w:t>
+            </w:r>
+            <w:proofErr w:type="spellStart"/>
+            <w:r>
+              <w:rPr>
+                <w:lang w:val="en-GB"/>
+              </w:rPr>
+              <w:t>br</w:t>
+            </w:r>
+            <w:proofErr w:type="spellEnd"/>
+            <w:r>
+              <w:rPr>
+                <w:lang w:val="en-GB"/>
+              </w:rPr>
+              <w:t>&gt;</w:t>
             </w:r>
             <w:r>
               <w:rPr>
@@ -4582,7 +5571,21 @@
               <w:rPr>
                 <w:lang w:val="en-GB"/>
               </w:rPr>
-              <w:t>&lt;br&gt;</w:t>
+              <w:t>&lt;</w:t>
+            </w:r>
+            <w:proofErr w:type="spellStart"/>
+            <w:r>
+              <w:rPr>
+                <w:lang w:val="en-GB"/>
+              </w:rPr>
+              <w:t>br</w:t>
+            </w:r>
+            <w:proofErr w:type="spellEnd"/>
+            <w:r>
+              <w:rPr>
+                <w:lang w:val="en-GB"/>
+              </w:rPr>
+              <w:t>&gt;</w:t>
             </w:r>
             <w:r>
               <w:rPr>
@@ -4686,7 +5689,21 @@
               <w:rPr>
                 <w:lang w:val="en-GB"/>
               </w:rPr>
-              <w:t>&lt;br&gt;</w:t>
+              <w:t>&lt;</w:t>
+            </w:r>
+            <w:proofErr w:type="spellStart"/>
+            <w:r>
+              <w:rPr>
+                <w:lang w:val="en-GB"/>
+              </w:rPr>
+              <w:t>br</w:t>
+            </w:r>
+            <w:proofErr w:type="spellEnd"/>
+            <w:r>
+              <w:rPr>
+                <w:lang w:val="en-GB"/>
+              </w:rPr>
+              <w:t>&gt;</w:t>
             </w:r>
             <w:r>
               <w:rPr>
@@ -5176,7 +6193,21 @@
               <w:rPr>
                 <w:lang w:val="en-GB"/>
               </w:rPr>
-              <w:t>&lt;br&gt;</w:t>
+              <w:t>&lt;</w:t>
+            </w:r>
+            <w:proofErr w:type="spellStart"/>
+            <w:r>
+              <w:rPr>
+                <w:lang w:val="en-GB"/>
+              </w:rPr>
+              <w:t>br</w:t>
+            </w:r>
+            <w:proofErr w:type="spellEnd"/>
+            <w:r>
+              <w:rPr>
+                <w:lang w:val="en-GB"/>
+              </w:rPr>
+              <w:t>&gt;</w:t>
             </w:r>
             <w:r>
               <w:rPr>
@@ -5248,7 +6279,21 @@
               <w:rPr>
                 <w:lang w:val="en-GB"/>
               </w:rPr>
-              <w:t>&lt;br&gt;</w:t>
+              <w:t>&lt;</w:t>
+            </w:r>
+            <w:proofErr w:type="spellStart"/>
+            <w:r>
+              <w:rPr>
+                <w:lang w:val="en-GB"/>
+              </w:rPr>
+              <w:t>br</w:t>
+            </w:r>
+            <w:proofErr w:type="spellEnd"/>
+            <w:r>
+              <w:rPr>
+                <w:lang w:val="en-GB"/>
+              </w:rPr>
+              <w:t>&gt;</w:t>
             </w:r>
             <w:r>
               <w:rPr>
@@ -5260,7 +6305,21 @@
               <w:rPr>
                 <w:lang w:val="en-GB"/>
               </w:rPr>
-              <w:t>&lt;br&gt;</w:t>
+              <w:t>&lt;</w:t>
+            </w:r>
+            <w:proofErr w:type="spellStart"/>
+            <w:r>
+              <w:rPr>
+                <w:lang w:val="en-GB"/>
+              </w:rPr>
+              <w:t>br</w:t>
+            </w:r>
+            <w:proofErr w:type="spellEnd"/>
+            <w:r>
+              <w:rPr>
+                <w:lang w:val="en-GB"/>
+              </w:rPr>
+              <w:t>&gt;</w:t>
             </w:r>
             <w:r>
               <w:rPr>
@@ -5338,7 +6397,21 @@
               <w:rPr>
                 <w:lang w:val="en-GB"/>
               </w:rPr>
-              <w:t>&lt;br&gt;</w:t>
+              <w:t>&lt;</w:t>
+            </w:r>
+            <w:proofErr w:type="spellStart"/>
+            <w:r>
+              <w:rPr>
+                <w:lang w:val="en-GB"/>
+              </w:rPr>
+              <w:t>br</w:t>
+            </w:r>
+            <w:proofErr w:type="spellEnd"/>
+            <w:r>
+              <w:rPr>
+                <w:lang w:val="en-GB"/>
+              </w:rPr>
+              <w:t>&gt;</w:t>
             </w:r>
             <w:r>
               <w:rPr>
@@ -5362,7 +6435,21 @@
               <w:rPr>
                 <w:lang w:val="en-GB"/>
               </w:rPr>
-              <w:t>&lt;br&gt;</w:t>
+              <w:t>&lt;</w:t>
+            </w:r>
+            <w:proofErr w:type="spellStart"/>
+            <w:r>
+              <w:rPr>
+                <w:lang w:val="en-GB"/>
+              </w:rPr>
+              <w:t>br</w:t>
+            </w:r>
+            <w:proofErr w:type="spellEnd"/>
+            <w:r>
+              <w:rPr>
+                <w:lang w:val="en-GB"/>
+              </w:rPr>
+              <w:t>&gt;</w:t>
             </w:r>
             <w:r>
               <w:rPr>
@@ -5424,7 +6511,21 @@
               <w:rPr>
                 <w:lang w:val="en-GB"/>
               </w:rPr>
-              <w:t>&lt;br&gt;</w:t>
+              <w:t>&lt;</w:t>
+            </w:r>
+            <w:proofErr w:type="spellStart"/>
+            <w:r>
+              <w:rPr>
+                <w:lang w:val="en-GB"/>
+              </w:rPr>
+              <w:t>br</w:t>
+            </w:r>
+            <w:proofErr w:type="spellEnd"/>
+            <w:r>
+              <w:rPr>
+                <w:lang w:val="en-GB"/>
+              </w:rPr>
+              <w:t>&gt;</w:t>
             </w:r>
             <w:r>
               <w:rPr>
@@ -5478,7 +6579,21 @@
               <w:rPr>
                 <w:lang w:val="en-GB"/>
               </w:rPr>
-              <w:t>&lt;br&gt;</w:t>
+              <w:t>&lt;</w:t>
+            </w:r>
+            <w:proofErr w:type="spellStart"/>
+            <w:r>
+              <w:rPr>
+                <w:lang w:val="en-GB"/>
+              </w:rPr>
+              <w:t>br</w:t>
+            </w:r>
+            <w:proofErr w:type="spellEnd"/>
+            <w:r>
+              <w:rPr>
+                <w:lang w:val="en-GB"/>
+              </w:rPr>
+              <w:t>&gt;</w:t>
             </w:r>
             <w:r>
               <w:rPr>
@@ -5589,7 +6704,21 @@
               <w:rPr>
                 <w:lang w:val="en-GB"/>
               </w:rPr>
-              <w:t>&lt;br&gt;</w:t>
+              <w:t>&lt;</w:t>
+            </w:r>
+            <w:proofErr w:type="spellStart"/>
+            <w:r>
+              <w:rPr>
+                <w:lang w:val="en-GB"/>
+              </w:rPr>
+              <w:t>br</w:t>
+            </w:r>
+            <w:proofErr w:type="spellEnd"/>
+            <w:r>
+              <w:rPr>
+                <w:lang w:val="en-GB"/>
+              </w:rPr>
+              <w:t>&gt;</w:t>
             </w:r>
             <w:r>
               <w:rPr>
@@ -5687,7 +6816,21 @@
               <w:rPr>
                 <w:lang w:val="en-GB"/>
               </w:rPr>
-              <w:t>&lt;br&gt;</w:t>
+              <w:t>&lt;</w:t>
+            </w:r>
+            <w:proofErr w:type="spellStart"/>
+            <w:r>
+              <w:rPr>
+                <w:lang w:val="en-GB"/>
+              </w:rPr>
+              <w:t>br</w:t>
+            </w:r>
+            <w:proofErr w:type="spellEnd"/>
+            <w:r>
+              <w:rPr>
+                <w:lang w:val="en-GB"/>
+              </w:rPr>
+              <w:t>&gt;</w:t>
             </w:r>
             <w:r>
               <w:rPr>
@@ -5699,7 +6842,21 @@
               <w:rPr>
                 <w:lang w:val="en-GB"/>
               </w:rPr>
-              <w:t>&lt;br&gt;</w:t>
+              <w:t>&lt;</w:t>
+            </w:r>
+            <w:proofErr w:type="spellStart"/>
+            <w:r>
+              <w:rPr>
+                <w:lang w:val="en-GB"/>
+              </w:rPr>
+              <w:t>br</w:t>
+            </w:r>
+            <w:proofErr w:type="spellEnd"/>
+            <w:r>
+              <w:rPr>
+                <w:lang w:val="en-GB"/>
+              </w:rPr>
+              <w:t>&gt;</w:t>
             </w:r>
             <w:r>
               <w:rPr>
@@ -5899,7 +7056,15 @@
               <w:t>x</w:t>
             </w:r>
             <w:r>
-              <w:t>&lt;sup&gt;</w:t>
+              <w:t>&lt;</w:t>
+            </w:r>
+            <w:proofErr w:type="spellStart"/>
+            <w:r>
+              <w:t>sup</w:t>
+            </w:r>
+            <w:proofErr w:type="spellEnd"/>
+            <w:r>
+              <w:t>&gt;</w:t>
             </w:r>
             <w:r>
               <w:t>3+4*x+5</w:t>
@@ -5932,7 +7097,15 @@
               <w:t>f'(x)=3x</w:t>
             </w:r>
             <w:r>
-              <w:t>&lt;sup&gt;</w:t>
+              <w:t>&lt;</w:t>
+            </w:r>
+            <w:proofErr w:type="spellStart"/>
+            <w:r>
+              <w:t>sup</w:t>
+            </w:r>
+            <w:proofErr w:type="spellEnd"/>
+            <w:r>
+              <w:t>&gt;</w:t>
             </w:r>
             <w:r>
               <w:t>2+4</w:t>
@@ -6061,7 +7234,15 @@
         <w:t>(x)=x</w:t>
       </w:r>
       <w:r>
-        <w:t>&lt;sup&gt;</w:t>
+        <w:t>&lt;</w:t>
+      </w:r>
+      <w:proofErr w:type="spellStart"/>
+      <w:r>
+        <w:t>sup</w:t>
+      </w:r>
+      <w:proofErr w:type="spellEnd"/>
+      <w:r>
+        <w:t>&gt;</w:t>
       </w:r>
       <w:r>
         <w:t>2</w:t>
@@ -6183,7 +7364,21 @@
               <w:rPr>
                 <w:lang w:val="en-GB"/>
               </w:rPr>
-              <w:t>&lt;br&gt;</w:t>
+              <w:t>&lt;</w:t>
+            </w:r>
+            <w:proofErr w:type="spellStart"/>
+            <w:r>
+              <w:rPr>
+                <w:lang w:val="en-GB"/>
+              </w:rPr>
+              <w:t>br</w:t>
+            </w:r>
+            <w:proofErr w:type="spellEnd"/>
+            <w:r>
+              <w:rPr>
+                <w:lang w:val="en-GB"/>
+              </w:rPr>
+              <w:t>&gt;</w:t>
             </w:r>
             <w:r>
               <w:rPr>
@@ -6231,7 +7426,21 @@
               <w:rPr>
                 <w:lang w:val="en-GB"/>
               </w:rPr>
-              <w:t>&lt;br&gt;</w:t>
+              <w:t>&lt;</w:t>
+            </w:r>
+            <w:proofErr w:type="spellStart"/>
+            <w:r>
+              <w:rPr>
+                <w:lang w:val="en-GB"/>
+              </w:rPr>
+              <w:t>br</w:t>
+            </w:r>
+            <w:proofErr w:type="spellEnd"/>
+            <w:r>
+              <w:rPr>
+                <w:lang w:val="en-GB"/>
+              </w:rPr>
+              <w:t>&gt;</w:t>
             </w:r>
             <w:r>
               <w:rPr>
@@ -6291,7 +7500,21 @@
               <w:rPr>
                 <w:lang w:val="en-GB"/>
               </w:rPr>
-              <w:t>&lt;br&gt;</w:t>
+              <w:t>&lt;</w:t>
+            </w:r>
+            <w:proofErr w:type="spellStart"/>
+            <w:r>
+              <w:rPr>
+                <w:lang w:val="en-GB"/>
+              </w:rPr>
+              <w:t>br</w:t>
+            </w:r>
+            <w:proofErr w:type="spellEnd"/>
+            <w:r>
+              <w:rPr>
+                <w:lang w:val="en-GB"/>
+              </w:rPr>
+              <w:t>&gt;</w:t>
             </w:r>
             <w:r>
               <w:rPr>
@@ -6315,7 +7538,21 @@
               <w:rPr>
                 <w:lang w:val="en-GB"/>
               </w:rPr>
-              <w:t>&lt;br&gt;</w:t>
+              <w:t>&lt;</w:t>
+            </w:r>
+            <w:proofErr w:type="spellStart"/>
+            <w:r>
+              <w:rPr>
+                <w:lang w:val="en-GB"/>
+              </w:rPr>
+              <w:t>br</w:t>
+            </w:r>
+            <w:proofErr w:type="spellEnd"/>
+            <w:r>
+              <w:rPr>
+                <w:lang w:val="en-GB"/>
+              </w:rPr>
+              <w:t>&gt;</w:t>
             </w:r>
             <w:r>
               <w:rPr>
@@ -6377,7 +7614,21 @@
               <w:rPr>
                 <w:lang w:val="en-GB"/>
               </w:rPr>
-              <w:t>&lt;br&gt;</w:t>
+              <w:t>&lt;</w:t>
+            </w:r>
+            <w:proofErr w:type="spellStart"/>
+            <w:r>
+              <w:rPr>
+                <w:lang w:val="en-GB"/>
+              </w:rPr>
+              <w:t>br</w:t>
+            </w:r>
+            <w:proofErr w:type="spellEnd"/>
+            <w:r>
+              <w:rPr>
+                <w:lang w:val="en-GB"/>
+              </w:rPr>
+              <w:t>&gt;</w:t>
             </w:r>
             <w:r>
               <w:rPr>
@@ -6443,7 +7694,21 @@
               <w:rPr>
                 <w:lang w:val="en-GB"/>
               </w:rPr>
-              <w:t>&lt;br&gt;</w:t>
+              <w:t>&lt;</w:t>
+            </w:r>
+            <w:proofErr w:type="spellStart"/>
+            <w:r>
+              <w:rPr>
+                <w:lang w:val="en-GB"/>
+              </w:rPr>
+              <w:t>br</w:t>
+            </w:r>
+            <w:proofErr w:type="spellEnd"/>
+            <w:r>
+              <w:rPr>
+                <w:lang w:val="en-GB"/>
+              </w:rPr>
+              <w:t>&gt;</w:t>
             </w:r>
             <w:r>
               <w:rPr>
@@ -6455,7 +7720,21 @@
               <w:rPr>
                 <w:lang w:val="en-GB"/>
               </w:rPr>
-              <w:t>&lt;br&gt;</w:t>
+              <w:t>&lt;</w:t>
+            </w:r>
+            <w:proofErr w:type="spellStart"/>
+            <w:r>
+              <w:rPr>
+                <w:lang w:val="en-GB"/>
+              </w:rPr>
+              <w:t>br</w:t>
+            </w:r>
+            <w:proofErr w:type="spellEnd"/>
+            <w:r>
+              <w:rPr>
+                <w:lang w:val="en-GB"/>
+              </w:rPr>
+              <w:t>&gt;</w:t>
             </w:r>
             <w:r>
               <w:rPr>
@@ -6503,7 +7782,21 @@
               <w:rPr>
                 <w:lang w:val="en-GB"/>
               </w:rPr>
-              <w:t>&lt;br&gt;</w:t>
+              <w:t>&lt;</w:t>
+            </w:r>
+            <w:proofErr w:type="spellStart"/>
+            <w:r>
+              <w:rPr>
+                <w:lang w:val="en-GB"/>
+              </w:rPr>
+              <w:t>br</w:t>
+            </w:r>
+            <w:proofErr w:type="spellEnd"/>
+            <w:r>
+              <w:rPr>
+                <w:lang w:val="en-GB"/>
+              </w:rPr>
+              <w:t>&gt;</w:t>
             </w:r>
             <w:r>
               <w:rPr>
@@ -6515,7 +7808,21 @@
               <w:rPr>
                 <w:lang w:val="en-GB"/>
               </w:rPr>
-              <w:t>&lt;br&gt;</w:t>
+              <w:t>&lt;</w:t>
+            </w:r>
+            <w:proofErr w:type="spellStart"/>
+            <w:r>
+              <w:rPr>
+                <w:lang w:val="en-GB"/>
+              </w:rPr>
+              <w:t>br</w:t>
+            </w:r>
+            <w:proofErr w:type="spellEnd"/>
+            <w:r>
+              <w:rPr>
+                <w:lang w:val="en-GB"/>
+              </w:rPr>
+              <w:t>&gt;</w:t>
             </w:r>
             <w:r>
               <w:rPr>
@@ -6565,7 +7872,21 @@
               <w:rPr>
                 <w:lang w:val="en-GB"/>
               </w:rPr>
-              <w:t>&lt;br&gt;</w:t>
+              <w:t>&lt;</w:t>
+            </w:r>
+            <w:proofErr w:type="spellStart"/>
+            <w:r>
+              <w:rPr>
+                <w:lang w:val="en-GB"/>
+              </w:rPr>
+              <w:t>br</w:t>
+            </w:r>
+            <w:proofErr w:type="spellEnd"/>
+            <w:r>
+              <w:rPr>
+                <w:lang w:val="en-GB"/>
+              </w:rPr>
+              <w:t>&gt;</w:t>
             </w:r>
             <w:r>
               <w:rPr>
@@ -6613,7 +7934,21 @@
               <w:rPr>
                 <w:lang w:val="en-GB"/>
               </w:rPr>
-              <w:t>&lt;br&gt;</w:t>
+              <w:t>&lt;</w:t>
+            </w:r>
+            <w:proofErr w:type="spellStart"/>
+            <w:r>
+              <w:rPr>
+                <w:lang w:val="en-GB"/>
+              </w:rPr>
+              <w:t>br</w:t>
+            </w:r>
+            <w:proofErr w:type="spellEnd"/>
+            <w:r>
+              <w:rPr>
+                <w:lang w:val="en-GB"/>
+              </w:rPr>
+              <w:t>&gt;</w:t>
             </w:r>
             <w:r>
               <w:rPr>
@@ -6625,7 +7960,21 @@
               <w:rPr>
                 <w:lang w:val="en-GB"/>
               </w:rPr>
-              <w:t>&lt;br&gt;</w:t>
+              <w:t>&lt;</w:t>
+            </w:r>
+            <w:proofErr w:type="spellStart"/>
+            <w:r>
+              <w:rPr>
+                <w:lang w:val="en-GB"/>
+              </w:rPr>
+              <w:t>br</w:t>
+            </w:r>
+            <w:proofErr w:type="spellEnd"/>
+            <w:r>
+              <w:rPr>
+                <w:lang w:val="en-GB"/>
+              </w:rPr>
+              <w:t>&gt;</w:t>
             </w:r>
             <w:r>
               <w:rPr>
@@ -7173,7 +8522,21 @@
               <w:rPr>
                 <w:lang w:val="en-GB"/>
               </w:rPr>
-              <w:t>&lt;br&gt;</w:t>
+              <w:t>&lt;</w:t>
+            </w:r>
+            <w:proofErr w:type="spellStart"/>
+            <w:r>
+              <w:rPr>
+                <w:lang w:val="en-GB"/>
+              </w:rPr>
+              <w:t>br</w:t>
+            </w:r>
+            <w:proofErr w:type="spellEnd"/>
+            <w:r>
+              <w:rPr>
+                <w:lang w:val="en-GB"/>
+              </w:rPr>
+              <w:t>&gt;</w:t>
             </w:r>
             <w:r>
               <w:rPr>
@@ -7221,7 +8584,21 @@
               <w:rPr>
                 <w:lang w:val="en-GB"/>
               </w:rPr>
-              <w:t>&lt;br&gt;</w:t>
+              <w:t>&lt;</w:t>
+            </w:r>
+            <w:proofErr w:type="spellStart"/>
+            <w:r>
+              <w:rPr>
+                <w:lang w:val="en-GB"/>
+              </w:rPr>
+              <w:t>br</w:t>
+            </w:r>
+            <w:proofErr w:type="spellEnd"/>
+            <w:r>
+              <w:rPr>
+                <w:lang w:val="en-GB"/>
+              </w:rPr>
+              <w:t>&gt;</w:t>
             </w:r>
             <w:r>
               <w:rPr>
@@ -7233,7 +8610,21 @@
               <w:rPr>
                 <w:lang w:val="en-GB"/>
               </w:rPr>
-              <w:t>&lt;br&gt;</w:t>
+              <w:t>&lt;</w:t>
+            </w:r>
+            <w:proofErr w:type="spellStart"/>
+            <w:r>
+              <w:rPr>
+                <w:lang w:val="en-GB"/>
+              </w:rPr>
+              <w:t>br</w:t>
+            </w:r>
+            <w:proofErr w:type="spellEnd"/>
+            <w:r>
+              <w:rPr>
+                <w:lang w:val="en-GB"/>
+              </w:rPr>
+              <w:t>&gt;</w:t>
             </w:r>
             <w:r>
               <w:rPr>
@@ -7311,7 +8702,21 @@
               <w:rPr>
                 <w:lang w:val="en-GB"/>
               </w:rPr>
-              <w:t>&lt;br&gt;</w:t>
+              <w:t>&lt;</w:t>
+            </w:r>
+            <w:proofErr w:type="spellStart"/>
+            <w:r>
+              <w:rPr>
+                <w:lang w:val="en-GB"/>
+              </w:rPr>
+              <w:t>br</w:t>
+            </w:r>
+            <w:proofErr w:type="spellEnd"/>
+            <w:r>
+              <w:rPr>
+                <w:lang w:val="en-GB"/>
+              </w:rPr>
+              <w:t>&gt;</w:t>
             </w:r>
             <w:r>
               <w:rPr>
@@ -7335,7 +8740,21 @@
               <w:rPr>
                 <w:lang w:val="en-GB"/>
               </w:rPr>
-              <w:t>&lt;br&gt;</w:t>
+              <w:t>&lt;</w:t>
+            </w:r>
+            <w:proofErr w:type="spellStart"/>
+            <w:r>
+              <w:rPr>
+                <w:lang w:val="en-GB"/>
+              </w:rPr>
+              <w:t>br</w:t>
+            </w:r>
+            <w:proofErr w:type="spellEnd"/>
+            <w:r>
+              <w:rPr>
+                <w:lang w:val="en-GB"/>
+              </w:rPr>
+              <w:t>&gt;</w:t>
             </w:r>
             <w:r>
               <w:rPr>
@@ -7421,7 +8840,21 @@
               <w:rPr>
                 <w:lang w:val="en-GB"/>
               </w:rPr>
-              <w:t>&lt;br&gt;</w:t>
+              <w:t>&lt;</w:t>
+            </w:r>
+            <w:proofErr w:type="spellStart"/>
+            <w:r>
+              <w:rPr>
+                <w:lang w:val="en-GB"/>
+              </w:rPr>
+              <w:t>br</w:t>
+            </w:r>
+            <w:proofErr w:type="spellEnd"/>
+            <w:r>
+              <w:rPr>
+                <w:lang w:val="en-GB"/>
+              </w:rPr>
+              <w:t>&gt;</w:t>
             </w:r>
             <w:r>
               <w:rPr>
@@ -7469,7 +8902,21 @@
               <w:rPr>
                 <w:lang w:val="en-GB"/>
               </w:rPr>
-              <w:t>&lt;br&gt;</w:t>
+              <w:t>&lt;</w:t>
+            </w:r>
+            <w:proofErr w:type="spellStart"/>
+            <w:r>
+              <w:rPr>
+                <w:lang w:val="en-GB"/>
+              </w:rPr>
+              <w:t>br</w:t>
+            </w:r>
+            <w:proofErr w:type="spellEnd"/>
+            <w:r>
+              <w:rPr>
+                <w:lang w:val="en-GB"/>
+              </w:rPr>
+              <w:t>&gt;</w:t>
             </w:r>
             <w:r>
               <w:rPr>
@@ -7481,7 +8928,21 @@
               <w:rPr>
                 <w:lang w:val="en-GB"/>
               </w:rPr>
-              <w:t>&lt;br&gt;</w:t>
+              <w:t>&lt;</w:t>
+            </w:r>
+            <w:proofErr w:type="spellStart"/>
+            <w:r>
+              <w:rPr>
+                <w:lang w:val="en-GB"/>
+              </w:rPr>
+              <w:t>br</w:t>
+            </w:r>
+            <w:proofErr w:type="spellEnd"/>
+            <w:r>
+              <w:rPr>
+                <w:lang w:val="en-GB"/>
+              </w:rPr>
+              <w:t>&gt;</w:t>
             </w:r>
             <w:r>
               <w:rPr>
@@ -7541,7 +9002,21 @@
               <w:rPr>
                 <w:lang w:val="en-GB"/>
               </w:rPr>
-              <w:t>&lt;br&gt;</w:t>
+              <w:t>&lt;</w:t>
+            </w:r>
+            <w:proofErr w:type="spellStart"/>
+            <w:r>
+              <w:rPr>
+                <w:lang w:val="en-GB"/>
+              </w:rPr>
+              <w:t>br</w:t>
+            </w:r>
+            <w:proofErr w:type="spellEnd"/>
+            <w:r>
+              <w:rPr>
+                <w:lang w:val="en-GB"/>
+              </w:rPr>
+              <w:t>&gt;</w:t>
             </w:r>
             <w:r>
               <w:rPr>
@@ -7553,7 +9028,21 @@
               <w:rPr>
                 <w:lang w:val="en-GB"/>
               </w:rPr>
-              <w:t>&lt;br&gt;</w:t>
+              <w:t>&lt;</w:t>
+            </w:r>
+            <w:proofErr w:type="spellStart"/>
+            <w:r>
+              <w:rPr>
+                <w:lang w:val="en-GB"/>
+              </w:rPr>
+              <w:t>br</w:t>
+            </w:r>
+            <w:proofErr w:type="spellEnd"/>
+            <w:r>
+              <w:rPr>
+                <w:lang w:val="en-GB"/>
+              </w:rPr>
+              <w:t>&gt;</w:t>
             </w:r>
             <w:r>
               <w:rPr>
@@ -7700,7 +9189,15 @@
               <w:t xml:space="preserve"> x</w:t>
             </w:r>
             <w:r>
-              <w:t>&lt;sup&gt;</w:t>
+              <w:t>&lt;</w:t>
+            </w:r>
+            <w:proofErr w:type="spellStart"/>
+            <w:r>
+              <w:t>sup</w:t>
+            </w:r>
+            <w:proofErr w:type="spellEnd"/>
+            <w:r>
+              <w:t>&gt;</w:t>
             </w:r>
             <w:r>
               <w:t>2</w:t>
@@ -7764,9 +9261,11 @@
             <w:tcW w:w="4531" w:type="dxa"/>
           </w:tcPr>
           <w:p>
+            <w:proofErr w:type="spellStart"/>
             <w:r>
               <w:t>Cosinusfunktion</w:t>
             </w:r>
+            <w:proofErr w:type="spellEnd"/>
           </w:p>
         </w:tc>
         <w:tc>
@@ -7999,7 +9498,21 @@
               <w:rPr>
                 <w:lang w:val="en-GB"/>
               </w:rPr>
-              <w:t>&lt;br&gt;</w:t>
+              <w:t>&lt;</w:t>
+            </w:r>
+            <w:proofErr w:type="spellStart"/>
+            <w:r>
+              <w:rPr>
+                <w:lang w:val="en-GB"/>
+              </w:rPr>
+              <w:t>br</w:t>
+            </w:r>
+            <w:proofErr w:type="spellEnd"/>
+            <w:r>
+              <w:rPr>
+                <w:lang w:val="en-GB"/>
+              </w:rPr>
+              <w:t>&gt;</w:t>
             </w:r>
             <w:r>
               <w:rPr>
@@ -8011,7 +9524,21 @@
               <w:rPr>
                 <w:lang w:val="en-GB"/>
               </w:rPr>
-              <w:t>&lt;br&gt;</w:t>
+              <w:t>&lt;</w:t>
+            </w:r>
+            <w:proofErr w:type="spellStart"/>
+            <w:r>
+              <w:rPr>
+                <w:lang w:val="en-GB"/>
+              </w:rPr>
+              <w:t>br</w:t>
+            </w:r>
+            <w:proofErr w:type="spellEnd"/>
+            <w:r>
+              <w:rPr>
+                <w:lang w:val="en-GB"/>
+              </w:rPr>
+              <w:t>&gt;</w:t>
             </w:r>
             <w:r>
               <w:rPr>
@@ -8059,7 +9586,21 @@
               <w:rPr>
                 <w:lang w:val="en-GB"/>
               </w:rPr>
-              <w:t>&lt;br&gt;</w:t>
+              <w:t>&lt;</w:t>
+            </w:r>
+            <w:proofErr w:type="spellStart"/>
+            <w:r>
+              <w:rPr>
+                <w:lang w:val="en-GB"/>
+              </w:rPr>
+              <w:t>br</w:t>
+            </w:r>
+            <w:proofErr w:type="spellEnd"/>
+            <w:r>
+              <w:rPr>
+                <w:lang w:val="en-GB"/>
+              </w:rPr>
+              <w:t>&gt;</w:t>
             </w:r>
             <w:r>
               <w:rPr>
@@ -8071,7 +9612,21 @@
               <w:rPr>
                 <w:lang w:val="en-GB"/>
               </w:rPr>
-              <w:t>&lt;br&gt;</w:t>
+              <w:t>&lt;</w:t>
+            </w:r>
+            <w:proofErr w:type="spellStart"/>
+            <w:r>
+              <w:rPr>
+                <w:lang w:val="en-GB"/>
+              </w:rPr>
+              <w:t>br</w:t>
+            </w:r>
+            <w:proofErr w:type="spellEnd"/>
+            <w:r>
+              <w:rPr>
+                <w:lang w:val="en-GB"/>
+              </w:rPr>
+              <w:t>&gt;</w:t>
             </w:r>
             <w:r>
               <w:rPr>
@@ -8145,7 +9700,21 @@
               <w:rPr>
                 <w:lang w:val="en-GB"/>
               </w:rPr>
-              <w:t>&lt;br&gt;</w:t>
+              <w:t>&lt;</w:t>
+            </w:r>
+            <w:proofErr w:type="spellStart"/>
+            <w:r>
+              <w:rPr>
+                <w:lang w:val="en-GB"/>
+              </w:rPr>
+              <w:t>br</w:t>
+            </w:r>
+            <w:proofErr w:type="spellEnd"/>
+            <w:r>
+              <w:rPr>
+                <w:lang w:val="en-GB"/>
+              </w:rPr>
+              <w:t>&gt;</w:t>
             </w:r>
             <w:r>
               <w:rPr>
@@ -8157,7 +9726,21 @@
               <w:rPr>
                 <w:lang w:val="en-GB"/>
               </w:rPr>
-              <w:t>&lt;br&gt;</w:t>
+              <w:t>&lt;</w:t>
+            </w:r>
+            <w:proofErr w:type="spellStart"/>
+            <w:r>
+              <w:rPr>
+                <w:lang w:val="en-GB"/>
+              </w:rPr>
+              <w:t>br</w:t>
+            </w:r>
+            <w:proofErr w:type="spellEnd"/>
+            <w:r>
+              <w:rPr>
+                <w:lang w:val="en-GB"/>
+              </w:rPr>
+              <w:t>&gt;</w:t>
             </w:r>
             <w:r>
               <w:rPr>
@@ -8402,7 +9985,15 @@
         </w:numPr>
       </w:pPr>
       <w:r>
-        <w:t>F(x)=exp(x)</w:t>
+        <w:t>F(x)=</w:t>
+      </w:r>
+      <w:proofErr w:type="spellStart"/>
+      <w:r>
+        <w:t>exp</w:t>
+      </w:r>
+      <w:proofErr w:type="spellEnd"/>
+      <w:r>
+        <w:t>(x)</w:t>
       </w:r>
     </w:p>
     <w:tbl>
@@ -8516,28 +10107,73 @@
               <w:t>f(x)=e</w:t>
             </w:r>
             <w:r>
-              <w:t>&lt;sup&gt;</w:t>
+              <w:t>&lt;</w:t>
+            </w:r>
+            <w:proofErr w:type="spellStart"/>
+            <w:r>
+              <w:t>sup</w:t>
+            </w:r>
+            <w:proofErr w:type="spellEnd"/>
+            <w:r>
+              <w:t>&gt;</w:t>
             </w:r>
             <w:r>
               <w:t>x</w:t>
             </w:r>
             <w:r>
-              <w:t>&lt;br&gt;</w:t>
+              <w:t>&lt;</w:t>
+            </w:r>
+            <w:proofErr w:type="spellStart"/>
+            <w:r>
+              <w:t>br</w:t>
+            </w:r>
+            <w:proofErr w:type="spellEnd"/>
+            <w:r>
+              <w:t>&gt;</w:t>
             </w:r>
             <w:r>
               <w:t>f’(x)=e</w:t>
             </w:r>
             <w:r>
-              <w:t>&lt;sup&gt;</w:t>
+              <w:t>&lt;</w:t>
+            </w:r>
+            <w:proofErr w:type="spellStart"/>
+            <w:r>
+              <w:t>sup</w:t>
+            </w:r>
+            <w:proofErr w:type="spellEnd"/>
+            <w:r>
+              <w:t>&gt;</w:t>
             </w:r>
             <w:r>
               <w:t>x</w:t>
             </w:r>
             <w:r>
-              <w:t>&lt;br&gt;</w:t>
-            </w:r>
-            <w:r>
-              <w:t>Grows very fast</w:t>
+              <w:t>&lt;</w:t>
+            </w:r>
+            <w:proofErr w:type="spellStart"/>
+            <w:r>
+              <w:t>br</w:t>
+            </w:r>
+            <w:proofErr w:type="spellEnd"/>
+            <w:r>
+              <w:t>&gt;</w:t>
+            </w:r>
+            <w:proofErr w:type="spellStart"/>
+            <w:r>
+              <w:t>Grows</w:t>
+            </w:r>
+            <w:proofErr w:type="spellEnd"/>
+            <w:r>
+              <w:t xml:space="preserve"> </w:t>
+            </w:r>
+            <w:proofErr w:type="spellStart"/>
+            <w:r>
+              <w:t>very</w:t>
+            </w:r>
+            <w:proofErr w:type="spellEnd"/>
+            <w:r>
+              <w:t xml:space="preserve"> fast</w:t>
             </w:r>
           </w:p>
         </w:tc>
@@ -8560,25 +10196,62 @@
               <w:t>f(x)=e</w:t>
             </w:r>
             <w:r>
-              <w:t>&lt;sup&gt;</w:t>
+              <w:t>&lt;</w:t>
+            </w:r>
+            <w:proofErr w:type="spellStart"/>
+            <w:r>
+              <w:t>sup</w:t>
+            </w:r>
+            <w:proofErr w:type="spellEnd"/>
+            <w:r>
+              <w:t>&gt;</w:t>
             </w:r>
             <w:r>
               <w:t>x</w:t>
             </w:r>
             <w:r>
-              <w:t>&lt;br&gt;</w:t>
-            </w:r>
-            <w:r>
-              <w:t>f‘(x)=xe</w:t>
-            </w:r>
-            <w:r>
-              <w:t>&lt;sup&gt;</w:t>
+              <w:t>&lt;</w:t>
+            </w:r>
+            <w:proofErr w:type="spellStart"/>
+            <w:r>
+              <w:t>br</w:t>
+            </w:r>
+            <w:proofErr w:type="spellEnd"/>
+            <w:r>
+              <w:t>&gt;</w:t>
+            </w:r>
+            <w:r>
+              <w:t>f‘(x)=</w:t>
+            </w:r>
+            <w:proofErr w:type="spellStart"/>
+            <w:r>
+              <w:t>xe</w:t>
+            </w:r>
+            <w:proofErr w:type="spellEnd"/>
+            <w:r>
+              <w:t>&lt;</w:t>
+            </w:r>
+            <w:proofErr w:type="spellStart"/>
+            <w:r>
+              <w:t>sup</w:t>
+            </w:r>
+            <w:proofErr w:type="spellEnd"/>
+            <w:r>
+              <w:t>&gt;</w:t>
             </w:r>
             <w:r>
               <w:t>x</w:t>
             </w:r>
             <w:r>
-              <w:t>&lt;br&gt;</w:t>
+              <w:t>&lt;</w:t>
+            </w:r>
+            <w:proofErr w:type="spellStart"/>
+            <w:r>
+              <w:t>br</w:t>
+            </w:r>
+            <w:proofErr w:type="spellEnd"/>
+            <w:r>
+              <w:t>&gt;</w:t>
             </w:r>
             <w:r>
               <w:t>f(1)=e</w:t>
@@ -8618,22 +10291,62 @@
               <w:t>f(x)=e</w:t>
             </w:r>
             <w:r>
-              <w:t>&lt;sup&gt;</w:t>
+              <w:t>&lt;</w:t>
+            </w:r>
+            <w:proofErr w:type="spellStart"/>
+            <w:r>
+              <w:t>sup</w:t>
+            </w:r>
+            <w:proofErr w:type="spellEnd"/>
+            <w:r>
+              <w:t>&gt;</w:t>
             </w:r>
             <w:r>
               <w:t>x</w:t>
             </w:r>
             <w:r>
-              <w:t>&lt;br&gt;</w:t>
+              <w:t>&lt;</w:t>
+            </w:r>
+            <w:proofErr w:type="spellStart"/>
+            <w:r>
+              <w:t>br</w:t>
+            </w:r>
+            <w:proofErr w:type="spellEnd"/>
+            <w:r>
+              <w:t>&gt;</w:t>
             </w:r>
             <w:r>
               <w:t>f(1)=e</w:t>
             </w:r>
             <w:r>
-              <w:t>&lt;br&gt;</w:t>
-            </w:r>
-            <w:r>
-              <w:t>f(x) is never 0</w:t>
+              <w:t>&lt;</w:t>
+            </w:r>
+            <w:proofErr w:type="spellStart"/>
+            <w:r>
+              <w:t>br</w:t>
+            </w:r>
+            <w:proofErr w:type="spellEnd"/>
+            <w:r>
+              <w:t>&gt;</w:t>
+            </w:r>
+            <w:r>
+              <w:t xml:space="preserve">f(x) </w:t>
+            </w:r>
+            <w:proofErr w:type="spellStart"/>
+            <w:r>
+              <w:t>is</w:t>
+            </w:r>
+            <w:proofErr w:type="spellEnd"/>
+            <w:r>
+              <w:t xml:space="preserve"> </w:t>
+            </w:r>
+            <w:proofErr w:type="spellStart"/>
+            <w:r>
+              <w:t>never</w:t>
+            </w:r>
+            <w:proofErr w:type="spellEnd"/>
+            <w:r>
+              <w:t xml:space="preserve"> 0</w:t>
             </w:r>
           </w:p>
         </w:tc>
@@ -8687,13 +10400,7 @@
               <w:rPr>
                 <w:lang w:val="en-GB"/>
               </w:rPr>
-              <w:t xml:space="preserve">f(x)= </w:t>
-            </w:r>
-            <w:r>
-              <w:rPr>
-                <w:lang w:val="en-GB"/>
-              </w:rPr>
-              <w:t>2x</w:t>
+              <w:t>f(x)= 2x</w:t>
             </w:r>
             <w:r>
               <w:rPr>
@@ -8711,7 +10418,21 @@
               <w:rPr>
                 <w:lang w:val="en-GB"/>
               </w:rPr>
-              <w:t>&lt;br&gt;</w:t>
+              <w:t>&lt;</w:t>
+            </w:r>
+            <w:proofErr w:type="spellStart"/>
+            <w:r>
+              <w:rPr>
+                <w:lang w:val="en-GB"/>
+              </w:rPr>
+              <w:t>br</w:t>
+            </w:r>
+            <w:proofErr w:type="spellEnd"/>
+            <w:r>
+              <w:rPr>
+                <w:lang w:val="en-GB"/>
+              </w:rPr>
+              <w:t>&gt;</w:t>
             </w:r>
             <w:r>
               <w:rPr>
@@ -8735,7 +10456,21 @@
               <w:rPr>
                 <w:lang w:val="en-GB"/>
               </w:rPr>
-              <w:t>&lt;br&gt;</w:t>
+              <w:t>&lt;</w:t>
+            </w:r>
+            <w:proofErr w:type="spellStart"/>
+            <w:r>
+              <w:rPr>
+                <w:lang w:val="en-GB"/>
+              </w:rPr>
+              <w:t>br</w:t>
+            </w:r>
+            <w:proofErr w:type="spellEnd"/>
+            <w:r>
+              <w:rPr>
+                <w:lang w:val="en-GB"/>
+              </w:rPr>
+              <w:t>&gt;</w:t>
             </w:r>
             <w:r>
               <w:rPr>
@@ -9035,7 +10770,15 @@
         </w:numPr>
       </w:pPr>
       <w:r>
-        <w:t>F(x)=sqrt(x)</w:t>
+        <w:t>F(x)=</w:t>
+      </w:r>
+      <w:proofErr w:type="spellStart"/>
+      <w:r>
+        <w:t>sqrt</w:t>
+      </w:r>
+      <w:proofErr w:type="spellEnd"/>
+      <w:r>
+        <w:t>(x)</w:t>
       </w:r>
     </w:p>
     <w:tbl>
@@ -9155,7 +10898,21 @@
               <w:rPr>
                 <w:lang w:val="en-GB"/>
               </w:rPr>
-              <w:t>&lt;br&gt;</w:t>
+              <w:t>&lt;</w:t>
+            </w:r>
+            <w:proofErr w:type="spellStart"/>
+            <w:r>
+              <w:rPr>
+                <w:lang w:val="en-GB"/>
+              </w:rPr>
+              <w:t>br</w:t>
+            </w:r>
+            <w:proofErr w:type="spellEnd"/>
+            <w:r>
+              <w:rPr>
+                <w:lang w:val="en-GB"/>
+              </w:rPr>
+              <w:t>&gt;</w:t>
             </w:r>
             <w:r>
               <w:rPr>
@@ -9167,7 +10924,21 @@
               <w:rPr>
                 <w:lang w:val="en-GB"/>
               </w:rPr>
-              <w:t>&lt;br&gt;</w:t>
+              <w:t>&lt;</w:t>
+            </w:r>
+            <w:proofErr w:type="spellStart"/>
+            <w:r>
+              <w:rPr>
+                <w:lang w:val="en-GB"/>
+              </w:rPr>
+              <w:t>br</w:t>
+            </w:r>
+            <w:proofErr w:type="spellEnd"/>
+            <w:r>
+              <w:rPr>
+                <w:lang w:val="en-GB"/>
+              </w:rPr>
+              <w:t>&gt;</w:t>
             </w:r>
             <w:r>
               <w:rPr>
@@ -9202,13 +10973,29 @@
               <w:t xml:space="preserve"> √x</w:t>
             </w:r>
             <w:r>
-              <w:t>&lt;br&gt;</w:t>
+              <w:t>&lt;</w:t>
+            </w:r>
+            <w:proofErr w:type="spellStart"/>
+            <w:r>
+              <w:t>br</w:t>
+            </w:r>
+            <w:proofErr w:type="spellEnd"/>
+            <w:r>
+              <w:t>&gt;</w:t>
             </w:r>
             <w:r>
               <w:t>f’(x)=(1/2)(1/√x)</w:t>
             </w:r>
             <w:r>
-              <w:t>&lt;br&gt;</w:t>
+              <w:t>&lt;</w:t>
+            </w:r>
+            <w:proofErr w:type="spellStart"/>
+            <w:r>
+              <w:t>br</w:t>
+            </w:r>
+            <w:proofErr w:type="spellEnd"/>
+            <w:r>
+              <w:t>&gt;</w:t>
             </w:r>
             <w:r>
               <w:t>f(4)=2</w:t>
@@ -9303,7 +11090,21 @@
               <w:rPr>
                 <w:lang w:val="en-GB"/>
               </w:rPr>
-              <w:t>&lt;br&gt;</w:t>
+              <w:t>&lt;</w:t>
+            </w:r>
+            <w:proofErr w:type="spellStart"/>
+            <w:r>
+              <w:rPr>
+                <w:lang w:val="en-GB"/>
+              </w:rPr>
+              <w:t>br</w:t>
+            </w:r>
+            <w:proofErr w:type="spellEnd"/>
+            <w:r>
+              <w:rPr>
+                <w:lang w:val="en-GB"/>
+              </w:rPr>
+              <w:t>&gt;</w:t>
             </w:r>
             <w:r>
               <w:rPr>
@@ -9315,7 +11116,21 @@
               <w:rPr>
                 <w:lang w:val="en-GB"/>
               </w:rPr>
-              <w:t>&lt;br&gt;</w:t>
+              <w:t>&lt;</w:t>
+            </w:r>
+            <w:proofErr w:type="spellStart"/>
+            <w:r>
+              <w:rPr>
+                <w:lang w:val="en-GB"/>
+              </w:rPr>
+              <w:t>br</w:t>
+            </w:r>
+            <w:proofErr w:type="spellEnd"/>
+            <w:r>
+              <w:rPr>
+                <w:lang w:val="en-GB"/>
+              </w:rPr>
+              <w:t>&gt;</w:t>
             </w:r>
             <w:r>
               <w:rPr>
@@ -9401,25 +11216,27 @@
               <w:rPr>
                 <w:lang w:val="en-GB"/>
               </w:rPr>
-              <w:t xml:space="preserve"> </w:t>
-            </w:r>
-            <w:r>
-              <w:rPr>
-                <w:lang w:val="en-GB"/>
-              </w:rPr>
-              <w:t>√</w:t>
-            </w:r>
-            <w:r>
-              <w:rPr>
-                <w:lang w:val="en-GB"/>
-              </w:rPr>
-              <w:t>x</w:t>
-            </w:r>
-            <w:r>
-              <w:rPr>
-                <w:lang w:val="en-GB"/>
-              </w:rPr>
-              <w:t>&lt;br&gt;</w:t>
+              <w:t xml:space="preserve"> √x</w:t>
+            </w:r>
+            <w:r>
+              <w:rPr>
+                <w:lang w:val="en-GB"/>
+              </w:rPr>
+              <w:t>&lt;</w:t>
+            </w:r>
+            <w:proofErr w:type="spellStart"/>
+            <w:r>
+              <w:rPr>
+                <w:lang w:val="en-GB"/>
+              </w:rPr>
+              <w:t>br</w:t>
+            </w:r>
+            <w:proofErr w:type="spellEnd"/>
+            <w:r>
+              <w:rPr>
+                <w:lang w:val="en-GB"/>
+              </w:rPr>
+              <w:t>&gt;</w:t>
             </w:r>
             <w:r>
               <w:rPr>
@@ -9443,7 +11260,21 @@
               <w:rPr>
                 <w:lang w:val="en-GB"/>
               </w:rPr>
-              <w:t>&lt;br&gt;</w:t>
+              <w:t>&lt;</w:t>
+            </w:r>
+            <w:proofErr w:type="spellStart"/>
+            <w:r>
+              <w:rPr>
+                <w:lang w:val="en-GB"/>
+              </w:rPr>
+              <w:t>br</w:t>
+            </w:r>
+            <w:proofErr w:type="spellEnd"/>
+            <w:r>
+              <w:rPr>
+                <w:lang w:val="en-GB"/>
+              </w:rPr>
+              <w:t>&gt;</w:t>
             </w:r>
             <w:r>
               <w:rPr>
@@ -9501,25 +11332,32 @@
               <w:t xml:space="preserve"> √x</w:t>
             </w:r>
             <w:r>
-              <w:t>&lt;br&gt;</w:t>
+              <w:t>&lt;</w:t>
+            </w:r>
+            <w:proofErr w:type="spellStart"/>
+            <w:r>
+              <w:t>br</w:t>
+            </w:r>
+            <w:proofErr w:type="spellEnd"/>
+            <w:r>
+              <w:t>&gt;</w:t>
             </w:r>
             <w:r>
               <w:t>f’(x)=(1/2)(1/√x)</w:t>
             </w:r>
             <w:r>
-              <w:t>&lt;br&gt;</w:t>
-            </w:r>
-            <w:r>
-              <w:t>f(</w:t>
-            </w:r>
-            <w:r>
-              <w:t>1</w:t>
-            </w:r>
-            <w:r>
-              <w:t>)=</w:t>
-            </w:r>
-            <w:r>
-              <w:t>5</w:t>
+              <w:t>&lt;</w:t>
+            </w:r>
+            <w:proofErr w:type="spellStart"/>
+            <w:r>
+              <w:t>br</w:t>
+            </w:r>
+            <w:proofErr w:type="spellEnd"/>
+            <w:r>
+              <w:t>&gt;</w:t>
+            </w:r>
+            <w:r>
+              <w:t>f(1)=5</w:t>
             </w:r>
           </w:p>
         </w:tc>
@@ -9756,7 +11594,21 @@
               <w:rPr>
                 <w:lang w:val="en-GB"/>
               </w:rPr>
-              <w:t>&lt;br&gt;</w:t>
+              <w:t>&lt;</w:t>
+            </w:r>
+            <w:proofErr w:type="spellStart"/>
+            <w:r>
+              <w:rPr>
+                <w:lang w:val="en-GB"/>
+              </w:rPr>
+              <w:t>br</w:t>
+            </w:r>
+            <w:proofErr w:type="spellEnd"/>
+            <w:r>
+              <w:rPr>
+                <w:lang w:val="en-GB"/>
+              </w:rPr>
+              <w:t>&gt;</w:t>
             </w:r>
             <w:r>
               <w:rPr>
@@ -9804,7 +11656,21 @@
               <w:rPr>
                 <w:lang w:val="en-GB"/>
               </w:rPr>
-              <w:t>&lt;br&gt;</w:t>
+              <w:t>&lt;</w:t>
+            </w:r>
+            <w:proofErr w:type="spellStart"/>
+            <w:r>
+              <w:rPr>
+                <w:lang w:val="en-GB"/>
+              </w:rPr>
+              <w:t>br</w:t>
+            </w:r>
+            <w:proofErr w:type="spellEnd"/>
+            <w:r>
+              <w:rPr>
+                <w:lang w:val="en-GB"/>
+              </w:rPr>
+              <w:t>&gt;</w:t>
             </w:r>
             <w:r>
               <w:rPr>
@@ -9816,7 +11682,21 @@
               <w:rPr>
                 <w:lang w:val="en-GB"/>
               </w:rPr>
-              <w:t>&lt;br&gt;</w:t>
+              <w:t>&lt;</w:t>
+            </w:r>
+            <w:proofErr w:type="spellStart"/>
+            <w:r>
+              <w:rPr>
+                <w:lang w:val="en-GB"/>
+              </w:rPr>
+              <w:t>br</w:t>
+            </w:r>
+            <w:proofErr w:type="spellEnd"/>
+            <w:r>
+              <w:rPr>
+                <w:lang w:val="en-GB"/>
+              </w:rPr>
+              <w:t>&gt;</w:t>
             </w:r>
             <w:r>
               <w:rPr>
@@ -9864,7 +11744,21 @@
               <w:rPr>
                 <w:lang w:val="en-GB"/>
               </w:rPr>
-              <w:t>&lt;br&gt;</w:t>
+              <w:t>&lt;</w:t>
+            </w:r>
+            <w:proofErr w:type="spellStart"/>
+            <w:r>
+              <w:rPr>
+                <w:lang w:val="en-GB"/>
+              </w:rPr>
+              <w:t>br</w:t>
+            </w:r>
+            <w:proofErr w:type="spellEnd"/>
+            <w:r>
+              <w:rPr>
+                <w:lang w:val="en-GB"/>
+              </w:rPr>
+              <w:t>&gt;</w:t>
             </w:r>
             <w:r>
               <w:rPr>
@@ -9888,7 +11782,21 @@
               <w:rPr>
                 <w:lang w:val="de-AT"/>
               </w:rPr>
-              <w:t>&lt;br&gt;</w:t>
+              <w:t>&lt;</w:t>
+            </w:r>
+            <w:proofErr w:type="spellStart"/>
+            <w:r>
+              <w:rPr>
+                <w:lang w:val="de-AT"/>
+              </w:rPr>
+              <w:t>br</w:t>
+            </w:r>
+            <w:proofErr w:type="spellEnd"/>
+            <w:r>
+              <w:rPr>
+                <w:lang w:val="de-AT"/>
+              </w:rPr>
+              <w:t>&gt;</w:t>
             </w:r>
             <w:r>
               <w:rPr>
@@ -10126,14 +12034,35 @@
       </w:r>
     </w:p>
     <w:p>
+      <w:proofErr w:type="spellStart"/>
       <w:r>
-        <w:t xml:space="preserve">Exponential, Logarithmus, Wurzel, Tangens, </w:t>
+        <w:t>Exponential</w:t>
+      </w:r>
+      <w:proofErr w:type="spellEnd"/>
+      <w:r>
+        <w:t xml:space="preserve">, Logarithmus, Wurzel, Tangens, </w:t>
       </w:r>
     </w:p>
     <w:p/>
     <w:p>
       <w:r>
-        <w:t xml:space="preserve">nicht stetige Funktion (step function), </w:t>
+        <w:t>nicht stetige Funktion (</w:t>
+      </w:r>
+      <w:proofErr w:type="spellStart"/>
+      <w:r>
+        <w:t>step</w:t>
+      </w:r>
+      <w:proofErr w:type="spellEnd"/>
+      <w:r>
+        <w:t xml:space="preserve"> </w:t>
+      </w:r>
+      <w:proofErr w:type="spellStart"/>
+      <w:r>
+        <w:t>function</w:t>
+      </w:r>
+      <w:proofErr w:type="spellEnd"/>
+      <w:r>
+        <w:t xml:space="preserve">), </w:t>
       </w:r>
     </w:p>
     <w:p>
